--- a/doc/【20170120】宽带无线IP模块软件设计说明.docx
+++ b/doc/【20170120】宽带无线IP模块软件设计说明.docx
@@ -63,6 +63,41 @@
           <w:szCs w:val="24"/>
         </w:rPr>
         <w:t>700214： 初版。</w:t>
+      </w:r>
+    </w:p>
+    <w:p>
+      <w:pPr>
+        <w:pStyle w:val="077-"/>
+        <w:ind w:firstLine="5"/>
+        <w:jc w:val="both"/>
+        <w:rPr>
+          <w:sz w:val="24"/>
+          <w:szCs w:val="24"/>
+        </w:rPr>
+      </w:pPr>
+      <w:r>
+        <w:rPr>
+          <w:rFonts w:hint="eastAsia"/>
+          <w:sz w:val="24"/>
+          <w:szCs w:val="24"/>
+        </w:rPr>
+        <w:t>2）</w:t>
+      </w:r>
+      <w:r>
+        <w:rPr>
+          <w:rFonts w:hint="eastAsia"/>
+          <w:sz w:val="24"/>
+          <w:szCs w:val="24"/>
+        </w:rPr>
+        <w:t>201</w:t>
+      </w:r>
+      <w:r>
+        <w:rPr>
+          <w:rFonts w:hint="eastAsia"/>
+          <w:sz w:val="24"/>
+          <w:szCs w:val="24"/>
+        </w:rPr>
+        <w:t>700301： 增加demo演示程序文件传输。</w:t>
       </w:r>
     </w:p>
     <w:p/>
@@ -148,7 +183,7 @@
           <v:shape id="_x0000_i1025" type="#_x0000_t75" style="width:342.15pt;height:258.6pt" o:ole="">
             <v:imagedata r:id="rId8" o:title=""/>
           </v:shape>
-          <o:OLEObject Type="Embed" ProgID="Visio.Drawing.11" ShapeID="_x0000_i1025" DrawAspect="Content" ObjectID="_1549779227" r:id="rId9"/>
+          <o:OLEObject Type="Embed" ProgID="Visio.Drawing.11" ShapeID="_x0000_i1025" DrawAspect="Content" ObjectID="_1549879123" r:id="rId9"/>
         </w:object>
       </w:r>
     </w:p>
@@ -365,6 +400,7 @@
         <w:rPr>
           <w:rFonts w:hint="eastAsia"/>
         </w:rPr>
+        <w:lastRenderedPageBreak/>
         <w:t>通信制式</w:t>
       </w:r>
       <w:r>
@@ -394,7 +430,6 @@
         <w:rPr>
           <w:rFonts w:hint="eastAsia"/>
         </w:rPr>
-        <w:lastRenderedPageBreak/>
         <w:t>传输速率为</w:t>
       </w:r>
       <w:r>
@@ -3003,6 +3038,7 @@
         <w:rPr>
           <w:rFonts w:hint="eastAsia"/>
         </w:rPr>
+        <w:lastRenderedPageBreak/>
         <w:t>支持</w:t>
       </w:r>
       <w:r>
@@ -3051,7 +3087,6 @@
         <w:rPr>
           <w:rFonts w:hint="eastAsia"/>
         </w:rPr>
-        <w:lastRenderedPageBreak/>
         <w:t>协议软件</w:t>
       </w:r>
       <w:r>
@@ -3071,7 +3106,7 @@
           <v:shape id="_x0000_i1026" type="#_x0000_t75" style="width:271.3pt;height:226.95pt" o:ole="">
             <v:imagedata r:id="rId10" o:title=""/>
           </v:shape>
-          <o:OLEObject Type="Embed" ProgID="Visio.Drawing.11" ShapeID="_x0000_i1026" DrawAspect="Content" ObjectID="_1549779228" r:id="rId11"/>
+          <o:OLEObject Type="Embed" ProgID="Visio.Drawing.11" ShapeID="_x0000_i1026" DrawAspect="Content" ObjectID="_1549879124" r:id="rId11"/>
         </w:object>
       </w:r>
     </w:p>
@@ -3649,6 +3684,7 @@
         <w:rPr>
           <w:rFonts w:hint="eastAsia"/>
         </w:rPr>
+        <w:lastRenderedPageBreak/>
         <w:t>任务</w:t>
       </w:r>
       <w:r>
@@ -3713,7 +3749,6 @@
         <w:rPr>
           <w:rFonts w:hint="eastAsia"/>
         </w:rPr>
-        <w:lastRenderedPageBreak/>
         <w:t>任务</w:t>
       </w:r>
       <w:r>
@@ -3988,10 +4023,10 @@
       </w:pPr>
       <w:r>
         <w:object w:dxaOrig="9155" w:dyaOrig="1345">
-          <v:shape id="_x0000_i1029" type="#_x0000_t75" style="width:415.3pt;height:61.05pt" o:ole="">
+          <v:shape id="_x0000_i1027" type="#_x0000_t75" style="width:415.3pt;height:61.05pt" o:ole="">
             <v:imagedata r:id="rId12" o:title=""/>
           </v:shape>
-          <o:OLEObject Type="Embed" ProgID="Visio.Drawing.11" ShapeID="_x0000_i1029" DrawAspect="Content" ObjectID="_1549779229" r:id="rId13"/>
+          <o:OLEObject Type="Embed" ProgID="Visio.Drawing.11" ShapeID="_x0000_i1027" DrawAspect="Content" ObjectID="_1549879125" r:id="rId13"/>
         </w:object>
       </w:r>
       <w:r>
@@ -4005,10 +4040,10 @@
     <w:p>
       <w:r>
         <w:object w:dxaOrig="5101" w:dyaOrig="3060">
-          <v:shape id="_x0000_i1027" type="#_x0000_t75" style="width:255.15pt;height:153.2pt" o:ole="">
+          <v:shape id="_x0000_i1028" type="#_x0000_t75" style="width:255.15pt;height:153.2pt" o:ole="">
             <v:imagedata r:id="rId14" o:title=""/>
           </v:shape>
-          <o:OLEObject Type="Embed" ProgID="Visio.Drawing.11" ShapeID="_x0000_i1027" DrawAspect="Content" ObjectID="_1549779230" r:id="rId15"/>
+          <o:OLEObject Type="Embed" ProgID="Visio.Drawing.11" ShapeID="_x0000_i1028" DrawAspect="Content" ObjectID="_1549879126" r:id="rId15"/>
         </w:object>
       </w:r>
     </w:p>
@@ -4119,57 +4154,157 @@
     <w:p>
       <w:r>
         <w:rPr>
-          <w:rFonts w:hint="eastAsia"/>
           <w:noProof/>
         </w:rPr>
-        <w:drawing>
-          <wp:inline distT="0" distB="0" distL="0" distR="0" wp14:anchorId="3CBF4EFA" wp14:editId="1245A889">
-            <wp:extent cx="5274310" cy="623133"/>
-            <wp:effectExtent l="0" t="0" r="2540" b="5715"/>
-            <wp:docPr id="2" name="图片 2"/>
-            <wp:cNvGraphicFramePr>
-              <a:graphicFrameLocks xmlns:a="http://schemas.openxmlformats.org/drawingml/2006/main" noChangeAspect="1"/>
-            </wp:cNvGraphicFramePr>
-            <a:graphic xmlns:a="http://schemas.openxmlformats.org/drawingml/2006/main">
-              <a:graphicData uri="http://schemas.openxmlformats.org/drawingml/2006/picture">
-                <pic:pic xmlns:pic="http://schemas.openxmlformats.org/drawingml/2006/picture">
-                  <pic:nvPicPr>
-                    <pic:cNvPr id="0" name="Picture 48"/>
-                    <pic:cNvPicPr>
-                      <a:picLocks noChangeAspect="1" noChangeArrowheads="1"/>
-                    </pic:cNvPicPr>
-                  </pic:nvPicPr>
-                  <pic:blipFill>
-                    <a:blip r:embed="rId16">
-                      <a:extLst>
-                        <a:ext uri="{28A0092B-C50C-407E-A947-70E740481C1C}">
-                          <a14:useLocalDpi xmlns:a14="http://schemas.microsoft.com/office/drawing/2010/main" val="0"/>
-                        </a:ext>
-                      </a:extLst>
-                    </a:blip>
-                    <a:srcRect/>
-                    <a:stretch>
-                      <a:fillRect/>
-                    </a:stretch>
-                  </pic:blipFill>
-                  <pic:spPr bwMode="auto">
-                    <a:xfrm>
-                      <a:off x="0" y="0"/>
-                      <a:ext cx="5274310" cy="623133"/>
-                    </a:xfrm>
-                    <a:prstGeom prst="rect">
-                      <a:avLst/>
-                    </a:prstGeom>
-                    <a:noFill/>
-                    <a:ln>
-                      <a:noFill/>
-                    </a:ln>
-                  </pic:spPr>
-                </pic:pic>
-              </a:graphicData>
-            </a:graphic>
-          </wp:inline>
-        </w:drawing>
+        <mc:AlternateContent>
+          <mc:Choice Requires="wpc">
+            <w:drawing>
+              <wp:inline distT="0" distB="0" distL="0" distR="0">
+                <wp:extent cx="5274310" cy="621665"/>
+                <wp:effectExtent l="0" t="0" r="2540" b="6985"/>
+                <wp:docPr id="4" name="画布 4"/>
+                <wp:cNvGraphicFramePr>
+                  <a:graphicFrameLocks xmlns:a="http://schemas.openxmlformats.org/drawingml/2006/main" noChangeAspect="1"/>
+                </wp:cNvGraphicFramePr>
+                <a:graphic xmlns:a="http://schemas.openxmlformats.org/drawingml/2006/main">
+                  <a:graphicData uri="http://schemas.microsoft.com/office/word/2010/wordprocessingCanvas">
+                    <wpc:wpc>
+                      <wpc:bg>
+                        <a:noFill/>
+                      </wpc:bg>
+                      <wpc:whole>
+                        <a:ln>
+                          <a:noFill/>
+                        </a:ln>
+                      </wpc:whole>
+                      <pic:pic xmlns:pic="http://schemas.openxmlformats.org/drawingml/2006/picture">
+                        <pic:nvPicPr>
+                          <pic:cNvPr id="1" name="Picture 10"/>
+                          <pic:cNvPicPr>
+                            <a:picLocks noChangeAspect="1" noChangeArrowheads="1"/>
+                          </pic:cNvPicPr>
+                        </pic:nvPicPr>
+                        <pic:blipFill>
+                          <a:blip r:embed="rId16">
+                            <a:extLst>
+                              <a:ext uri="{28A0092B-C50C-407E-A947-70E740481C1C}">
+                                <a14:useLocalDpi xmlns:a14="http://schemas.microsoft.com/office/drawing/2010/main" val="0"/>
+                              </a:ext>
+                            </a:extLst>
+                          </a:blip>
+                          <a:srcRect/>
+                          <a:stretch>
+                            <a:fillRect/>
+                          </a:stretch>
+                        </pic:blipFill>
+                        <pic:spPr bwMode="auto">
+                          <a:xfrm>
+                            <a:off x="0" y="0"/>
+                            <a:ext cx="5283835" cy="631190"/>
+                          </a:xfrm>
+                          <a:prstGeom prst="rect">
+                            <a:avLst/>
+                          </a:prstGeom>
+                          <a:noFill/>
+                          <a:ln>
+                            <a:noFill/>
+                          </a:ln>
+                          <a:extLst>
+                            <a:ext uri="{909E8E84-426E-40DD-AFC4-6F175D3DCCD1}">
+                              <a14:hiddenFill xmlns:a14="http://schemas.microsoft.com/office/drawing/2010/main">
+                                <a:solidFill>
+                                  <a:srgbClr val="FFFFFF"/>
+                                </a:solidFill>
+                              </a14:hiddenFill>
+                            </a:ext>
+                            <a:ext uri="{91240B29-F687-4F45-9708-019B960494DF}">
+                              <a14:hiddenLine xmlns:a14="http://schemas.microsoft.com/office/drawing/2010/main" w="9525">
+                                <a:solidFill>
+                                  <a:srgbClr val="000000"/>
+                                </a:solidFill>
+                                <a:miter lim="800000"/>
+                                <a:headEnd/>
+                                <a:tailEnd/>
+                              </a14:hiddenLine>
+                            </a:ext>
+                          </a:extLst>
+                        </pic:spPr>
+                      </pic:pic>
+                      <pic:pic xmlns:pic="http://schemas.openxmlformats.org/drawingml/2006/picture">
+                        <pic:nvPicPr>
+                          <pic:cNvPr id="6" name="图片 6"/>
+                          <pic:cNvPicPr>
+                            <a:picLocks noChangeAspect="1"/>
+                          </pic:cNvPicPr>
+                        </pic:nvPicPr>
+                        <pic:blipFill>
+                          <a:blip r:embed="rId17"/>
+                          <a:stretch>
+                            <a:fillRect/>
+                          </a:stretch>
+                        </pic:blipFill>
+                        <pic:spPr>
+                          <a:xfrm>
+                            <a:off x="0" y="0"/>
+                            <a:ext cx="5274259" cy="597623"/>
+                          </a:xfrm>
+                          <a:prstGeom prst="rect">
+                            <a:avLst/>
+                          </a:prstGeom>
+                        </pic:spPr>
+                      </pic:pic>
+                      <pic:pic xmlns:pic="http://schemas.openxmlformats.org/drawingml/2006/picture">
+                        <pic:nvPicPr>
+                          <pic:cNvPr id="7" name="图片 7"/>
+                          <pic:cNvPicPr>
+                            <a:picLocks noChangeAspect="1"/>
+                          </pic:cNvPicPr>
+                        </pic:nvPicPr>
+                        <pic:blipFill>
+                          <a:blip r:embed="rId18"/>
+                          <a:stretch>
+                            <a:fillRect/>
+                          </a:stretch>
+                        </pic:blipFill>
+                        <pic:spPr>
+                          <a:xfrm>
+                            <a:off x="51" y="51"/>
+                            <a:ext cx="5274259" cy="597623"/>
+                          </a:xfrm>
+                          <a:prstGeom prst="rect">
+                            <a:avLst/>
+                          </a:prstGeom>
+                        </pic:spPr>
+                      </pic:pic>
+                    </wpc:wpc>
+                  </a:graphicData>
+                </a:graphic>
+              </wp:inline>
+            </w:drawing>
+          </mc:Choice>
+          <mc:Fallback>
+            <w:pict>
+              <v:group id="画布 4" o:spid="_x0000_s1026" editas="canvas" style="width:415.3pt;height:48.95pt;mso-position-horizontal-relative:char;mso-position-vertical-relative:line" coordsize="52743,6216" o:gfxdata="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">
+                <v:shape id="_x0000_s1027" type="#_x0000_t75" style="position:absolute;width:52743;height:6216;visibility:visible;mso-wrap-style:square">
+                  <v:fill o:detectmouseclick="t"/>
+                  <v:path o:connecttype="none"/>
+                </v:shape>
+                <v:shape id="Picture 10" o:spid="_x0000_s1028" type="#_x0000_t75" style="position:absolute;width:52838;height:6311;visibility:visible;mso-wrap-style:square" o:gfxdata="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">
+                  <v:imagedata r:id="rId19" o:title=""/>
+                </v:shape>
+                <v:shape id="图片 6" o:spid="_x0000_s1029" type="#_x0000_t75" style="position:absolute;width:52742;height:5976;visibility:visible;mso-wrap-style:square" o:gfxdata="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">
+                  <v:imagedata r:id="rId20" o:title=""/>
+                  <v:path arrowok="t"/>
+                </v:shape>
+                <v:shape id="图片 7" o:spid="_x0000_s1030" type="#_x0000_t75" style="position:absolute;width:52743;height:5976;visibility:visible;mso-wrap-style:square" o:gfxdata="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">
+                  <v:imagedata r:id="rId21" o:title=""/>
+                  <v:path arrowok="t"/>
+                </v:shape>
+                <w10:anchorlock/>
+              </v:group>
+            </w:pict>
+          </mc:Fallback>
+        </mc:AlternateContent>
       </w:r>
     </w:p>
     <w:p>
@@ -4220,19 +4355,8 @@
         <w:rPr>
           <w:rFonts w:hint="eastAsia"/>
         </w:rPr>
+        <w:lastRenderedPageBreak/>
         <w:t>Type</w:t>
-      </w:r>
-      <w:r>
-        <w:rPr>
-          <w:rFonts w:hint="eastAsia"/>
-        </w:rPr>
-        <w:t>和</w:t>
-      </w:r>
-      <w:r>
-        <w:rPr>
-          <w:rFonts w:hint="eastAsia"/>
-        </w:rPr>
-        <w:t>Subtype</w:t>
       </w:r>
       <w:r>
         <w:rPr>
@@ -4245,679 +4369,585 @@
       <w:tblPr>
         <w:tblStyle w:val="afe"/>
         <w:tblW w:w="0" w:type="auto"/>
+        <w:jc w:val="center"/>
         <w:tblLook w:val="04A0" w:firstRow="1" w:lastRow="0" w:firstColumn="1" w:lastColumn="0" w:noHBand="0" w:noVBand="1"/>
       </w:tblPr>
       <w:tblGrid>
-        <w:gridCol w:w="1878"/>
-        <w:gridCol w:w="1995"/>
-        <w:gridCol w:w="2713"/>
-        <w:gridCol w:w="1936"/>
+        <w:gridCol w:w="1723"/>
+        <w:gridCol w:w="1500"/>
+        <w:gridCol w:w="1988"/>
+        <w:gridCol w:w="2469"/>
       </w:tblGrid>
       <w:tr>
-        <w:tc>
-          <w:tcPr>
-            <w:tcW w:w="1878" w:type="dxa"/>
+        <w:trPr>
+          <w:jc w:val="center"/>
+        </w:trPr>
+        <w:tc>
+          <w:tcPr>
+            <w:tcW w:w="1723" w:type="dxa"/>
           </w:tcPr>
           <w:p>
             <w:r>
               <w:rPr>
                 <w:rFonts w:hint="eastAsia"/>
               </w:rPr>
-              <w:t>内容</w:t>
-            </w:r>
-          </w:p>
-        </w:tc>
-        <w:tc>
-          <w:tcPr>
-            <w:tcW w:w="1995" w:type="dxa"/>
+              <w:t>2-3</w:t>
+            </w:r>
+          </w:p>
+        </w:tc>
+        <w:tc>
+          <w:tcPr>
+            <w:tcW w:w="1500" w:type="dxa"/>
           </w:tcPr>
           <w:p>
             <w:r>
               <w:rPr>
                 <w:rFonts w:hint="eastAsia"/>
               </w:rPr>
-              <w:t>Type</w:t>
-            </w:r>
-          </w:p>
-        </w:tc>
-        <w:tc>
-          <w:tcPr>
-            <w:tcW w:w="2713" w:type="dxa"/>
+              <w:t>4</w:t>
+            </w:r>
+          </w:p>
+        </w:tc>
+        <w:tc>
+          <w:tcPr>
+            <w:tcW w:w="1988" w:type="dxa"/>
           </w:tcPr>
           <w:p>
             <w:r>
               <w:rPr>
                 <w:rFonts w:hint="eastAsia"/>
               </w:rPr>
-              <w:t>Subtype</w:t>
-            </w:r>
-          </w:p>
-        </w:tc>
-        <w:tc>
-          <w:tcPr>
-            <w:tcW w:w="1936" w:type="dxa"/>
+              <w:t>5</w:t>
+            </w:r>
+          </w:p>
+        </w:tc>
+        <w:tc>
+          <w:tcPr>
+            <w:tcW w:w="2469" w:type="dxa"/>
           </w:tcPr>
           <w:p>
             <w:r>
               <w:rPr>
                 <w:rFonts w:hint="eastAsia"/>
               </w:rPr>
-              <w:t>备注</w:t>
+              <w:t>6-7</w:t>
             </w:r>
           </w:p>
         </w:tc>
       </w:tr>
       <w:tr>
         <w:trPr>
-          <w:trHeight w:val="197"/>
+          <w:jc w:val="center"/>
         </w:trPr>
         <w:tc>
           <w:tcPr>
-            <w:tcW w:w="1878" w:type="dxa"/>
-            <w:vMerge w:val="restart"/>
-          </w:tcPr>
-          <w:p>
-            <w:r>
+            <w:tcW w:w="1723" w:type="dxa"/>
+          </w:tcPr>
+          <w:p>
+            <w:pPr>
               <w:rPr>
                 <w:rFonts w:hint="eastAsia"/>
               </w:rPr>
-              <w:lastRenderedPageBreak/>
-              <w:t>管理帧</w:t>
-            </w:r>
-          </w:p>
-        </w:tc>
-        <w:tc>
-          <w:tcPr>
-            <w:tcW w:w="1995" w:type="dxa"/>
-            <w:vMerge w:val="restart"/>
-          </w:tcPr>
-          <w:p>
+            </w:pPr>
             <w:r>
               <w:rPr>
                 <w:rFonts w:hint="eastAsia"/>
               </w:rPr>
-              <w:t>00</w:t>
-            </w:r>
-          </w:p>
-        </w:tc>
-        <w:tc>
-          <w:tcPr>
-            <w:tcW w:w="2713" w:type="dxa"/>
-          </w:tcPr>
-          <w:p>
-            <w:r>
+              <w:t>Ctrl</w:t>
+            </w:r>
+          </w:p>
+        </w:tc>
+        <w:tc>
+          <w:tcPr>
+            <w:tcW w:w="1500" w:type="dxa"/>
+          </w:tcPr>
+          <w:p>
+            <w:pPr>
               <w:rPr>
                 <w:rFonts w:hint="eastAsia"/>
               </w:rPr>
-              <w:t>01</w:t>
-            </w:r>
+            </w:pPr>
             <w:r>
               <w:rPr>
                 <w:rFonts w:hint="eastAsia"/>
               </w:rPr>
-              <w:t>1</w:t>
-            </w:r>
-            <w:r>
+              <w:t>Probe</w:t>
+            </w:r>
+          </w:p>
+        </w:tc>
+        <w:tc>
+          <w:tcPr>
+            <w:tcW w:w="1988" w:type="dxa"/>
+          </w:tcPr>
+          <w:p>
+            <w:pPr>
               <w:rPr>
                 <w:rFonts w:hint="eastAsia"/>
               </w:rPr>
-              <w:t>0</w:t>
-            </w:r>
-          </w:p>
-        </w:tc>
-        <w:tc>
-          <w:tcPr>
-            <w:tcW w:w="1936" w:type="dxa"/>
-          </w:tcPr>
-          <w:p>
+            </w:pPr>
             <w:r>
               <w:rPr>
                 <w:rFonts w:hint="eastAsia"/>
               </w:rPr>
-              <w:t>Probe</w:t>
-            </w:r>
-          </w:p>
-        </w:tc>
-      </w:tr>
-      <w:tr>
-        <w:tc>
-          <w:tcPr>
-            <w:tcW w:w="1878" w:type="dxa"/>
-            <w:vMerge/>
-          </w:tcPr>
-          <w:p/>
-        </w:tc>
-        <w:tc>
-          <w:tcPr>
-            <w:tcW w:w="1995" w:type="dxa"/>
-            <w:vMerge/>
-          </w:tcPr>
-          <w:p/>
-        </w:tc>
-        <w:tc>
-          <w:tcPr>
-            <w:tcW w:w="2713" w:type="dxa"/>
-          </w:tcPr>
-          <w:p>
-            <w:r>
+              <w:t>保留</w:t>
+            </w:r>
+          </w:p>
+        </w:tc>
+        <w:tc>
+          <w:tcPr>
+            <w:tcW w:w="2469" w:type="dxa"/>
+          </w:tcPr>
+          <w:p>
+            <w:pPr>
               <w:rPr>
                 <w:rFonts w:hint="eastAsia"/>
               </w:rPr>
-              <w:t>0110-0111,1110-1111</w:t>
-            </w:r>
-          </w:p>
-        </w:tc>
-        <w:tc>
-          <w:tcPr>
-            <w:tcW w:w="1936" w:type="dxa"/>
-          </w:tcPr>
-          <w:p>
+            </w:pPr>
             <w:r>
               <w:rPr>
                 <w:rFonts w:hint="eastAsia"/>
               </w:rPr>
-              <w:t>可添加</w:t>
+              <w:t>Data</w:t>
             </w:r>
           </w:p>
         </w:tc>
       </w:tr>
       <w:tr>
         <w:trPr>
-          <w:trHeight w:val="318"/>
+          <w:trHeight w:val="322"/>
+          <w:jc w:val="center"/>
         </w:trPr>
         <w:tc>
           <w:tcPr>
-            <w:tcW w:w="1878" w:type="dxa"/>
-            <w:vMerge/>
-          </w:tcPr>
-          <w:p/>
-        </w:tc>
-        <w:tc>
-          <w:tcPr>
-            <w:tcW w:w="1995" w:type="dxa"/>
-            <w:vMerge/>
-          </w:tcPr>
-          <w:p/>
-        </w:tc>
-        <w:tc>
-          <w:tcPr>
-            <w:tcW w:w="2713" w:type="dxa"/>
-          </w:tcPr>
-          <w:p>
-            <w:r>
+            <w:tcW w:w="1723" w:type="dxa"/>
+            <w:vMerge w:val="restart"/>
+          </w:tcPr>
+          <w:p>
+            <w:pPr>
               <w:rPr>
                 <w:rFonts w:hint="eastAsia"/>
               </w:rPr>
-              <w:t>其余</w:t>
-            </w:r>
-          </w:p>
-        </w:tc>
-        <w:tc>
-          <w:tcPr>
-            <w:tcW w:w="1936" w:type="dxa"/>
-          </w:tcPr>
-          <w:p>
+            </w:pPr>
             <w:r>
               <w:rPr>
                 <w:rFonts w:hint="eastAsia"/>
               </w:rPr>
-              <w:t>保留</w:t>
+              <w:t>00</w:t>
+            </w:r>
+            <w:r>
+              <w:rPr>
+                <w:rFonts w:hint="eastAsia"/>
+              </w:rPr>
+              <w:t>：</w:t>
+            </w:r>
+            <w:r>
+              <w:rPr>
+                <w:rFonts w:hint="eastAsia"/>
+              </w:rPr>
+              <w:t>None</w:t>
+            </w:r>
+          </w:p>
+          <w:p>
+            <w:pPr>
+              <w:rPr>
+                <w:rFonts w:hint="eastAsia"/>
+              </w:rPr>
+            </w:pPr>
+            <w:r>
+              <w:rPr>
+                <w:rFonts w:hint="eastAsia"/>
+              </w:rPr>
+              <w:t>01</w:t>
+            </w:r>
+            <w:r>
+              <w:rPr>
+                <w:rFonts w:hint="eastAsia"/>
+              </w:rPr>
+              <w:t>：</w:t>
+            </w:r>
+            <w:r>
+              <w:rPr>
+                <w:rFonts w:hint="eastAsia"/>
+              </w:rPr>
+              <w:t>RTS</w:t>
+            </w:r>
+          </w:p>
+          <w:p>
+            <w:pPr>
+              <w:rPr>
+                <w:rFonts w:hint="eastAsia"/>
+              </w:rPr>
+            </w:pPr>
+            <w:r>
+              <w:rPr>
+                <w:rFonts w:hint="eastAsia"/>
+              </w:rPr>
+              <w:t>10</w:t>
+            </w:r>
+            <w:r>
+              <w:rPr>
+                <w:rFonts w:hint="eastAsia"/>
+              </w:rPr>
+              <w:t>：</w:t>
+            </w:r>
+            <w:r>
+              <w:rPr>
+                <w:rFonts w:hint="eastAsia"/>
+              </w:rPr>
+              <w:t>CTS</w:t>
+            </w:r>
+          </w:p>
+          <w:p>
+            <w:r>
+              <w:rPr>
+                <w:rFonts w:hint="eastAsia"/>
+              </w:rPr>
+              <w:t>11</w:t>
+            </w:r>
+            <w:r>
+              <w:rPr>
+                <w:rFonts w:hint="eastAsia"/>
+              </w:rPr>
+              <w:t>：</w:t>
+            </w:r>
+            <w:r>
+              <w:rPr>
+                <w:rFonts w:hint="eastAsia"/>
+              </w:rPr>
+              <w:t>ACK</w:t>
+            </w:r>
+          </w:p>
+        </w:tc>
+        <w:tc>
+          <w:tcPr>
+            <w:tcW w:w="1500" w:type="dxa"/>
+            <w:vMerge w:val="restart"/>
+          </w:tcPr>
+          <w:p>
+            <w:pPr>
+              <w:rPr>
+                <w:rFonts w:hint="eastAsia"/>
+              </w:rPr>
+            </w:pPr>
+            <w:r>
+              <w:rPr>
+                <w:rFonts w:hint="eastAsia"/>
+              </w:rPr>
+              <w:t>0</w:t>
+            </w:r>
+            <w:r>
+              <w:rPr>
+                <w:rFonts w:hint="eastAsia"/>
+              </w:rPr>
+              <w:t>：</w:t>
+            </w:r>
+            <w:r>
+              <w:rPr>
+                <w:rFonts w:hint="eastAsia"/>
+              </w:rPr>
+              <w:t>None</w:t>
+            </w:r>
+          </w:p>
+          <w:p>
+            <w:r>
+              <w:rPr>
+                <w:rFonts w:hint="eastAsia"/>
+              </w:rPr>
+              <w:t>1</w:t>
+            </w:r>
+            <w:r>
+              <w:rPr>
+                <w:rFonts w:hint="eastAsia"/>
+              </w:rPr>
+              <w:t>：</w:t>
+            </w:r>
+            <w:r>
+              <w:rPr>
+                <w:rFonts w:hint="eastAsia"/>
+              </w:rPr>
+              <w:t>Probe</w:t>
+            </w:r>
+          </w:p>
+        </w:tc>
+        <w:tc>
+          <w:tcPr>
+            <w:tcW w:w="1988" w:type="dxa"/>
+            <w:vMerge w:val="restart"/>
+          </w:tcPr>
+          <w:p>
+            <w:pPr>
+              <w:rPr>
+                <w:rFonts w:hint="eastAsia"/>
+              </w:rPr>
+            </w:pPr>
+            <w:r>
+              <w:rPr>
+                <w:rFonts w:hint="eastAsia"/>
+              </w:rPr>
+              <w:t>0</w:t>
+            </w:r>
+            <w:r>
+              <w:rPr>
+                <w:rFonts w:hint="eastAsia"/>
+              </w:rPr>
+              <w:t>：</w:t>
+            </w:r>
+            <w:r>
+              <w:rPr>
+                <w:rFonts w:hint="eastAsia"/>
+              </w:rPr>
+              <w:t>None</w:t>
+            </w:r>
+          </w:p>
+          <w:p>
+            <w:r>
+              <w:rPr>
+                <w:rFonts w:hint="eastAsia"/>
+              </w:rPr>
+              <w:t>1</w:t>
+            </w:r>
+            <w:r>
+              <w:rPr>
+                <w:rFonts w:hint="eastAsia"/>
+              </w:rPr>
+              <w:t>：</w:t>
+            </w:r>
+            <w:r>
+              <w:rPr>
+                <w:rFonts w:hint="eastAsia"/>
+              </w:rPr>
+              <w:t>Reserv</w:t>
+            </w:r>
+            <w:bookmarkStart w:id="0" w:name="_GoBack"/>
+            <w:bookmarkEnd w:id="0"/>
+            <w:r>
+              <w:rPr>
+                <w:rFonts w:hint="eastAsia"/>
+              </w:rPr>
+              <w:t>e</w:t>
+            </w:r>
+          </w:p>
+        </w:tc>
+        <w:tc>
+          <w:tcPr>
+            <w:tcW w:w="2469" w:type="dxa"/>
+            <w:vMerge w:val="restart"/>
+          </w:tcPr>
+          <w:p>
+            <w:pPr>
+              <w:rPr>
+                <w:rFonts w:hint="eastAsia"/>
+              </w:rPr>
+            </w:pPr>
+            <w:r>
+              <w:rPr>
+                <w:rFonts w:hint="eastAsia"/>
+              </w:rPr>
+              <w:t>0</w:t>
+            </w:r>
+            <w:r>
+              <w:rPr>
+                <w:rFonts w:hint="eastAsia"/>
+              </w:rPr>
+              <w:t>：</w:t>
+            </w:r>
+            <w:r>
+              <w:rPr>
+                <w:rFonts w:hint="eastAsia"/>
+              </w:rPr>
+              <w:t>None</w:t>
+            </w:r>
+          </w:p>
+          <w:p>
+            <w:pPr>
+              <w:rPr>
+                <w:rFonts w:hint="eastAsia"/>
+              </w:rPr>
+            </w:pPr>
+            <w:r>
+              <w:rPr>
+                <w:rFonts w:hint="eastAsia"/>
+              </w:rPr>
+              <w:t>1</w:t>
+            </w:r>
+            <w:r>
+              <w:rPr>
+                <w:rFonts w:hint="eastAsia"/>
+              </w:rPr>
+              <w:t>：</w:t>
+            </w:r>
+            <w:r>
+              <w:rPr>
+                <w:rFonts w:hint="eastAsia"/>
+              </w:rPr>
+              <w:t>QoS</w:t>
+            </w:r>
+            <w:r>
+              <w:rPr>
+                <w:rFonts w:hint="eastAsia"/>
+              </w:rPr>
+              <w:t>高</w:t>
+            </w:r>
+          </w:p>
+          <w:p>
+            <w:pPr>
+              <w:rPr>
+                <w:rFonts w:hint="eastAsia"/>
+              </w:rPr>
+            </w:pPr>
+            <w:r>
+              <w:rPr>
+                <w:rFonts w:hint="eastAsia"/>
+              </w:rPr>
+              <w:t>2</w:t>
+            </w:r>
+            <w:r>
+              <w:rPr>
+                <w:rFonts w:hint="eastAsia"/>
+              </w:rPr>
+              <w:t>：</w:t>
+            </w:r>
+            <w:r>
+              <w:rPr>
+                <w:rFonts w:hint="eastAsia"/>
+              </w:rPr>
+              <w:t>QoS</w:t>
+            </w:r>
+            <w:r>
+              <w:rPr>
+                <w:rFonts w:hint="eastAsia"/>
+              </w:rPr>
+              <w:t>中</w:t>
+            </w:r>
+          </w:p>
+          <w:p>
+            <w:r>
+              <w:rPr>
+                <w:rFonts w:hint="eastAsia"/>
+              </w:rPr>
+              <w:t>3</w:t>
+            </w:r>
+            <w:r>
+              <w:rPr>
+                <w:rFonts w:hint="eastAsia"/>
+              </w:rPr>
+              <w:t>：</w:t>
+            </w:r>
+            <w:r>
+              <w:rPr>
+                <w:rFonts w:hint="eastAsia"/>
+              </w:rPr>
+              <w:t>QoS</w:t>
+            </w:r>
+            <w:r>
+              <w:rPr>
+                <w:rFonts w:hint="eastAsia"/>
+              </w:rPr>
+              <w:t>低</w:t>
             </w:r>
           </w:p>
         </w:tc>
       </w:tr>
       <w:tr>
         <w:trPr>
-          <w:trHeight w:val="234"/>
+          <w:trHeight w:val="322"/>
+          <w:jc w:val="center"/>
         </w:trPr>
         <w:tc>
           <w:tcPr>
-            <w:tcW w:w="1878" w:type="dxa"/>
-            <w:vMerge w:val="restart"/>
-          </w:tcPr>
-          <w:p>
-            <w:r>
-              <w:rPr>
-                <w:rFonts w:hint="eastAsia"/>
-              </w:rPr>
-              <w:t>控制帧</w:t>
-            </w:r>
-          </w:p>
-        </w:tc>
-        <w:tc>
-          <w:tcPr>
-            <w:tcW w:w="1995" w:type="dxa"/>
-            <w:vMerge w:val="restart"/>
-          </w:tcPr>
-          <w:p>
-            <w:r>
-              <w:rPr>
-                <w:rFonts w:hint="eastAsia"/>
-              </w:rPr>
-              <w:t>01</w:t>
-            </w:r>
-          </w:p>
-        </w:tc>
-        <w:tc>
-          <w:tcPr>
-            <w:tcW w:w="2713" w:type="dxa"/>
-          </w:tcPr>
-          <w:p>
-            <w:r>
-              <w:rPr>
-                <w:rFonts w:hint="eastAsia"/>
-              </w:rPr>
-              <w:t>1011</w:t>
-            </w:r>
-            <w:r>
-              <w:rPr>
-                <w:rFonts w:hint="eastAsia"/>
-              </w:rPr>
-              <w:t>（</w:t>
-            </w:r>
-            <w:r>
-              <w:rPr>
-                <w:rFonts w:hint="eastAsia"/>
-              </w:rPr>
-              <w:t>RTS</w:t>
-            </w:r>
-            <w:r>
-              <w:rPr>
-                <w:rFonts w:hint="eastAsia"/>
-              </w:rPr>
-              <w:t>）</w:t>
-            </w:r>
-          </w:p>
-        </w:tc>
-        <w:tc>
-          <w:tcPr>
-            <w:tcW w:w="1936" w:type="dxa"/>
-          </w:tcPr>
-          <w:p>
-            <w:r>
-              <w:rPr>
-                <w:rFonts w:hint="eastAsia"/>
-              </w:rPr>
-              <w:t>请求发送</w:t>
-            </w:r>
-          </w:p>
+            <w:tcW w:w="1723" w:type="dxa"/>
+            <w:vMerge/>
+          </w:tcPr>
+          <w:p/>
+        </w:tc>
+        <w:tc>
+          <w:tcPr>
+            <w:tcW w:w="1500" w:type="dxa"/>
+            <w:vMerge/>
+          </w:tcPr>
+          <w:p/>
+        </w:tc>
+        <w:tc>
+          <w:tcPr>
+            <w:tcW w:w="1988" w:type="dxa"/>
+            <w:vMerge/>
+          </w:tcPr>
+          <w:p/>
+        </w:tc>
+        <w:tc>
+          <w:tcPr>
+            <w:tcW w:w="2469" w:type="dxa"/>
+            <w:vMerge/>
+          </w:tcPr>
+          <w:p/>
         </w:tc>
       </w:tr>
       <w:tr>
         <w:trPr>
-          <w:trHeight w:val="178"/>
+          <w:trHeight w:val="322"/>
+          <w:jc w:val="center"/>
         </w:trPr>
         <w:tc>
           <w:tcPr>
-            <w:tcW w:w="1878" w:type="dxa"/>
+            <w:tcW w:w="1723" w:type="dxa"/>
             <w:vMerge/>
           </w:tcPr>
           <w:p/>
         </w:tc>
         <w:tc>
           <w:tcPr>
-            <w:tcW w:w="1995" w:type="dxa"/>
+            <w:tcW w:w="1500" w:type="dxa"/>
             <w:vMerge/>
           </w:tcPr>
           <w:p/>
         </w:tc>
         <w:tc>
           <w:tcPr>
-            <w:tcW w:w="2713" w:type="dxa"/>
-          </w:tcPr>
-          <w:p>
-            <w:r>
-              <w:rPr>
-                <w:rFonts w:hint="eastAsia"/>
-              </w:rPr>
-              <w:t>1100</w:t>
-            </w:r>
-            <w:r>
-              <w:rPr>
-                <w:rFonts w:hint="eastAsia"/>
-              </w:rPr>
-              <w:t>（</w:t>
-            </w:r>
-            <w:r>
-              <w:rPr>
-                <w:rFonts w:hint="eastAsia"/>
-              </w:rPr>
-              <w:t>CTS</w:t>
-            </w:r>
-            <w:r>
-              <w:rPr>
-                <w:rFonts w:hint="eastAsia"/>
-              </w:rPr>
-              <w:t>）</w:t>
-            </w:r>
-          </w:p>
-        </w:tc>
-        <w:tc>
-          <w:tcPr>
-            <w:tcW w:w="1936" w:type="dxa"/>
-          </w:tcPr>
-          <w:p>
-            <w:r>
-              <w:rPr>
-                <w:rFonts w:hint="eastAsia"/>
-              </w:rPr>
-              <w:t>允许发送</w:t>
-            </w:r>
-          </w:p>
+            <w:tcW w:w="1988" w:type="dxa"/>
+            <w:vMerge/>
+          </w:tcPr>
+          <w:p/>
+        </w:tc>
+        <w:tc>
+          <w:tcPr>
+            <w:tcW w:w="2469" w:type="dxa"/>
+            <w:vMerge/>
+          </w:tcPr>
+          <w:p/>
         </w:tc>
       </w:tr>
       <w:tr>
         <w:trPr>
-          <w:trHeight w:val="225"/>
+          <w:trHeight w:val="322"/>
+          <w:jc w:val="center"/>
         </w:trPr>
         <w:tc>
           <w:tcPr>
-            <w:tcW w:w="1878" w:type="dxa"/>
+            <w:tcW w:w="1723" w:type="dxa"/>
             <w:vMerge/>
           </w:tcPr>
           <w:p/>
         </w:tc>
         <w:tc>
           <w:tcPr>
-            <w:tcW w:w="1995" w:type="dxa"/>
+            <w:tcW w:w="1500" w:type="dxa"/>
             <w:vMerge/>
           </w:tcPr>
           <w:p/>
         </w:tc>
         <w:tc>
           <w:tcPr>
-            <w:tcW w:w="2713" w:type="dxa"/>
-          </w:tcPr>
-          <w:p>
-            <w:r>
-              <w:rPr>
-                <w:rFonts w:hint="eastAsia"/>
-              </w:rPr>
-              <w:t>1101</w:t>
-            </w:r>
-            <w:r>
-              <w:rPr>
-                <w:rFonts w:hint="eastAsia"/>
-              </w:rPr>
-              <w:t>（</w:t>
-            </w:r>
-            <w:r>
-              <w:rPr>
-                <w:rFonts w:hint="eastAsia"/>
-              </w:rPr>
-              <w:t>ACK</w:t>
-            </w:r>
-            <w:r>
-              <w:rPr>
-                <w:rFonts w:hint="eastAsia"/>
-              </w:rPr>
-              <w:t>）</w:t>
-            </w:r>
-          </w:p>
-        </w:tc>
-        <w:tc>
-          <w:tcPr>
-            <w:tcW w:w="1936" w:type="dxa"/>
-          </w:tcPr>
-          <w:p>
-            <w:r>
-              <w:rPr>
-                <w:rFonts w:hint="eastAsia"/>
-              </w:rPr>
-              <w:t>应答</w:t>
-            </w:r>
-          </w:p>
-        </w:tc>
-      </w:tr>
-      <w:tr>
-        <w:trPr>
-          <w:trHeight w:val="178"/>
-        </w:trPr>
-        <w:tc>
-          <w:tcPr>
-            <w:tcW w:w="1878" w:type="dxa"/>
+            <w:tcW w:w="1988" w:type="dxa"/>
             <w:vMerge/>
           </w:tcPr>
           <w:p/>
         </w:tc>
         <w:tc>
           <w:tcPr>
-            <w:tcW w:w="1995" w:type="dxa"/>
+            <w:tcW w:w="2469" w:type="dxa"/>
             <w:vMerge/>
           </w:tcPr>
           <w:p/>
-        </w:tc>
-        <w:tc>
-          <w:tcPr>
-            <w:tcW w:w="2713" w:type="dxa"/>
-          </w:tcPr>
-          <w:p>
-            <w:r>
-              <w:rPr>
-                <w:rFonts w:hint="eastAsia"/>
-              </w:rPr>
-              <w:t>0000-0111</w:t>
-            </w:r>
-          </w:p>
-        </w:tc>
-        <w:tc>
-          <w:tcPr>
-            <w:tcW w:w="1936" w:type="dxa"/>
-          </w:tcPr>
-          <w:p>
-            <w:r>
-              <w:rPr>
-                <w:rFonts w:hint="eastAsia"/>
-              </w:rPr>
-              <w:t>可添加</w:t>
-            </w:r>
-          </w:p>
-        </w:tc>
-      </w:tr>
-      <w:tr>
-        <w:trPr>
-          <w:trHeight w:val="140"/>
-        </w:trPr>
-        <w:tc>
-          <w:tcPr>
-            <w:tcW w:w="1878" w:type="dxa"/>
-            <w:vMerge/>
-          </w:tcPr>
-          <w:p/>
-        </w:tc>
-        <w:tc>
-          <w:tcPr>
-            <w:tcW w:w="1995" w:type="dxa"/>
-            <w:vMerge/>
-          </w:tcPr>
-          <w:p/>
-        </w:tc>
-        <w:tc>
-          <w:tcPr>
-            <w:tcW w:w="2713" w:type="dxa"/>
-          </w:tcPr>
-          <w:p>
-            <w:r>
-              <w:rPr>
-                <w:rFonts w:hint="eastAsia"/>
-              </w:rPr>
-              <w:t>其余</w:t>
-            </w:r>
-          </w:p>
-        </w:tc>
-        <w:tc>
-          <w:tcPr>
-            <w:tcW w:w="1936" w:type="dxa"/>
-          </w:tcPr>
-          <w:p>
-            <w:r>
-              <w:rPr>
-                <w:rFonts w:hint="eastAsia"/>
-              </w:rPr>
-              <w:t>保留</w:t>
-            </w:r>
-          </w:p>
-        </w:tc>
-      </w:tr>
-      <w:tr>
-        <w:trPr>
-          <w:trHeight w:val="262"/>
-        </w:trPr>
-        <w:tc>
-          <w:tcPr>
-            <w:tcW w:w="1878" w:type="dxa"/>
-            <w:vMerge w:val="restart"/>
-          </w:tcPr>
-          <w:p>
-            <w:r>
-              <w:rPr>
-                <w:rFonts w:hint="eastAsia"/>
-              </w:rPr>
-              <w:t>数据帧</w:t>
-            </w:r>
-          </w:p>
-        </w:tc>
-        <w:tc>
-          <w:tcPr>
-            <w:tcW w:w="1995" w:type="dxa"/>
-            <w:vMerge w:val="restart"/>
-          </w:tcPr>
-          <w:p>
-            <w:r>
-              <w:rPr>
-                <w:rFonts w:hint="eastAsia"/>
-              </w:rPr>
-              <w:t>10</w:t>
-            </w:r>
-          </w:p>
-        </w:tc>
-        <w:tc>
-          <w:tcPr>
-            <w:tcW w:w="2713" w:type="dxa"/>
-          </w:tcPr>
-          <w:p>
-            <w:r>
-              <w:rPr>
-                <w:rFonts w:hint="eastAsia"/>
-              </w:rPr>
-              <w:t>0000</w:t>
-            </w:r>
-          </w:p>
-        </w:tc>
-        <w:tc>
-          <w:tcPr>
-            <w:tcW w:w="1936" w:type="dxa"/>
-          </w:tcPr>
-          <w:p>
-            <w:r>
-              <w:rPr>
-                <w:rFonts w:hint="eastAsia"/>
-              </w:rPr>
-              <w:t>数据</w:t>
-            </w:r>
-          </w:p>
-        </w:tc>
-      </w:tr>
-      <w:tr>
-        <w:trPr>
-          <w:trHeight w:val="197"/>
-        </w:trPr>
-        <w:tc>
-          <w:tcPr>
-            <w:tcW w:w="1878" w:type="dxa"/>
-            <w:vMerge/>
-          </w:tcPr>
-          <w:p/>
-        </w:tc>
-        <w:tc>
-          <w:tcPr>
-            <w:tcW w:w="1995" w:type="dxa"/>
-            <w:vMerge/>
-          </w:tcPr>
-          <w:p/>
-        </w:tc>
-        <w:tc>
-          <w:tcPr>
-            <w:tcW w:w="2713" w:type="dxa"/>
-          </w:tcPr>
-          <w:p>
-            <w:r>
-              <w:rPr>
-                <w:rFonts w:hint="eastAsia"/>
-              </w:rPr>
-              <w:t>其余</w:t>
-            </w:r>
-          </w:p>
-        </w:tc>
-        <w:tc>
-          <w:tcPr>
-            <w:tcW w:w="1936" w:type="dxa"/>
-          </w:tcPr>
-          <w:p>
-            <w:r>
-              <w:rPr>
-                <w:rFonts w:hint="eastAsia"/>
-              </w:rPr>
-              <w:t>保留</w:t>
-            </w:r>
-          </w:p>
-        </w:tc>
-      </w:tr>
-      <w:tr>
-        <w:trPr>
-          <w:trHeight w:val="197"/>
-        </w:trPr>
-        <w:tc>
-          <w:tcPr>
-            <w:tcW w:w="1878" w:type="dxa"/>
-          </w:tcPr>
-          <w:p>
-            <w:r>
-              <w:rPr>
-                <w:rFonts w:hint="eastAsia"/>
-              </w:rPr>
-              <w:t>保留</w:t>
-            </w:r>
-          </w:p>
-        </w:tc>
-        <w:tc>
-          <w:tcPr>
-            <w:tcW w:w="1995" w:type="dxa"/>
-          </w:tcPr>
-          <w:p>
-            <w:r>
-              <w:rPr>
-                <w:rFonts w:hint="eastAsia"/>
-              </w:rPr>
-              <w:t>11</w:t>
-            </w:r>
-          </w:p>
-        </w:tc>
-        <w:tc>
-          <w:tcPr>
-            <w:tcW w:w="2713" w:type="dxa"/>
-          </w:tcPr>
-          <w:p>
-            <w:r>
-              <w:rPr>
-                <w:rFonts w:hint="eastAsia"/>
-              </w:rPr>
-              <w:t>保留</w:t>
-            </w:r>
-          </w:p>
-        </w:tc>
-        <w:tc>
-          <w:tcPr>
-            <w:tcW w:w="1936" w:type="dxa"/>
-          </w:tcPr>
-          <w:p>
-            <w:r>
-              <w:rPr>
-                <w:rFonts w:hint="eastAsia"/>
-              </w:rPr>
-              <w:t>保留</w:t>
-            </w:r>
-          </w:p>
         </w:tc>
       </w:tr>
     </w:tbl>
@@ -5368,7 +5398,7 @@
                     </pic:cNvPicPr>
                   </pic:nvPicPr>
                   <pic:blipFill>
-                    <a:blip r:embed="rId17">
+                    <a:blip r:embed="rId22">
                       <a:extLst>
                         <a:ext uri="{28A0092B-C50C-407E-A947-70E740481C1C}">
                           <a14:useLocalDpi xmlns:a14="http://schemas.microsoft.com/office/drawing/2010/main" val="0"/>
@@ -5567,52 +5597,58 @@
         <w:rPr>
           <w:rFonts w:hint="eastAsia"/>
         </w:rPr>
+        <w:t>Device ID</w:t>
+      </w:r>
+      <w:r>
+        <w:rPr>
+          <w:rFonts w:hint="eastAsia"/>
+        </w:rPr>
+        <w:t>（设备地址）</w:t>
+      </w:r>
+    </w:p>
+    <w:p>
+      <w:r>
+        <w:rPr>
+          <w:rFonts w:hint="eastAsia"/>
+        </w:rPr>
+        <w:t xml:space="preserve">    Device ID1</w:t>
+      </w:r>
+      <w:r>
+        <w:rPr>
+          <w:rFonts w:hint="eastAsia"/>
+        </w:rPr>
+        <w:t>设备地址作为发送方，也就是源地址。</w:t>
+      </w:r>
+      <w:r>
+        <w:rPr>
+          <w:rFonts w:hint="eastAsia"/>
+        </w:rPr>
+        <w:t>Device ID2</w:t>
+      </w:r>
+      <w:r>
+        <w:rPr>
+          <w:rFonts w:hint="eastAsia"/>
+        </w:rPr>
+        <w:t>设备地址作为接收方，也就是目的地址。其中</w:t>
+      </w:r>
+      <w:r>
+        <w:rPr>
+          <w:rFonts w:hint="eastAsia"/>
+        </w:rPr>
+        <w:t>0xFF</w:t>
+      </w:r>
+      <w:r>
+        <w:rPr>
+          <w:rFonts w:hint="eastAsia"/>
+        </w:rPr>
+        <w:t>表示广播地址。其</w:t>
+      </w:r>
+      <w:r>
+        <w:rPr>
+          <w:rFonts w:hint="eastAsia"/>
+        </w:rPr>
         <w:lastRenderedPageBreak/>
-        <w:t>Device ID</w:t>
-      </w:r>
-      <w:r>
-        <w:rPr>
-          <w:rFonts w:hint="eastAsia"/>
-        </w:rPr>
-        <w:t>（设备地址）</w:t>
-      </w:r>
-    </w:p>
-    <w:p>
-      <w:r>
-        <w:rPr>
-          <w:rFonts w:hint="eastAsia"/>
-        </w:rPr>
-        <w:t xml:space="preserve">    Device ID1</w:t>
-      </w:r>
-      <w:r>
-        <w:rPr>
-          <w:rFonts w:hint="eastAsia"/>
-        </w:rPr>
-        <w:t>设备地址作为发送方，也就是源地址。</w:t>
-      </w:r>
-      <w:r>
-        <w:rPr>
-          <w:rFonts w:hint="eastAsia"/>
-        </w:rPr>
-        <w:t>Device ID2</w:t>
-      </w:r>
-      <w:r>
-        <w:rPr>
-          <w:rFonts w:hint="eastAsia"/>
-        </w:rPr>
-        <w:t>设备地址作为接收方，也就是目的地址。其中</w:t>
-      </w:r>
-      <w:r>
-        <w:rPr>
-          <w:rFonts w:hint="eastAsia"/>
-        </w:rPr>
-        <w:t>0xFF</w:t>
-      </w:r>
-      <w:r>
-        <w:rPr>
-          <w:rFonts w:hint="eastAsia"/>
-        </w:rPr>
-        <w:t>表示广播地址。其余暂时均作为单体地址。可能后期增加组播地址。</w:t>
+        <w:t>余暂时均作为单体地址。可能后期增加组播地址。</w:t>
       </w:r>
       <w:proofErr w:type="spellStart"/>
       <w:r>
@@ -5654,8 +5690,6 @@
         </w:rPr>
         <w:t>作为实际需要达到的地址。</w:t>
       </w:r>
-      <w:bookmarkStart w:id="0" w:name="_GoBack"/>
-      <w:bookmarkEnd w:id="0"/>
     </w:p>
     <w:p>
       <w:pPr>
@@ -5706,7 +5740,7 @@
                     </pic:cNvPicPr>
                   </pic:nvPicPr>
                   <pic:blipFill>
-                    <a:blip r:embed="rId18">
+                    <a:blip r:embed="rId23">
                       <a:extLst>
                         <a:ext uri="{28A0092B-C50C-407E-A947-70E740481C1C}">
                           <a14:useLocalDpi xmlns:a14="http://schemas.microsoft.com/office/drawing/2010/main" val="0"/>
@@ -6246,10 +6280,10 @@
       </w:pPr>
       <w:r>
         <w:object w:dxaOrig="2352" w:dyaOrig="1096">
-          <v:shape id="_x0000_i1028" type="#_x0000_t75" style="width:117.5pt;height:54.7pt" o:ole="">
-            <v:imagedata r:id="rId19" o:title=""/>
+          <v:shape id="_x0000_i1029" type="#_x0000_t75" style="width:117.5pt;height:54.7pt" o:ole="">
+            <v:imagedata r:id="rId24" o:title=""/>
           </v:shape>
-          <o:OLEObject Type="Embed" ProgID="Visio.Drawing.11" ShapeID="_x0000_i1028" DrawAspect="Content" ObjectID="_1549779231" r:id="rId20"/>
+          <o:OLEObject Type="Embed" ProgID="Visio.Drawing.11" ShapeID="_x0000_i1029" DrawAspect="Content" ObjectID="_1549879127" r:id="rId25"/>
         </w:object>
       </w:r>
     </w:p>
@@ -6258,44 +6292,72 @@
         <w:rPr>
           <w:rFonts w:hint="eastAsia"/>
         </w:rPr>
+        <w:t>Type</w:t>
+      </w:r>
+      <w:r>
+        <w:rPr>
+          <w:rFonts w:hint="eastAsia"/>
+        </w:rPr>
+        <w:t>：表示设备类型；</w:t>
+      </w:r>
+    </w:p>
+    <w:p>
+      <w:r>
+        <w:rPr>
+          <w:rFonts w:hint="eastAsia"/>
+        </w:rPr>
+        <w:t>Mode</w:t>
+      </w:r>
+      <w:r>
+        <w:rPr>
+          <w:rFonts w:hint="eastAsia"/>
+        </w:rPr>
+        <w:t>：表示设备的工作模式；</w:t>
+      </w:r>
+    </w:p>
+    <w:p>
+      <w:proofErr w:type="spellStart"/>
+      <w:r>
+        <w:rPr>
+          <w:rFonts w:hint="eastAsia"/>
+        </w:rPr>
+        <w:t>MeshID</w:t>
+      </w:r>
+      <w:proofErr w:type="spellEnd"/>
+      <w:r>
+        <w:rPr>
+          <w:rFonts w:hint="eastAsia"/>
+        </w:rPr>
+        <w:t>：表示设备的网络</w:t>
+      </w:r>
+      <w:r>
+        <w:rPr>
+          <w:rFonts w:hint="eastAsia"/>
+        </w:rPr>
+        <w:t>ID</w:t>
+      </w:r>
+      <w:r>
+        <w:rPr>
+          <w:rFonts w:hint="eastAsia"/>
+        </w:rPr>
+        <w:t>；</w:t>
+      </w:r>
+    </w:p>
+    <w:p>
+      <w:proofErr w:type="spellStart"/>
+      <w:r>
+        <w:rPr>
+          <w:rFonts w:hint="eastAsia"/>
+        </w:rPr>
         <w:lastRenderedPageBreak/>
-        <w:t>Type</w:t>
-      </w:r>
-      <w:r>
-        <w:rPr>
-          <w:rFonts w:hint="eastAsia"/>
-        </w:rPr>
-        <w:t>：表示设备类型；</w:t>
-      </w:r>
-    </w:p>
-    <w:p>
-      <w:r>
-        <w:rPr>
-          <w:rFonts w:hint="eastAsia"/>
-        </w:rPr>
-        <w:t>Mode</w:t>
-      </w:r>
-      <w:r>
-        <w:rPr>
-          <w:rFonts w:hint="eastAsia"/>
-        </w:rPr>
-        <w:t>：表示设备的工作模式；</w:t>
-      </w:r>
-    </w:p>
-    <w:p>
-      <w:proofErr w:type="spellStart"/>
-      <w:r>
-        <w:rPr>
-          <w:rFonts w:hint="eastAsia"/>
-        </w:rPr>
-        <w:t>MeshID</w:t>
+        <w:t>DeviceID</w:t>
       </w:r>
       <w:proofErr w:type="spellEnd"/>
       <w:r>
         <w:rPr>
           <w:rFonts w:hint="eastAsia"/>
         </w:rPr>
-        <w:t>：表示设备的网络</w:t>
+        <w:t>：表示设备</w:t>
       </w:r>
       <w:r>
         <w:rPr>
@@ -6311,34 +6373,6 @@
       </w:r>
     </w:p>
     <w:p>
-      <w:proofErr w:type="spellStart"/>
-      <w:r>
-        <w:rPr>
-          <w:rFonts w:hint="eastAsia"/>
-        </w:rPr>
-        <w:t>DeviceID</w:t>
-      </w:r>
-      <w:proofErr w:type="spellEnd"/>
-      <w:r>
-        <w:rPr>
-          <w:rFonts w:hint="eastAsia"/>
-        </w:rPr>
-        <w:t>：表示设备</w:t>
-      </w:r>
-      <w:r>
-        <w:rPr>
-          <w:rFonts w:hint="eastAsia"/>
-        </w:rPr>
-        <w:t>ID</w:t>
-      </w:r>
-      <w:r>
-        <w:rPr>
-          <w:rFonts w:hint="eastAsia"/>
-        </w:rPr>
-        <w:t>；</w:t>
-      </w:r>
-    </w:p>
-    <w:p>
       <w:pPr>
         <w:pStyle w:val="3"/>
       </w:pPr>
@@ -6651,14 +6685,12 @@
         </w:rPr>
         <w:t>无线速率</w:t>
       </w:r>
-      <w:proofErr w:type="spellStart"/>
       <w:r>
         <w:rPr>
           <w:rFonts w:hint="eastAsia"/>
         </w:rPr>
         <w:t>QoS</w:t>
       </w:r>
-      <w:proofErr w:type="spellEnd"/>
       <w:r>
         <w:rPr>
           <w:rFonts w:hint="eastAsia"/>
@@ -6733,8 +6765,191 @@
     </w:p>
     <w:p>
       <w:pPr>
+        <w:pStyle w:val="1"/>
+        <w:numPr>
+          <w:ilvl w:val="0"/>
+          <w:numId w:val="2"/>
+        </w:numPr>
+      </w:pPr>
+      <w:r>
+        <w:rPr>
+          <w:rFonts w:hint="eastAsia"/>
+        </w:rPr>
+        <w:t>演示软件（配套）</w:t>
+      </w:r>
+    </w:p>
+    <w:p>
+      <w:pPr>
         <w:ind w:firstLine="570"/>
       </w:pPr>
+      <w:r>
+        <w:rPr>
+          <w:rFonts w:hint="eastAsia"/>
+        </w:rPr>
+        <w:t>采用</w:t>
+      </w:r>
+      <w:r>
+        <w:rPr>
+          <w:rFonts w:hint="eastAsia"/>
+        </w:rPr>
+        <w:t>多</w:t>
+      </w:r>
+      <w:r>
+        <w:rPr>
+          <w:rFonts w:hint="eastAsia"/>
+        </w:rPr>
+        <w:t>协议传输任意大小的文件。</w:t>
+      </w:r>
+    </w:p>
+    <w:p>
+      <w:pPr>
+        <w:ind w:firstLine="570"/>
+      </w:pPr>
+      <w:r>
+        <w:rPr>
+          <w:rFonts w:hint="eastAsia"/>
+        </w:rPr>
+        <w:t>传输方式可选：</w:t>
+      </w:r>
+      <w:r>
+        <w:rPr>
+          <w:rFonts w:hint="eastAsia"/>
+        </w:rPr>
+        <w:t>TCP/UDP</w:t>
+      </w:r>
+      <w:r>
+        <w:rPr>
+          <w:rFonts w:hint="eastAsia"/>
+        </w:rPr>
+        <w:t>(</w:t>
+      </w:r>
+      <w:r>
+        <w:rPr>
+          <w:rFonts w:hint="eastAsia"/>
+        </w:rPr>
+        <w:t>目前只需完成</w:t>
+      </w:r>
+      <w:r>
+        <w:rPr>
+          <w:rFonts w:hint="eastAsia"/>
+        </w:rPr>
+        <w:t>UDP</w:t>
+      </w:r>
+      <w:r>
+        <w:rPr>
+          <w:rFonts w:hint="eastAsia"/>
+        </w:rPr>
+        <w:t>方式</w:t>
+      </w:r>
+      <w:r>
+        <w:rPr>
+          <w:rFonts w:hint="eastAsia"/>
+        </w:rPr>
+        <w:t>)</w:t>
+      </w:r>
+      <w:r>
+        <w:rPr>
+          <w:rFonts w:hint="eastAsia"/>
+        </w:rPr>
+        <w:t>。</w:t>
+      </w:r>
+    </w:p>
+    <w:p>
+      <w:pPr>
+        <w:ind w:firstLine="570"/>
+      </w:pPr>
+      <w:r>
+        <w:rPr>
+          <w:rFonts w:hint="eastAsia"/>
+        </w:rPr>
+        <w:t>单次传输</w:t>
+      </w:r>
+      <w:r>
+        <w:rPr>
+          <w:rFonts w:hint="eastAsia"/>
+        </w:rPr>
+        <w:t>Block Size</w:t>
+      </w:r>
+      <w:r>
+        <w:rPr>
+          <w:rFonts w:hint="eastAsia"/>
+        </w:rPr>
+        <w:t>可</w:t>
+      </w:r>
+      <w:r>
+        <w:rPr>
+          <w:rFonts w:hint="eastAsia"/>
+        </w:rPr>
+        <w:t>配置</w:t>
+      </w:r>
+      <w:r>
+        <w:rPr>
+          <w:rFonts w:hint="eastAsia"/>
+        </w:rPr>
+        <w:t>，发送间隔可</w:t>
+      </w:r>
+      <w:r>
+        <w:rPr>
+          <w:rFonts w:hint="eastAsia"/>
+        </w:rPr>
+        <w:t>配置</w:t>
+      </w:r>
+      <w:r>
+        <w:rPr>
+          <w:rFonts w:hint="eastAsia"/>
+        </w:rPr>
+        <w:t>。</w:t>
+      </w:r>
+    </w:p>
+    <w:p>
+      <w:r>
+        <w:rPr>
+          <w:rFonts w:hint="eastAsia"/>
+        </w:rPr>
+        <w:tab/>
+        <w:t xml:space="preserve"> </w:t>
+      </w:r>
+      <w:r>
+        <w:rPr>
+          <w:rFonts w:hint="eastAsia"/>
+        </w:rPr>
+        <w:t>接收文件</w:t>
+      </w:r>
+      <w:r>
+        <w:rPr>
+          <w:rFonts w:hint="eastAsia"/>
+        </w:rPr>
+        <w:t>保存路径可选择。</w:t>
+      </w:r>
+    </w:p>
+    <w:p>
+      <w:r>
+        <w:rPr>
+          <w:rFonts w:hint="eastAsia"/>
+        </w:rPr>
+        <w:tab/>
+        <w:t xml:space="preserve"> </w:t>
+      </w:r>
+      <w:r>
+        <w:rPr>
+          <w:rFonts w:hint="eastAsia"/>
+        </w:rPr>
+        <w:t>发送文件路径可选择。</w:t>
+      </w:r>
+    </w:p>
+    <w:p>
+      <w:r>
+        <w:rPr>
+          <w:rFonts w:hint="eastAsia"/>
+        </w:rPr>
+        <w:t xml:space="preserve">    UDP</w:t>
+      </w:r>
+      <w:r>
+        <w:rPr>
+          <w:rFonts w:hint="eastAsia"/>
+        </w:rPr>
+        <w:t>方式：传输需要有确认机制。</w:t>
+      </w:r>
     </w:p>
     <w:p>
       <w:pPr>

--- a/doc/【20170120】宽带无线IP模块软件设计说明.docx
+++ b/doc/【20170120】宽带无线IP模块软件设计说明.docx
@@ -180,10 +180,10 @@
             <v:path o:extrusionok="f" gradientshapeok="t" o:connecttype="rect"/>
             <o:lock v:ext="edit" aspectratio="t"/>
           </v:shapetype>
-          <v:shape id="_x0000_i1025" type="#_x0000_t75" style="width:342.15pt;height:258.6pt" o:ole="">
+          <v:shape id="_x0000_i1025" type="#_x0000_t75" style="width:342.25pt;height:258.45pt" o:ole="">
             <v:imagedata r:id="rId8" o:title=""/>
           </v:shape>
-          <o:OLEObject Type="Embed" ProgID="Visio.Drawing.11" ShapeID="_x0000_i1025" DrawAspect="Content" ObjectID="_1549879123" r:id="rId9"/>
+          <o:OLEObject Type="Embed" ProgID="Visio.Drawing.11" ShapeID="_x0000_i1025" DrawAspect="Content" ObjectID="_1550303519" r:id="rId9"/>
         </w:object>
       </w:r>
     </w:p>
@@ -3103,10 +3103,10 @@
       </w:pPr>
       <w:r>
         <w:object w:dxaOrig="11707" w:dyaOrig="9807">
-          <v:shape id="_x0000_i1026" type="#_x0000_t75" style="width:271.3pt;height:226.95pt" o:ole="">
+          <v:shape id="_x0000_i1026" type="#_x0000_t75" style="width:270.8pt;height:227.3pt" o:ole="">
             <v:imagedata r:id="rId10" o:title=""/>
           </v:shape>
-          <o:OLEObject Type="Embed" ProgID="Visio.Drawing.11" ShapeID="_x0000_i1026" DrawAspect="Content" ObjectID="_1549879124" r:id="rId11"/>
+          <o:OLEObject Type="Embed" ProgID="Visio.Drawing.11" ShapeID="_x0000_i1026" DrawAspect="Content" ObjectID="_1550303520" r:id="rId11"/>
         </w:object>
       </w:r>
     </w:p>
@@ -4023,10 +4023,10 @@
       </w:pPr>
       <w:r>
         <w:object w:dxaOrig="9155" w:dyaOrig="1345">
-          <v:shape id="_x0000_i1027" type="#_x0000_t75" style="width:415.3pt;height:61.05pt" o:ole="">
+          <v:shape id="_x0000_i1027" type="#_x0000_t75" style="width:415.35pt;height:61.25pt" o:ole="">
             <v:imagedata r:id="rId12" o:title=""/>
           </v:shape>
-          <o:OLEObject Type="Embed" ProgID="Visio.Drawing.11" ShapeID="_x0000_i1027" DrawAspect="Content" ObjectID="_1549879125" r:id="rId13"/>
+          <o:OLEObject Type="Embed" ProgID="Visio.Drawing.11" ShapeID="_x0000_i1027" DrawAspect="Content" ObjectID="_1550303521" r:id="rId13"/>
         </w:object>
       </w:r>
       <w:r>
@@ -4040,10 +4040,10 @@
     <w:p>
       <w:r>
         <w:object w:dxaOrig="5101" w:dyaOrig="3060">
-          <v:shape id="_x0000_i1028" type="#_x0000_t75" style="width:255.15pt;height:153.2pt" o:ole="">
+          <v:shape id="_x0000_i1028" type="#_x0000_t75" style="width:255.2pt;height:153.15pt" o:ole="">
             <v:imagedata r:id="rId14" o:title=""/>
           </v:shape>
-          <o:OLEObject Type="Embed" ProgID="Visio.Drawing.11" ShapeID="_x0000_i1028" DrawAspect="Content" ObjectID="_1549879126" r:id="rId15"/>
+          <o:OLEObject Type="Embed" ProgID="Visio.Drawing.11" ShapeID="_x0000_i1028" DrawAspect="Content" ObjectID="_1550303522" r:id="rId15"/>
         </w:object>
       </w:r>
     </w:p>
@@ -4444,51 +4444,36 @@
             <w:tcW w:w="1723" w:type="dxa"/>
           </w:tcPr>
           <w:p>
-            <w:pPr>
+            <w:r>
               <w:rPr>
                 <w:rFonts w:hint="eastAsia"/>
               </w:rPr>
-            </w:pPr>
+              <w:t>Ctrl</w:t>
+            </w:r>
+          </w:p>
+        </w:tc>
+        <w:tc>
+          <w:tcPr>
+            <w:tcW w:w="1500" w:type="dxa"/>
+          </w:tcPr>
+          <w:p>
             <w:r>
               <w:rPr>
                 <w:rFonts w:hint="eastAsia"/>
               </w:rPr>
-              <w:t>Ctrl</w:t>
-            </w:r>
-          </w:p>
-        </w:tc>
-        <w:tc>
-          <w:tcPr>
-            <w:tcW w:w="1500" w:type="dxa"/>
-          </w:tcPr>
-          <w:p>
-            <w:pPr>
+              <w:t>Probe</w:t>
+            </w:r>
+          </w:p>
+        </w:tc>
+        <w:tc>
+          <w:tcPr>
+            <w:tcW w:w="1988" w:type="dxa"/>
+          </w:tcPr>
+          <w:p>
+            <w:r>
               <w:rPr>
                 <w:rFonts w:hint="eastAsia"/>
               </w:rPr>
-            </w:pPr>
-            <w:r>
-              <w:rPr>
-                <w:rFonts w:hint="eastAsia"/>
-              </w:rPr>
-              <w:t>Probe</w:t>
-            </w:r>
-          </w:p>
-        </w:tc>
-        <w:tc>
-          <w:tcPr>
-            <w:tcW w:w="1988" w:type="dxa"/>
-          </w:tcPr>
-          <w:p>
-            <w:pPr>
-              <w:rPr>
-                <w:rFonts w:hint="eastAsia"/>
-              </w:rPr>
-            </w:pPr>
-            <w:r>
-              <w:rPr>
-                <w:rFonts w:hint="eastAsia"/>
-              </w:rPr>
               <w:t>保留</w:t>
             </w:r>
           </w:p>
@@ -4498,11 +4483,6 @@
             <w:tcW w:w="2469" w:type="dxa"/>
           </w:tcPr>
           <w:p>
-            <w:pPr>
-              <w:rPr>
-                <w:rFonts w:hint="eastAsia"/>
-              </w:rPr>
-            </w:pPr>
             <w:r>
               <w:rPr>
                 <w:rFonts w:hint="eastAsia"/>
@@ -4523,61 +4503,46 @@
             <w:vMerge w:val="restart"/>
           </w:tcPr>
           <w:p>
-            <w:pPr>
+            <w:r>
               <w:rPr>
                 <w:rFonts w:hint="eastAsia"/>
               </w:rPr>
-            </w:pPr>
+              <w:t>00</w:t>
+            </w:r>
             <w:r>
               <w:rPr>
                 <w:rFonts w:hint="eastAsia"/>
               </w:rPr>
-              <w:t>00</w:t>
+              <w:t>：</w:t>
             </w:r>
             <w:r>
               <w:rPr>
                 <w:rFonts w:hint="eastAsia"/>
               </w:rPr>
+              <w:t>None</w:t>
+            </w:r>
+          </w:p>
+          <w:p>
+            <w:r>
+              <w:rPr>
+                <w:rFonts w:hint="eastAsia"/>
+              </w:rPr>
+              <w:t>01</w:t>
+            </w:r>
+            <w:r>
+              <w:rPr>
+                <w:rFonts w:hint="eastAsia"/>
+              </w:rPr>
               <w:t>：</w:t>
             </w:r>
             <w:r>
               <w:rPr>
                 <w:rFonts w:hint="eastAsia"/>
               </w:rPr>
-              <w:t>None</w:t>
-            </w:r>
-          </w:p>
-          <w:p>
-            <w:pPr>
-              <w:rPr>
-                <w:rFonts w:hint="eastAsia"/>
-              </w:rPr>
-            </w:pPr>
-            <w:r>
-              <w:rPr>
-                <w:rFonts w:hint="eastAsia"/>
-              </w:rPr>
-              <w:t>01</w:t>
-            </w:r>
-            <w:r>
-              <w:rPr>
-                <w:rFonts w:hint="eastAsia"/>
-              </w:rPr>
-              <w:t>：</w:t>
-            </w:r>
-            <w:r>
-              <w:rPr>
-                <w:rFonts w:hint="eastAsia"/>
-              </w:rPr>
               <w:t>RTS</w:t>
             </w:r>
           </w:p>
           <w:p>
-            <w:pPr>
-              <w:rPr>
-                <w:rFonts w:hint="eastAsia"/>
-              </w:rPr>
-            </w:pPr>
             <w:r>
               <w:rPr>
                 <w:rFonts w:hint="eastAsia"/>
@@ -4624,11 +4589,6 @@
             <w:vMerge w:val="restart"/>
           </w:tcPr>
           <w:p>
-            <w:pPr>
-              <w:rPr>
-                <w:rFonts w:hint="eastAsia"/>
-              </w:rPr>
-            </w:pPr>
             <w:r>
               <w:rPr>
                 <w:rFonts w:hint="eastAsia"/>
@@ -4675,56 +4635,43 @@
             <w:vMerge w:val="restart"/>
           </w:tcPr>
           <w:p>
-            <w:pPr>
+            <w:r>
               <w:rPr>
                 <w:rFonts w:hint="eastAsia"/>
               </w:rPr>
-            </w:pPr>
+              <w:t>0</w:t>
+            </w:r>
             <w:r>
               <w:rPr>
                 <w:rFonts w:hint="eastAsia"/>
               </w:rPr>
-              <w:t>0</w:t>
+              <w:t>：</w:t>
             </w:r>
             <w:r>
               <w:rPr>
                 <w:rFonts w:hint="eastAsia"/>
               </w:rPr>
+              <w:t>None</w:t>
+            </w:r>
+          </w:p>
+          <w:p>
+            <w:r>
+              <w:rPr>
+                <w:rFonts w:hint="eastAsia"/>
+              </w:rPr>
+              <w:t>1</w:t>
+            </w:r>
+            <w:r>
+              <w:rPr>
+                <w:rFonts w:hint="eastAsia"/>
+              </w:rPr>
               <w:t>：</w:t>
             </w:r>
             <w:r>
               <w:rPr>
                 <w:rFonts w:hint="eastAsia"/>
               </w:rPr>
-              <w:t>None</w:t>
-            </w:r>
-          </w:p>
-          <w:p>
-            <w:r>
-              <w:rPr>
-                <w:rFonts w:hint="eastAsia"/>
-              </w:rPr>
-              <w:t>1</w:t>
-            </w:r>
-            <w:r>
-              <w:rPr>
-                <w:rFonts w:hint="eastAsia"/>
-              </w:rPr>
-              <w:t>：</w:t>
-            </w:r>
-            <w:r>
-              <w:rPr>
-                <w:rFonts w:hint="eastAsia"/>
-              </w:rPr>
-              <w:t>Reserv</w:t>
-            </w:r>
-            <w:bookmarkStart w:id="0" w:name="_GoBack"/>
-            <w:bookmarkEnd w:id="0"/>
-            <w:r>
-              <w:rPr>
-                <w:rFonts w:hint="eastAsia"/>
-              </w:rPr>
-              <w:t>e</w:t>
+              <w:t>Reserve</w:t>
             </w:r>
           </w:p>
         </w:tc>
@@ -4734,67 +4681,52 @@
             <w:vMerge w:val="restart"/>
           </w:tcPr>
           <w:p>
-            <w:pPr>
+            <w:r>
               <w:rPr>
                 <w:rFonts w:hint="eastAsia"/>
               </w:rPr>
-            </w:pPr>
+              <w:t>0</w:t>
+            </w:r>
             <w:r>
               <w:rPr>
                 <w:rFonts w:hint="eastAsia"/>
               </w:rPr>
-              <w:t>0</w:t>
+              <w:t>：</w:t>
             </w:r>
             <w:r>
               <w:rPr>
                 <w:rFonts w:hint="eastAsia"/>
               </w:rPr>
+              <w:t>None</w:t>
+            </w:r>
+          </w:p>
+          <w:p>
+            <w:r>
+              <w:rPr>
+                <w:rFonts w:hint="eastAsia"/>
+              </w:rPr>
+              <w:t>1</w:t>
+            </w:r>
+            <w:r>
+              <w:rPr>
+                <w:rFonts w:hint="eastAsia"/>
+              </w:rPr>
               <w:t>：</w:t>
             </w:r>
             <w:r>
               <w:rPr>
                 <w:rFonts w:hint="eastAsia"/>
               </w:rPr>
-              <w:t>None</w:t>
-            </w:r>
-          </w:p>
-          <w:p>
-            <w:pPr>
+              <w:t>QoS</w:t>
+            </w:r>
+            <w:r>
               <w:rPr>
                 <w:rFonts w:hint="eastAsia"/>
               </w:rPr>
-            </w:pPr>
-            <w:r>
-              <w:rPr>
-                <w:rFonts w:hint="eastAsia"/>
-              </w:rPr>
-              <w:t>1</w:t>
-            </w:r>
-            <w:r>
-              <w:rPr>
-                <w:rFonts w:hint="eastAsia"/>
-              </w:rPr>
-              <w:t>：</w:t>
-            </w:r>
-            <w:r>
-              <w:rPr>
-                <w:rFonts w:hint="eastAsia"/>
-              </w:rPr>
-              <w:t>QoS</w:t>
-            </w:r>
-            <w:r>
-              <w:rPr>
-                <w:rFonts w:hint="eastAsia"/>
-              </w:rPr>
               <w:t>高</w:t>
             </w:r>
           </w:p>
           <w:p>
-            <w:pPr>
-              <w:rPr>
-                <w:rFonts w:hint="eastAsia"/>
-              </w:rPr>
-            </w:pPr>
             <w:r>
               <w:rPr>
                 <w:rFonts w:hint="eastAsia"/>
@@ -6280,10 +6212,10 @@
       </w:pPr>
       <w:r>
         <w:object w:dxaOrig="2352" w:dyaOrig="1096">
-          <v:shape id="_x0000_i1029" type="#_x0000_t75" style="width:117.5pt;height:54.7pt" o:ole="">
+          <v:shape id="_x0000_i1029" type="#_x0000_t75" style="width:117.15pt;height:54.25pt" o:ole="">
             <v:imagedata r:id="rId24" o:title=""/>
           </v:shape>
-          <o:OLEObject Type="Embed" ProgID="Visio.Drawing.11" ShapeID="_x0000_i1029" DrawAspect="Content" ObjectID="_1549879127" r:id="rId25"/>
+          <o:OLEObject Type="Embed" ProgID="Visio.Drawing.11" ShapeID="_x0000_i1029" DrawAspect="Content" ObjectID="_1550303523" r:id="rId25"/>
         </w:object>
       </w:r>
     </w:p>
@@ -6761,6 +6693,2282 @@
           <w:rFonts w:hint="eastAsia"/>
         </w:rPr>
         <w:t>软件。</w:t>
+      </w:r>
+    </w:p>
+    <w:p>
+      <w:pPr>
+        <w:pStyle w:val="2"/>
+      </w:pPr>
+      <w:r>
+        <w:rPr>
+          <w:rFonts w:hint="eastAsia"/>
+        </w:rPr>
+        <w:t>监听诊断协议</w:t>
+      </w:r>
+    </w:p>
+    <w:p>
+      <w:pPr>
+        <w:ind w:firstLineChars="200" w:firstLine="560"/>
+      </w:pPr>
+      <w:r>
+        <w:rPr>
+          <w:rFonts w:hint="eastAsia"/>
+        </w:rPr>
+        <w:t>采用</w:t>
+      </w:r>
+      <w:r>
+        <w:rPr>
+          <w:rFonts w:hint="eastAsia"/>
+        </w:rPr>
+        <w:t>UDP</w:t>
+      </w:r>
+      <w:r>
+        <w:rPr>
+          <w:rFonts w:hint="eastAsia"/>
+        </w:rPr>
+        <w:t>方式推送至监听软件，设备端口</w:t>
+      </w:r>
+      <w:r>
+        <w:rPr>
+          <w:rFonts w:hint="eastAsia"/>
+        </w:rPr>
+        <w:t>任意</w:t>
+      </w:r>
+      <w:r>
+        <w:rPr>
+          <w:rFonts w:hint="eastAsia"/>
+        </w:rPr>
+        <w:t>，监听软件端口默认为</w:t>
+      </w:r>
+      <w:r>
+        <w:rPr>
+          <w:rFonts w:hint="eastAsia"/>
+        </w:rPr>
+        <w:t>60000</w:t>
+      </w:r>
+      <w:r>
+        <w:rPr>
+          <w:rFonts w:hint="eastAsia"/>
+        </w:rPr>
+        <w:t>。</w:t>
+      </w:r>
+    </w:p>
+    <w:tbl>
+      <w:tblPr>
+        <w:tblW w:w="4425" w:type="dxa"/>
+        <w:jc w:val="center"/>
+        <w:tblInd w:w="-839" w:type="dxa"/>
+        <w:tblBorders>
+          <w:top w:val="single" w:sz="4" w:space="0" w:color="000000"/>
+          <w:left w:val="single" w:sz="4" w:space="0" w:color="000000"/>
+          <w:bottom w:val="single" w:sz="4" w:space="0" w:color="000000"/>
+          <w:right w:val="single" w:sz="4" w:space="0" w:color="000000"/>
+          <w:insideH w:val="single" w:sz="4" w:space="0" w:color="000000"/>
+          <w:insideV w:val="single" w:sz="4" w:space="0" w:color="000000"/>
+        </w:tblBorders>
+        <w:tblLayout w:type="fixed"/>
+        <w:tblLook w:val="04A0" w:firstRow="1" w:lastRow="0" w:firstColumn="1" w:lastColumn="0" w:noHBand="0" w:noVBand="1"/>
+      </w:tblPr>
+      <w:tblGrid>
+        <w:gridCol w:w="933"/>
+        <w:gridCol w:w="1524"/>
+        <w:gridCol w:w="1035"/>
+        <w:gridCol w:w="933"/>
+      </w:tblGrid>
+      <w:tr>
+        <w:trPr>
+          <w:trHeight w:val="810"/>
+          <w:jc w:val="center"/>
+        </w:trPr>
+        <w:tc>
+          <w:tcPr>
+            <w:tcW w:w="933" w:type="dxa"/>
+            <w:tcBorders>
+              <w:top w:val="single" w:sz="12" w:space="0" w:color="000000"/>
+              <w:left w:val="single" w:sz="8" w:space="0" w:color="000000"/>
+              <w:right w:val="single" w:sz="4" w:space="0" w:color="auto"/>
+            </w:tcBorders>
+            <w:vAlign w:val="center"/>
+          </w:tcPr>
+          <w:p>
+            <w:pPr>
+              <w:spacing w:line="300" w:lineRule="auto"/>
+              <w:jc w:val="center"/>
+              <w:rPr>
+                <w:color w:val="000000" w:themeColor="text1"/>
+                <w:sz w:val="18"/>
+                <w:szCs w:val="18"/>
+              </w:rPr>
+            </w:pPr>
+            <w:proofErr w:type="gramStart"/>
+            <w:r>
+              <w:rPr>
+                <w:rFonts w:hint="eastAsia"/>
+                <w:color w:val="000000" w:themeColor="text1"/>
+                <w:sz w:val="18"/>
+                <w:szCs w:val="18"/>
+              </w:rPr>
+              <w:t>帧头</w:t>
+            </w:r>
+            <w:proofErr w:type="gramEnd"/>
+          </w:p>
+        </w:tc>
+        <w:tc>
+          <w:tcPr>
+            <w:tcW w:w="1524" w:type="dxa"/>
+            <w:tcBorders>
+              <w:top w:val="single" w:sz="12" w:space="0" w:color="000000"/>
+              <w:left w:val="single" w:sz="4" w:space="0" w:color="auto"/>
+              <w:right w:val="single" w:sz="4" w:space="0" w:color="auto"/>
+            </w:tcBorders>
+            <w:vAlign w:val="center"/>
+          </w:tcPr>
+          <w:p>
+            <w:pPr>
+              <w:spacing w:line="300" w:lineRule="auto"/>
+              <w:jc w:val="center"/>
+              <w:rPr>
+                <w:color w:val="000000" w:themeColor="text1"/>
+                <w:sz w:val="18"/>
+                <w:szCs w:val="18"/>
+              </w:rPr>
+            </w:pPr>
+            <w:r>
+              <w:rPr>
+                <w:rFonts w:hint="eastAsia"/>
+                <w:color w:val="000000" w:themeColor="text1"/>
+                <w:sz w:val="18"/>
+                <w:szCs w:val="18"/>
+              </w:rPr>
+              <w:t>帧长</w:t>
+            </w:r>
+          </w:p>
+          <w:p>
+            <w:pPr>
+              <w:spacing w:line="300" w:lineRule="auto"/>
+              <w:jc w:val="center"/>
+              <w:rPr>
+                <w:color w:val="000000" w:themeColor="text1"/>
+                <w:sz w:val="18"/>
+                <w:szCs w:val="18"/>
+              </w:rPr>
+            </w:pPr>
+            <w:r>
+              <w:rPr>
+                <w:rFonts w:hint="eastAsia"/>
+                <w:color w:val="000000" w:themeColor="text1"/>
+                <w:sz w:val="18"/>
+                <w:szCs w:val="18"/>
+              </w:rPr>
+              <w:t>（不包含帧头）</w:t>
+            </w:r>
+          </w:p>
+        </w:tc>
+        <w:tc>
+          <w:tcPr>
+            <w:tcW w:w="1035" w:type="dxa"/>
+            <w:tcBorders>
+              <w:top w:val="single" w:sz="12" w:space="0" w:color="000000"/>
+              <w:left w:val="single" w:sz="4" w:space="0" w:color="auto"/>
+              <w:right w:val="single" w:sz="8" w:space="0" w:color="000000"/>
+            </w:tcBorders>
+            <w:vAlign w:val="center"/>
+          </w:tcPr>
+          <w:p>
+            <w:pPr>
+              <w:adjustRightInd/>
+              <w:snapToGrid/>
+              <w:jc w:val="center"/>
+              <w:textAlignment w:val="auto"/>
+              <w:rPr>
+                <w:color w:val="000000" w:themeColor="text1"/>
+                <w:sz w:val="18"/>
+                <w:szCs w:val="18"/>
+              </w:rPr>
+            </w:pPr>
+            <w:proofErr w:type="gramStart"/>
+            <w:r>
+              <w:rPr>
+                <w:rFonts w:hint="eastAsia"/>
+                <w:color w:val="000000" w:themeColor="text1"/>
+                <w:sz w:val="18"/>
+                <w:szCs w:val="18"/>
+              </w:rPr>
+              <w:t>帧</w:t>
+            </w:r>
+            <w:proofErr w:type="gramEnd"/>
+            <w:r>
+              <w:rPr>
+                <w:rFonts w:hint="eastAsia"/>
+                <w:color w:val="000000" w:themeColor="text1"/>
+                <w:sz w:val="18"/>
+                <w:szCs w:val="18"/>
+              </w:rPr>
+              <w:t>类型</w:t>
+            </w:r>
+          </w:p>
+        </w:tc>
+        <w:tc>
+          <w:tcPr>
+            <w:tcW w:w="933" w:type="dxa"/>
+            <w:tcBorders>
+              <w:top w:val="single" w:sz="12" w:space="0" w:color="000000"/>
+              <w:left w:val="single" w:sz="8" w:space="0" w:color="000000"/>
+              <w:right w:val="single" w:sz="4" w:space="0" w:color="auto"/>
+            </w:tcBorders>
+            <w:vAlign w:val="center"/>
+          </w:tcPr>
+          <w:p>
+            <w:pPr>
+              <w:spacing w:line="300" w:lineRule="auto"/>
+              <w:jc w:val="center"/>
+              <w:rPr>
+                <w:color w:val="000000" w:themeColor="text1"/>
+                <w:sz w:val="18"/>
+                <w:szCs w:val="18"/>
+              </w:rPr>
+            </w:pPr>
+            <w:proofErr w:type="gramStart"/>
+            <w:r>
+              <w:rPr>
+                <w:rFonts w:hint="eastAsia"/>
+                <w:color w:val="000000" w:themeColor="text1"/>
+                <w:sz w:val="18"/>
+                <w:szCs w:val="18"/>
+              </w:rPr>
+              <w:t>帧</w:t>
+            </w:r>
+            <w:proofErr w:type="gramEnd"/>
+            <w:r>
+              <w:rPr>
+                <w:rFonts w:hint="eastAsia"/>
+                <w:color w:val="000000" w:themeColor="text1"/>
+                <w:sz w:val="18"/>
+                <w:szCs w:val="18"/>
+              </w:rPr>
+              <w:t>内容</w:t>
+            </w:r>
+          </w:p>
+        </w:tc>
+      </w:tr>
+      <w:tr>
+        <w:trPr>
+          <w:jc w:val="center"/>
+        </w:trPr>
+        <w:tc>
+          <w:tcPr>
+            <w:tcW w:w="933" w:type="dxa"/>
+            <w:tcBorders>
+              <w:top w:val="single" w:sz="12" w:space="0" w:color="000000"/>
+              <w:left w:val="single" w:sz="4" w:space="0" w:color="000000"/>
+              <w:bottom w:val="single" w:sz="4" w:space="0" w:color="000000"/>
+              <w:right w:val="single" w:sz="4" w:space="0" w:color="auto"/>
+            </w:tcBorders>
+            <w:vAlign w:val="center"/>
+          </w:tcPr>
+          <w:p>
+            <w:pPr>
+              <w:spacing w:line="300" w:lineRule="auto"/>
+              <w:jc w:val="center"/>
+              <w:rPr>
+                <w:color w:val="000000" w:themeColor="text1"/>
+                <w:sz w:val="18"/>
+                <w:szCs w:val="18"/>
+              </w:rPr>
+            </w:pPr>
+            <w:r>
+              <w:rPr>
+                <w:rFonts w:hint="eastAsia"/>
+                <w:color w:val="000000" w:themeColor="text1"/>
+                <w:sz w:val="18"/>
+                <w:szCs w:val="18"/>
+              </w:rPr>
+              <w:t>2</w:t>
+            </w:r>
+            <w:r>
+              <w:rPr>
+                <w:rFonts w:hint="eastAsia"/>
+                <w:color w:val="000000" w:themeColor="text1"/>
+                <w:sz w:val="18"/>
+                <w:szCs w:val="18"/>
+              </w:rPr>
+              <w:t>字节</w:t>
+            </w:r>
+          </w:p>
+        </w:tc>
+        <w:tc>
+          <w:tcPr>
+            <w:tcW w:w="1524" w:type="dxa"/>
+            <w:tcBorders>
+              <w:top w:val="single" w:sz="12" w:space="0" w:color="000000"/>
+              <w:left w:val="single" w:sz="4" w:space="0" w:color="auto"/>
+              <w:bottom w:val="single" w:sz="4" w:space="0" w:color="000000"/>
+              <w:right w:val="single" w:sz="4" w:space="0" w:color="auto"/>
+            </w:tcBorders>
+            <w:vAlign w:val="center"/>
+          </w:tcPr>
+          <w:p>
+            <w:pPr>
+              <w:spacing w:line="300" w:lineRule="auto"/>
+              <w:jc w:val="center"/>
+              <w:rPr>
+                <w:color w:val="000000" w:themeColor="text1"/>
+                <w:sz w:val="18"/>
+                <w:szCs w:val="18"/>
+              </w:rPr>
+            </w:pPr>
+            <w:r>
+              <w:rPr>
+                <w:rFonts w:hint="eastAsia"/>
+                <w:color w:val="000000" w:themeColor="text1"/>
+                <w:sz w:val="18"/>
+                <w:szCs w:val="18"/>
+              </w:rPr>
+              <w:t>2</w:t>
+            </w:r>
+            <w:r>
+              <w:rPr>
+                <w:rFonts w:hint="eastAsia"/>
+                <w:color w:val="000000" w:themeColor="text1"/>
+                <w:sz w:val="18"/>
+                <w:szCs w:val="18"/>
+              </w:rPr>
+              <w:t>字节</w:t>
+            </w:r>
+          </w:p>
+        </w:tc>
+        <w:tc>
+          <w:tcPr>
+            <w:tcW w:w="1035" w:type="dxa"/>
+            <w:tcBorders>
+              <w:top w:val="single" w:sz="12" w:space="0" w:color="000000"/>
+              <w:left w:val="single" w:sz="4" w:space="0" w:color="auto"/>
+              <w:bottom w:val="single" w:sz="4" w:space="0" w:color="000000"/>
+              <w:right w:val="single" w:sz="4" w:space="0" w:color="000000"/>
+            </w:tcBorders>
+            <w:vAlign w:val="center"/>
+          </w:tcPr>
+          <w:p>
+            <w:pPr>
+              <w:spacing w:line="300" w:lineRule="auto"/>
+              <w:jc w:val="center"/>
+              <w:rPr>
+                <w:color w:val="000000" w:themeColor="text1"/>
+                <w:sz w:val="18"/>
+                <w:szCs w:val="18"/>
+              </w:rPr>
+            </w:pPr>
+            <w:r>
+              <w:rPr>
+                <w:rFonts w:hint="eastAsia"/>
+                <w:color w:val="000000" w:themeColor="text1"/>
+                <w:sz w:val="18"/>
+                <w:szCs w:val="18"/>
+              </w:rPr>
+              <w:t>4</w:t>
+            </w:r>
+            <w:r>
+              <w:rPr>
+                <w:rFonts w:hint="eastAsia"/>
+                <w:color w:val="000000" w:themeColor="text1"/>
+                <w:sz w:val="18"/>
+                <w:szCs w:val="18"/>
+              </w:rPr>
+              <w:t>字节</w:t>
+            </w:r>
+          </w:p>
+        </w:tc>
+        <w:tc>
+          <w:tcPr>
+            <w:tcW w:w="933" w:type="dxa"/>
+            <w:tcBorders>
+              <w:top w:val="single" w:sz="12" w:space="0" w:color="000000"/>
+              <w:left w:val="single" w:sz="4" w:space="0" w:color="000000"/>
+              <w:right w:val="single" w:sz="4" w:space="0" w:color="auto"/>
+            </w:tcBorders>
+            <w:vAlign w:val="center"/>
+          </w:tcPr>
+          <w:p>
+            <w:pPr>
+              <w:spacing w:line="300" w:lineRule="auto"/>
+              <w:jc w:val="center"/>
+              <w:rPr>
+                <w:color w:val="000000" w:themeColor="text1"/>
+                <w:sz w:val="18"/>
+                <w:szCs w:val="18"/>
+              </w:rPr>
+            </w:pPr>
+            <w:r>
+              <w:rPr>
+                <w:rFonts w:hint="eastAsia"/>
+                <w:color w:val="000000" w:themeColor="text1"/>
+                <w:sz w:val="18"/>
+                <w:szCs w:val="18"/>
+              </w:rPr>
+              <w:t>Mesh</w:t>
+            </w:r>
+            <w:r>
+              <w:rPr>
+                <w:rFonts w:hint="eastAsia"/>
+                <w:color w:val="000000" w:themeColor="text1"/>
+                <w:sz w:val="18"/>
+                <w:szCs w:val="18"/>
+              </w:rPr>
+              <w:t>帧</w:t>
+            </w:r>
+          </w:p>
+        </w:tc>
+      </w:tr>
+      <w:tr>
+        <w:trPr>
+          <w:jc w:val="center"/>
+        </w:trPr>
+        <w:tc>
+          <w:tcPr>
+            <w:tcW w:w="933" w:type="dxa"/>
+            <w:tcBorders>
+              <w:top w:val="single" w:sz="4" w:space="0" w:color="000000"/>
+              <w:left w:val="single" w:sz="4" w:space="0" w:color="000000"/>
+              <w:bottom w:val="single" w:sz="12" w:space="0" w:color="000000"/>
+              <w:right w:val="single" w:sz="4" w:space="0" w:color="auto"/>
+            </w:tcBorders>
+            <w:vAlign w:val="center"/>
+          </w:tcPr>
+          <w:p>
+            <w:pPr>
+              <w:spacing w:line="300" w:lineRule="auto"/>
+              <w:jc w:val="center"/>
+              <w:rPr>
+                <w:color w:val="000000" w:themeColor="text1"/>
+                <w:sz w:val="18"/>
+                <w:szCs w:val="18"/>
+              </w:rPr>
+            </w:pPr>
+            <w:r>
+              <w:rPr>
+                <w:rFonts w:hint="eastAsia"/>
+                <w:color w:val="000000" w:themeColor="text1"/>
+                <w:sz w:val="18"/>
+                <w:szCs w:val="18"/>
+              </w:rPr>
+              <w:t>0xD5C8</w:t>
+            </w:r>
+          </w:p>
+        </w:tc>
+        <w:tc>
+          <w:tcPr>
+            <w:tcW w:w="1524" w:type="dxa"/>
+            <w:tcBorders>
+              <w:top w:val="single" w:sz="4" w:space="0" w:color="000000"/>
+              <w:left w:val="single" w:sz="4" w:space="0" w:color="auto"/>
+              <w:bottom w:val="single" w:sz="12" w:space="0" w:color="000000"/>
+              <w:right w:val="single" w:sz="4" w:space="0" w:color="auto"/>
+            </w:tcBorders>
+            <w:vAlign w:val="center"/>
+          </w:tcPr>
+          <w:p>
+            <w:pPr>
+              <w:spacing w:line="300" w:lineRule="auto"/>
+              <w:jc w:val="center"/>
+              <w:rPr>
+                <w:color w:val="000000" w:themeColor="text1"/>
+                <w:sz w:val="18"/>
+                <w:szCs w:val="18"/>
+              </w:rPr>
+            </w:pPr>
+            <w:r>
+              <w:rPr>
+                <w:rFonts w:hint="eastAsia"/>
+                <w:color w:val="000000" w:themeColor="text1"/>
+                <w:sz w:val="18"/>
+                <w:szCs w:val="18"/>
+              </w:rPr>
+              <w:t>0~65535</w:t>
+            </w:r>
+          </w:p>
+        </w:tc>
+        <w:tc>
+          <w:tcPr>
+            <w:tcW w:w="1035" w:type="dxa"/>
+            <w:tcBorders>
+              <w:top w:val="single" w:sz="4" w:space="0" w:color="000000"/>
+              <w:left w:val="single" w:sz="4" w:space="0" w:color="auto"/>
+              <w:bottom w:val="single" w:sz="12" w:space="0" w:color="000000"/>
+              <w:right w:val="single" w:sz="4" w:space="0" w:color="000000"/>
+            </w:tcBorders>
+            <w:vAlign w:val="center"/>
+          </w:tcPr>
+          <w:p>
+            <w:pPr>
+              <w:spacing w:line="300" w:lineRule="auto"/>
+              <w:jc w:val="center"/>
+              <w:rPr>
+                <w:color w:val="000000" w:themeColor="text1"/>
+                <w:sz w:val="18"/>
+                <w:szCs w:val="18"/>
+              </w:rPr>
+            </w:pPr>
+            <w:r>
+              <w:rPr>
+                <w:rFonts w:hint="eastAsia"/>
+                <w:color w:val="000000" w:themeColor="text1"/>
+                <w:sz w:val="18"/>
+                <w:szCs w:val="18"/>
+              </w:rPr>
+              <w:t>0</w:t>
+            </w:r>
+            <w:r>
+              <w:rPr>
+                <w:rFonts w:hint="eastAsia"/>
+                <w:color w:val="000000" w:themeColor="text1"/>
+                <w:sz w:val="18"/>
+                <w:szCs w:val="18"/>
+              </w:rPr>
+              <w:t>为监听数据</w:t>
+            </w:r>
+            <w:r>
+              <w:rPr>
+                <w:rFonts w:hint="eastAsia"/>
+                <w:color w:val="000000" w:themeColor="text1"/>
+                <w:sz w:val="18"/>
+                <w:szCs w:val="18"/>
+              </w:rPr>
+              <w:t>类型</w:t>
+            </w:r>
+            <w:bookmarkStart w:id="0" w:name="_GoBack"/>
+            <w:bookmarkEnd w:id="0"/>
+          </w:p>
+        </w:tc>
+        <w:tc>
+          <w:tcPr>
+            <w:tcW w:w="933" w:type="dxa"/>
+            <w:tcBorders>
+              <w:top w:val="single" w:sz="4" w:space="0" w:color="000000"/>
+              <w:left w:val="single" w:sz="4" w:space="0" w:color="000000"/>
+              <w:bottom w:val="single" w:sz="12" w:space="0" w:color="000000"/>
+              <w:right w:val="single" w:sz="4" w:space="0" w:color="auto"/>
+            </w:tcBorders>
+            <w:vAlign w:val="center"/>
+          </w:tcPr>
+          <w:p>
+            <w:pPr>
+              <w:spacing w:line="300" w:lineRule="auto"/>
+              <w:jc w:val="center"/>
+              <w:rPr>
+                <w:color w:val="000000" w:themeColor="text1"/>
+                <w:sz w:val="18"/>
+                <w:szCs w:val="18"/>
+              </w:rPr>
+            </w:pPr>
+            <w:r>
+              <w:rPr>
+                <w:rFonts w:hint="eastAsia"/>
+                <w:color w:val="000000" w:themeColor="text1"/>
+                <w:sz w:val="18"/>
+                <w:szCs w:val="18"/>
+              </w:rPr>
+              <w:t>Variable</w:t>
+            </w:r>
+          </w:p>
+        </w:tc>
+      </w:tr>
+    </w:tbl>
+    <w:p>
+      <w:pPr>
+        <w:pStyle w:val="2"/>
+      </w:pPr>
+      <w:r>
+        <w:rPr>
+          <w:rFonts w:hint="eastAsia"/>
+        </w:rPr>
+        <w:t>结构体表征</w:t>
+      </w:r>
+    </w:p>
+    <w:p>
+      <w:pPr>
+        <w:ind w:firstLineChars="200" w:firstLine="560"/>
+      </w:pPr>
+      <w:r>
+        <w:t xml:space="preserve">#pragma </w:t>
+      </w:r>
+      <w:proofErr w:type="gramStart"/>
+      <w:r>
+        <w:t>pack(</w:t>
+      </w:r>
+      <w:proofErr w:type="gramEnd"/>
+      <w:r>
+        <w:t>1)</w:t>
+      </w:r>
+    </w:p>
+    <w:p>
+      <w:pPr>
+        <w:ind w:firstLineChars="200" w:firstLine="560"/>
+      </w:pPr>
+    </w:p>
+    <w:p>
+      <w:pPr>
+        <w:ind w:firstLineChars="200" w:firstLine="560"/>
+      </w:pPr>
+      <w:proofErr w:type="spellStart"/>
+      <w:proofErr w:type="gramStart"/>
+      <w:r>
+        <w:t>typedef</w:t>
+      </w:r>
+      <w:proofErr w:type="spellEnd"/>
+      <w:proofErr w:type="gramEnd"/>
+      <w:r>
+        <w:t xml:space="preserve"> </w:t>
+      </w:r>
+      <w:proofErr w:type="spellStart"/>
+      <w:r>
+        <w:t>struct</w:t>
+      </w:r>
+      <w:proofErr w:type="spellEnd"/>
+    </w:p>
+    <w:p>
+      <w:pPr>
+        <w:ind w:firstLineChars="200" w:firstLine="560"/>
+      </w:pPr>
+      <w:r>
+        <w:t>{</w:t>
+      </w:r>
+    </w:p>
+    <w:p>
+      <w:pPr>
+        <w:ind w:firstLineChars="200" w:firstLine="560"/>
+      </w:pPr>
+      <w:r>
+        <w:tab/>
+      </w:r>
+      <w:proofErr w:type="gramStart"/>
+      <w:r>
+        <w:t>uint16_t</w:t>
+      </w:r>
+      <w:proofErr w:type="gramEnd"/>
+      <w:r>
+        <w:t xml:space="preserve"> protocol:</w:t>
+      </w:r>
+      <w:r>
+        <w:tab/>
+        <w:t>2,</w:t>
+      </w:r>
+    </w:p>
+    <w:p>
+      <w:pPr>
+        <w:ind w:firstLineChars="200" w:firstLine="560"/>
+      </w:pPr>
+      <w:r>
+        <w:tab/>
+      </w:r>
+      <w:r>
+        <w:tab/>
+      </w:r>
+      <w:r>
+        <w:tab/>
+        <w:t xml:space="preserve"> </w:t>
+      </w:r>
+      <w:proofErr w:type="gramStart"/>
+      <w:r>
+        <w:t>type</w:t>
+      </w:r>
+      <w:proofErr w:type="gramEnd"/>
+      <w:r>
+        <w:t>:</w:t>
+      </w:r>
+      <w:r>
+        <w:tab/>
+      </w:r>
+      <w:r>
+        <w:tab/>
+        <w:t>6,</w:t>
+      </w:r>
+    </w:p>
+    <w:p>
+      <w:pPr>
+        <w:ind w:firstLineChars="200" w:firstLine="560"/>
+      </w:pPr>
+      <w:r>
+        <w:tab/>
+      </w:r>
+      <w:r>
+        <w:tab/>
+      </w:r>
+      <w:r>
+        <w:tab/>
+        <w:t xml:space="preserve"> </w:t>
+      </w:r>
+      <w:proofErr w:type="spellStart"/>
+      <w:r>
+        <w:t>to_ds</w:t>
+      </w:r>
+      <w:proofErr w:type="spellEnd"/>
+      <w:r>
+        <w:t>:</w:t>
+      </w:r>
+      <w:r>
+        <w:tab/>
+      </w:r>
+      <w:r>
+        <w:tab/>
+        <w:t>1,</w:t>
+      </w:r>
+    </w:p>
+    <w:p>
+      <w:pPr>
+        <w:ind w:firstLineChars="200" w:firstLine="560"/>
+      </w:pPr>
+      <w:r>
+        <w:tab/>
+      </w:r>
+      <w:r>
+        <w:tab/>
+      </w:r>
+      <w:r>
+        <w:tab/>
+        <w:t xml:space="preserve"> </w:t>
+      </w:r>
+      <w:proofErr w:type="spellStart"/>
+      <w:r>
+        <w:t>from_ds</w:t>
+      </w:r>
+      <w:proofErr w:type="spellEnd"/>
+      <w:r>
+        <w:t>:</w:t>
+      </w:r>
+      <w:r>
+        <w:tab/>
+        <w:t>1,</w:t>
+      </w:r>
+    </w:p>
+    <w:p>
+      <w:pPr>
+        <w:ind w:firstLineChars="200" w:firstLine="560"/>
+      </w:pPr>
+      <w:r>
+        <w:tab/>
+      </w:r>
+      <w:r>
+        <w:tab/>
+      </w:r>
+      <w:r>
+        <w:tab/>
+        <w:t xml:space="preserve"> </w:t>
+      </w:r>
+      <w:proofErr w:type="gramStart"/>
+      <w:r>
+        <w:t>retry</w:t>
+      </w:r>
+      <w:proofErr w:type="gramEnd"/>
+      <w:r>
+        <w:t>:</w:t>
+      </w:r>
+      <w:r>
+        <w:tab/>
+      </w:r>
+      <w:r>
+        <w:tab/>
+        <w:t>1,</w:t>
+      </w:r>
+    </w:p>
+    <w:p>
+      <w:pPr>
+        <w:ind w:firstLineChars="200" w:firstLine="560"/>
+      </w:pPr>
+      <w:r>
+        <w:tab/>
+      </w:r>
+      <w:r>
+        <w:tab/>
+      </w:r>
+      <w:r>
+        <w:tab/>
+        <w:t xml:space="preserve"> </w:t>
+      </w:r>
+      <w:proofErr w:type="spellStart"/>
+      <w:r>
+        <w:t>pwr_mgmt</w:t>
+      </w:r>
+      <w:proofErr w:type="spellEnd"/>
+      <w:r>
+        <w:t>:</w:t>
+      </w:r>
+      <w:r>
+        <w:tab/>
+        <w:t>1,</w:t>
+      </w:r>
+    </w:p>
+    <w:p>
+      <w:pPr>
+        <w:ind w:firstLineChars="200" w:firstLine="560"/>
+      </w:pPr>
+      <w:r>
+        <w:tab/>
+      </w:r>
+      <w:r>
+        <w:tab/>
+      </w:r>
+      <w:r>
+        <w:tab/>
+        <w:t xml:space="preserve"> </w:t>
+      </w:r>
+      <w:proofErr w:type="spellStart"/>
+      <w:r>
+        <w:t>more_data</w:t>
+      </w:r>
+      <w:proofErr w:type="spellEnd"/>
+      <w:r>
+        <w:t>:</w:t>
+      </w:r>
+      <w:r>
+        <w:tab/>
+        <w:t>1,</w:t>
+      </w:r>
+    </w:p>
+    <w:p>
+      <w:pPr>
+        <w:ind w:firstLineChars="200" w:firstLine="560"/>
+      </w:pPr>
+      <w:r>
+        <w:tab/>
+      </w:r>
+      <w:r>
+        <w:tab/>
+      </w:r>
+      <w:r>
+        <w:tab/>
+        <w:t xml:space="preserve"> </w:t>
+      </w:r>
+      <w:proofErr w:type="gramStart"/>
+      <w:r>
+        <w:t>protected</w:t>
+      </w:r>
+      <w:proofErr w:type="gramEnd"/>
+      <w:r>
+        <w:t>:</w:t>
+      </w:r>
+      <w:r>
+        <w:tab/>
+        <w:t>1,</w:t>
+      </w:r>
+    </w:p>
+    <w:p>
+      <w:pPr>
+        <w:ind w:firstLineChars="200" w:firstLine="560"/>
+      </w:pPr>
+      <w:r>
+        <w:lastRenderedPageBreak/>
+        <w:tab/>
+      </w:r>
+      <w:r>
+        <w:tab/>
+      </w:r>
+      <w:r>
+        <w:tab/>
+        <w:t xml:space="preserve"> </w:t>
+      </w:r>
+      <w:proofErr w:type="gramStart"/>
+      <w:r>
+        <w:t>order</w:t>
+      </w:r>
+      <w:proofErr w:type="gramEnd"/>
+      <w:r>
+        <w:t>:</w:t>
+      </w:r>
+      <w:r>
+        <w:tab/>
+      </w:r>
+      <w:r>
+        <w:tab/>
+        <w:t>1;</w:t>
+      </w:r>
+    </w:p>
+    <w:p>
+      <w:pPr>
+        <w:ind w:firstLineChars="200" w:firstLine="560"/>
+      </w:pPr>
+      <w:proofErr w:type="gramStart"/>
+      <w:r>
+        <w:t>}</w:t>
+      </w:r>
+      <w:proofErr w:type="spellStart"/>
+      <w:r>
+        <w:t>mac</w:t>
+      </w:r>
+      <w:proofErr w:type="gramEnd"/>
+      <w:r>
+        <w:t>_frm_ctrl_t</w:t>
+      </w:r>
+      <w:proofErr w:type="spellEnd"/>
+      <w:r>
+        <w:t>;</w:t>
+      </w:r>
+    </w:p>
+    <w:p>
+      <w:pPr>
+        <w:ind w:firstLineChars="200" w:firstLine="560"/>
+      </w:pPr>
+    </w:p>
+    <w:p>
+      <w:pPr>
+        <w:ind w:firstLineChars="200" w:firstLine="560"/>
+      </w:pPr>
+      <w:proofErr w:type="spellStart"/>
+      <w:proofErr w:type="gramStart"/>
+      <w:r>
+        <w:t>typedef</w:t>
+      </w:r>
+      <w:proofErr w:type="spellEnd"/>
+      <w:proofErr w:type="gramEnd"/>
+      <w:r>
+        <w:t xml:space="preserve"> </w:t>
+      </w:r>
+      <w:proofErr w:type="spellStart"/>
+      <w:r>
+        <w:t>struct</w:t>
+      </w:r>
+      <w:proofErr w:type="spellEnd"/>
+    </w:p>
+    <w:p>
+      <w:pPr>
+        <w:ind w:firstLineChars="200" w:firstLine="560"/>
+      </w:pPr>
+      <w:r>
+        <w:t>{</w:t>
+      </w:r>
+    </w:p>
+    <w:p>
+      <w:pPr>
+        <w:ind w:firstLineChars="200" w:firstLine="560"/>
+      </w:pPr>
+      <w:r>
+        <w:tab/>
+      </w:r>
+      <w:proofErr w:type="gramStart"/>
+      <w:r>
+        <w:t>uint16_t</w:t>
+      </w:r>
+      <w:proofErr w:type="gramEnd"/>
+      <w:r>
+        <w:t xml:space="preserve"> </w:t>
+      </w:r>
+      <w:proofErr w:type="spellStart"/>
+      <w:r>
+        <w:t>nav</w:t>
+      </w:r>
+      <w:proofErr w:type="spellEnd"/>
+      <w:r>
+        <w:t>:</w:t>
+      </w:r>
+      <w:r>
+        <w:tab/>
+      </w:r>
+      <w:r>
+        <w:tab/>
+        <w:t>15,</w:t>
+      </w:r>
+    </w:p>
+    <w:p>
+      <w:pPr>
+        <w:ind w:firstLineChars="200" w:firstLine="560"/>
+      </w:pPr>
+      <w:r>
+        <w:tab/>
+      </w:r>
+      <w:r>
+        <w:tab/>
+      </w:r>
+      <w:r>
+        <w:tab/>
+        <w:t xml:space="preserve"> </w:t>
+      </w:r>
+      <w:proofErr w:type="gramStart"/>
+      <w:r>
+        <w:t>reserve</w:t>
+      </w:r>
+      <w:proofErr w:type="gramEnd"/>
+      <w:r>
+        <w:t>:</w:t>
+      </w:r>
+      <w:r>
+        <w:tab/>
+        <w:t>1;</w:t>
+      </w:r>
+    </w:p>
+    <w:p>
+      <w:pPr>
+        <w:ind w:firstLineChars="200" w:firstLine="560"/>
+      </w:pPr>
+      <w:proofErr w:type="gramStart"/>
+      <w:r>
+        <w:t>}</w:t>
+      </w:r>
+      <w:proofErr w:type="spellStart"/>
+      <w:r>
+        <w:t>mac</w:t>
+      </w:r>
+      <w:proofErr w:type="gramEnd"/>
+      <w:r>
+        <w:t>_frm_duration_t</w:t>
+      </w:r>
+      <w:proofErr w:type="spellEnd"/>
+      <w:r>
+        <w:t>;</w:t>
+      </w:r>
+    </w:p>
+    <w:p>
+      <w:pPr>
+        <w:ind w:firstLineChars="200" w:firstLine="560"/>
+      </w:pPr>
+    </w:p>
+    <w:p>
+      <w:pPr>
+        <w:ind w:firstLineChars="200" w:firstLine="560"/>
+      </w:pPr>
+      <w:proofErr w:type="spellStart"/>
+      <w:proofErr w:type="gramStart"/>
+      <w:r>
+        <w:t>typedef</w:t>
+      </w:r>
+      <w:proofErr w:type="spellEnd"/>
+      <w:proofErr w:type="gramEnd"/>
+      <w:r>
+        <w:t xml:space="preserve"> </w:t>
+      </w:r>
+      <w:proofErr w:type="spellStart"/>
+      <w:r>
+        <w:t>struct</w:t>
+      </w:r>
+      <w:proofErr w:type="spellEnd"/>
+    </w:p>
+    <w:p>
+      <w:pPr>
+        <w:ind w:firstLineChars="200" w:firstLine="560"/>
+      </w:pPr>
+      <w:r>
+        <w:t>{</w:t>
+      </w:r>
+    </w:p>
+    <w:p>
+      <w:pPr>
+        <w:ind w:firstLineChars="200" w:firstLine="560"/>
+      </w:pPr>
+      <w:r>
+        <w:tab/>
+        <w:t xml:space="preserve">uint16_t </w:t>
+      </w:r>
+      <w:proofErr w:type="spellStart"/>
+      <w:r>
+        <w:t>frag_num</w:t>
+      </w:r>
+      <w:proofErr w:type="spellEnd"/>
+      <w:r>
+        <w:t>:</w:t>
+      </w:r>
+      <w:r>
+        <w:tab/>
+        <w:t>4,</w:t>
+      </w:r>
+    </w:p>
+    <w:p>
+      <w:pPr>
+        <w:ind w:firstLineChars="200" w:firstLine="560"/>
+      </w:pPr>
+      <w:r>
+        <w:tab/>
+      </w:r>
+      <w:r>
+        <w:tab/>
+      </w:r>
+      <w:r>
+        <w:tab/>
+        <w:t xml:space="preserve"> </w:t>
+      </w:r>
+      <w:proofErr w:type="spellStart"/>
+      <w:r>
+        <w:t>seq_num</w:t>
+      </w:r>
+      <w:proofErr w:type="spellEnd"/>
+      <w:r>
+        <w:t>:</w:t>
+      </w:r>
+      <w:r>
+        <w:tab/>
+        <w:t>12;</w:t>
+      </w:r>
+    </w:p>
+    <w:p>
+      <w:pPr>
+        <w:ind w:firstLineChars="200" w:firstLine="560"/>
+      </w:pPr>
+      <w:proofErr w:type="gramStart"/>
+      <w:r>
+        <w:t>}</w:t>
+      </w:r>
+      <w:proofErr w:type="spellStart"/>
+      <w:r>
+        <w:t>mac</w:t>
+      </w:r>
+      <w:proofErr w:type="gramEnd"/>
+      <w:r>
+        <w:t>_frm_seq_t</w:t>
+      </w:r>
+      <w:proofErr w:type="spellEnd"/>
+      <w:r>
+        <w:t>;</w:t>
+      </w:r>
+    </w:p>
+    <w:p>
+      <w:pPr>
+        <w:ind w:firstLineChars="200" w:firstLine="560"/>
+      </w:pPr>
+    </w:p>
+    <w:p>
+      <w:pPr>
+        <w:ind w:firstLineChars="200" w:firstLine="560"/>
+      </w:pPr>
+      <w:proofErr w:type="spellStart"/>
+      <w:proofErr w:type="gramStart"/>
+      <w:r>
+        <w:t>typedef</w:t>
+      </w:r>
+      <w:proofErr w:type="spellEnd"/>
+      <w:proofErr w:type="gramEnd"/>
+      <w:r>
+        <w:t xml:space="preserve"> </w:t>
+      </w:r>
+      <w:proofErr w:type="spellStart"/>
+      <w:r>
+        <w:t>struct</w:t>
+      </w:r>
+      <w:proofErr w:type="spellEnd"/>
+    </w:p>
+    <w:p>
+      <w:pPr>
+        <w:ind w:firstLineChars="200" w:firstLine="560"/>
+      </w:pPr>
+      <w:r>
+        <w:t>{</w:t>
+      </w:r>
+    </w:p>
+    <w:p>
+      <w:pPr>
+        <w:ind w:firstLineChars="200" w:firstLine="560"/>
+      </w:pPr>
+      <w:r>
+        <w:tab/>
+      </w:r>
+      <w:proofErr w:type="gramStart"/>
+      <w:r>
+        <w:t>uint8_t</w:t>
+      </w:r>
+      <w:proofErr w:type="gramEnd"/>
+      <w:r>
+        <w:t xml:space="preserve"> </w:t>
+      </w:r>
+      <w:proofErr w:type="spellStart"/>
+      <w:r>
+        <w:t>phy</w:t>
+      </w:r>
+      <w:proofErr w:type="spellEnd"/>
+      <w:r>
+        <w:t>;</w:t>
+      </w:r>
+    </w:p>
+    <w:p>
+      <w:pPr>
+        <w:ind w:firstLineChars="200" w:firstLine="560"/>
+      </w:pPr>
+      <w:r>
+        <w:tab/>
+      </w:r>
+      <w:proofErr w:type="spellStart"/>
+      <w:r>
+        <w:t>mac_frm_ctrl_t</w:t>
+      </w:r>
+      <w:proofErr w:type="spellEnd"/>
+      <w:r>
+        <w:t xml:space="preserve"> </w:t>
+      </w:r>
+      <w:proofErr w:type="spellStart"/>
+      <w:r>
+        <w:t>frm_ctrl</w:t>
+      </w:r>
+      <w:proofErr w:type="spellEnd"/>
+      <w:r>
+        <w:t>;</w:t>
+      </w:r>
+    </w:p>
+    <w:p>
+      <w:pPr>
+        <w:ind w:firstLineChars="200" w:firstLine="560"/>
+      </w:pPr>
+      <w:r>
+        <w:tab/>
+      </w:r>
+      <w:proofErr w:type="gramStart"/>
+      <w:r>
+        <w:t>uint16_t</w:t>
+      </w:r>
+      <w:proofErr w:type="gramEnd"/>
+      <w:r>
+        <w:t xml:space="preserve"> duration;</w:t>
+      </w:r>
+    </w:p>
+    <w:p>
+      <w:pPr>
+        <w:ind w:firstLineChars="200" w:firstLine="560"/>
+      </w:pPr>
+      <w:r>
+        <w:tab/>
+        <w:t xml:space="preserve">uint8_t </w:t>
+      </w:r>
+      <w:proofErr w:type="spellStart"/>
+      <w:r>
+        <w:t>mesh_id</w:t>
+      </w:r>
+      <w:proofErr w:type="spellEnd"/>
+      <w:r>
+        <w:t>;</w:t>
+      </w:r>
+    </w:p>
+    <w:p>
+      <w:pPr>
+        <w:ind w:firstLineChars="200" w:firstLine="560"/>
+      </w:pPr>
+      <w:r>
+        <w:tab/>
+        <w:t xml:space="preserve">uint8_t </w:t>
+      </w:r>
+      <w:proofErr w:type="spellStart"/>
+      <w:r>
+        <w:t>src_dev_id</w:t>
+      </w:r>
+      <w:proofErr w:type="spellEnd"/>
+      <w:r>
+        <w:t>;</w:t>
+      </w:r>
+    </w:p>
+    <w:p>
+      <w:pPr>
+        <w:ind w:firstLineChars="200" w:firstLine="560"/>
+      </w:pPr>
+      <w:r>
+        <w:tab/>
+        <w:t xml:space="preserve">uint8_t </w:t>
+      </w:r>
+      <w:proofErr w:type="spellStart"/>
+      <w:r>
+        <w:t>dest_dev_id</w:t>
+      </w:r>
+      <w:proofErr w:type="spellEnd"/>
+      <w:r>
+        <w:t>;</w:t>
+      </w:r>
+    </w:p>
+    <w:p>
+      <w:pPr>
+        <w:ind w:firstLineChars="200" w:firstLine="560"/>
+      </w:pPr>
+      <w:r>
+        <w:tab/>
+        <w:t xml:space="preserve">uint8_t </w:t>
+      </w:r>
+      <w:proofErr w:type="spellStart"/>
+      <w:r>
+        <w:t>sender_id</w:t>
+      </w:r>
+      <w:proofErr w:type="spellEnd"/>
+      <w:r>
+        <w:t>;</w:t>
+      </w:r>
+    </w:p>
+    <w:p>
+      <w:pPr>
+        <w:ind w:firstLineChars="200" w:firstLine="560"/>
+      </w:pPr>
+      <w:r>
+        <w:tab/>
+        <w:t xml:space="preserve">uint8_t </w:t>
+      </w:r>
+      <w:proofErr w:type="spellStart"/>
+      <w:r>
+        <w:t>target_id</w:t>
+      </w:r>
+      <w:proofErr w:type="spellEnd"/>
+      <w:r>
+        <w:t>;</w:t>
+      </w:r>
+    </w:p>
+    <w:p>
+      <w:pPr>
+        <w:ind w:firstLineChars="200" w:firstLine="560"/>
+      </w:pPr>
+      <w:r>
+        <w:tab/>
+      </w:r>
+      <w:proofErr w:type="spellStart"/>
+      <w:r>
+        <w:t>mac_frm_seq_t</w:t>
+      </w:r>
+      <w:proofErr w:type="spellEnd"/>
+      <w:r>
+        <w:t xml:space="preserve"> </w:t>
+      </w:r>
+      <w:proofErr w:type="spellStart"/>
+      <w:r>
+        <w:t>seq_ctrl</w:t>
+      </w:r>
+      <w:proofErr w:type="spellEnd"/>
+      <w:r>
+        <w:t>;</w:t>
+      </w:r>
+    </w:p>
+    <w:p>
+      <w:pPr>
+        <w:ind w:firstLineChars="200" w:firstLine="560"/>
+      </w:pPr>
+      <w:r>
+        <w:tab/>
+        <w:t xml:space="preserve">uint16_t </w:t>
+      </w:r>
+      <w:proofErr w:type="spellStart"/>
+      <w:r>
+        <w:t>frm_len</w:t>
+      </w:r>
+      <w:proofErr w:type="spellEnd"/>
+      <w:r>
+        <w:t>;</w:t>
+      </w:r>
+    </w:p>
+    <w:p>
+      <w:pPr>
+        <w:ind w:firstLineChars="200" w:firstLine="560"/>
+      </w:pPr>
+      <w:r>
+        <w:tab/>
+      </w:r>
+      <w:proofErr w:type="gramStart"/>
+      <w:r>
+        <w:t>uint16_t</w:t>
+      </w:r>
+      <w:proofErr w:type="gramEnd"/>
+      <w:r>
+        <w:t xml:space="preserve"> </w:t>
+      </w:r>
+      <w:proofErr w:type="spellStart"/>
+      <w:r>
+        <w:t>chksum</w:t>
+      </w:r>
+      <w:proofErr w:type="spellEnd"/>
+      <w:r>
+        <w:t>;</w:t>
+      </w:r>
+    </w:p>
+    <w:p>
+      <w:pPr>
+        <w:ind w:firstLineChars="200" w:firstLine="560"/>
+      </w:pPr>
+      <w:r>
+        <w:t xml:space="preserve">} </w:t>
+      </w:r>
+      <w:proofErr w:type="spellStart"/>
+      <w:r>
+        <w:t>mac_frm_head_t</w:t>
+      </w:r>
+      <w:proofErr w:type="spellEnd"/>
+      <w:r>
+        <w:t>;</w:t>
+      </w:r>
+    </w:p>
+    <w:p>
+      <w:pPr>
+        <w:ind w:firstLine="570"/>
+      </w:pPr>
+      <w:r>
+        <w:t xml:space="preserve">#pragma </w:t>
+      </w:r>
+      <w:proofErr w:type="gramStart"/>
+      <w:r>
+        <w:t>pack()</w:t>
+      </w:r>
+      <w:proofErr w:type="gramEnd"/>
+    </w:p>
+    <w:p>
+      <w:pPr>
+        <w:ind w:firstLine="570"/>
+      </w:pPr>
+    </w:p>
+    <w:p>
+      <w:pPr>
+        <w:ind w:firstLine="570"/>
+      </w:pPr>
+      <w:r>
+        <w:t>#define RTS</w:t>
+      </w:r>
+      <w:r>
+        <w:tab/>
+      </w:r>
+      <w:r>
+        <w:tab/>
+      </w:r>
+      <w:r>
+        <w:tab/>
+      </w:r>
+      <w:r>
+        <w:tab/>
+      </w:r>
+      <w:r>
+        <w:tab/>
+      </w:r>
+      <w:r>
+        <w:tab/>
+      </w:r>
+      <w:r>
+        <w:tab/>
+        <w:t>1</w:t>
+      </w:r>
+    </w:p>
+    <w:p>
+      <w:pPr>
+        <w:ind w:firstLine="570"/>
+      </w:pPr>
+      <w:r>
+        <w:t>#define CTS</w:t>
+      </w:r>
+      <w:r>
+        <w:tab/>
+      </w:r>
+      <w:r>
+        <w:tab/>
+      </w:r>
+      <w:r>
+        <w:tab/>
+      </w:r>
+      <w:r>
+        <w:tab/>
+      </w:r>
+      <w:r>
+        <w:tab/>
+      </w:r>
+      <w:r>
+        <w:tab/>
+      </w:r>
+      <w:r>
+        <w:tab/>
+        <w:t>2</w:t>
+      </w:r>
+    </w:p>
+    <w:p>
+      <w:pPr>
+        <w:ind w:firstLine="570"/>
+      </w:pPr>
+      <w:r>
+        <w:t>#define ACK</w:t>
+      </w:r>
+      <w:r>
+        <w:tab/>
+      </w:r>
+      <w:r>
+        <w:tab/>
+      </w:r>
+      <w:r>
+        <w:tab/>
+      </w:r>
+      <w:r>
+        <w:tab/>
+      </w:r>
+      <w:r>
+        <w:tab/>
+      </w:r>
+      <w:r>
+        <w:tab/>
+      </w:r>
+      <w:r>
+        <w:tab/>
+        <w:t>3</w:t>
+      </w:r>
+    </w:p>
+    <w:p>
+      <w:pPr>
+        <w:ind w:firstLine="570"/>
+      </w:pPr>
+      <w:r>
+        <w:t>#define PROB</w:t>
+      </w:r>
+      <w:r>
+        <w:tab/>
+      </w:r>
+      <w:r>
+        <w:tab/>
+      </w:r>
+      <w:r>
+        <w:tab/>
+      </w:r>
+      <w:r>
+        <w:tab/>
+      </w:r>
+      <w:r>
+        <w:tab/>
+      </w:r>
+      <w:r>
+        <w:tab/>
+        <w:t>1</w:t>
+      </w:r>
+    </w:p>
+    <w:p>
+      <w:pPr>
+        <w:ind w:firstLine="570"/>
+      </w:pPr>
+      <w:r>
+        <w:t>#define TEST</w:t>
+      </w:r>
+      <w:r>
+        <w:tab/>
+      </w:r>
+      <w:r>
+        <w:tab/>
+      </w:r>
+      <w:r>
+        <w:tab/>
+      </w:r>
+      <w:r>
+        <w:tab/>
+      </w:r>
+      <w:r>
+        <w:tab/>
+      </w:r>
+      <w:r>
+        <w:tab/>
+        <w:t>1</w:t>
+      </w:r>
+      <w:r>
+        <w:tab/>
+      </w:r>
+    </w:p>
+    <w:p>
+      <w:pPr>
+        <w:ind w:firstLine="570"/>
+      </w:pPr>
+      <w:r>
+        <w:t>#define QOS_H</w:t>
+      </w:r>
+      <w:r>
+        <w:tab/>
+      </w:r>
+      <w:r>
+        <w:tab/>
+      </w:r>
+      <w:r>
+        <w:tab/>
+      </w:r>
+      <w:r>
+        <w:tab/>
+      </w:r>
+      <w:r>
+        <w:tab/>
+      </w:r>
+      <w:r>
+        <w:tab/>
+        <w:t>1</w:t>
+      </w:r>
+    </w:p>
+    <w:p>
+      <w:pPr>
+        <w:ind w:firstLine="570"/>
+      </w:pPr>
+      <w:r>
+        <w:t>#define QOS_M</w:t>
+      </w:r>
+      <w:r>
+        <w:tab/>
+      </w:r>
+      <w:r>
+        <w:tab/>
+      </w:r>
+      <w:r>
+        <w:tab/>
+      </w:r>
+      <w:r>
+        <w:tab/>
+      </w:r>
+      <w:r>
+        <w:tab/>
+      </w:r>
+      <w:r>
+        <w:tab/>
+        <w:t>2</w:t>
+      </w:r>
+    </w:p>
+    <w:p>
+      <w:pPr>
+        <w:ind w:firstLine="570"/>
+      </w:pPr>
+      <w:r>
+        <w:t>#define QOS_L</w:t>
+      </w:r>
+      <w:r>
+        <w:tab/>
+      </w:r>
+      <w:r>
+        <w:tab/>
+      </w:r>
+      <w:r>
+        <w:tab/>
+      </w:r>
+      <w:r>
+        <w:tab/>
+      </w:r>
+      <w:r>
+        <w:tab/>
+      </w:r>
+      <w:r>
+        <w:tab/>
+        <w:t>3</w:t>
+      </w:r>
+    </w:p>
+    <w:p>
+      <w:pPr>
+        <w:ind w:firstLine="570"/>
+      </w:pPr>
+      <w:r>
+        <w:t xml:space="preserve">#define MAC_FRM_TYPE_ASM(c, p, t, q) </w:t>
+      </w:r>
+      <w:r>
+        <w:tab/>
+        <w:t>((q&lt;&lt;4)</w:t>
+      </w:r>
+      <w:proofErr w:type="gramStart"/>
+      <w:r>
+        <w:t>|(</w:t>
+      </w:r>
+      <w:proofErr w:type="gramEnd"/>
+      <w:r>
+        <w:t>p&lt;&lt;2)|(t&lt;&lt;3)|c)</w:t>
+      </w:r>
+    </w:p>
+    <w:p>
+      <w:pPr>
+        <w:ind w:firstLine="570"/>
+      </w:pPr>
+      <w:r>
+        <w:t>#define MAC_FRM_TYPE_</w:t>
+      </w:r>
+      <w:proofErr w:type="gramStart"/>
+      <w:r>
+        <w:t>CTRL(</w:t>
+      </w:r>
+      <w:proofErr w:type="gramEnd"/>
+      <w:r>
+        <w:t>t)</w:t>
+      </w:r>
+      <w:r>
+        <w:tab/>
+      </w:r>
+      <w:r>
+        <w:tab/>
+        <w:t>(t&amp;0x3)</w:t>
+      </w:r>
+    </w:p>
+    <w:p>
+      <w:pPr>
+        <w:ind w:firstLine="570"/>
+      </w:pPr>
+      <w:r>
+        <w:t>#define MAC_FRM_TYPE_</w:t>
+      </w:r>
+      <w:proofErr w:type="gramStart"/>
+      <w:r>
+        <w:t>PROB(</w:t>
+      </w:r>
+      <w:proofErr w:type="gramEnd"/>
+      <w:r>
+        <w:t>t)</w:t>
+      </w:r>
+      <w:r>
+        <w:tab/>
+      </w:r>
+      <w:r>
+        <w:tab/>
+        <w:t>((t&gt;&gt;2)&amp;0x1)</w:t>
+      </w:r>
+    </w:p>
+    <w:p>
+      <w:pPr>
+        <w:ind w:firstLine="570"/>
+      </w:pPr>
+      <w:r>
+        <w:lastRenderedPageBreak/>
+        <w:t>#define MAC_FRM_TYPE_</w:t>
+      </w:r>
+      <w:proofErr w:type="gramStart"/>
+      <w:r>
+        <w:t>QOS(</w:t>
+      </w:r>
+      <w:proofErr w:type="gramEnd"/>
+      <w:r>
+        <w:t>t)</w:t>
+      </w:r>
+      <w:r>
+        <w:tab/>
+      </w:r>
+      <w:r>
+        <w:tab/>
+      </w:r>
+      <w:r>
+        <w:tab/>
+        <w:t>((t&gt;&gt;4)&amp;0x3)</w:t>
+      </w:r>
+    </w:p>
+    <w:p>
+      <w:pPr>
+        <w:ind w:firstLine="570"/>
+      </w:pPr>
+      <w:r>
+        <w:t>#define MAC_FRM_TYPE_</w:t>
+      </w:r>
+      <w:proofErr w:type="gramStart"/>
+      <w:r>
+        <w:t>TEST(</w:t>
+      </w:r>
+      <w:proofErr w:type="gramEnd"/>
+      <w:r>
+        <w:t>t)</w:t>
+      </w:r>
+      <w:r>
+        <w:tab/>
+      </w:r>
+      <w:r>
+        <w:tab/>
+        <w:t>((t&gt;&gt;3)&amp;0x1)</w:t>
+      </w:r>
+    </w:p>
+    <w:p>
+      <w:pPr>
+        <w:ind w:firstLine="570"/>
+      </w:pPr>
+    </w:p>
+    <w:p>
+      <w:pPr>
+        <w:ind w:firstLine="570"/>
+      </w:pPr>
+      <w:r>
+        <w:t>#define NODE_MAX_NUM</w:t>
+      </w:r>
+      <w:r>
+        <w:tab/>
+      </w:r>
+      <w:r>
+        <w:tab/>
+        <w:t>32</w:t>
+      </w:r>
+    </w:p>
+    <w:p>
+      <w:pPr>
+        <w:ind w:firstLine="570"/>
+      </w:pPr>
+      <w:r>
+        <w:t xml:space="preserve">#pragma </w:t>
+      </w:r>
+      <w:proofErr w:type="gramStart"/>
+      <w:r>
+        <w:t>pack(</w:t>
+      </w:r>
+      <w:proofErr w:type="gramEnd"/>
+      <w:r>
+        <w:t>1)</w:t>
+      </w:r>
+    </w:p>
+    <w:p>
+      <w:pPr>
+        <w:ind w:firstLine="570"/>
+      </w:pPr>
+      <w:proofErr w:type="spellStart"/>
+      <w:proofErr w:type="gramStart"/>
+      <w:r>
+        <w:t>typedef</w:t>
+      </w:r>
+      <w:proofErr w:type="spellEnd"/>
+      <w:proofErr w:type="gramEnd"/>
+      <w:r>
+        <w:t xml:space="preserve"> </w:t>
+      </w:r>
+      <w:proofErr w:type="spellStart"/>
+      <w:r>
+        <w:t>struct</w:t>
+      </w:r>
+      <w:proofErr w:type="spellEnd"/>
+      <w:r>
+        <w:t xml:space="preserve"> _</w:t>
+      </w:r>
+      <w:proofErr w:type="spellStart"/>
+      <w:r>
+        <w:t>neighbor_field_item_t</w:t>
+      </w:r>
+      <w:proofErr w:type="spellEnd"/>
+      <w:r>
+        <w:t xml:space="preserve"> {</w:t>
+      </w:r>
+    </w:p>
+    <w:p>
+      <w:pPr>
+        <w:ind w:firstLine="570"/>
+      </w:pPr>
+      <w:r>
+        <w:tab/>
+      </w:r>
+      <w:proofErr w:type="gramStart"/>
+      <w:r>
+        <w:t>uint8_t</w:t>
+      </w:r>
+      <w:proofErr w:type="gramEnd"/>
+      <w:r>
+        <w:t xml:space="preserve"> </w:t>
+      </w:r>
+      <w:proofErr w:type="spellStart"/>
+      <w:r>
+        <w:t>snr</w:t>
+      </w:r>
+      <w:proofErr w:type="spellEnd"/>
+      <w:r>
+        <w:t>;</w:t>
+      </w:r>
+    </w:p>
+    <w:p>
+      <w:pPr>
+        <w:ind w:firstLine="570"/>
+      </w:pPr>
+      <w:r>
+        <w:t xml:space="preserve">} </w:t>
+      </w:r>
+      <w:proofErr w:type="spellStart"/>
+      <w:r>
+        <w:t>neighbor_field_item_t</w:t>
+      </w:r>
+      <w:proofErr w:type="spellEnd"/>
+      <w:r>
+        <w:t>;</w:t>
+      </w:r>
+    </w:p>
+    <w:p>
+      <w:pPr>
+        <w:ind w:firstLine="570"/>
+      </w:pPr>
+    </w:p>
+    <w:p>
+      <w:pPr>
+        <w:ind w:firstLine="570"/>
+      </w:pPr>
+      <w:proofErr w:type="spellStart"/>
+      <w:proofErr w:type="gramStart"/>
+      <w:r>
+        <w:t>typedef</w:t>
+      </w:r>
+      <w:proofErr w:type="spellEnd"/>
+      <w:proofErr w:type="gramEnd"/>
+      <w:r>
+        <w:t xml:space="preserve"> </w:t>
+      </w:r>
+      <w:proofErr w:type="spellStart"/>
+      <w:r>
+        <w:t>struct</w:t>
+      </w:r>
+      <w:proofErr w:type="spellEnd"/>
+      <w:r>
+        <w:t xml:space="preserve"> _</w:t>
+      </w:r>
+      <w:proofErr w:type="spellStart"/>
+      <w:r>
+        <w:t>neighbor_field_t</w:t>
+      </w:r>
+      <w:proofErr w:type="spellEnd"/>
+      <w:r>
+        <w:t xml:space="preserve"> {</w:t>
+      </w:r>
+    </w:p>
+    <w:p>
+      <w:pPr>
+        <w:ind w:firstLine="570"/>
+      </w:pPr>
+      <w:r>
+        <w:tab/>
+      </w:r>
+      <w:proofErr w:type="spellStart"/>
+      <w:proofErr w:type="gramStart"/>
+      <w:r>
+        <w:t>neighbor_field_item_t</w:t>
+      </w:r>
+      <w:proofErr w:type="spellEnd"/>
+      <w:proofErr w:type="gramEnd"/>
+      <w:r>
+        <w:t xml:space="preserve"> item[NODE_MAX_NUM];</w:t>
+      </w:r>
+    </w:p>
+    <w:p>
+      <w:pPr>
+        <w:ind w:firstLine="570"/>
+      </w:pPr>
+      <w:r>
+        <w:t xml:space="preserve">} </w:t>
+      </w:r>
+      <w:proofErr w:type="spellStart"/>
+      <w:r>
+        <w:t>neighbor_field_t</w:t>
+      </w:r>
+      <w:proofErr w:type="spellEnd"/>
+      <w:r>
+        <w:t>;</w:t>
+      </w:r>
+    </w:p>
+    <w:p>
+      <w:pPr>
+        <w:ind w:firstLine="570"/>
+      </w:pPr>
+    </w:p>
+    <w:p>
+      <w:pPr>
+        <w:ind w:firstLine="570"/>
+      </w:pPr>
+      <w:proofErr w:type="spellStart"/>
+      <w:proofErr w:type="gramStart"/>
+      <w:r>
+        <w:t>typedef</w:t>
+      </w:r>
+      <w:proofErr w:type="spellEnd"/>
+      <w:proofErr w:type="gramEnd"/>
+      <w:r>
+        <w:t xml:space="preserve"> </w:t>
+      </w:r>
+      <w:proofErr w:type="spellStart"/>
+      <w:r>
+        <w:t>struct</w:t>
+      </w:r>
+      <w:proofErr w:type="spellEnd"/>
+      <w:r>
+        <w:t xml:space="preserve"> _</w:t>
+      </w:r>
+      <w:proofErr w:type="spellStart"/>
+      <w:r>
+        <w:t>route_field_item_t</w:t>
+      </w:r>
+      <w:proofErr w:type="spellEnd"/>
+      <w:r>
+        <w:t xml:space="preserve"> {</w:t>
+      </w:r>
+    </w:p>
+    <w:p>
+      <w:pPr>
+        <w:ind w:firstLine="570"/>
+      </w:pPr>
+      <w:r>
+        <w:tab/>
+        <w:t xml:space="preserve">uint8_t </w:t>
+      </w:r>
+      <w:proofErr w:type="spellStart"/>
+      <w:r>
+        <w:t>next_id</w:t>
+      </w:r>
+      <w:proofErr w:type="spellEnd"/>
+      <w:r>
+        <w:t>;</w:t>
+      </w:r>
+    </w:p>
+    <w:p>
+      <w:pPr>
+        <w:ind w:firstLine="570"/>
+      </w:pPr>
+      <w:r>
+        <w:tab/>
+      </w:r>
+      <w:proofErr w:type="gramStart"/>
+      <w:r>
+        <w:t>uint8_t</w:t>
+      </w:r>
+      <w:proofErr w:type="gramEnd"/>
+      <w:r>
+        <w:t xml:space="preserve"> hop;</w:t>
+      </w:r>
+    </w:p>
+    <w:p>
+      <w:pPr>
+        <w:ind w:firstLine="570"/>
+      </w:pPr>
+      <w:r>
+        <w:tab/>
+      </w:r>
+      <w:proofErr w:type="gramStart"/>
+      <w:r>
+        <w:t>uint32_t</w:t>
+      </w:r>
+      <w:proofErr w:type="gramEnd"/>
+      <w:r>
+        <w:t xml:space="preserve"> </w:t>
+      </w:r>
+      <w:proofErr w:type="spellStart"/>
+      <w:r>
+        <w:t>seq</w:t>
+      </w:r>
+      <w:proofErr w:type="spellEnd"/>
+      <w:r>
+        <w:t>;</w:t>
+      </w:r>
+    </w:p>
+    <w:p>
+      <w:pPr>
+        <w:ind w:firstLine="570"/>
+      </w:pPr>
+      <w:r>
+        <w:t xml:space="preserve">} </w:t>
+      </w:r>
+      <w:proofErr w:type="spellStart"/>
+      <w:r>
+        <w:t>route_field_item_t</w:t>
+      </w:r>
+      <w:proofErr w:type="spellEnd"/>
+      <w:r>
+        <w:t>;</w:t>
+      </w:r>
+    </w:p>
+    <w:p>
+      <w:pPr>
+        <w:ind w:firstLine="570"/>
+      </w:pPr>
+    </w:p>
+    <w:p>
+      <w:pPr>
+        <w:ind w:firstLine="570"/>
+      </w:pPr>
+      <w:proofErr w:type="spellStart"/>
+      <w:proofErr w:type="gramStart"/>
+      <w:r>
+        <w:t>typedef</w:t>
+      </w:r>
+      <w:proofErr w:type="spellEnd"/>
+      <w:proofErr w:type="gramEnd"/>
+      <w:r>
+        <w:t xml:space="preserve"> </w:t>
+      </w:r>
+      <w:proofErr w:type="spellStart"/>
+      <w:r>
+        <w:t>struct</w:t>
+      </w:r>
+      <w:proofErr w:type="spellEnd"/>
+      <w:r>
+        <w:t xml:space="preserve"> _</w:t>
+      </w:r>
+      <w:proofErr w:type="spellStart"/>
+      <w:r>
+        <w:t>route_field_t</w:t>
+      </w:r>
+      <w:proofErr w:type="spellEnd"/>
+      <w:r>
+        <w:t xml:space="preserve"> {</w:t>
+      </w:r>
+    </w:p>
+    <w:p>
+      <w:pPr>
+        <w:ind w:firstLine="570"/>
+      </w:pPr>
+      <w:r>
+        <w:tab/>
+      </w:r>
+      <w:proofErr w:type="spellStart"/>
+      <w:proofErr w:type="gramStart"/>
+      <w:r>
+        <w:t>route_field_item_t</w:t>
+      </w:r>
+      <w:proofErr w:type="spellEnd"/>
+      <w:proofErr w:type="gramEnd"/>
+      <w:r>
+        <w:t xml:space="preserve"> item[NODE_MAX_NUM];</w:t>
+      </w:r>
+    </w:p>
+    <w:p>
+      <w:pPr>
+        <w:ind w:firstLine="570"/>
+      </w:pPr>
+      <w:r>
+        <w:t xml:space="preserve">} </w:t>
+      </w:r>
+      <w:proofErr w:type="spellStart"/>
+      <w:r>
+        <w:t>route_field_t</w:t>
+      </w:r>
+      <w:proofErr w:type="spellEnd"/>
+      <w:r>
+        <w:t>;</w:t>
+      </w:r>
+    </w:p>
+    <w:p>
+      <w:pPr>
+        <w:ind w:firstLine="570"/>
+      </w:pPr>
+    </w:p>
+    <w:p>
+      <w:pPr>
+        <w:ind w:firstLine="570"/>
+      </w:pPr>
+      <w:r>
+        <w:t xml:space="preserve">#pragma </w:t>
+      </w:r>
+      <w:proofErr w:type="gramStart"/>
+      <w:r>
+        <w:t>pack()</w:t>
+      </w:r>
+      <w:proofErr w:type="gramEnd"/>
+    </w:p>
+    <w:p>
+      <w:pPr>
+        <w:ind w:firstLine="570"/>
+      </w:pPr>
+    </w:p>
+    <w:p>
+      <w:pPr>
+        <w:ind w:firstLine="570"/>
+      </w:pPr>
+      <w:proofErr w:type="spellStart"/>
+      <w:proofErr w:type="gramStart"/>
+      <w:r>
+        <w:t>typedef</w:t>
+      </w:r>
+      <w:proofErr w:type="spellEnd"/>
+      <w:proofErr w:type="gramEnd"/>
+      <w:r>
+        <w:t xml:space="preserve"> </w:t>
+      </w:r>
+      <w:proofErr w:type="spellStart"/>
+      <w:r>
+        <w:t>struct</w:t>
+      </w:r>
+      <w:proofErr w:type="spellEnd"/>
+      <w:r>
+        <w:t xml:space="preserve"> _</w:t>
+      </w:r>
+      <w:proofErr w:type="spellStart"/>
+      <w:r>
+        <w:t>probe_data_t</w:t>
+      </w:r>
+      <w:proofErr w:type="spellEnd"/>
+      <w:r>
+        <w:t xml:space="preserve"> {</w:t>
+      </w:r>
+    </w:p>
+    <w:p>
+      <w:pPr>
+        <w:ind w:firstLine="570"/>
+      </w:pPr>
+      <w:r>
+        <w:tab/>
+      </w:r>
+      <w:proofErr w:type="spellStart"/>
+      <w:proofErr w:type="gramStart"/>
+      <w:r>
+        <w:t>neighbor_field_t</w:t>
+      </w:r>
+      <w:proofErr w:type="spellEnd"/>
+      <w:proofErr w:type="gramEnd"/>
+      <w:r>
+        <w:t xml:space="preserve"> </w:t>
+      </w:r>
+      <w:proofErr w:type="spellStart"/>
+      <w:r>
+        <w:t>nf</w:t>
+      </w:r>
+      <w:proofErr w:type="spellEnd"/>
+      <w:r>
+        <w:t>;</w:t>
+      </w:r>
+    </w:p>
+    <w:p>
+      <w:pPr>
+        <w:ind w:firstLine="570"/>
+      </w:pPr>
+      <w:r>
+        <w:tab/>
+      </w:r>
+      <w:proofErr w:type="spellStart"/>
+      <w:proofErr w:type="gramStart"/>
+      <w:r>
+        <w:t>route_field_t</w:t>
+      </w:r>
+      <w:proofErr w:type="spellEnd"/>
+      <w:proofErr w:type="gramEnd"/>
+      <w:r>
+        <w:t xml:space="preserve"> </w:t>
+      </w:r>
+      <w:proofErr w:type="spellStart"/>
+      <w:r>
+        <w:t>rf</w:t>
+      </w:r>
+      <w:proofErr w:type="spellEnd"/>
+      <w:r>
+        <w:t>;</w:t>
+      </w:r>
+    </w:p>
+    <w:p>
+      <w:pPr>
+        <w:ind w:firstLine="570"/>
+      </w:pPr>
+      <w:r>
+        <w:tab/>
+        <w:t>//</w:t>
+      </w:r>
+      <w:proofErr w:type="spellStart"/>
+      <w:r>
+        <w:t>affiliate_field_t</w:t>
+      </w:r>
+      <w:proofErr w:type="spellEnd"/>
+      <w:r>
+        <w:t xml:space="preserve"> </w:t>
+      </w:r>
+      <w:proofErr w:type="spellStart"/>
+      <w:proofErr w:type="gramStart"/>
+      <w:r>
+        <w:t>af</w:t>
+      </w:r>
+      <w:proofErr w:type="spellEnd"/>
+      <w:proofErr w:type="gramEnd"/>
+      <w:r>
+        <w:t>;</w:t>
+      </w:r>
+    </w:p>
+    <w:p>
+      <w:pPr>
+        <w:ind w:firstLine="570"/>
+      </w:pPr>
+      <w:r>
+        <w:tab/>
+      </w:r>
+      <w:proofErr w:type="gramStart"/>
+      <w:r>
+        <w:t>uint16_t</w:t>
+      </w:r>
+      <w:proofErr w:type="gramEnd"/>
+      <w:r>
+        <w:t xml:space="preserve"> </w:t>
+      </w:r>
+      <w:proofErr w:type="spellStart"/>
+      <w:r>
+        <w:t>chksum</w:t>
+      </w:r>
+      <w:proofErr w:type="spellEnd"/>
+      <w:r>
+        <w:t>;</w:t>
+      </w:r>
+    </w:p>
+    <w:p>
+      <w:pPr>
+        <w:ind w:firstLine="570"/>
+      </w:pPr>
+      <w:r>
+        <w:t xml:space="preserve">} </w:t>
+      </w:r>
+      <w:proofErr w:type="spellStart"/>
+      <w:r>
+        <w:t>probe_data_t</w:t>
+      </w:r>
+      <w:proofErr w:type="spellEnd"/>
+      <w:r>
+        <w:t>;</w:t>
       </w:r>
     </w:p>
     <w:p>

--- a/doc/【20170120】宽带无线IP模块软件设计说明.docx
+++ b/doc/【20170120】宽带无线IP模块软件设计说明.docx
@@ -183,7 +183,7 @@
           <v:shape id="_x0000_i1025" type="#_x0000_t75" style="width:342.25pt;height:258.45pt" o:ole="">
             <v:imagedata r:id="rId8" o:title=""/>
           </v:shape>
-          <o:OLEObject Type="Embed" ProgID="Visio.Drawing.11" ShapeID="_x0000_i1025" DrawAspect="Content" ObjectID="_1550303519" r:id="rId9"/>
+          <o:OLEObject Type="Embed" ProgID="Visio.Drawing.11" ShapeID="_x0000_i1025" DrawAspect="Content" ObjectID="_1550304217" r:id="rId9"/>
         </w:object>
       </w:r>
     </w:p>
@@ -3106,7 +3106,7 @@
           <v:shape id="_x0000_i1026" type="#_x0000_t75" style="width:270.8pt;height:227.3pt" o:ole="">
             <v:imagedata r:id="rId10" o:title=""/>
           </v:shape>
-          <o:OLEObject Type="Embed" ProgID="Visio.Drawing.11" ShapeID="_x0000_i1026" DrawAspect="Content" ObjectID="_1550303520" r:id="rId11"/>
+          <o:OLEObject Type="Embed" ProgID="Visio.Drawing.11" ShapeID="_x0000_i1026" DrawAspect="Content" ObjectID="_1550304218" r:id="rId11"/>
         </w:object>
       </w:r>
     </w:p>
@@ -4026,7 +4026,7 @@
           <v:shape id="_x0000_i1027" type="#_x0000_t75" style="width:415.35pt;height:61.25pt" o:ole="">
             <v:imagedata r:id="rId12" o:title=""/>
           </v:shape>
-          <o:OLEObject Type="Embed" ProgID="Visio.Drawing.11" ShapeID="_x0000_i1027" DrawAspect="Content" ObjectID="_1550303521" r:id="rId13"/>
+          <o:OLEObject Type="Embed" ProgID="Visio.Drawing.11" ShapeID="_x0000_i1027" DrawAspect="Content" ObjectID="_1550304219" r:id="rId13"/>
         </w:object>
       </w:r>
       <w:r>
@@ -4043,7 +4043,7 @@
           <v:shape id="_x0000_i1028" type="#_x0000_t75" style="width:255.2pt;height:153.15pt" o:ole="">
             <v:imagedata r:id="rId14" o:title=""/>
           </v:shape>
-          <o:OLEObject Type="Embed" ProgID="Visio.Drawing.11" ShapeID="_x0000_i1028" DrawAspect="Content" ObjectID="_1550303522" r:id="rId15"/>
+          <o:OLEObject Type="Embed" ProgID="Visio.Drawing.11" ShapeID="_x0000_i1028" DrawAspect="Content" ObjectID="_1550304220" r:id="rId15"/>
         </w:object>
       </w:r>
     </w:p>
@@ -4448,7 +4448,7 @@
               <w:rPr>
                 <w:rFonts w:hint="eastAsia"/>
               </w:rPr>
-              <w:t>Ctrl</w:t>
+              <w:t>ACCES</w:t>
             </w:r>
           </w:p>
         </w:tc>
@@ -4705,6 +4705,62 @@
               <w:rPr>
                 <w:rFonts w:hint="eastAsia"/>
               </w:rPr>
+              <w:t>3</w:t>
+            </w:r>
+            <w:r>
+              <w:rPr>
+                <w:rFonts w:hint="eastAsia"/>
+              </w:rPr>
+              <w:t>：</w:t>
+            </w:r>
+            <w:proofErr w:type="spellStart"/>
+            <w:r>
+              <w:rPr>
+                <w:rFonts w:hint="eastAsia"/>
+              </w:rPr>
+              <w:t>QoS</w:t>
+            </w:r>
+            <w:proofErr w:type="spellEnd"/>
+            <w:r>
+              <w:rPr>
+                <w:rFonts w:hint="eastAsia"/>
+              </w:rPr>
+              <w:t>高</w:t>
+            </w:r>
+          </w:p>
+          <w:p>
+            <w:r>
+              <w:rPr>
+                <w:rFonts w:hint="eastAsia"/>
+              </w:rPr>
+              <w:t>2</w:t>
+            </w:r>
+            <w:r>
+              <w:rPr>
+                <w:rFonts w:hint="eastAsia"/>
+              </w:rPr>
+              <w:t>：</w:t>
+            </w:r>
+            <w:r>
+              <w:rPr>
+                <w:rFonts w:hint="eastAsia"/>
+              </w:rPr>
+              <w:t>QoS</w:t>
+            </w:r>
+            <w:bookmarkStart w:id="0" w:name="_GoBack"/>
+            <w:bookmarkEnd w:id="0"/>
+            <w:r>
+              <w:rPr>
+                <w:rFonts w:hint="eastAsia"/>
+              </w:rPr>
+              <w:t>中</w:t>
+            </w:r>
+          </w:p>
+          <w:p>
+            <w:r>
+              <w:rPr>
+                <w:rFonts w:hint="eastAsia"/>
+              </w:rPr>
               <w:t>1</w:t>
             </w:r>
             <w:r>
@@ -4713,64 +4769,14 @@
               </w:rPr>
               <w:t>：</w:t>
             </w:r>
+            <w:proofErr w:type="spellStart"/>
             <w:r>
               <w:rPr>
                 <w:rFonts w:hint="eastAsia"/>
               </w:rPr>
               <w:t>QoS</w:t>
             </w:r>
-            <w:r>
-              <w:rPr>
-                <w:rFonts w:hint="eastAsia"/>
-              </w:rPr>
-              <w:t>高</w:t>
-            </w:r>
-          </w:p>
-          <w:p>
-            <w:r>
-              <w:rPr>
-                <w:rFonts w:hint="eastAsia"/>
-              </w:rPr>
-              <w:t>2</w:t>
-            </w:r>
-            <w:r>
-              <w:rPr>
-                <w:rFonts w:hint="eastAsia"/>
-              </w:rPr>
-              <w:t>：</w:t>
-            </w:r>
-            <w:r>
-              <w:rPr>
-                <w:rFonts w:hint="eastAsia"/>
-              </w:rPr>
-              <w:t>QoS</w:t>
-            </w:r>
-            <w:r>
-              <w:rPr>
-                <w:rFonts w:hint="eastAsia"/>
-              </w:rPr>
-              <w:t>中</w:t>
-            </w:r>
-          </w:p>
-          <w:p>
-            <w:r>
-              <w:rPr>
-                <w:rFonts w:hint="eastAsia"/>
-              </w:rPr>
-              <w:t>3</w:t>
-            </w:r>
-            <w:r>
-              <w:rPr>
-                <w:rFonts w:hint="eastAsia"/>
-              </w:rPr>
-              <w:t>：</w:t>
-            </w:r>
-            <w:r>
-              <w:rPr>
-                <w:rFonts w:hint="eastAsia"/>
-              </w:rPr>
-              <w:t>QoS</w:t>
-            </w:r>
+            <w:proofErr w:type="spellEnd"/>
             <w:r>
               <w:rPr>
                 <w:rFonts w:hint="eastAsia"/>
@@ -6215,7 +6221,7 @@
           <v:shape id="_x0000_i1029" type="#_x0000_t75" style="width:117.15pt;height:54.25pt" o:ole="">
             <v:imagedata r:id="rId24" o:title=""/>
           </v:shape>
-          <o:OLEObject Type="Embed" ProgID="Visio.Drawing.11" ShapeID="_x0000_i1029" DrawAspect="Content" ObjectID="_1550303523" r:id="rId25"/>
+          <o:OLEObject Type="Embed" ProgID="Visio.Drawing.11" ShapeID="_x0000_i1029" DrawAspect="Content" ObjectID="_1550304221" r:id="rId25"/>
         </w:object>
       </w:r>
     </w:p>
@@ -7235,8 +7241,6 @@
               </w:rPr>
               <w:t>类型</w:t>
             </w:r>
-            <w:bookmarkStart w:id="0" w:name="_GoBack"/>
-            <w:bookmarkEnd w:id="0"/>
           </w:p>
         </w:tc>
         <w:tc>

--- a/doc/【20170120】宽带无线IP模块软件设计说明.docx
+++ b/doc/【20170120】宽带无线IP模块软件设计说明.docx
@@ -183,7 +183,7 @@
           <v:shape id="_x0000_i1025" type="#_x0000_t75" style="width:342.25pt;height:258.45pt" o:ole="">
             <v:imagedata r:id="rId8" o:title=""/>
           </v:shape>
-          <o:OLEObject Type="Embed" ProgID="Visio.Drawing.11" ShapeID="_x0000_i1025" DrawAspect="Content" ObjectID="_1550304217" r:id="rId9"/>
+          <o:OLEObject Type="Embed" ProgID="Visio.Drawing.11" ShapeID="_x0000_i1025" DrawAspect="Content" ObjectID="_1550383037" r:id="rId9"/>
         </w:object>
       </w:r>
     </w:p>
@@ -3106,7 +3106,7 @@
           <v:shape id="_x0000_i1026" type="#_x0000_t75" style="width:270.8pt;height:227.3pt" o:ole="">
             <v:imagedata r:id="rId10" o:title=""/>
           </v:shape>
-          <o:OLEObject Type="Embed" ProgID="Visio.Drawing.11" ShapeID="_x0000_i1026" DrawAspect="Content" ObjectID="_1550304218" r:id="rId11"/>
+          <o:OLEObject Type="Embed" ProgID="Visio.Drawing.11" ShapeID="_x0000_i1026" DrawAspect="Content" ObjectID="_1550383038" r:id="rId11"/>
         </w:object>
       </w:r>
     </w:p>
@@ -4026,7 +4026,7 @@
           <v:shape id="_x0000_i1027" type="#_x0000_t75" style="width:415.35pt;height:61.25pt" o:ole="">
             <v:imagedata r:id="rId12" o:title=""/>
           </v:shape>
-          <o:OLEObject Type="Embed" ProgID="Visio.Drawing.11" ShapeID="_x0000_i1027" DrawAspect="Content" ObjectID="_1550304219" r:id="rId13"/>
+          <o:OLEObject Type="Embed" ProgID="Visio.Drawing.11" ShapeID="_x0000_i1027" DrawAspect="Content" ObjectID="_1550383039" r:id="rId13"/>
         </w:object>
       </w:r>
       <w:r>
@@ -4043,7 +4043,7 @@
           <v:shape id="_x0000_i1028" type="#_x0000_t75" style="width:255.2pt;height:153.15pt" o:ole="">
             <v:imagedata r:id="rId14" o:title=""/>
           </v:shape>
-          <o:OLEObject Type="Embed" ProgID="Visio.Drawing.11" ShapeID="_x0000_i1028" DrawAspect="Content" ObjectID="_1550304220" r:id="rId15"/>
+          <o:OLEObject Type="Embed" ProgID="Visio.Drawing.11" ShapeID="_x0000_i1028" DrawAspect="Content" ObjectID="_1550383040" r:id="rId15"/>
         </w:object>
       </w:r>
     </w:p>
@@ -4448,7 +4448,7 @@
               <w:rPr>
                 <w:rFonts w:hint="eastAsia"/>
               </w:rPr>
-              <w:t>ACCES</w:t>
+              <w:t>Ctrl</w:t>
             </w:r>
           </w:p>
         </w:tc>
@@ -4747,8 +4747,6 @@
               </w:rPr>
               <w:t>QoS</w:t>
             </w:r>
-            <w:bookmarkStart w:id="0" w:name="_GoBack"/>
-            <w:bookmarkEnd w:id="0"/>
             <w:r>
               <w:rPr>
                 <w:rFonts w:hint="eastAsia"/>
@@ -6221,7 +6219,7 @@
           <v:shape id="_x0000_i1029" type="#_x0000_t75" style="width:117.15pt;height:54.25pt" o:ole="">
             <v:imagedata r:id="rId24" o:title=""/>
           </v:shape>
-          <o:OLEObject Type="Embed" ProgID="Visio.Drawing.11" ShapeID="_x0000_i1029" DrawAspect="Content" ObjectID="_1550304221" r:id="rId25"/>
+          <o:OLEObject Type="Embed" ProgID="Visio.Drawing.11" ShapeID="_x0000_i1029" DrawAspect="Content" ObjectID="_1550383041" r:id="rId25"/>
         </w:object>
       </w:r>
     </w:p>
@@ -6715,6 +6713,9 @@
     <w:p>
       <w:pPr>
         <w:ind w:firstLineChars="200" w:firstLine="560"/>
+        <w:rPr>
+          <w:rFonts w:hint="eastAsia"/>
+        </w:rPr>
       </w:pPr>
       <w:r>
         <w:rPr>
@@ -6758,6 +6759,142 @@
         </w:rPr>
         <w:t>。</w:t>
       </w:r>
+    </w:p>
+    <w:p>
+      <w:pPr>
+        <w:ind w:firstLineChars="200" w:firstLine="560"/>
+      </w:pPr>
+      <w:r>
+        <w:t xml:space="preserve">#pragma </w:t>
+      </w:r>
+      <w:proofErr w:type="gramStart"/>
+      <w:r>
+        <w:t>pack(</w:t>
+      </w:r>
+      <w:proofErr w:type="gramEnd"/>
+      <w:r>
+        <w:t>1)</w:t>
+      </w:r>
+    </w:p>
+    <w:p>
+      <w:pPr>
+        <w:ind w:firstLineChars="200" w:firstLine="560"/>
+      </w:pPr>
+      <w:bookmarkStart w:id="0" w:name="_GoBack"/>
+      <w:bookmarkEnd w:id="0"/>
+      <w:proofErr w:type="spellStart"/>
+      <w:proofErr w:type="gramStart"/>
+      <w:r>
+        <w:t>typedef</w:t>
+      </w:r>
+      <w:proofErr w:type="spellEnd"/>
+      <w:proofErr w:type="gramEnd"/>
+      <w:r>
+        <w:t xml:space="preserve"> </w:t>
+      </w:r>
+      <w:proofErr w:type="spellStart"/>
+      <w:r>
+        <w:t>struct</w:t>
+      </w:r>
+      <w:proofErr w:type="spellEnd"/>
+    </w:p>
+    <w:p>
+      <w:pPr>
+        <w:ind w:firstLineChars="200" w:firstLine="560"/>
+      </w:pPr>
+      <w:r>
+        <w:t>{</w:t>
+      </w:r>
+    </w:p>
+    <w:p>
+      <w:pPr>
+        <w:ind w:firstLineChars="200" w:firstLine="560"/>
+      </w:pPr>
+      <w:r>
+        <w:tab/>
+      </w:r>
+      <w:proofErr w:type="gramStart"/>
+      <w:r>
+        <w:t>uint16_t</w:t>
+      </w:r>
+      <w:proofErr w:type="gramEnd"/>
+      <w:r>
+        <w:t xml:space="preserve"> head;</w:t>
+      </w:r>
+    </w:p>
+    <w:p>
+      <w:pPr>
+        <w:ind w:firstLineChars="200" w:firstLine="560"/>
+      </w:pPr>
+      <w:r>
+        <w:tab/>
+      </w:r>
+      <w:proofErr w:type="gramStart"/>
+      <w:r>
+        <w:t>uint16_t</w:t>
+      </w:r>
+      <w:proofErr w:type="gramEnd"/>
+      <w:r>
+        <w:t xml:space="preserve"> length;</w:t>
+      </w:r>
+    </w:p>
+    <w:p>
+      <w:pPr>
+        <w:ind w:firstLineChars="200" w:firstLine="560"/>
+      </w:pPr>
+      <w:r>
+        <w:tab/>
+      </w:r>
+      <w:proofErr w:type="gramStart"/>
+      <w:r>
+        <w:t>uint32_t</w:t>
+      </w:r>
+      <w:proofErr w:type="gramEnd"/>
+      <w:r>
+        <w:t xml:space="preserve"> type;</w:t>
+      </w:r>
+    </w:p>
+    <w:p>
+      <w:pPr>
+        <w:ind w:firstLineChars="200" w:firstLine="560"/>
+        <w:rPr>
+          <w:rFonts w:hint="eastAsia"/>
+        </w:rPr>
+      </w:pPr>
+      <w:proofErr w:type="gramStart"/>
+      <w:r>
+        <w:t>}</w:t>
+      </w:r>
+      <w:proofErr w:type="spellStart"/>
+      <w:r>
+        <w:t>app</w:t>
+      </w:r>
+      <w:proofErr w:type="gramEnd"/>
+      <w:r>
+        <w:t>_sniffer_frm_head_t</w:t>
+      </w:r>
+      <w:proofErr w:type="spellEnd"/>
+      <w:r>
+        <w:t>;</w:t>
+      </w:r>
+    </w:p>
+    <w:p>
+      <w:pPr>
+        <w:ind w:firstLine="570"/>
+      </w:pPr>
+      <w:r>
+        <w:t xml:space="preserve">#pragma </w:t>
+      </w:r>
+      <w:proofErr w:type="gramStart"/>
+      <w:r>
+        <w:t>pack()</w:t>
+      </w:r>
+      <w:proofErr w:type="gramEnd"/>
+    </w:p>
+    <w:p>
+      <w:pPr>
+        <w:ind w:firstLineChars="200" w:firstLine="560"/>
+      </w:pPr>
     </w:p>
     <w:tbl>
       <w:tblPr>
@@ -7217,7 +7354,7 @@
             <w:r>
               <w:rPr>
                 <w:rFonts w:hint="eastAsia"/>
-                <w:color w:val="000000" w:themeColor="text1"/>
+                <w:color w:val="FF0000"/>
                 <w:sz w:val="18"/>
                 <w:szCs w:val="18"/>
               </w:rPr>
@@ -7226,7 +7363,7 @@
             <w:r>
               <w:rPr>
                 <w:rFonts w:hint="eastAsia"/>
-                <w:color w:val="000000" w:themeColor="text1"/>
+                <w:color w:val="FF0000"/>
                 <w:sz w:val="18"/>
                 <w:szCs w:val="18"/>
               </w:rPr>
@@ -7235,7 +7372,7 @@
             <w:r>
               <w:rPr>
                 <w:rFonts w:hint="eastAsia"/>
-                <w:color w:val="000000" w:themeColor="text1"/>
+                <w:color w:val="FF0000"/>
                 <w:sz w:val="18"/>
                 <w:szCs w:val="18"/>
               </w:rPr>
@@ -7280,6 +7417,9 @@
     <w:p>
       <w:pPr>
         <w:pStyle w:val="2"/>
+        <w:rPr>
+          <w:rFonts w:hint="eastAsia"/>
+        </w:rPr>
       </w:pPr>
       <w:r>
         <w:rPr>
@@ -7288,6 +7428,206 @@
         <w:t>结构体表征</w:t>
       </w:r>
     </w:p>
+    <w:p>
+      <w:pPr>
+        <w:ind w:firstLine="570"/>
+      </w:pPr>
+      <w:r>
+        <w:t>#define NONE</w:t>
+      </w:r>
+      <w:r>
+        <w:tab/>
+      </w:r>
+      <w:r>
+        <w:tab/>
+      </w:r>
+      <w:r>
+        <w:tab/>
+      </w:r>
+      <w:r>
+        <w:tab/>
+      </w:r>
+      <w:r>
+        <w:tab/>
+      </w:r>
+      <w:r>
+        <w:tab/>
+        <w:t>0</w:t>
+      </w:r>
+    </w:p>
+    <w:p>
+      <w:pPr>
+        <w:ind w:firstLine="570"/>
+      </w:pPr>
+      <w:r>
+        <w:t>#define PROBE</w:t>
+      </w:r>
+      <w:r>
+        <w:tab/>
+      </w:r>
+      <w:r>
+        <w:tab/>
+      </w:r>
+      <w:r>
+        <w:tab/>
+      </w:r>
+      <w:r>
+        <w:tab/>
+      </w:r>
+      <w:r>
+        <w:tab/>
+      </w:r>
+      <w:r>
+        <w:tab/>
+        <w:t>1</w:t>
+      </w:r>
+    </w:p>
+    <w:p>
+      <w:pPr>
+        <w:ind w:firstLine="570"/>
+      </w:pPr>
+      <w:r>
+        <w:t>#define RTS</w:t>
+      </w:r>
+      <w:r>
+        <w:tab/>
+      </w:r>
+      <w:r>
+        <w:tab/>
+      </w:r>
+      <w:r>
+        <w:tab/>
+      </w:r>
+      <w:r>
+        <w:tab/>
+      </w:r>
+      <w:r>
+        <w:tab/>
+      </w:r>
+      <w:r>
+        <w:tab/>
+      </w:r>
+      <w:r>
+        <w:tab/>
+        <w:t>1</w:t>
+      </w:r>
+    </w:p>
+    <w:p>
+      <w:pPr>
+        <w:ind w:firstLine="570"/>
+      </w:pPr>
+      <w:r>
+        <w:lastRenderedPageBreak/>
+        <w:t>#define CTS</w:t>
+      </w:r>
+      <w:r>
+        <w:tab/>
+      </w:r>
+      <w:r>
+        <w:tab/>
+      </w:r>
+      <w:r>
+        <w:tab/>
+      </w:r>
+      <w:r>
+        <w:tab/>
+      </w:r>
+      <w:r>
+        <w:tab/>
+      </w:r>
+      <w:r>
+        <w:tab/>
+      </w:r>
+      <w:r>
+        <w:tab/>
+        <w:t>2</w:t>
+      </w:r>
+    </w:p>
+    <w:p>
+      <w:pPr>
+        <w:ind w:firstLine="570"/>
+      </w:pPr>
+      <w:r>
+        <w:t>#define ACK</w:t>
+      </w:r>
+      <w:r>
+        <w:tab/>
+      </w:r>
+      <w:r>
+        <w:tab/>
+      </w:r>
+      <w:r>
+        <w:tab/>
+      </w:r>
+      <w:r>
+        <w:tab/>
+      </w:r>
+      <w:r>
+        <w:tab/>
+      </w:r>
+      <w:r>
+        <w:tab/>
+      </w:r>
+      <w:r>
+        <w:tab/>
+        <w:t>3</w:t>
+      </w:r>
+    </w:p>
+    <w:p>
+      <w:pPr>
+        <w:ind w:firstLine="570"/>
+      </w:pPr>
+      <w:r>
+        <w:t>#define QOS_H</w:t>
+      </w:r>
+      <w:r>
+        <w:tab/>
+      </w:r>
+      <w:r>
+        <w:tab/>
+      </w:r>
+      <w:r>
+        <w:tab/>
+      </w:r>
+      <w:r>
+        <w:tab/>
+      </w:r>
+      <w:r>
+        <w:tab/>
+      </w:r>
+      <w:r>
+        <w:tab/>
+        <w:t>3</w:t>
+      </w:r>
+    </w:p>
+    <w:p>
+      <w:pPr>
+        <w:ind w:firstLine="570"/>
+      </w:pPr>
+      <w:r>
+        <w:t>#define QOS_M</w:t>
+      </w:r>
+      <w:r>
+        <w:tab/>
+      </w:r>
+      <w:r>
+        <w:tab/>
+      </w:r>
+      <w:r>
+        <w:tab/>
+      </w:r>
+      <w:r>
+        <w:tab/>
+      </w:r>
+      <w:r>
+        <w:tab/>
+      </w:r>
+      <w:r>
+        <w:tab/>
+        <w:t>2</w:t>
+      </w:r>
+    </w:p>
+    <w:p/>
     <w:p>
       <w:pPr>
         <w:ind w:firstLineChars="200" w:firstLine="560"/>
@@ -7354,6 +7694,9 @@
       </w:r>
       <w:r>
         <w:tab/>
+      </w:r>
+      <w:r>
+        <w:tab/>
         <w:t>2,</w:t>
       </w:r>
     </w:p>
@@ -7371,9 +7714,65 @@
         <w:tab/>
         <w:t xml:space="preserve"> </w:t>
       </w:r>
+      <w:proofErr w:type="spellStart"/>
+      <w:r>
+        <w:t>ctl_mgmt</w:t>
+      </w:r>
+      <w:proofErr w:type="spellEnd"/>
+      <w:r>
+        <w:t>:</w:t>
+      </w:r>
+      <w:r>
+        <w:tab/>
+      </w:r>
+      <w:r>
+        <w:t>2,</w:t>
+      </w:r>
+    </w:p>
+    <w:p>
+      <w:pPr>
+        <w:ind w:firstLineChars="200" w:firstLine="560"/>
+      </w:pPr>
+      <w:r>
+        <w:tab/>
+      </w:r>
+      <w:r>
+        <w:tab/>
+      </w:r>
+      <w:r>
+        <w:tab/>
+        <w:t xml:space="preserve"> </w:t>
+      </w:r>
+      <w:proofErr w:type="spellStart"/>
+      <w:r>
+        <w:t>probe_flag</w:t>
+      </w:r>
+      <w:proofErr w:type="spellEnd"/>
+      <w:r>
+        <w:t>:</w:t>
+      </w:r>
+      <w:r>
+        <w:tab/>
+        <w:t>1,</w:t>
+      </w:r>
+    </w:p>
+    <w:p>
+      <w:pPr>
+        <w:ind w:firstLineChars="200" w:firstLine="560"/>
+      </w:pPr>
+      <w:r>
+        <w:tab/>
+      </w:r>
+      <w:r>
+        <w:tab/>
+      </w:r>
+      <w:r>
+        <w:tab/>
+        <w:t xml:space="preserve"> </w:t>
+      </w:r>
       <w:proofErr w:type="gramStart"/>
       <w:r>
-        <w:t>type</w:t>
+        <w:t>reserve</w:t>
       </w:r>
       <w:proofErr w:type="gramEnd"/>
       <w:r>
@@ -7384,7 +7783,7 @@
       </w:r>
       <w:r>
         <w:tab/>
-        <w:t>6,</w:t>
+        <w:t>1,</w:t>
       </w:r>
     </w:p>
     <w:p>
@@ -7403,6 +7802,35 @@
       </w:r>
       <w:proofErr w:type="spellStart"/>
       <w:r>
+        <w:t>qos_level</w:t>
+      </w:r>
+      <w:proofErr w:type="spellEnd"/>
+      <w:r>
+        <w:t>:</w:t>
+      </w:r>
+      <w:r>
+        <w:tab/>
+      </w:r>
+      <w:r>
+        <w:t>2,</w:t>
+      </w:r>
+    </w:p>
+    <w:p>
+      <w:pPr>
+        <w:ind w:firstLineChars="200" w:firstLine="560"/>
+      </w:pPr>
+      <w:r>
+        <w:tab/>
+      </w:r>
+      <w:r>
+        <w:tab/>
+      </w:r>
+      <w:r>
+        <w:tab/>
+        <w:t xml:space="preserve"> </w:t>
+      </w:r>
+      <w:proofErr w:type="spellStart"/>
+      <w:r>
         <w:t>to_ds</w:t>
       </w:r>
       <w:proofErr w:type="spellEnd"/>
@@ -7414,6 +7842,9 @@
       </w:r>
       <w:r>
         <w:tab/>
+      </w:r>
+      <w:r>
+        <w:tab/>
         <w:t>1,</w:t>
       </w:r>
     </w:p>
@@ -7441,6 +7872,9 @@
       </w:r>
       <w:r>
         <w:tab/>
+      </w:r>
+      <w:r>
+        <w:tab/>
         <w:t>1,</w:t>
       </w:r>
     </w:p>
@@ -7458,6 +7892,35 @@
         <w:tab/>
         <w:t xml:space="preserve"> </w:t>
       </w:r>
+      <w:proofErr w:type="spellStart"/>
+      <w:r>
+        <w:t>more_frag</w:t>
+      </w:r>
+      <w:proofErr w:type="spellEnd"/>
+      <w:r>
+        <w:t>:</w:t>
+      </w:r>
+      <w:r>
+        <w:tab/>
+      </w:r>
+      <w:r>
+        <w:t>1,</w:t>
+      </w:r>
+    </w:p>
+    <w:p>
+      <w:pPr>
+        <w:ind w:firstLineChars="200" w:firstLine="560"/>
+      </w:pPr>
+      <w:r>
+        <w:tab/>
+      </w:r>
+      <w:r>
+        <w:tab/>
+      </w:r>
+      <w:r>
+        <w:tab/>
+        <w:t xml:space="preserve"> </w:t>
+      </w:r>
       <w:proofErr w:type="gramStart"/>
       <w:r>
         <w:t>retry</w:t>
@@ -7471,6 +7934,9 @@
       </w:r>
       <w:r>
         <w:tab/>
+      </w:r>
+      <w:r>
+        <w:tab/>
         <w:t>1,</w:t>
       </w:r>
     </w:p>
@@ -7498,6 +7964,8 @@
       </w:r>
       <w:r>
         <w:tab/>
+      </w:r>
+      <w:r>
         <w:t>1,</w:t>
       </w:r>
     </w:p>
@@ -7525,6 +7993,8 @@
       </w:r>
       <w:r>
         <w:tab/>
+      </w:r>
+      <w:r>
         <w:t>1,</w:t>
       </w:r>
     </w:p>
@@ -7552,6 +8022,9 @@
       </w:r>
       <w:r>
         <w:tab/>
+      </w:r>
+      <w:r>
+        <w:tab/>
         <w:t>1,</w:t>
       </w:r>
     </w:p>
@@ -7560,7 +8033,6 @@
         <w:ind w:firstLineChars="200" w:firstLine="560"/>
       </w:pPr>
       <w:r>
-        <w:lastRenderedPageBreak/>
         <w:tab/>
       </w:r>
       <w:r>
@@ -7583,12 +8055,18 @@
       </w:r>
       <w:r>
         <w:tab/>
+      </w:r>
+      <w:r>
+        <w:tab/>
         <w:t>1;</w:t>
       </w:r>
     </w:p>
     <w:p>
       <w:pPr>
         <w:ind w:firstLineChars="200" w:firstLine="560"/>
+        <w:rPr>
+          <w:rFonts w:hint="eastAsia"/>
+        </w:rPr>
       </w:pPr>
       <w:proofErr w:type="gramStart"/>
       <w:r>
@@ -7957,6 +8435,7 @@
         <w:ind w:firstLineChars="200" w:firstLine="560"/>
       </w:pPr>
       <w:r>
+        <w:lastRenderedPageBreak/>
         <w:tab/>
         <w:t xml:space="preserve">uint8_t </w:t>
       </w:r>
@@ -8107,29 +8586,14 @@
         <w:ind w:firstLine="570"/>
       </w:pPr>
       <w:r>
-        <w:t>#define RTS</w:t>
-      </w:r>
-      <w:r>
-        <w:tab/>
-      </w:r>
-      <w:r>
-        <w:tab/>
-      </w:r>
-      <w:r>
-        <w:tab/>
-      </w:r>
-      <w:r>
-        <w:tab/>
-      </w:r>
-      <w:r>
-        <w:tab/>
-      </w:r>
-      <w:r>
-        <w:tab/>
-      </w:r>
-      <w:r>
-        <w:tab/>
-        <w:t>1</w:t>
+        <w:t>#define NODE_MAX_NUM</w:t>
+      </w:r>
+      <w:r>
+        <w:tab/>
+      </w:r>
+      <w:r>
+        <w:tab/>
+        <w:t>32</w:t>
       </w:r>
     </w:p>
     <w:p>
@@ -8137,354 +8601,23 @@
         <w:ind w:firstLine="570"/>
       </w:pPr>
       <w:r>
-        <w:t>#define CTS</w:t>
-      </w:r>
-      <w:r>
-        <w:tab/>
-      </w:r>
-      <w:r>
-        <w:tab/>
-      </w:r>
-      <w:r>
-        <w:tab/>
-      </w:r>
-      <w:r>
-        <w:tab/>
-      </w:r>
-      <w:r>
-        <w:tab/>
-      </w:r>
-      <w:r>
-        <w:tab/>
-      </w:r>
-      <w:r>
-        <w:tab/>
-        <w:t>2</w:t>
+        <w:t xml:space="preserve">#pragma </w:t>
+      </w:r>
+      <w:proofErr w:type="gramStart"/>
+      <w:r>
+        <w:t>pack(</w:t>
+      </w:r>
+      <w:proofErr w:type="gramEnd"/>
+      <w:r>
+        <w:t>1)</w:t>
       </w:r>
     </w:p>
     <w:p>
       <w:pPr>
         <w:ind w:firstLine="570"/>
-      </w:pPr>
-      <w:r>
-        <w:t>#define ACK</w:t>
-      </w:r>
-      <w:r>
-        <w:tab/>
-      </w:r>
-      <w:r>
-        <w:tab/>
-      </w:r>
-      <w:r>
-        <w:tab/>
-      </w:r>
-      <w:r>
-        <w:tab/>
-      </w:r>
-      <w:r>
-        <w:tab/>
-      </w:r>
-      <w:r>
-        <w:tab/>
-      </w:r>
-      <w:r>
-        <w:tab/>
-        <w:t>3</w:t>
-      </w:r>
-    </w:p>
-    <w:p>
-      <w:pPr>
-        <w:ind w:firstLine="570"/>
-      </w:pPr>
-      <w:r>
-        <w:t>#define PROB</w:t>
-      </w:r>
-      <w:r>
-        <w:tab/>
-      </w:r>
-      <w:r>
-        <w:tab/>
-      </w:r>
-      <w:r>
-        <w:tab/>
-      </w:r>
-      <w:r>
-        <w:tab/>
-      </w:r>
-      <w:r>
-        <w:tab/>
-      </w:r>
-      <w:r>
-        <w:tab/>
-        <w:t>1</w:t>
-      </w:r>
-    </w:p>
-    <w:p>
-      <w:pPr>
-        <w:ind w:firstLine="570"/>
-      </w:pPr>
-      <w:r>
-        <w:t>#define TEST</w:t>
-      </w:r>
-      <w:r>
-        <w:tab/>
-      </w:r>
-      <w:r>
-        <w:tab/>
-      </w:r>
-      <w:r>
-        <w:tab/>
-      </w:r>
-      <w:r>
-        <w:tab/>
-      </w:r>
-      <w:r>
-        <w:tab/>
-      </w:r>
-      <w:r>
-        <w:tab/>
-        <w:t>1</w:t>
-      </w:r>
-      <w:r>
-        <w:tab/>
-      </w:r>
-    </w:p>
-    <w:p>
-      <w:pPr>
-        <w:ind w:firstLine="570"/>
-      </w:pPr>
-      <w:r>
-        <w:t>#define QOS_H</w:t>
-      </w:r>
-      <w:r>
-        <w:tab/>
-      </w:r>
-      <w:r>
-        <w:tab/>
-      </w:r>
-      <w:r>
-        <w:tab/>
-      </w:r>
-      <w:r>
-        <w:tab/>
-      </w:r>
-      <w:r>
-        <w:tab/>
-      </w:r>
-      <w:r>
-        <w:tab/>
-        <w:t>1</w:t>
-      </w:r>
-    </w:p>
-    <w:p>
-      <w:pPr>
-        <w:ind w:firstLine="570"/>
-      </w:pPr>
-      <w:r>
-        <w:t>#define QOS_M</w:t>
-      </w:r>
-      <w:r>
-        <w:tab/>
-      </w:r>
-      <w:r>
-        <w:tab/>
-      </w:r>
-      <w:r>
-        <w:tab/>
-      </w:r>
-      <w:r>
-        <w:tab/>
-      </w:r>
-      <w:r>
-        <w:tab/>
-      </w:r>
-      <w:r>
-        <w:tab/>
-        <w:t>2</w:t>
-      </w:r>
-    </w:p>
-    <w:p>
-      <w:pPr>
-        <w:ind w:firstLine="570"/>
-      </w:pPr>
-      <w:r>
-        <w:t>#define QOS_L</w:t>
-      </w:r>
-      <w:r>
-        <w:tab/>
-      </w:r>
-      <w:r>
-        <w:tab/>
-      </w:r>
-      <w:r>
-        <w:tab/>
-      </w:r>
-      <w:r>
-        <w:tab/>
-      </w:r>
-      <w:r>
-        <w:tab/>
-      </w:r>
-      <w:r>
-        <w:tab/>
-        <w:t>3</w:t>
-      </w:r>
-    </w:p>
-    <w:p>
-      <w:pPr>
-        <w:ind w:firstLine="570"/>
-      </w:pPr>
-      <w:r>
-        <w:t xml:space="preserve">#define MAC_FRM_TYPE_ASM(c, p, t, q) </w:t>
-      </w:r>
-      <w:r>
-        <w:tab/>
-        <w:t>((q&lt;&lt;4)</w:t>
-      </w:r>
-      <w:proofErr w:type="gramStart"/>
-      <w:r>
-        <w:t>|(</w:t>
-      </w:r>
-      <w:proofErr w:type="gramEnd"/>
-      <w:r>
-        <w:t>p&lt;&lt;2)|(t&lt;&lt;3)|c)</w:t>
-      </w:r>
-    </w:p>
-    <w:p>
-      <w:pPr>
-        <w:ind w:firstLine="570"/>
-      </w:pPr>
-      <w:r>
-        <w:t>#define MAC_FRM_TYPE_</w:t>
-      </w:r>
-      <w:proofErr w:type="gramStart"/>
-      <w:r>
-        <w:t>CTRL(</w:t>
-      </w:r>
-      <w:proofErr w:type="gramEnd"/>
-      <w:r>
-        <w:t>t)</w:t>
-      </w:r>
-      <w:r>
-        <w:tab/>
-      </w:r>
-      <w:r>
-        <w:tab/>
-        <w:t>(t&amp;0x3)</w:t>
-      </w:r>
-    </w:p>
-    <w:p>
-      <w:pPr>
-        <w:ind w:firstLine="570"/>
-      </w:pPr>
-      <w:r>
-        <w:t>#define MAC_FRM_TYPE_</w:t>
-      </w:r>
-      <w:proofErr w:type="gramStart"/>
-      <w:r>
-        <w:t>PROB(</w:t>
-      </w:r>
-      <w:proofErr w:type="gramEnd"/>
-      <w:r>
-        <w:t>t)</w:t>
-      </w:r>
-      <w:r>
-        <w:tab/>
-      </w:r>
-      <w:r>
-        <w:tab/>
-        <w:t>((t&gt;&gt;2)&amp;0x1)</w:t>
-      </w:r>
-    </w:p>
-    <w:p>
-      <w:pPr>
-        <w:ind w:firstLine="570"/>
-      </w:pPr>
-      <w:r>
-        <w:lastRenderedPageBreak/>
-        <w:t>#define MAC_FRM_TYPE_</w:t>
-      </w:r>
-      <w:proofErr w:type="gramStart"/>
-      <w:r>
-        <w:t>QOS(</w:t>
-      </w:r>
-      <w:proofErr w:type="gramEnd"/>
-      <w:r>
-        <w:t>t)</w:t>
-      </w:r>
-      <w:r>
-        <w:tab/>
-      </w:r>
-      <w:r>
-        <w:tab/>
-      </w:r>
-      <w:r>
-        <w:tab/>
-        <w:t>((t&gt;&gt;4)&amp;0x3)</w:t>
-      </w:r>
-    </w:p>
-    <w:p>
-      <w:pPr>
-        <w:ind w:firstLine="570"/>
-      </w:pPr>
-      <w:r>
-        <w:t>#define MAC_FRM_TYPE_</w:t>
-      </w:r>
-      <w:proofErr w:type="gramStart"/>
-      <w:r>
-        <w:t>TEST(</w:t>
-      </w:r>
-      <w:proofErr w:type="gramEnd"/>
-      <w:r>
-        <w:t>t)</w:t>
-      </w:r>
-      <w:r>
-        <w:tab/>
-      </w:r>
-      <w:r>
-        <w:tab/>
-        <w:t>((t&gt;&gt;3)&amp;0x1)</w:t>
-      </w:r>
-    </w:p>
-    <w:p>
-      <w:pPr>
-        <w:ind w:firstLine="570"/>
-      </w:pPr>
-    </w:p>
-    <w:p>
-      <w:pPr>
-        <w:ind w:firstLine="570"/>
-      </w:pPr>
-      <w:r>
-        <w:t>#define NODE_MAX_NUM</w:t>
-      </w:r>
-      <w:r>
-        <w:tab/>
-      </w:r>
-      <w:r>
-        <w:tab/>
-        <w:t>32</w:t>
-      </w:r>
-    </w:p>
-    <w:p>
-      <w:pPr>
-        <w:ind w:firstLine="570"/>
-      </w:pPr>
-      <w:r>
-        <w:t xml:space="preserve">#pragma </w:t>
-      </w:r>
-      <w:proofErr w:type="gramStart"/>
-      <w:r>
-        <w:t>pack(</w:t>
-      </w:r>
-      <w:proofErr w:type="gramEnd"/>
-      <w:r>
-        <w:t>1)</w:t>
-      </w:r>
-    </w:p>
-    <w:p>
-      <w:pPr>
-        <w:ind w:firstLine="570"/>
+        <w:rPr>
+          <w:rFonts w:hint="eastAsia"/>
+        </w:rPr>
       </w:pPr>
       <w:proofErr w:type="spellStart"/>
       <w:proofErr w:type="gramStart"/>
@@ -8509,15 +8642,20 @@
         <w:t>neighbor_field_item_t</w:t>
       </w:r>
       <w:proofErr w:type="spellEnd"/>
-      <w:r>
-        <w:t xml:space="preserve"> {</w:t>
-      </w:r>
     </w:p>
     <w:p>
       <w:pPr>
         <w:ind w:firstLine="570"/>
       </w:pPr>
       <w:r>
+        <w:t>{</w:t>
+      </w:r>
+    </w:p>
+    <w:p>
+      <w:pPr>
+        <w:ind w:firstLine="570"/>
+      </w:pPr>
+      <w:r>
         <w:tab/>
       </w:r>
       <w:proofErr w:type="gramStart"/>
@@ -8561,6 +8699,9 @@
     <w:p>
       <w:pPr>
         <w:ind w:firstLine="570"/>
+        <w:rPr>
+          <w:rFonts w:hint="eastAsia"/>
+        </w:rPr>
       </w:pPr>
       <w:proofErr w:type="spellStart"/>
       <w:proofErr w:type="gramStart"/>
@@ -8586,7 +8727,15 @@
       </w:r>
       <w:proofErr w:type="spellEnd"/>
       <w:r>
-        <w:t xml:space="preserve"> {</w:t>
+        <w:t xml:space="preserve"> </w:t>
+      </w:r>
+    </w:p>
+    <w:p>
+      <w:pPr>
+        <w:ind w:firstLine="570"/>
+      </w:pPr>
+      <w:r>
+        <w:t>{</w:t>
       </w:r>
     </w:p>
     <w:p>
@@ -8631,6 +8780,9 @@
     <w:p>
       <w:pPr>
         <w:ind w:firstLine="570"/>
+        <w:rPr>
+          <w:rFonts w:hint="eastAsia"/>
+        </w:rPr>
       </w:pPr>
       <w:proofErr w:type="spellStart"/>
       <w:proofErr w:type="gramStart"/>
@@ -8656,7 +8808,7 @@
       </w:r>
       <w:proofErr w:type="spellEnd"/>
       <w:r>
-        <w:t xml:space="preserve"> {</w:t>
+        <w:t xml:space="preserve"> </w:t>
       </w:r>
     </w:p>
     <w:p>
@@ -8664,6 +8816,14 @@
         <w:ind w:firstLine="570"/>
       </w:pPr>
       <w:r>
+        <w:t>{</w:t>
+      </w:r>
+    </w:p>
+    <w:p>
+      <w:pPr>
+        <w:ind w:firstLine="570"/>
+      </w:pPr>
+      <w:r>
         <w:tab/>
         <w:t xml:space="preserve">uint8_t </w:t>
       </w:r>
@@ -8740,6 +8900,9 @@
     <w:p>
       <w:pPr>
         <w:ind w:firstLine="570"/>
+        <w:rPr>
+          <w:rFonts w:hint="eastAsia"/>
+        </w:rPr>
       </w:pPr>
       <w:proofErr w:type="spellStart"/>
       <w:proofErr w:type="gramStart"/>
@@ -8765,7 +8928,15 @@
       </w:r>
       <w:proofErr w:type="spellEnd"/>
       <w:r>
-        <w:t xml:space="preserve"> {</w:t>
+        <w:t xml:space="preserve"> </w:t>
+      </w:r>
+    </w:p>
+    <w:p>
+      <w:pPr>
+        <w:ind w:firstLine="570"/>
+      </w:pPr>
+      <w:r>
+        <w:t>{</w:t>
       </w:r>
     </w:p>
     <w:p>
@@ -8828,6 +8999,9 @@
     <w:p>
       <w:pPr>
         <w:ind w:firstLine="570"/>
+        <w:rPr>
+          <w:rFonts w:hint="eastAsia"/>
+        </w:rPr>
       </w:pPr>
       <w:proofErr w:type="spellStart"/>
       <w:proofErr w:type="gramStart"/>
@@ -8852,8 +9026,13 @@
         <w:t>probe_data_t</w:t>
       </w:r>
       <w:proofErr w:type="spellEnd"/>
-      <w:r>
-        <w:t xml:space="preserve"> {</w:t>
+    </w:p>
+    <w:p>
+      <w:pPr>
+        <w:ind w:firstLine="570"/>
+      </w:pPr>
+      <w:r>
+        <w:t>{</w:t>
       </w:r>
     </w:p>
     <w:p>
@@ -8987,6 +9166,7 @@
         <w:rPr>
           <w:rFonts w:hint="eastAsia"/>
         </w:rPr>
+        <w:lastRenderedPageBreak/>
         <w:t>演示软件（配套）</w:t>
       </w:r>
     </w:p>

--- a/doc/【20170120】宽带无线IP模块软件设计说明.docx
+++ b/doc/【20170120】宽带无线IP模块软件设计说明.docx
@@ -183,7 +183,7 @@
           <v:shape id="_x0000_i1025" type="#_x0000_t75" style="width:342.25pt;height:258.45pt" o:ole="">
             <v:imagedata r:id="rId8" o:title=""/>
           </v:shape>
-          <o:OLEObject Type="Embed" ProgID="Visio.Drawing.11" ShapeID="_x0000_i1025" DrawAspect="Content" ObjectID="_1550383037" r:id="rId9"/>
+          <o:OLEObject Type="Embed" ProgID="Visio.Drawing.11" ShapeID="_x0000_i1025" DrawAspect="Content" ObjectID="_1550387165" r:id="rId9"/>
         </w:object>
       </w:r>
     </w:p>
@@ -3106,7 +3106,7 @@
           <v:shape id="_x0000_i1026" type="#_x0000_t75" style="width:270.8pt;height:227.3pt" o:ole="">
             <v:imagedata r:id="rId10" o:title=""/>
           </v:shape>
-          <o:OLEObject Type="Embed" ProgID="Visio.Drawing.11" ShapeID="_x0000_i1026" DrawAspect="Content" ObjectID="_1550383038" r:id="rId11"/>
+          <o:OLEObject Type="Embed" ProgID="Visio.Drawing.11" ShapeID="_x0000_i1026" DrawAspect="Content" ObjectID="_1550387166" r:id="rId11"/>
         </w:object>
       </w:r>
     </w:p>
@@ -4017,8 +4017,7 @@
           <w:numId w:val="0"/>
         </w:numPr>
         <w:rPr>
-          <w:rFonts w:ascii="Times New Roman" w:eastAsia="宋体"/>
-          <w:color w:val="auto"/>
+          <w:rFonts w:hint="eastAsia"/>
         </w:rPr>
       </w:pPr>
       <w:r>
@@ -4026,9 +4025,114 @@
           <v:shape id="_x0000_i1027" type="#_x0000_t75" style="width:415.35pt;height:61.25pt" o:ole="">
             <v:imagedata r:id="rId12" o:title=""/>
           </v:shape>
-          <o:OLEObject Type="Embed" ProgID="Visio.Drawing.11" ShapeID="_x0000_i1027" DrawAspect="Content" ObjectID="_1550383039" r:id="rId13"/>
+          <o:OLEObject Type="Embed" ProgID="Visio.Drawing.11" ShapeID="_x0000_i1027" DrawAspect="Content" ObjectID="_1550387167" r:id="rId13"/>
         </w:object>
       </w:r>
+    </w:p>
+    <w:p>
+      <w:pPr>
+        <w:pStyle w:val="2"/>
+        <w:numPr>
+          <w:ilvl w:val="0"/>
+          <w:numId w:val="0"/>
+        </w:numPr>
+        <w:rPr>
+          <w:rFonts w:ascii="Times New Roman" w:eastAsia="宋体" w:hint="eastAsia"/>
+          <w:color w:val="auto"/>
+        </w:rPr>
+      </w:pPr>
+      <w:r>
+        <w:rPr>
+          <w:rFonts w:ascii="Times New Roman" w:eastAsia="宋体" w:hint="eastAsia"/>
+          <w:color w:val="auto"/>
+        </w:rPr>
+        <w:t>备注：</w:t>
+      </w:r>
+      <w:r>
+        <w:rPr>
+          <w:rFonts w:ascii="Times New Roman" w:eastAsia="宋体" w:hint="eastAsia"/>
+          <w:color w:val="auto"/>
+        </w:rPr>
+        <w:t>checksum</w:t>
+      </w:r>
+      <w:r>
+        <w:rPr>
+          <w:rFonts w:ascii="Times New Roman" w:eastAsia="宋体" w:hint="eastAsia"/>
+          <w:color w:val="auto"/>
+        </w:rPr>
+        <w:t>校验范围扩展到</w:t>
+      </w:r>
+      <w:r>
+        <w:rPr>
+          <w:rFonts w:ascii="Times New Roman" w:eastAsia="宋体" w:hint="eastAsia"/>
+          <w:color w:val="auto"/>
+        </w:rPr>
+        <w:t>payload</w:t>
+      </w:r>
+      <w:r>
+        <w:rPr>
+          <w:rFonts w:ascii="Times New Roman" w:eastAsia="宋体" w:hint="eastAsia"/>
+          <w:color w:val="auto"/>
+        </w:rPr>
+        <w:t>的前</w:t>
+      </w:r>
+      <w:r>
+        <w:rPr>
+          <w:rFonts w:ascii="Times New Roman" w:eastAsia="宋体" w:hint="eastAsia"/>
+          <w:color w:val="auto"/>
+        </w:rPr>
+        <w:t>16</w:t>
+      </w:r>
+      <w:r>
+        <w:rPr>
+          <w:rFonts w:ascii="Times New Roman" w:eastAsia="宋体" w:hint="eastAsia"/>
+          <w:color w:val="auto"/>
+        </w:rPr>
+        <w:t>字节，因为这样保证了以太网数据报头的</w:t>
+      </w:r>
+      <w:r>
+        <w:rPr>
+          <w:rFonts w:ascii="Times New Roman" w:eastAsia="宋体" w:hint="eastAsia"/>
+          <w:color w:val="auto"/>
+        </w:rPr>
+        <w:t>MAC</w:t>
+      </w:r>
+      <w:r>
+        <w:rPr>
+          <w:rFonts w:ascii="Times New Roman" w:eastAsia="宋体" w:hint="eastAsia"/>
+          <w:color w:val="auto"/>
+        </w:rPr>
+        <w:t>地址和类型</w:t>
+      </w:r>
+      <w:r>
+        <w:rPr>
+          <w:rFonts w:ascii="Times New Roman" w:eastAsia="宋体" w:hint="eastAsia"/>
+          <w:color w:val="auto"/>
+        </w:rPr>
+        <w:t>正确</w:t>
+      </w:r>
+      <w:bookmarkStart w:id="0" w:name="_GoBack"/>
+      <w:bookmarkEnd w:id="0"/>
+      <w:r>
+        <w:rPr>
+          <w:rFonts w:ascii="Times New Roman" w:eastAsia="宋体" w:hint="eastAsia"/>
+          <w:color w:val="auto"/>
+        </w:rPr>
+        <w:t>。</w:t>
+      </w:r>
+    </w:p>
+    <w:p>
+      <w:pPr>
+        <w:pStyle w:val="2"/>
+        <w:numPr>
+          <w:ilvl w:val="0"/>
+          <w:numId w:val="0"/>
+        </w:numPr>
+        <w:rPr>
+          <w:rFonts w:ascii="Times New Roman" w:eastAsia="宋体"/>
+          <w:color w:val="auto"/>
+        </w:rPr>
+      </w:pPr>
       <w:r>
         <w:rPr>
           <w:rFonts w:ascii="Times New Roman" w:eastAsia="宋体" w:hint="eastAsia"/>
@@ -4043,7 +4147,7 @@
           <v:shape id="_x0000_i1028" type="#_x0000_t75" style="width:255.2pt;height:153.15pt" o:ole="">
             <v:imagedata r:id="rId14" o:title=""/>
           </v:shape>
-          <o:OLEObject Type="Embed" ProgID="Visio.Drawing.11" ShapeID="_x0000_i1028" DrawAspect="Content" ObjectID="_1550383040" r:id="rId15"/>
+          <o:OLEObject Type="Embed" ProgID="Visio.Drawing.11" ShapeID="_x0000_i1028" DrawAspect="Content" ObjectID="_1550387168" r:id="rId15"/>
         </w:object>
       </w:r>
     </w:p>
@@ -4156,6 +4260,7 @@
         <w:rPr>
           <w:noProof/>
         </w:rPr>
+        <w:lastRenderedPageBreak/>
         <mc:AlternateContent>
           <mc:Choice Requires="wpc">
             <w:drawing>
@@ -4355,7 +4460,6 @@
         <w:rPr>
           <w:rFonts w:hint="eastAsia"/>
         </w:rPr>
-        <w:lastRenderedPageBreak/>
         <w:t>Type</w:t>
       </w:r>
       <w:r>
@@ -5450,6 +5554,7 @@
         <w:rPr>
           <w:rFonts w:hint="eastAsia"/>
         </w:rPr>
+        <w:lastRenderedPageBreak/>
         <w:t>每个网络均具有自己的</w:t>
       </w:r>
       <w:r>
@@ -5577,14 +5682,7 @@
         <w:rPr>
           <w:rFonts w:hint="eastAsia"/>
         </w:rPr>
-        <w:t>表示广播地址。其</w:t>
-      </w:r>
-      <w:r>
-        <w:rPr>
-          <w:rFonts w:hint="eastAsia"/>
-        </w:rPr>
-        <w:lastRenderedPageBreak/>
-        <w:t>余暂时均作为单体地址。可能后期增加组播地址。</w:t>
+        <w:t>表示广播地址。其余暂时均作为单体地址。可能后期增加组播地址。</w:t>
       </w:r>
       <w:proofErr w:type="spellStart"/>
       <w:r>
@@ -6219,7 +6317,7 @@
           <v:shape id="_x0000_i1029" type="#_x0000_t75" style="width:117.15pt;height:54.25pt" o:ole="">
             <v:imagedata r:id="rId24" o:title=""/>
           </v:shape>
-          <o:OLEObject Type="Embed" ProgID="Visio.Drawing.11" ShapeID="_x0000_i1029" DrawAspect="Content" ObjectID="_1550383041" r:id="rId25"/>
+          <o:OLEObject Type="Embed" ProgID="Visio.Drawing.11" ShapeID="_x0000_i1029" DrawAspect="Content" ObjectID="_1550387169" r:id="rId25"/>
         </w:object>
       </w:r>
     </w:p>
@@ -6285,7 +6383,6 @@
         <w:rPr>
           <w:rFonts w:hint="eastAsia"/>
         </w:rPr>
-        <w:lastRenderedPageBreak/>
         <w:t>DeviceID</w:t>
       </w:r>
       <w:proofErr w:type="spellEnd"/>
@@ -6713,9 +6810,6 @@
     <w:p>
       <w:pPr>
         <w:ind w:firstLineChars="200" w:firstLine="560"/>
-        <w:rPr>
-          <w:rFonts w:hint="eastAsia"/>
-        </w:rPr>
       </w:pPr>
       <w:r>
         <w:rPr>
@@ -6780,8 +6874,6 @@
       <w:pPr>
         <w:ind w:firstLineChars="200" w:firstLine="560"/>
       </w:pPr>
-      <w:bookmarkStart w:id="0" w:name="_GoBack"/>
-      <w:bookmarkEnd w:id="0"/>
       <w:proofErr w:type="spellStart"/>
       <w:proofErr w:type="gramStart"/>
       <w:r>
@@ -6857,9 +6949,6 @@
     <w:p>
       <w:pPr>
         <w:ind w:firstLineChars="200" w:firstLine="560"/>
-        <w:rPr>
-          <w:rFonts w:hint="eastAsia"/>
-        </w:rPr>
       </w:pPr>
       <w:proofErr w:type="gramStart"/>
       <w:r>
@@ -6920,12 +7009,142 @@
       </w:tblGrid>
       <w:tr>
         <w:trPr>
-          <w:trHeight w:val="810"/>
+          <w:trHeight w:val="602"/>
           <w:jc w:val="center"/>
         </w:trPr>
         <w:tc>
           <w:tcPr>
             <w:tcW w:w="933" w:type="dxa"/>
+            <w:tcBorders>
+              <w:top w:val="single" w:sz="12" w:space="0" w:color="000000"/>
+              <w:left w:val="single" w:sz="8" w:space="0" w:color="000000"/>
+              <w:bottom w:val="single" w:sz="4" w:space="0" w:color="auto"/>
+              <w:right w:val="single" w:sz="4" w:space="0" w:color="auto"/>
+            </w:tcBorders>
+            <w:vAlign w:val="center"/>
+          </w:tcPr>
+          <w:p>
+            <w:pPr>
+              <w:spacing w:line="300" w:lineRule="auto"/>
+              <w:jc w:val="center"/>
+              <w:rPr>
+                <w:color w:val="000000" w:themeColor="text1"/>
+                <w:sz w:val="18"/>
+                <w:szCs w:val="18"/>
+              </w:rPr>
+            </w:pPr>
+            <w:r>
+              <w:rPr>
+                <w:rFonts w:hint="eastAsia"/>
+                <w:color w:val="000000" w:themeColor="text1"/>
+                <w:sz w:val="18"/>
+                <w:szCs w:val="18"/>
+              </w:rPr>
+              <w:t>识别码</w:t>
+            </w:r>
+          </w:p>
+        </w:tc>
+        <w:tc>
+          <w:tcPr>
+            <w:tcW w:w="1524" w:type="dxa"/>
+            <w:tcBorders>
+              <w:top w:val="single" w:sz="12" w:space="0" w:color="000000"/>
+              <w:left w:val="single" w:sz="4" w:space="0" w:color="auto"/>
+              <w:bottom w:val="single" w:sz="4" w:space="0" w:color="auto"/>
+              <w:right w:val="single" w:sz="4" w:space="0" w:color="auto"/>
+            </w:tcBorders>
+            <w:vAlign w:val="center"/>
+          </w:tcPr>
+          <w:p>
+            <w:pPr>
+              <w:spacing w:line="300" w:lineRule="auto"/>
+              <w:jc w:val="center"/>
+              <w:rPr>
+                <w:color w:val="000000" w:themeColor="text1"/>
+                <w:sz w:val="18"/>
+                <w:szCs w:val="18"/>
+              </w:rPr>
+            </w:pPr>
+            <w:r>
+              <w:rPr>
+                <w:rFonts w:hint="eastAsia"/>
+                <w:color w:val="000000" w:themeColor="text1"/>
+                <w:sz w:val="18"/>
+                <w:szCs w:val="18"/>
+              </w:rPr>
+              <w:t>帧长</w:t>
+            </w:r>
+          </w:p>
+          <w:p>
+            <w:pPr>
+              <w:spacing w:line="300" w:lineRule="auto"/>
+              <w:jc w:val="center"/>
+              <w:rPr>
+                <w:color w:val="000000" w:themeColor="text1"/>
+                <w:sz w:val="18"/>
+                <w:szCs w:val="18"/>
+              </w:rPr>
+            </w:pPr>
+            <w:r>
+              <w:rPr>
+                <w:rFonts w:hint="eastAsia"/>
+                <w:color w:val="000000" w:themeColor="text1"/>
+                <w:sz w:val="18"/>
+                <w:szCs w:val="18"/>
+              </w:rPr>
+              <w:t>（不包含帧头）</w:t>
+            </w:r>
+          </w:p>
+        </w:tc>
+        <w:tc>
+          <w:tcPr>
+            <w:tcW w:w="1035" w:type="dxa"/>
+            <w:tcBorders>
+              <w:top w:val="single" w:sz="12" w:space="0" w:color="000000"/>
+              <w:left w:val="single" w:sz="4" w:space="0" w:color="auto"/>
+              <w:bottom w:val="single" w:sz="4" w:space="0" w:color="auto"/>
+              <w:right w:val="single" w:sz="8" w:space="0" w:color="000000"/>
+            </w:tcBorders>
+            <w:vAlign w:val="center"/>
+          </w:tcPr>
+          <w:p>
+            <w:pPr>
+              <w:adjustRightInd/>
+              <w:snapToGrid/>
+              <w:jc w:val="center"/>
+              <w:textAlignment w:val="auto"/>
+              <w:rPr>
+                <w:color w:val="000000" w:themeColor="text1"/>
+                <w:sz w:val="18"/>
+                <w:szCs w:val="18"/>
+              </w:rPr>
+            </w:pPr>
+            <w:proofErr w:type="gramStart"/>
+            <w:r>
+              <w:rPr>
+                <w:rFonts w:hint="eastAsia"/>
+                <w:color w:val="000000" w:themeColor="text1"/>
+                <w:sz w:val="18"/>
+                <w:szCs w:val="18"/>
+              </w:rPr>
+              <w:t>帧</w:t>
+            </w:r>
+            <w:proofErr w:type="gramEnd"/>
+            <w:r>
+              <w:rPr>
+                <w:rFonts w:hint="eastAsia"/>
+                <w:color w:val="000000" w:themeColor="text1"/>
+                <w:sz w:val="18"/>
+                <w:szCs w:val="18"/>
+              </w:rPr>
+              <w:t>类型</w:t>
+            </w:r>
+          </w:p>
+        </w:tc>
+        <w:tc>
+          <w:tcPr>
+            <w:tcW w:w="933" w:type="dxa"/>
+            <w:vMerge w:val="restart"/>
             <w:tcBorders>
               <w:top w:val="single" w:sz="12" w:space="0" w:color="000000"/>
               <w:left w:val="single" w:sz="8" w:space="0" w:color="000000"/>
@@ -6951,6 +7170,55 @@
                 <w:sz w:val="18"/>
                 <w:szCs w:val="18"/>
               </w:rPr>
+              <w:t>帧</w:t>
+            </w:r>
+            <w:proofErr w:type="gramEnd"/>
+            <w:r>
+              <w:rPr>
+                <w:rFonts w:hint="eastAsia"/>
+                <w:color w:val="000000" w:themeColor="text1"/>
+                <w:sz w:val="18"/>
+                <w:szCs w:val="18"/>
+              </w:rPr>
+              <w:t>内容</w:t>
+            </w:r>
+          </w:p>
+        </w:tc>
+      </w:tr>
+      <w:tr>
+        <w:trPr>
+          <w:trHeight w:val="204"/>
+          <w:jc w:val="center"/>
+        </w:trPr>
+        <w:tc>
+          <w:tcPr>
+            <w:tcW w:w="3492" w:type="dxa"/>
+            <w:gridSpan w:val="3"/>
+            <w:tcBorders>
+              <w:top w:val="single" w:sz="4" w:space="0" w:color="auto"/>
+              <w:left w:val="single" w:sz="8" w:space="0" w:color="000000"/>
+              <w:right w:val="single" w:sz="8" w:space="0" w:color="000000"/>
+            </w:tcBorders>
+            <w:vAlign w:val="center"/>
+          </w:tcPr>
+          <w:p>
+            <w:pPr>
+              <w:jc w:val="center"/>
+              <w:rPr>
+                <w:rFonts w:hint="eastAsia"/>
+                <w:color w:val="000000" w:themeColor="text1"/>
+                <w:sz w:val="18"/>
+                <w:szCs w:val="18"/>
+              </w:rPr>
+            </w:pPr>
+            <w:proofErr w:type="gramStart"/>
+            <w:r>
+              <w:rPr>
+                <w:rFonts w:hint="eastAsia"/>
+                <w:color w:val="000000" w:themeColor="text1"/>
+                <w:sz w:val="18"/>
+                <w:szCs w:val="18"/>
+              </w:rPr>
               <w:t>帧头</w:t>
             </w:r>
             <w:proofErr w:type="gramEnd"/>
@@ -6958,10 +7226,10 @@
         </w:tc>
         <w:tc>
           <w:tcPr>
-            <w:tcW w:w="1524" w:type="dxa"/>
+            <w:tcW w:w="933" w:type="dxa"/>
+            <w:vMerge/>
             <w:tcBorders>
-              <w:top w:val="single" w:sz="12" w:space="0" w:color="000000"/>
-              <w:left w:val="single" w:sz="4" w:space="0" w:color="auto"/>
+              <w:left w:val="single" w:sz="8" w:space="0" w:color="000000"/>
               <w:right w:val="single" w:sz="4" w:space="0" w:color="auto"/>
             </w:tcBorders>
             <w:vAlign w:val="center"/>
@@ -6971,126 +7239,12 @@
               <w:spacing w:line="300" w:lineRule="auto"/>
               <w:jc w:val="center"/>
               <w:rPr>
-                <w:color w:val="000000" w:themeColor="text1"/>
-                <w:sz w:val="18"/>
-                <w:szCs w:val="18"/>
-              </w:rPr>
-            </w:pPr>
-            <w:r>
-              <w:rPr>
                 <w:rFonts w:hint="eastAsia"/>
                 <w:color w:val="000000" w:themeColor="text1"/>
                 <w:sz w:val="18"/>
                 <w:szCs w:val="18"/>
               </w:rPr>
-              <w:t>帧长</w:t>
-            </w:r>
-          </w:p>
-          <w:p>
-            <w:pPr>
-              <w:spacing w:line="300" w:lineRule="auto"/>
-              <w:jc w:val="center"/>
-              <w:rPr>
-                <w:color w:val="000000" w:themeColor="text1"/>
-                <w:sz w:val="18"/>
-                <w:szCs w:val="18"/>
-              </w:rPr>
             </w:pPr>
-            <w:r>
-              <w:rPr>
-                <w:rFonts w:hint="eastAsia"/>
-                <w:color w:val="000000" w:themeColor="text1"/>
-                <w:sz w:val="18"/>
-                <w:szCs w:val="18"/>
-              </w:rPr>
-              <w:t>（不包含帧头）</w:t>
-            </w:r>
-          </w:p>
-        </w:tc>
-        <w:tc>
-          <w:tcPr>
-            <w:tcW w:w="1035" w:type="dxa"/>
-            <w:tcBorders>
-              <w:top w:val="single" w:sz="12" w:space="0" w:color="000000"/>
-              <w:left w:val="single" w:sz="4" w:space="0" w:color="auto"/>
-              <w:right w:val="single" w:sz="8" w:space="0" w:color="000000"/>
-            </w:tcBorders>
-            <w:vAlign w:val="center"/>
-          </w:tcPr>
-          <w:p>
-            <w:pPr>
-              <w:adjustRightInd/>
-              <w:snapToGrid/>
-              <w:jc w:val="center"/>
-              <w:textAlignment w:val="auto"/>
-              <w:rPr>
-                <w:color w:val="000000" w:themeColor="text1"/>
-                <w:sz w:val="18"/>
-                <w:szCs w:val="18"/>
-              </w:rPr>
-            </w:pPr>
-            <w:proofErr w:type="gramStart"/>
-            <w:r>
-              <w:rPr>
-                <w:rFonts w:hint="eastAsia"/>
-                <w:color w:val="000000" w:themeColor="text1"/>
-                <w:sz w:val="18"/>
-                <w:szCs w:val="18"/>
-              </w:rPr>
-              <w:t>帧</w:t>
-            </w:r>
-            <w:proofErr w:type="gramEnd"/>
-            <w:r>
-              <w:rPr>
-                <w:rFonts w:hint="eastAsia"/>
-                <w:color w:val="000000" w:themeColor="text1"/>
-                <w:sz w:val="18"/>
-                <w:szCs w:val="18"/>
-              </w:rPr>
-              <w:t>类型</w:t>
-            </w:r>
-          </w:p>
-        </w:tc>
-        <w:tc>
-          <w:tcPr>
-            <w:tcW w:w="933" w:type="dxa"/>
-            <w:tcBorders>
-              <w:top w:val="single" w:sz="12" w:space="0" w:color="000000"/>
-              <w:left w:val="single" w:sz="8" w:space="0" w:color="000000"/>
-              <w:right w:val="single" w:sz="4" w:space="0" w:color="auto"/>
-            </w:tcBorders>
-            <w:vAlign w:val="center"/>
-          </w:tcPr>
-          <w:p>
-            <w:pPr>
-              <w:spacing w:line="300" w:lineRule="auto"/>
-              <w:jc w:val="center"/>
-              <w:rPr>
-                <w:color w:val="000000" w:themeColor="text1"/>
-                <w:sz w:val="18"/>
-                <w:szCs w:val="18"/>
-              </w:rPr>
-            </w:pPr>
-            <w:proofErr w:type="gramStart"/>
-            <w:r>
-              <w:rPr>
-                <w:rFonts w:hint="eastAsia"/>
-                <w:color w:val="000000" w:themeColor="text1"/>
-                <w:sz w:val="18"/>
-                <w:szCs w:val="18"/>
-              </w:rPr>
-              <w:t>帧</w:t>
-            </w:r>
-            <w:proofErr w:type="gramEnd"/>
-            <w:r>
-              <w:rPr>
-                <w:rFonts w:hint="eastAsia"/>
-                <w:color w:val="000000" w:themeColor="text1"/>
-                <w:sz w:val="18"/>
-                <w:szCs w:val="18"/>
-              </w:rPr>
-              <w:t>内容</w:t>
-            </w:r>
           </w:p>
         </w:tc>
       </w:tr>
@@ -7126,6 +7280,7 @@
                 <w:sz w:val="18"/>
                 <w:szCs w:val="18"/>
               </w:rPr>
+              <w:lastRenderedPageBreak/>
               <w:t>2</w:t>
             </w:r>
             <w:r>
@@ -7417,9 +7572,6 @@
     <w:p>
       <w:pPr>
         <w:pStyle w:val="2"/>
-        <w:rPr>
-          <w:rFonts w:hint="eastAsia"/>
-        </w:rPr>
       </w:pPr>
       <w:r>
         <w:rPr>
@@ -7517,7 +7669,6 @@
         <w:ind w:firstLine="570"/>
       </w:pPr>
       <w:r>
-        <w:lastRenderedPageBreak/>
         <w:t>#define CTS</w:t>
       </w:r>
       <w:r>
@@ -7724,8 +7875,6 @@
       </w:r>
       <w:r>
         <w:tab/>
-      </w:r>
-      <w:r>
         <w:t>2,</w:t>
       </w:r>
     </w:p>
@@ -7810,8 +7959,6 @@
       </w:r>
       <w:r>
         <w:tab/>
-      </w:r>
-      <w:r>
         <w:t>2,</w:t>
       </w:r>
     </w:p>
@@ -7902,8 +8049,6 @@
       </w:r>
       <w:r>
         <w:tab/>
-      </w:r>
-      <w:r>
         <w:t>1,</w:t>
       </w:r>
     </w:p>
@@ -7964,8 +8109,6 @@
       </w:r>
       <w:r>
         <w:tab/>
-      </w:r>
-      <w:r>
         <w:t>1,</w:t>
       </w:r>
     </w:p>
@@ -7993,8 +8136,6 @@
       </w:r>
       <w:r>
         <w:tab/>
-      </w:r>
-      <w:r>
         <w:t>1,</w:t>
       </w:r>
     </w:p>
@@ -8064,9 +8205,6 @@
     <w:p>
       <w:pPr>
         <w:ind w:firstLineChars="200" w:firstLine="560"/>
-        <w:rPr>
-          <w:rFonts w:hint="eastAsia"/>
-        </w:rPr>
       </w:pPr>
       <w:proofErr w:type="gramStart"/>
       <w:r>
@@ -8435,7 +8573,6 @@
         <w:ind w:firstLineChars="200" w:firstLine="560"/>
       </w:pPr>
       <w:r>
-        <w:lastRenderedPageBreak/>
         <w:tab/>
         <w:t xml:space="preserve">uint8_t </w:t>
       </w:r>
@@ -8615,9 +8752,6 @@
     <w:p>
       <w:pPr>
         <w:ind w:firstLine="570"/>
-        <w:rPr>
-          <w:rFonts w:hint="eastAsia"/>
-        </w:rPr>
       </w:pPr>
       <w:proofErr w:type="spellStart"/>
       <w:proofErr w:type="gramStart"/>
@@ -8699,9 +8833,6 @@
     <w:p>
       <w:pPr>
         <w:ind w:firstLine="570"/>
-        <w:rPr>
-          <w:rFonts w:hint="eastAsia"/>
-        </w:rPr>
       </w:pPr>
       <w:proofErr w:type="spellStart"/>
       <w:proofErr w:type="gramStart"/>
@@ -8780,9 +8911,6 @@
     <w:p>
       <w:pPr>
         <w:ind w:firstLine="570"/>
-        <w:rPr>
-          <w:rFonts w:hint="eastAsia"/>
-        </w:rPr>
       </w:pPr>
       <w:proofErr w:type="spellStart"/>
       <w:proofErr w:type="gramStart"/>
@@ -8900,9 +9028,6 @@
     <w:p>
       <w:pPr>
         <w:ind w:firstLine="570"/>
-        <w:rPr>
-          <w:rFonts w:hint="eastAsia"/>
-        </w:rPr>
       </w:pPr>
       <w:proofErr w:type="spellStart"/>
       <w:proofErr w:type="gramStart"/>
@@ -8999,13 +9124,11 @@
     <w:p>
       <w:pPr>
         <w:ind w:firstLine="570"/>
-        <w:rPr>
-          <w:rFonts w:hint="eastAsia"/>
-        </w:rPr>
       </w:pPr>
       <w:proofErr w:type="spellStart"/>
       <w:proofErr w:type="gramStart"/>
       <w:r>
+        <w:lastRenderedPageBreak/>
         <w:t>typedef</w:t>
       </w:r>
       <w:proofErr w:type="spellEnd"/>
@@ -9166,7 +9289,6 @@
         <w:rPr>
           <w:rFonts w:hint="eastAsia"/>
         </w:rPr>
-        <w:lastRenderedPageBreak/>
         <w:t>演示软件（配套）</w:t>
       </w:r>
     </w:p>

--- a/doc/【20170120】宽带无线IP模块软件设计说明.docx
+++ b/doc/【20170120】宽带无线IP模块软件设计说明.docx
@@ -71,6 +71,7 @@
         <w:ind w:firstLine="5"/>
         <w:jc w:val="both"/>
         <w:rPr>
+          <w:rFonts w:hint="eastAsia"/>
           <w:sz w:val="24"/>
           <w:szCs w:val="24"/>
         </w:rPr>
@@ -98,6 +99,88 @@
           <w:szCs w:val="24"/>
         </w:rPr>
         <w:t>700301： 增加demo演示程序文件传输。</w:t>
+      </w:r>
+    </w:p>
+    <w:p>
+      <w:pPr>
+        <w:pStyle w:val="077-"/>
+        <w:ind w:firstLine="5"/>
+        <w:jc w:val="both"/>
+        <w:rPr>
+          <w:rFonts w:hint="eastAsia"/>
+          <w:sz w:val="24"/>
+          <w:szCs w:val="24"/>
+        </w:rPr>
+      </w:pPr>
+      <w:r>
+        <w:rPr>
+          <w:rFonts w:hint="eastAsia"/>
+          <w:sz w:val="24"/>
+          <w:szCs w:val="24"/>
+        </w:rPr>
+        <w:t>3）20170309：增加状态监控软件的帧协议</w:t>
+      </w:r>
+    </w:p>
+    <w:p>
+      <w:pPr>
+        <w:pStyle w:val="077-"/>
+        <w:ind w:firstLine="5"/>
+        <w:jc w:val="both"/>
+        <w:rPr>
+          <w:sz w:val="24"/>
+          <w:szCs w:val="24"/>
+        </w:rPr>
+      </w:pPr>
+      <w:r>
+        <w:rPr>
+          <w:rFonts w:hint="eastAsia"/>
+          <w:sz w:val="24"/>
+          <w:szCs w:val="24"/>
+        </w:rPr>
+        <w:tab/>
+      </w:r>
+      <w:r>
+        <w:rPr>
+          <w:rFonts w:hint="eastAsia"/>
+          <w:sz w:val="24"/>
+          <w:szCs w:val="24"/>
+        </w:rPr>
+        <w:tab/>
+      </w:r>
+      <w:r>
+        <w:rPr>
+          <w:rFonts w:hint="eastAsia"/>
+          <w:sz w:val="24"/>
+          <w:szCs w:val="24"/>
+        </w:rPr>
+        <w:tab/>
+        <w:t xml:space="preserve">   增加协议</w:t>
+      </w:r>
+      <w:proofErr w:type="gramStart"/>
+      <w:r>
+        <w:rPr>
+          <w:rFonts w:hint="eastAsia"/>
+          <w:sz w:val="24"/>
+          <w:szCs w:val="24"/>
+        </w:rPr>
+        <w:t>栈</w:t>
+      </w:r>
+      <w:proofErr w:type="gramEnd"/>
+      <w:r>
+        <w:rPr>
+          <w:rFonts w:hint="eastAsia"/>
+          <w:sz w:val="24"/>
+          <w:szCs w:val="24"/>
+        </w:rPr>
+        <w:t>数据流转记录</w:t>
+      </w:r>
+      <w:r>
+        <w:rPr>
+          <w:rFonts w:hint="eastAsia"/>
+          <w:sz w:val="24"/>
+          <w:szCs w:val="24"/>
+        </w:rPr>
+        <w:t>备忘</w:t>
       </w:r>
     </w:p>
     <w:p/>
@@ -183,7 +266,7 @@
           <v:shape id="_x0000_i1025" type="#_x0000_t75" style="width:342.25pt;height:258.45pt" o:ole="">
             <v:imagedata r:id="rId8" o:title=""/>
           </v:shape>
-          <o:OLEObject Type="Embed" ProgID="Visio.Drawing.11" ShapeID="_x0000_i1025" DrawAspect="Content" ObjectID="_1550387165" r:id="rId9"/>
+          <o:OLEObject Type="Embed" ProgID="Visio.Drawing.11" ShapeID="_x0000_i1025" DrawAspect="Content" ObjectID="_1550590440" r:id="rId9"/>
         </w:object>
       </w:r>
     </w:p>
@@ -383,6 +466,7 @@
         <w:rPr>
           <w:rFonts w:hint="eastAsia"/>
         </w:rPr>
+        <w:lastRenderedPageBreak/>
         <w:t>无线通信特性</w:t>
       </w:r>
     </w:p>
@@ -400,7 +484,6 @@
         <w:rPr>
           <w:rFonts w:hint="eastAsia"/>
         </w:rPr>
-        <w:lastRenderedPageBreak/>
         <w:t>通信制式</w:t>
       </w:r>
       <w:r>
@@ -2925,6 +3008,7 @@
         <w:rPr>
           <w:rFonts w:hint="eastAsia"/>
         </w:rPr>
+        <w:lastRenderedPageBreak/>
         <w:t>支持</w:t>
       </w:r>
       <w:r>
@@ -3038,7 +3122,6 @@
         <w:rPr>
           <w:rFonts w:hint="eastAsia"/>
         </w:rPr>
-        <w:lastRenderedPageBreak/>
         <w:t>支持</w:t>
       </w:r>
       <w:r>
@@ -3106,7 +3189,7 @@
           <v:shape id="_x0000_i1026" type="#_x0000_t75" style="width:270.8pt;height:227.3pt" o:ole="">
             <v:imagedata r:id="rId10" o:title=""/>
           </v:shape>
-          <o:OLEObject Type="Embed" ProgID="Visio.Drawing.11" ShapeID="_x0000_i1026" DrawAspect="Content" ObjectID="_1550387166" r:id="rId11"/>
+          <o:OLEObject Type="Embed" ProgID="Visio.Drawing.11" ShapeID="_x0000_i1026" DrawAspect="Content" ObjectID="_1550590441" r:id="rId11"/>
         </w:object>
       </w:r>
     </w:p>
@@ -3645,6 +3728,7 @@
         <w:rPr>
           <w:rFonts w:hint="eastAsia"/>
         </w:rPr>
+        <w:lastRenderedPageBreak/>
         <w:t>例子：</w:t>
       </w:r>
     </w:p>
@@ -3684,7 +3768,6 @@
         <w:rPr>
           <w:rFonts w:hint="eastAsia"/>
         </w:rPr>
-        <w:lastRenderedPageBreak/>
         <w:t>任务</w:t>
       </w:r>
       <w:r>
@@ -4016,16 +4099,13 @@
           <w:ilvl w:val="0"/>
           <w:numId w:val="0"/>
         </w:numPr>
-        <w:rPr>
-          <w:rFonts w:hint="eastAsia"/>
-        </w:rPr>
       </w:pPr>
       <w:r>
         <w:object w:dxaOrig="9155" w:dyaOrig="1345">
           <v:shape id="_x0000_i1027" type="#_x0000_t75" style="width:415.35pt;height:61.25pt" o:ole="">
             <v:imagedata r:id="rId12" o:title=""/>
           </v:shape>
-          <o:OLEObject Type="Embed" ProgID="Visio.Drawing.11" ShapeID="_x0000_i1027" DrawAspect="Content" ObjectID="_1550387167" r:id="rId13"/>
+          <o:OLEObject Type="Embed" ProgID="Visio.Drawing.11" ShapeID="_x0000_i1027" DrawAspect="Content" ObjectID="_1550590442" r:id="rId13"/>
         </w:object>
       </w:r>
     </w:p>
@@ -4037,82 +4117,80 @@
           <w:numId w:val="0"/>
         </w:numPr>
         <w:rPr>
+          <w:rFonts w:ascii="Times New Roman" w:eastAsia="宋体"/>
+          <w:color w:val="auto"/>
+        </w:rPr>
+      </w:pPr>
+      <w:r>
+        <w:rPr>
           <w:rFonts w:ascii="Times New Roman" w:eastAsia="宋体" w:hint="eastAsia"/>
           <w:color w:val="auto"/>
         </w:rPr>
-      </w:pPr>
+        <w:t>备注：</w:t>
+      </w:r>
       <w:r>
         <w:rPr>
           <w:rFonts w:ascii="Times New Roman" w:eastAsia="宋体" w:hint="eastAsia"/>
           <w:color w:val="auto"/>
         </w:rPr>
-        <w:t>备注：</w:t>
+        <w:t>checksum</w:t>
       </w:r>
       <w:r>
         <w:rPr>
           <w:rFonts w:ascii="Times New Roman" w:eastAsia="宋体" w:hint="eastAsia"/>
           <w:color w:val="auto"/>
         </w:rPr>
-        <w:t>checksum</w:t>
+        <w:t>校验范围扩展到</w:t>
       </w:r>
       <w:r>
         <w:rPr>
           <w:rFonts w:ascii="Times New Roman" w:eastAsia="宋体" w:hint="eastAsia"/>
           <w:color w:val="auto"/>
         </w:rPr>
-        <w:t>校验范围扩展到</w:t>
+        <w:t>payload</w:t>
       </w:r>
       <w:r>
         <w:rPr>
           <w:rFonts w:ascii="Times New Roman" w:eastAsia="宋体" w:hint="eastAsia"/>
           <w:color w:val="auto"/>
         </w:rPr>
-        <w:t>payload</w:t>
+        <w:t>的前</w:t>
       </w:r>
       <w:r>
         <w:rPr>
           <w:rFonts w:ascii="Times New Roman" w:eastAsia="宋体" w:hint="eastAsia"/>
           <w:color w:val="auto"/>
         </w:rPr>
-        <w:t>的前</w:t>
+        <w:t>16</w:t>
       </w:r>
       <w:r>
         <w:rPr>
           <w:rFonts w:ascii="Times New Roman" w:eastAsia="宋体" w:hint="eastAsia"/>
           <w:color w:val="auto"/>
         </w:rPr>
-        <w:t>16</w:t>
+        <w:t>字节，因为这样保证了以太网数据报头的</w:t>
       </w:r>
       <w:r>
         <w:rPr>
           <w:rFonts w:ascii="Times New Roman" w:eastAsia="宋体" w:hint="eastAsia"/>
           <w:color w:val="auto"/>
         </w:rPr>
-        <w:t>字节，因为这样保证了以太网数据报头的</w:t>
+        <w:t>MAC</w:t>
       </w:r>
       <w:r>
         <w:rPr>
           <w:rFonts w:ascii="Times New Roman" w:eastAsia="宋体" w:hint="eastAsia"/>
           <w:color w:val="auto"/>
         </w:rPr>
-        <w:t>MAC</w:t>
+        <w:t>地址和类型</w:t>
       </w:r>
       <w:r>
         <w:rPr>
           <w:rFonts w:ascii="Times New Roman" w:eastAsia="宋体" w:hint="eastAsia"/>
           <w:color w:val="auto"/>
         </w:rPr>
-        <w:t>地址和类型</w:t>
-      </w:r>
-      <w:r>
-        <w:rPr>
-          <w:rFonts w:ascii="Times New Roman" w:eastAsia="宋体" w:hint="eastAsia"/>
-          <w:color w:val="auto"/>
-        </w:rPr>
         <w:t>正确</w:t>
       </w:r>
-      <w:bookmarkStart w:id="0" w:name="_GoBack"/>
-      <w:bookmarkEnd w:id="0"/>
       <w:r>
         <w:rPr>
           <w:rFonts w:ascii="Times New Roman" w:eastAsia="宋体" w:hint="eastAsia"/>
@@ -4147,7 +4225,7 @@
           <v:shape id="_x0000_i1028" type="#_x0000_t75" style="width:255.2pt;height:153.15pt" o:ole="">
             <v:imagedata r:id="rId14" o:title=""/>
           </v:shape>
-          <o:OLEObject Type="Embed" ProgID="Visio.Drawing.11" ShapeID="_x0000_i1028" DrawAspect="Content" ObjectID="_1550387168" r:id="rId15"/>
+          <o:OLEObject Type="Embed" ProgID="Visio.Drawing.11" ShapeID="_x0000_i1028" DrawAspect="Content" ObjectID="_1550590443" r:id="rId15"/>
         </w:object>
       </w:r>
     </w:p>
@@ -4246,6 +4324,7 @@
         <w:rPr>
           <w:rFonts w:hint="eastAsia"/>
         </w:rPr>
+        <w:lastRenderedPageBreak/>
         <w:t>Frame Control</w:t>
       </w:r>
       <w:r>
@@ -4260,7 +4339,6 @@
         <w:rPr>
           <w:noProof/>
         </w:rPr>
-        <w:lastRenderedPageBreak/>
         <mc:AlternateContent>
           <mc:Choice Requires="wpc">
             <w:drawing>
@@ -6183,6 +6261,9 @@
     <w:p>
       <w:pPr>
         <w:pStyle w:val="1"/>
+        <w:rPr>
+          <w:rFonts w:hint="eastAsia"/>
+        </w:rPr>
       </w:pPr>
       <w:r>
         <w:rPr>
@@ -6191,6 +6272,993 @@
         <w:t>无线路由机制</w:t>
       </w:r>
     </w:p>
+    <w:p>
+      <w:pPr>
+        <w:pStyle w:val="1"/>
+        <w:rPr>
+          <w:rFonts w:hint="eastAsia"/>
+        </w:rPr>
+      </w:pPr>
+      <w:r>
+        <w:rPr>
+          <w:rFonts w:hint="eastAsia"/>
+        </w:rPr>
+        <w:t>协议</w:t>
+      </w:r>
+      <w:proofErr w:type="gramStart"/>
+      <w:r>
+        <w:rPr>
+          <w:rFonts w:hint="eastAsia"/>
+        </w:rPr>
+        <w:t>栈</w:t>
+      </w:r>
+      <w:proofErr w:type="gramEnd"/>
+      <w:r>
+        <w:rPr>
+          <w:rFonts w:hint="eastAsia"/>
+        </w:rPr>
+        <w:t>数据流转记录备忘</w:t>
+      </w:r>
+    </w:p>
+    <w:p>
+      <w:pPr>
+        <w:pStyle w:val="2"/>
+        <w:numPr>
+          <w:ilvl w:val="0"/>
+          <w:numId w:val="0"/>
+        </w:numPr>
+        <w:ind w:left="420" w:hangingChars="150" w:hanging="420"/>
+        <w:rPr>
+          <w:rFonts w:hint="eastAsia"/>
+        </w:rPr>
+      </w:pPr>
+      <w:proofErr w:type="gramStart"/>
+      <w:r>
+        <w:rPr>
+          <w:rFonts w:hint="eastAsia"/>
+        </w:rPr>
+        <w:t>一</w:t>
+      </w:r>
+      <w:proofErr w:type="gramEnd"/>
+      <w:r>
+        <w:rPr>
+          <w:rFonts w:hint="eastAsia"/>
+        </w:rPr>
+        <w:t>，数据包的来源为设备的</w:t>
+      </w:r>
+      <w:proofErr w:type="spellStart"/>
+      <w:r>
+        <w:rPr>
+          <w:rFonts w:hint="eastAsia"/>
+        </w:rPr>
+        <w:t>lwip</w:t>
+      </w:r>
+      <w:proofErr w:type="spellEnd"/>
+      <w:r>
+        <w:rPr>
+          <w:rFonts w:hint="eastAsia"/>
+        </w:rPr>
+        <w:t>协议</w:t>
+      </w:r>
+      <w:proofErr w:type="gramStart"/>
+      <w:r>
+        <w:rPr>
+          <w:rFonts w:hint="eastAsia"/>
+        </w:rPr>
+        <w:t>栈</w:t>
+      </w:r>
+      <w:proofErr w:type="gramEnd"/>
+      <w:r>
+        <w:rPr>
+          <w:rFonts w:hint="eastAsia"/>
+        </w:rPr>
+        <w:t>，即本节点网卡输出的数据，其目的出口为以下；</w:t>
+      </w:r>
+    </w:p>
+    <w:p>
+      <w:pPr>
+        <w:pStyle w:val="2"/>
+        <w:numPr>
+          <w:ilvl w:val="0"/>
+          <w:numId w:val="0"/>
+        </w:numPr>
+        <w:rPr>
+          <w:rFonts w:hint="eastAsia"/>
+        </w:rPr>
+      </w:pPr>
+      <w:r>
+        <w:rPr>
+          <w:rFonts w:hint="eastAsia"/>
+        </w:rPr>
+        <w:t xml:space="preserve">  </w:t>
+      </w:r>
+      <w:proofErr w:type="gramStart"/>
+      <w:r>
+        <w:rPr>
+          <w:rFonts w:hint="eastAsia"/>
+        </w:rPr>
+        <w:t>一</w:t>
+      </w:r>
+      <w:proofErr w:type="gramEnd"/>
+      <w:r>
+        <w:rPr>
+          <w:rFonts w:hint="eastAsia"/>
+        </w:rPr>
+        <w:t>），以太网广播包，出口为mesh和eth；</w:t>
+      </w:r>
+    </w:p>
+    <w:p>
+      <w:pPr>
+        <w:pStyle w:val="2"/>
+        <w:numPr>
+          <w:ilvl w:val="0"/>
+          <w:numId w:val="0"/>
+        </w:numPr>
+        <w:ind w:left="980" w:hangingChars="350" w:hanging="980"/>
+        <w:rPr>
+          <w:rFonts w:hint="eastAsia"/>
+        </w:rPr>
+      </w:pPr>
+      <w:r>
+        <w:rPr>
+          <w:rFonts w:hint="eastAsia"/>
+        </w:rPr>
+        <w:t xml:space="preserve">  二），以太网普通包，查询地址表中此以太网目的mac</w:t>
+      </w:r>
+      <w:r>
+        <w:rPr>
+          <w:rFonts w:hint="eastAsia"/>
+        </w:rPr>
+        <w:t>地址</w:t>
+      </w:r>
+      <w:r>
+        <w:rPr>
+          <w:rFonts w:hint="eastAsia"/>
+        </w:rPr>
+        <w:t>的挂载节点ID：</w:t>
+      </w:r>
+    </w:p>
+    <w:p>
+      <w:pPr>
+        <w:pStyle w:val="2"/>
+        <w:numPr>
+          <w:ilvl w:val="0"/>
+          <w:numId w:val="0"/>
+        </w:numPr>
+        <w:rPr>
+          <w:rFonts w:hint="eastAsia"/>
+        </w:rPr>
+      </w:pPr>
+      <w:r>
+        <w:rPr>
+          <w:rFonts w:hint="eastAsia"/>
+        </w:rPr>
+        <w:t xml:space="preserve">      1），地址表中无此条目，丢弃；</w:t>
+      </w:r>
+    </w:p>
+    <w:p>
+      <w:pPr>
+        <w:pStyle w:val="2"/>
+        <w:numPr>
+          <w:ilvl w:val="0"/>
+          <w:numId w:val="0"/>
+        </w:numPr>
+        <w:rPr>
+          <w:rFonts w:hint="eastAsia"/>
+        </w:rPr>
+      </w:pPr>
+      <w:r>
+        <w:rPr>
+          <w:rFonts w:hint="eastAsia"/>
+        </w:rPr>
+        <w:lastRenderedPageBreak/>
+        <w:t xml:space="preserve">      2），地址表中查询得知挂载节点ID是本节点，出口为eth；</w:t>
+      </w:r>
+    </w:p>
+    <w:p>
+      <w:pPr>
+        <w:pStyle w:val="2"/>
+        <w:numPr>
+          <w:ilvl w:val="0"/>
+          <w:numId w:val="0"/>
+        </w:numPr>
+      </w:pPr>
+      <w:r>
+        <w:rPr>
+          <w:rFonts w:hint="eastAsia"/>
+        </w:rPr>
+        <w:t xml:space="preserve">      3），地址表中查询得知挂载节点ID非本节点，出口为mesh；</w:t>
+      </w:r>
+    </w:p>
+    <w:p>
+      <w:pPr>
+        <w:pStyle w:val="2"/>
+        <w:numPr>
+          <w:ilvl w:val="0"/>
+          <w:numId w:val="0"/>
+        </w:numPr>
+        <w:rPr>
+          <w:rFonts w:hint="eastAsia"/>
+        </w:rPr>
+      </w:pPr>
+      <w:r>
+        <w:rPr>
+          <w:rFonts w:hint="eastAsia"/>
+        </w:rPr>
+        <w:t>二，数据包的来源为eth，即内网发来的本节点网卡收到的数据，其目的出口为以下：</w:t>
+      </w:r>
+    </w:p>
+    <w:p>
+      <w:pPr>
+        <w:pStyle w:val="2"/>
+        <w:numPr>
+          <w:ilvl w:val="0"/>
+          <w:numId w:val="0"/>
+        </w:numPr>
+        <w:ind w:left="1260" w:hangingChars="450" w:hanging="1260"/>
+        <w:rPr>
+          <w:rFonts w:hint="eastAsia"/>
+        </w:rPr>
+      </w:pPr>
+      <w:r>
+        <w:rPr>
+          <w:rFonts w:hint="eastAsia"/>
+        </w:rPr>
+        <w:t xml:space="preserve">   </w:t>
+      </w:r>
+      <w:proofErr w:type="gramStart"/>
+      <w:r>
+        <w:rPr>
+          <w:rFonts w:hint="eastAsia"/>
+        </w:rPr>
+        <w:t>一</w:t>
+      </w:r>
+      <w:proofErr w:type="gramEnd"/>
+      <w:r>
+        <w:rPr>
+          <w:rFonts w:hint="eastAsia"/>
+        </w:rPr>
+        <w:t>），若设置了绑定设备的MAC，</w:t>
+      </w:r>
+      <w:proofErr w:type="gramStart"/>
+      <w:r>
+        <w:rPr>
+          <w:rFonts w:hint="eastAsia"/>
+        </w:rPr>
+        <w:t>则判断</w:t>
+      </w:r>
+      <w:proofErr w:type="gramEnd"/>
+      <w:r>
+        <w:rPr>
+          <w:rFonts w:hint="eastAsia"/>
+        </w:rPr>
+        <w:t>以太网源源mac地址，若非此绑定设备mac，丢弃；</w:t>
+      </w:r>
+    </w:p>
+    <w:p>
+      <w:pPr>
+        <w:pStyle w:val="2"/>
+        <w:numPr>
+          <w:ilvl w:val="0"/>
+          <w:numId w:val="0"/>
+        </w:numPr>
+        <w:rPr>
+          <w:rFonts w:hint="eastAsia"/>
+        </w:rPr>
+      </w:pPr>
+      <w:r>
+        <w:rPr>
+          <w:rFonts w:hint="eastAsia"/>
+        </w:rPr>
+        <w:t xml:space="preserve">   二），无论何种包，若以太网</w:t>
+      </w:r>
+      <w:proofErr w:type="gramStart"/>
+      <w:r>
+        <w:rPr>
+          <w:rFonts w:hint="eastAsia"/>
+        </w:rPr>
+        <w:t>源目的</w:t>
+      </w:r>
+      <w:proofErr w:type="gramEnd"/>
+      <w:r>
+        <w:rPr>
+          <w:rFonts w:hint="eastAsia"/>
+        </w:rPr>
+        <w:t>mac为本节点，出口为</w:t>
+      </w:r>
+      <w:proofErr w:type="spellStart"/>
+      <w:r>
+        <w:rPr>
+          <w:rFonts w:hint="eastAsia"/>
+        </w:rPr>
+        <w:t>ip</w:t>
+      </w:r>
+      <w:proofErr w:type="spellEnd"/>
+      <w:r>
+        <w:rPr>
+          <w:rFonts w:hint="eastAsia"/>
+        </w:rPr>
+        <w:t>；</w:t>
+      </w:r>
+    </w:p>
+    <w:p>
+      <w:pPr>
+        <w:pStyle w:val="2"/>
+        <w:numPr>
+          <w:ilvl w:val="0"/>
+          <w:numId w:val="0"/>
+        </w:numPr>
+        <w:rPr>
+          <w:rFonts w:hint="eastAsia"/>
+        </w:rPr>
+      </w:pPr>
+      <w:r>
+        <w:rPr>
+          <w:rFonts w:hint="eastAsia"/>
+        </w:rPr>
+        <w:t xml:space="preserve">   三），以太网广播包，分多种情况；</w:t>
+      </w:r>
+    </w:p>
+    <w:p>
+      <w:pPr>
+        <w:pStyle w:val="2"/>
+        <w:numPr>
+          <w:ilvl w:val="0"/>
+          <w:numId w:val="0"/>
+        </w:numPr>
+        <w:rPr>
+          <w:rFonts w:hint="eastAsia"/>
+        </w:rPr>
+      </w:pPr>
+      <w:r>
+        <w:rPr>
+          <w:rFonts w:hint="eastAsia"/>
+        </w:rPr>
+        <w:t xml:space="preserve">       1），ARP请求包；</w:t>
+      </w:r>
+    </w:p>
+    <w:p>
+      <w:pPr>
+        <w:pStyle w:val="2"/>
+        <w:numPr>
+          <w:ilvl w:val="0"/>
+          <w:numId w:val="0"/>
+        </w:numPr>
+        <w:rPr>
+          <w:rFonts w:hint="eastAsia"/>
+        </w:rPr>
+      </w:pPr>
+      <w:r>
+        <w:rPr>
+          <w:rFonts w:hint="eastAsia"/>
+        </w:rPr>
+        <w:t xml:space="preserve">          a），请求的目的IP为本节点IP，出口为</w:t>
+      </w:r>
+      <w:proofErr w:type="spellStart"/>
+      <w:r>
+        <w:rPr>
+          <w:rFonts w:hint="eastAsia"/>
+        </w:rPr>
+        <w:t>ip</w:t>
+      </w:r>
+      <w:proofErr w:type="spellEnd"/>
+      <w:r>
+        <w:rPr>
+          <w:rFonts w:hint="eastAsia"/>
+        </w:rPr>
+        <w:t>；</w:t>
+      </w:r>
+    </w:p>
+    <w:p>
+      <w:pPr>
+        <w:pStyle w:val="2"/>
+        <w:numPr>
+          <w:ilvl w:val="0"/>
+          <w:numId w:val="0"/>
+        </w:numPr>
+        <w:rPr>
+          <w:rFonts w:hint="eastAsia"/>
+        </w:rPr>
+      </w:pPr>
+      <w:r>
+        <w:rPr>
+          <w:rFonts w:hint="eastAsia"/>
+        </w:rPr>
+        <w:t xml:space="preserve">          b），请求的目的IP非本节点IP，出口为mesh；</w:t>
+      </w:r>
+    </w:p>
+    <w:p>
+      <w:pPr>
+        <w:pStyle w:val="2"/>
+        <w:numPr>
+          <w:ilvl w:val="0"/>
+          <w:numId w:val="0"/>
+        </w:numPr>
+        <w:ind w:left="1680" w:hangingChars="600" w:hanging="1680"/>
+        <w:rPr>
+          <w:rFonts w:hint="eastAsia"/>
+        </w:rPr>
+      </w:pPr>
+      <w:r>
+        <w:rPr>
+          <w:rFonts w:hint="eastAsia"/>
+        </w:rPr>
+        <w:t xml:space="preserve">       2），IP包，先做部分过滤性操作，如</w:t>
+      </w:r>
+      <w:proofErr w:type="gramStart"/>
+      <w:r>
+        <w:rPr>
+          <w:rFonts w:hint="eastAsia"/>
+        </w:rPr>
+        <w:t>封某些</w:t>
+      </w:r>
+      <w:proofErr w:type="gramEnd"/>
+      <w:r>
+        <w:rPr>
+          <w:rFonts w:hint="eastAsia"/>
+        </w:rPr>
+        <w:t>端口IP等，然后再判断出口；</w:t>
+      </w:r>
+    </w:p>
+    <w:p>
+      <w:pPr>
+        <w:pStyle w:val="2"/>
+        <w:numPr>
+          <w:ilvl w:val="0"/>
+          <w:numId w:val="0"/>
+        </w:numPr>
+        <w:rPr>
+          <w:rFonts w:hint="eastAsia"/>
+        </w:rPr>
+      </w:pPr>
+      <w:r>
+        <w:rPr>
+          <w:rFonts w:hint="eastAsia"/>
+        </w:rPr>
+        <w:t xml:space="preserve">          a），IP广播包，出口为</w:t>
+      </w:r>
+      <w:proofErr w:type="spellStart"/>
+      <w:r>
+        <w:rPr>
+          <w:rFonts w:hint="eastAsia"/>
+        </w:rPr>
+        <w:t>ip</w:t>
+      </w:r>
+      <w:proofErr w:type="spellEnd"/>
+      <w:r>
+        <w:rPr>
+          <w:rFonts w:hint="eastAsia"/>
+        </w:rPr>
+        <w:t>和mesh；</w:t>
+      </w:r>
+    </w:p>
+    <w:p>
+      <w:pPr>
+        <w:pStyle w:val="2"/>
+        <w:numPr>
+          <w:ilvl w:val="0"/>
+          <w:numId w:val="0"/>
+        </w:numPr>
+        <w:rPr>
+          <w:rFonts w:hint="eastAsia"/>
+        </w:rPr>
+      </w:pPr>
+      <w:r>
+        <w:rPr>
+          <w:rFonts w:hint="eastAsia"/>
+        </w:rPr>
+        <w:t xml:space="preserve">          b），目的IP为本节点IP（会有这种包？），出口为</w:t>
+      </w:r>
+      <w:proofErr w:type="spellStart"/>
+      <w:r>
+        <w:rPr>
+          <w:rFonts w:hint="eastAsia"/>
+        </w:rPr>
+        <w:t>ip</w:t>
+      </w:r>
+      <w:proofErr w:type="spellEnd"/>
+      <w:r>
+        <w:rPr>
+          <w:rFonts w:hint="eastAsia"/>
+        </w:rPr>
+        <w:t>；</w:t>
+      </w:r>
+    </w:p>
+    <w:p>
+      <w:pPr>
+        <w:pStyle w:val="2"/>
+        <w:numPr>
+          <w:ilvl w:val="0"/>
+          <w:numId w:val="0"/>
+        </w:numPr>
+        <w:rPr>
+          <w:rFonts w:hint="eastAsia"/>
+        </w:rPr>
+      </w:pPr>
+      <w:r>
+        <w:rPr>
+          <w:rFonts w:hint="eastAsia"/>
+        </w:rPr>
+        <w:t xml:space="preserve">          c），其它，丢弃；</w:t>
+      </w:r>
+    </w:p>
+    <w:p>
+      <w:pPr>
+        <w:pStyle w:val="2"/>
+        <w:numPr>
+          <w:ilvl w:val="0"/>
+          <w:numId w:val="0"/>
+        </w:numPr>
+        <w:ind w:left="1260" w:hangingChars="450" w:hanging="1260"/>
+        <w:rPr>
+          <w:rFonts w:hint="eastAsia"/>
+        </w:rPr>
+      </w:pPr>
+      <w:r>
+        <w:rPr>
+          <w:rFonts w:hint="eastAsia"/>
+        </w:rPr>
+        <w:t xml:space="preserve">   四），以太网普通包，查询地址表中此以太网目的mac地址的挂载节点ID：</w:t>
+      </w:r>
+    </w:p>
+    <w:p>
+      <w:pPr>
+        <w:pStyle w:val="2"/>
+        <w:numPr>
+          <w:ilvl w:val="0"/>
+          <w:numId w:val="0"/>
+        </w:numPr>
+        <w:rPr>
+          <w:rFonts w:hint="eastAsia"/>
+        </w:rPr>
+      </w:pPr>
+      <w:r>
+        <w:rPr>
+          <w:rFonts w:hint="eastAsia"/>
+        </w:rPr>
+        <w:t xml:space="preserve">       1），地址表中无此条目，丢弃；</w:t>
+      </w:r>
+    </w:p>
+    <w:p>
+      <w:pPr>
+        <w:pStyle w:val="2"/>
+        <w:numPr>
+          <w:ilvl w:val="0"/>
+          <w:numId w:val="0"/>
+        </w:numPr>
+        <w:ind w:left="1680" w:hangingChars="600" w:hanging="1680"/>
+        <w:rPr>
+          <w:rFonts w:hint="eastAsia"/>
+        </w:rPr>
+      </w:pPr>
+      <w:r>
+        <w:rPr>
+          <w:rFonts w:hint="eastAsia"/>
+        </w:rPr>
+        <w:t xml:space="preserve">       2），地址表中查询得知挂载节点ID为本节点，不存在这种可能，直接走第二条；</w:t>
+      </w:r>
+    </w:p>
+    <w:p>
+      <w:pPr>
+        <w:pStyle w:val="2"/>
+        <w:numPr>
+          <w:ilvl w:val="0"/>
+          <w:numId w:val="0"/>
+        </w:numPr>
+        <w:rPr>
+          <w:rFonts w:hint="eastAsia"/>
+        </w:rPr>
+      </w:pPr>
+      <w:r>
+        <w:rPr>
+          <w:rFonts w:hint="eastAsia"/>
+        </w:rPr>
+        <w:t xml:space="preserve">       3），地址表中查询得知挂载节点ID非本节点，出口为mesh；</w:t>
+      </w:r>
+    </w:p>
+    <w:p>
+      <w:pPr>
+        <w:pStyle w:val="2"/>
+        <w:numPr>
+          <w:ilvl w:val="0"/>
+          <w:numId w:val="0"/>
+        </w:numPr>
+        <w:ind w:left="560" w:hangingChars="200" w:hanging="560"/>
+        <w:rPr>
+          <w:rFonts w:hint="eastAsia"/>
+        </w:rPr>
+      </w:pPr>
+      <w:r>
+        <w:rPr>
+          <w:rFonts w:hint="eastAsia"/>
+        </w:rPr>
+        <w:t>三，数据包的来源为mesh，即无线自组网收到的数据，其目的出口</w:t>
+      </w:r>
+      <w:bookmarkStart w:id="0" w:name="_GoBack"/>
+      <w:bookmarkEnd w:id="0"/>
+      <w:r>
+        <w:rPr>
+          <w:rFonts w:hint="eastAsia"/>
+        </w:rPr>
+        <w:t>为以下：</w:t>
+      </w:r>
+    </w:p>
+    <w:p>
+      <w:pPr>
+        <w:pStyle w:val="2"/>
+        <w:numPr>
+          <w:ilvl w:val="0"/>
+          <w:numId w:val="0"/>
+        </w:numPr>
+        <w:rPr>
+          <w:rFonts w:hint="eastAsia"/>
+        </w:rPr>
+      </w:pPr>
+      <w:r>
+        <w:rPr>
+          <w:rFonts w:hint="eastAsia"/>
+        </w:rPr>
+        <w:t xml:space="preserve">   </w:t>
+      </w:r>
+      <w:proofErr w:type="gramStart"/>
+      <w:r>
+        <w:rPr>
+          <w:rFonts w:hint="eastAsia"/>
+        </w:rPr>
+        <w:t>一</w:t>
+      </w:r>
+      <w:proofErr w:type="gramEnd"/>
+      <w:r>
+        <w:rPr>
+          <w:rFonts w:hint="eastAsia"/>
+        </w:rPr>
+        <w:t>），判断</w:t>
+      </w:r>
+      <w:proofErr w:type="gramStart"/>
+      <w:r>
+        <w:rPr>
+          <w:rFonts w:hint="eastAsia"/>
+        </w:rPr>
+        <w:t>帧</w:t>
+      </w:r>
+      <w:proofErr w:type="gramEnd"/>
+      <w:r>
+        <w:rPr>
+          <w:rFonts w:hint="eastAsia"/>
+        </w:rPr>
+        <w:t>类型，若是管理帧，返回，无线自组网协议</w:t>
+      </w:r>
+      <w:proofErr w:type="gramStart"/>
+      <w:r>
+        <w:rPr>
+          <w:rFonts w:hint="eastAsia"/>
+        </w:rPr>
+        <w:t>栈</w:t>
+      </w:r>
+      <w:proofErr w:type="gramEnd"/>
+      <w:r>
+        <w:rPr>
+          <w:rFonts w:hint="eastAsia"/>
+        </w:rPr>
+        <w:t>处理；</w:t>
+      </w:r>
+    </w:p>
+    <w:p>
+      <w:pPr>
+        <w:pStyle w:val="2"/>
+        <w:numPr>
+          <w:ilvl w:val="0"/>
+          <w:numId w:val="0"/>
+        </w:numPr>
+        <w:rPr>
+          <w:rFonts w:hint="eastAsia"/>
+        </w:rPr>
+      </w:pPr>
+      <w:r>
+        <w:rPr>
+          <w:rFonts w:hint="eastAsia"/>
+        </w:rPr>
+        <w:t xml:space="preserve">   二），无论何种包，若以太网</w:t>
+      </w:r>
+      <w:proofErr w:type="gramStart"/>
+      <w:r>
+        <w:rPr>
+          <w:rFonts w:hint="eastAsia"/>
+        </w:rPr>
+        <w:t>源目的</w:t>
+      </w:r>
+      <w:proofErr w:type="gramEnd"/>
+      <w:r>
+        <w:rPr>
+          <w:rFonts w:hint="eastAsia"/>
+        </w:rPr>
+        <w:t>mac为本节点，出口为</w:t>
+      </w:r>
+      <w:proofErr w:type="spellStart"/>
+      <w:r>
+        <w:rPr>
+          <w:rFonts w:hint="eastAsia"/>
+        </w:rPr>
+        <w:t>ip</w:t>
+      </w:r>
+      <w:proofErr w:type="spellEnd"/>
+      <w:r>
+        <w:rPr>
+          <w:rFonts w:hint="eastAsia"/>
+        </w:rPr>
+        <w:t>；</w:t>
+      </w:r>
+    </w:p>
+    <w:p>
+      <w:pPr>
+        <w:pStyle w:val="2"/>
+        <w:numPr>
+          <w:ilvl w:val="0"/>
+          <w:numId w:val="0"/>
+        </w:numPr>
+        <w:rPr>
+          <w:rFonts w:hint="eastAsia"/>
+        </w:rPr>
+      </w:pPr>
+      <w:r>
+        <w:rPr>
+          <w:rFonts w:hint="eastAsia"/>
+        </w:rPr>
+        <w:t xml:space="preserve">   三），以太网广播包，分多种情况；</w:t>
+      </w:r>
+    </w:p>
+    <w:p>
+      <w:pPr>
+        <w:pStyle w:val="2"/>
+        <w:numPr>
+          <w:ilvl w:val="0"/>
+          <w:numId w:val="0"/>
+        </w:numPr>
+        <w:rPr>
+          <w:rFonts w:hint="eastAsia"/>
+        </w:rPr>
+      </w:pPr>
+      <w:r>
+        <w:rPr>
+          <w:rFonts w:hint="eastAsia"/>
+        </w:rPr>
+        <w:t xml:space="preserve">       1），ARP请求包；</w:t>
+      </w:r>
+    </w:p>
+    <w:p>
+      <w:pPr>
+        <w:pStyle w:val="2"/>
+        <w:numPr>
+          <w:ilvl w:val="0"/>
+          <w:numId w:val="0"/>
+        </w:numPr>
+        <w:rPr>
+          <w:rFonts w:hint="eastAsia"/>
+        </w:rPr>
+      </w:pPr>
+      <w:r>
+        <w:rPr>
+          <w:rFonts w:hint="eastAsia"/>
+        </w:rPr>
+        <w:t xml:space="preserve">          a），请求的目的IP为本节点IP，出口为</w:t>
+      </w:r>
+      <w:proofErr w:type="spellStart"/>
+      <w:r>
+        <w:rPr>
+          <w:rFonts w:hint="eastAsia"/>
+        </w:rPr>
+        <w:t>ip</w:t>
+      </w:r>
+      <w:proofErr w:type="spellEnd"/>
+      <w:r>
+        <w:rPr>
+          <w:rFonts w:hint="eastAsia"/>
+        </w:rPr>
+        <w:t>；</w:t>
+      </w:r>
+    </w:p>
+    <w:p>
+      <w:pPr>
+        <w:pStyle w:val="2"/>
+        <w:numPr>
+          <w:ilvl w:val="0"/>
+          <w:numId w:val="0"/>
+        </w:numPr>
+        <w:rPr>
+          <w:rFonts w:hint="eastAsia"/>
+        </w:rPr>
+      </w:pPr>
+      <w:r>
+        <w:rPr>
+          <w:rFonts w:hint="eastAsia"/>
+        </w:rPr>
+        <w:lastRenderedPageBreak/>
+        <w:t xml:space="preserve">          b），请求的目的IP非本节点IP，出口为mesh和eth；</w:t>
+      </w:r>
+    </w:p>
+    <w:p>
+      <w:pPr>
+        <w:pStyle w:val="2"/>
+        <w:numPr>
+          <w:ilvl w:val="0"/>
+          <w:numId w:val="0"/>
+        </w:numPr>
+        <w:rPr>
+          <w:rFonts w:hint="eastAsia"/>
+        </w:rPr>
+      </w:pPr>
+      <w:r>
+        <w:rPr>
+          <w:rFonts w:hint="eastAsia"/>
+        </w:rPr>
+        <w:t xml:space="preserve">       2），IP包；</w:t>
+      </w:r>
+    </w:p>
+    <w:p>
+      <w:pPr>
+        <w:pStyle w:val="2"/>
+        <w:numPr>
+          <w:ilvl w:val="0"/>
+          <w:numId w:val="0"/>
+        </w:numPr>
+        <w:rPr>
+          <w:rFonts w:hint="eastAsia"/>
+        </w:rPr>
+      </w:pPr>
+      <w:r>
+        <w:rPr>
+          <w:rFonts w:hint="eastAsia"/>
+        </w:rPr>
+        <w:t xml:space="preserve">          a），IP广播包，出口为</w:t>
+      </w:r>
+      <w:proofErr w:type="spellStart"/>
+      <w:r>
+        <w:rPr>
+          <w:rFonts w:hint="eastAsia"/>
+        </w:rPr>
+        <w:t>ip</w:t>
+      </w:r>
+      <w:proofErr w:type="spellEnd"/>
+      <w:r>
+        <w:rPr>
+          <w:rFonts w:hint="eastAsia"/>
+        </w:rPr>
+        <w:t>和mesh和eth；</w:t>
+      </w:r>
+    </w:p>
+    <w:p>
+      <w:pPr>
+        <w:pStyle w:val="2"/>
+        <w:numPr>
+          <w:ilvl w:val="0"/>
+          <w:numId w:val="0"/>
+        </w:numPr>
+        <w:rPr>
+          <w:rFonts w:hint="eastAsia"/>
+        </w:rPr>
+      </w:pPr>
+      <w:r>
+        <w:rPr>
+          <w:rFonts w:hint="eastAsia"/>
+        </w:rPr>
+        <w:t xml:space="preserve">          b），目的IP为本节点IP（会有这种包？），出口为</w:t>
+      </w:r>
+      <w:proofErr w:type="spellStart"/>
+      <w:r>
+        <w:rPr>
+          <w:rFonts w:hint="eastAsia"/>
+        </w:rPr>
+        <w:t>ip</w:t>
+      </w:r>
+      <w:proofErr w:type="spellEnd"/>
+      <w:r>
+        <w:rPr>
+          <w:rFonts w:hint="eastAsia"/>
+        </w:rPr>
+        <w:t>；</w:t>
+      </w:r>
+    </w:p>
+    <w:p>
+      <w:pPr>
+        <w:pStyle w:val="2"/>
+        <w:numPr>
+          <w:ilvl w:val="0"/>
+          <w:numId w:val="0"/>
+        </w:numPr>
+        <w:rPr>
+          <w:rFonts w:hint="eastAsia"/>
+        </w:rPr>
+      </w:pPr>
+      <w:r>
+        <w:rPr>
+          <w:rFonts w:hint="eastAsia"/>
+        </w:rPr>
+        <w:t xml:space="preserve">          c），其它，丢弃；</w:t>
+      </w:r>
+    </w:p>
+    <w:p>
+      <w:pPr>
+        <w:pStyle w:val="2"/>
+        <w:numPr>
+          <w:ilvl w:val="0"/>
+          <w:numId w:val="0"/>
+        </w:numPr>
+        <w:rPr>
+          <w:rFonts w:hint="eastAsia"/>
+        </w:rPr>
+      </w:pPr>
+      <w:r>
+        <w:rPr>
+          <w:rFonts w:hint="eastAsia"/>
+        </w:rPr>
+        <w:t xml:space="preserve">   四），以太网普通包，确定是转发内网还是转发无线：</w:t>
+      </w:r>
+    </w:p>
+    <w:p>
+      <w:pPr>
+        <w:pStyle w:val="2"/>
+        <w:numPr>
+          <w:ilvl w:val="0"/>
+          <w:numId w:val="0"/>
+        </w:numPr>
+        <w:rPr>
+          <w:rFonts w:hint="eastAsia"/>
+        </w:rPr>
+      </w:pPr>
+      <w:r>
+        <w:rPr>
+          <w:rFonts w:hint="eastAsia"/>
+        </w:rPr>
+        <w:t xml:space="preserve">       1），如果目标ID是本节点，出口为eth；</w:t>
+      </w:r>
+    </w:p>
+    <w:p>
+      <w:pPr>
+        <w:pStyle w:val="2"/>
+        <w:numPr>
+          <w:ilvl w:val="0"/>
+          <w:numId w:val="0"/>
+        </w:numPr>
+        <w:rPr>
+          <w:rFonts w:hint="eastAsia"/>
+        </w:rPr>
+      </w:pPr>
+      <w:r>
+        <w:rPr>
+          <w:rFonts w:hint="eastAsia"/>
+        </w:rPr>
+        <w:t xml:space="preserve">       2），如果目标ID非本节点，出口为mesh；</w:t>
+      </w:r>
+    </w:p>
+    <w:p>
+      <w:pPr>
+        <w:rPr>
+          <w:rFonts w:hint="eastAsia"/>
+        </w:rPr>
+      </w:pPr>
+    </w:p>
+    <w:p>
+      <w:pPr>
+        <w:rPr>
+          <w:rFonts w:hint="eastAsia"/>
+        </w:rPr>
+      </w:pPr>
+    </w:p>
+    <w:p>
+      <w:pPr>
+        <w:rPr>
+          <w:rFonts w:hint="eastAsia"/>
+        </w:rPr>
+      </w:pPr>
+    </w:p>
+    <w:p>
+      <w:pPr>
+        <w:rPr>
+          <w:rFonts w:hint="eastAsia"/>
+        </w:rPr>
+      </w:pPr>
+    </w:p>
+    <w:p/>
     <w:p>
       <w:pPr>
         <w:pStyle w:val="1"/>
@@ -6215,643 +7283,31 @@
     <w:p>
       <w:pPr>
         <w:pStyle w:val="2"/>
-      </w:pPr>
-      <w:r>
-        <w:rPr>
-          <w:rFonts w:hint="eastAsia"/>
-        </w:rPr>
-        <w:t>登陆密码和用户名</w:t>
-      </w:r>
-    </w:p>
-    <w:p>
-      <w:pPr>
-        <w:pStyle w:val="2"/>
-        <w:spacing w:afterLines="100" w:after="312"/>
-      </w:pPr>
-      <w:r>
-        <w:rPr>
-          <w:rFonts w:hint="eastAsia"/>
-        </w:rPr>
-        <w:t>地图标定</w:t>
-      </w:r>
-    </w:p>
-    <w:p>
-      <w:pPr>
-        <w:pStyle w:val="2"/>
-        <w:spacing w:afterLines="100" w:after="312"/>
-      </w:pPr>
-      <w:r>
-        <w:rPr>
-          <w:rFonts w:hint="eastAsia"/>
-        </w:rPr>
-        <w:t>节点参数</w:t>
-      </w:r>
-    </w:p>
-    <w:p>
-      <w:pPr>
-        <w:pStyle w:val="3"/>
-      </w:pPr>
-      <w:r>
-        <w:rPr>
-          <w:rFonts w:hint="eastAsia"/>
-        </w:rPr>
-        <w:t>ID</w:t>
-      </w:r>
-      <w:r>
-        <w:rPr>
-          <w:rFonts w:hint="eastAsia"/>
-        </w:rPr>
-        <w:t>和类型</w:t>
-      </w:r>
-      <w:r>
-        <w:rPr>
-          <w:rFonts w:hint="eastAsia"/>
-        </w:rPr>
-        <w:t>（</w:t>
-      </w:r>
-      <w:r>
-        <w:rPr>
-          <w:rFonts w:hint="eastAsia"/>
-        </w:rPr>
-        <w:t>RW</w:t>
-      </w:r>
-      <w:r>
-        <w:rPr>
-          <w:rFonts w:hint="eastAsia"/>
-        </w:rPr>
-        <w:t>）</w:t>
-      </w:r>
-    </w:p>
-    <w:p>
-      <w:r>
-        <w:rPr>
-          <w:rFonts w:hint="eastAsia"/>
-        </w:rPr>
-        <w:t>ID</w:t>
-      </w:r>
-      <w:r>
-        <w:rPr>
-          <w:rFonts w:hint="eastAsia"/>
-        </w:rPr>
-        <w:t>共</w:t>
-      </w:r>
-      <w:r>
-        <w:rPr>
-          <w:rFonts w:hint="eastAsia"/>
-        </w:rPr>
-        <w:t>4</w:t>
-      </w:r>
-      <w:r>
-        <w:rPr>
-          <w:rFonts w:hint="eastAsia"/>
-        </w:rPr>
-        <w:t>字节</w:t>
-      </w:r>
-    </w:p>
-    <w:p>
-      <w:pPr>
-        <w:jc w:val="center"/>
-      </w:pPr>
-      <w:r>
-        <w:object w:dxaOrig="2352" w:dyaOrig="1096">
-          <v:shape id="_x0000_i1029" type="#_x0000_t75" style="width:117.15pt;height:54.25pt" o:ole="">
-            <v:imagedata r:id="rId24" o:title=""/>
-          </v:shape>
-          <o:OLEObject Type="Embed" ProgID="Visio.Drawing.11" ShapeID="_x0000_i1029" DrawAspect="Content" ObjectID="_1550387169" r:id="rId25"/>
-        </w:object>
-      </w:r>
-    </w:p>
-    <w:p>
-      <w:r>
-        <w:rPr>
-          <w:rFonts w:hint="eastAsia"/>
-        </w:rPr>
-        <w:t>Type</w:t>
-      </w:r>
-      <w:r>
-        <w:rPr>
-          <w:rFonts w:hint="eastAsia"/>
-        </w:rPr>
-        <w:t>：表示设备类型；</w:t>
-      </w:r>
-    </w:p>
-    <w:p>
-      <w:r>
-        <w:rPr>
-          <w:rFonts w:hint="eastAsia"/>
-        </w:rPr>
-        <w:t>Mode</w:t>
-      </w:r>
-      <w:r>
-        <w:rPr>
-          <w:rFonts w:hint="eastAsia"/>
-        </w:rPr>
-        <w:t>：表示设备的工作模式；</w:t>
-      </w:r>
-    </w:p>
-    <w:p>
-      <w:proofErr w:type="spellStart"/>
-      <w:r>
-        <w:rPr>
-          <w:rFonts w:hint="eastAsia"/>
-        </w:rPr>
-        <w:t>MeshID</w:t>
-      </w:r>
-      <w:proofErr w:type="spellEnd"/>
-      <w:r>
-        <w:rPr>
-          <w:rFonts w:hint="eastAsia"/>
-        </w:rPr>
-        <w:t>：表示设备的网络</w:t>
-      </w:r>
-      <w:r>
-        <w:rPr>
-          <w:rFonts w:hint="eastAsia"/>
-        </w:rPr>
-        <w:t>ID</w:t>
-      </w:r>
-      <w:r>
-        <w:rPr>
-          <w:rFonts w:hint="eastAsia"/>
-        </w:rPr>
-        <w:t>；</w:t>
-      </w:r>
-    </w:p>
-    <w:p>
-      <w:proofErr w:type="spellStart"/>
-      <w:r>
-        <w:rPr>
-          <w:rFonts w:hint="eastAsia"/>
-        </w:rPr>
-        <w:t>DeviceID</w:t>
-      </w:r>
-      <w:proofErr w:type="spellEnd"/>
-      <w:r>
-        <w:rPr>
-          <w:rFonts w:hint="eastAsia"/>
-        </w:rPr>
-        <w:t>：表示设备</w:t>
-      </w:r>
-      <w:r>
-        <w:rPr>
-          <w:rFonts w:hint="eastAsia"/>
-        </w:rPr>
-        <w:t>ID</w:t>
-      </w:r>
-      <w:r>
-        <w:rPr>
-          <w:rFonts w:hint="eastAsia"/>
-        </w:rPr>
-        <w:t>；</w:t>
-      </w:r>
-    </w:p>
-    <w:p>
-      <w:pPr>
-        <w:pStyle w:val="3"/>
-      </w:pPr>
-      <w:r>
-        <w:rPr>
-          <w:rFonts w:hint="eastAsia"/>
-        </w:rPr>
-        <w:t>节点</w:t>
-      </w:r>
-      <w:r>
-        <w:rPr>
-          <w:rFonts w:hint="eastAsia"/>
-        </w:rPr>
-        <w:t>IP</w:t>
-      </w:r>
-      <w:r>
-        <w:rPr>
-          <w:rFonts w:hint="eastAsia"/>
-        </w:rPr>
-        <w:t>，子网，网关（</w:t>
-      </w:r>
-      <w:r>
-        <w:rPr>
-          <w:rFonts w:hint="eastAsia"/>
-        </w:rPr>
-        <w:t>RW</w:t>
-      </w:r>
-      <w:r>
-        <w:rPr>
-          <w:rFonts w:hint="eastAsia"/>
-        </w:rPr>
-        <w:t>）</w:t>
-      </w:r>
-    </w:p>
-    <w:p>
-      <w:pPr>
-        <w:pStyle w:val="3"/>
-      </w:pPr>
-      <w:r>
-        <w:rPr>
-          <w:rFonts w:hint="eastAsia"/>
-        </w:rPr>
-        <w:t>功率参数</w:t>
-      </w:r>
-      <w:r>
-        <w:rPr>
-          <w:rFonts w:hint="eastAsia"/>
-        </w:rPr>
-        <w:t>（</w:t>
-      </w:r>
-      <w:r>
-        <w:rPr>
-          <w:rFonts w:hint="eastAsia"/>
-        </w:rPr>
-        <w:t>RW</w:t>
-      </w:r>
-      <w:r>
-        <w:rPr>
-          <w:rFonts w:hint="eastAsia"/>
-        </w:rPr>
-        <w:t>）</w:t>
-      </w:r>
-    </w:p>
-    <w:p>
-      <w:pPr>
-        <w:pStyle w:val="3"/>
-      </w:pPr>
-      <w:r>
-        <w:rPr>
-          <w:rFonts w:hint="eastAsia"/>
-        </w:rPr>
-        <w:t>电量参数</w:t>
-      </w:r>
-      <w:r>
-        <w:rPr>
-          <w:rFonts w:hint="eastAsia"/>
-        </w:rPr>
-        <w:t>（</w:t>
-      </w:r>
-      <w:r>
-        <w:rPr>
-          <w:rFonts w:hint="eastAsia"/>
-        </w:rPr>
-        <w:t>R</w:t>
-      </w:r>
-      <w:r>
-        <w:rPr>
-          <w:rFonts w:hint="eastAsia"/>
-        </w:rPr>
-        <w:t>）</w:t>
-      </w:r>
-    </w:p>
-    <w:p>
-      <w:pPr>
-        <w:pStyle w:val="3"/>
-      </w:pPr>
-      <w:r>
-        <w:rPr>
-          <w:rFonts w:hint="eastAsia"/>
-        </w:rPr>
-        <w:t>挂载</w:t>
-      </w:r>
-      <w:r>
-        <w:rPr>
-          <w:rFonts w:hint="eastAsia"/>
-        </w:rPr>
-        <w:t>负载</w:t>
-      </w:r>
-      <w:r>
-        <w:rPr>
-          <w:rFonts w:hint="eastAsia"/>
-        </w:rPr>
-        <w:t>MAC</w:t>
-      </w:r>
-      <w:r>
-        <w:rPr>
-          <w:rFonts w:hint="eastAsia"/>
-        </w:rPr>
-        <w:t>信息</w:t>
-      </w:r>
-      <w:r>
-        <w:rPr>
-          <w:rFonts w:hint="eastAsia"/>
-        </w:rPr>
-        <w:t>（</w:t>
-      </w:r>
-      <w:r>
-        <w:rPr>
-          <w:rFonts w:hint="eastAsia"/>
-        </w:rPr>
-        <w:t>R</w:t>
-      </w:r>
-      <w:r>
-        <w:rPr>
-          <w:rFonts w:hint="eastAsia"/>
-        </w:rPr>
-        <w:t>）</w:t>
-      </w:r>
-    </w:p>
-    <w:p>
-      <w:pPr>
-        <w:pStyle w:val="3"/>
-      </w:pPr>
-      <w:r>
-        <w:rPr>
-          <w:rFonts w:hint="eastAsia"/>
-        </w:rPr>
-        <w:t>过滤负载策略（</w:t>
-      </w:r>
-      <w:r>
-        <w:rPr>
-          <w:rFonts w:hint="eastAsia"/>
-        </w:rPr>
-        <w:t>RW</w:t>
-      </w:r>
-      <w:r>
-        <w:rPr>
-          <w:rFonts w:hint="eastAsia"/>
-        </w:rPr>
-        <w:t>）</w:t>
-      </w:r>
-    </w:p>
-    <w:p>
-      <w:pPr>
-        <w:pStyle w:val="3"/>
-      </w:pPr>
-      <w:r>
-        <w:rPr>
-          <w:rFonts w:hint="eastAsia"/>
-        </w:rPr>
-        <w:t>定位信息</w:t>
-      </w:r>
-      <w:r>
-        <w:rPr>
-          <w:rFonts w:hint="eastAsia"/>
-        </w:rPr>
-        <w:t>（</w:t>
-      </w:r>
-      <w:r>
-        <w:rPr>
-          <w:rFonts w:hint="eastAsia"/>
-        </w:rPr>
-        <w:t>R</w:t>
-      </w:r>
-      <w:r>
-        <w:rPr>
-          <w:rFonts w:hint="eastAsia"/>
-        </w:rPr>
-        <w:t>）</w:t>
-      </w:r>
-    </w:p>
-    <w:p>
-      <w:pPr>
-        <w:pStyle w:val="3"/>
-      </w:pPr>
-      <w:r>
-        <w:rPr>
-          <w:rFonts w:hint="eastAsia"/>
-        </w:rPr>
-        <w:t>节点</w:t>
-      </w:r>
-      <w:r>
-        <w:rPr>
-          <w:rFonts w:hint="eastAsia"/>
-        </w:rPr>
-        <w:t>路由路径和</w:t>
-      </w:r>
-      <w:r>
-        <w:rPr>
-          <w:rFonts w:hint="eastAsia"/>
-        </w:rPr>
-        <w:t>链路质量</w:t>
-      </w:r>
-      <w:r>
-        <w:rPr>
-          <w:rFonts w:hint="eastAsia"/>
-        </w:rPr>
-        <w:t>（</w:t>
-      </w:r>
-      <w:r>
-        <w:rPr>
-          <w:rFonts w:hint="eastAsia"/>
-        </w:rPr>
-        <w:t>R</w:t>
-      </w:r>
-      <w:r>
-        <w:rPr>
-          <w:rFonts w:hint="eastAsia"/>
-        </w:rPr>
-        <w:t>）</w:t>
-      </w:r>
-    </w:p>
-    <w:p>
-      <w:pPr>
-        <w:pStyle w:val="3"/>
-      </w:pPr>
-      <w:r>
-        <w:rPr>
-          <w:rFonts w:hint="eastAsia"/>
-        </w:rPr>
-        <w:t>在网节点</w:t>
-      </w:r>
-      <w:r>
-        <w:rPr>
-          <w:rFonts w:hint="eastAsia"/>
-        </w:rPr>
-        <w:t>总</w:t>
-      </w:r>
-      <w:r>
-        <w:rPr>
-          <w:rFonts w:hint="eastAsia"/>
-        </w:rPr>
-        <w:t>数量</w:t>
-      </w:r>
-      <w:r>
-        <w:rPr>
-          <w:rFonts w:hint="eastAsia"/>
-        </w:rPr>
-        <w:t>（</w:t>
-      </w:r>
-      <w:r>
-        <w:rPr>
-          <w:rFonts w:hint="eastAsia"/>
-        </w:rPr>
-        <w:t>R</w:t>
-      </w:r>
-      <w:r>
-        <w:rPr>
-          <w:rFonts w:hint="eastAsia"/>
-        </w:rPr>
-        <w:t>）</w:t>
-      </w:r>
-    </w:p>
-    <w:p>
-      <w:pPr>
-        <w:pStyle w:val="3"/>
-      </w:pPr>
-      <w:r>
-        <w:rPr>
-          <w:rFonts w:hint="eastAsia"/>
-        </w:rPr>
-        <w:t>无线上行速率</w:t>
-      </w:r>
-      <w:r>
-        <w:rPr>
-          <w:rFonts w:hint="eastAsia"/>
-        </w:rPr>
-        <w:t>（</w:t>
-      </w:r>
-      <w:r>
-        <w:rPr>
-          <w:rFonts w:hint="eastAsia"/>
-        </w:rPr>
-        <w:t>RW</w:t>
-      </w:r>
-      <w:r>
-        <w:rPr>
-          <w:rFonts w:hint="eastAsia"/>
-        </w:rPr>
-        <w:t>）</w:t>
-      </w:r>
-    </w:p>
-    <w:p>
-      <w:pPr>
-        <w:pStyle w:val="3"/>
-      </w:pPr>
-      <w:r>
-        <w:rPr>
-          <w:rFonts w:hint="eastAsia"/>
-        </w:rPr>
-        <w:t>无线速率</w:t>
-      </w:r>
-      <w:r>
-        <w:rPr>
-          <w:rFonts w:hint="eastAsia"/>
-        </w:rPr>
-        <w:t>QoS</w:t>
-      </w:r>
-      <w:r>
-        <w:rPr>
-          <w:rFonts w:hint="eastAsia"/>
-        </w:rPr>
-        <w:t>服务等级</w:t>
-      </w:r>
-      <w:r>
-        <w:rPr>
-          <w:rFonts w:hint="eastAsia"/>
-        </w:rPr>
-        <w:t>（</w:t>
-      </w:r>
-      <w:r>
-        <w:rPr>
-          <w:rFonts w:hint="eastAsia"/>
-        </w:rPr>
-        <w:t>RW</w:t>
-      </w:r>
-      <w:r>
-        <w:rPr>
-          <w:rFonts w:hint="eastAsia"/>
-        </w:rPr>
-        <w:t>）</w:t>
-      </w:r>
-    </w:p>
-    <w:p/>
-    <w:p>
-      <w:pPr>
-        <w:pStyle w:val="1"/>
         <w:numPr>
           <w:ilvl w:val="0"/>
-          <w:numId w:val="2"/>
+          <w:numId w:val="0"/>
         </w:numPr>
-      </w:pPr>
-      <w:r>
-        <w:rPr>
-          <w:rFonts w:hint="eastAsia"/>
-        </w:rPr>
-        <w:t>监听诊断软件</w:t>
-      </w:r>
-      <w:r>
-        <w:rPr>
-          <w:rFonts w:hint="eastAsia"/>
-        </w:rPr>
-        <w:t>（配套）</w:t>
-      </w:r>
-    </w:p>
-    <w:p>
-      <w:pPr>
-        <w:ind w:firstLine="570"/>
-      </w:pPr>
-      <w:r>
-        <w:rPr>
-          <w:rFonts w:hint="eastAsia"/>
-        </w:rPr>
-        <w:t>进入监听模式，则将节点接收到的有线和无线数据，全部显示出来，作为数据流转的诊断分析工具。参考</w:t>
-      </w:r>
-      <w:proofErr w:type="spellStart"/>
-      <w:r>
-        <w:rPr>
-          <w:rFonts w:hint="eastAsia"/>
-        </w:rPr>
-        <w:t>Wireshark</w:t>
-      </w:r>
-      <w:proofErr w:type="spellEnd"/>
-      <w:r>
-        <w:rPr>
-          <w:rFonts w:hint="eastAsia"/>
-        </w:rPr>
-        <w:t>软件。</w:t>
-      </w:r>
-    </w:p>
-    <w:p>
-      <w:pPr>
-        <w:pStyle w:val="2"/>
-      </w:pPr>
-      <w:r>
-        <w:rPr>
-          <w:rFonts w:hint="eastAsia"/>
-        </w:rPr>
-        <w:t>监听诊断协议</w:t>
-      </w:r>
-    </w:p>
-    <w:p>
-      <w:pPr>
-        <w:ind w:firstLineChars="200" w:firstLine="560"/>
-      </w:pPr>
-      <w:r>
-        <w:rPr>
-          <w:rFonts w:hint="eastAsia"/>
-        </w:rPr>
-        <w:t>采用</w:t>
-      </w:r>
-      <w:r>
-        <w:rPr>
-          <w:rFonts w:hint="eastAsia"/>
-        </w:rPr>
-        <w:t>UDP</w:t>
-      </w:r>
-      <w:r>
-        <w:rPr>
-          <w:rFonts w:hint="eastAsia"/>
-        </w:rPr>
-        <w:t>方式推送至监听软件，设备端口</w:t>
-      </w:r>
-      <w:r>
-        <w:rPr>
-          <w:rFonts w:hint="eastAsia"/>
-        </w:rPr>
-        <w:t>任意</w:t>
-      </w:r>
-      <w:r>
-        <w:rPr>
-          <w:rFonts w:hint="eastAsia"/>
-        </w:rPr>
-        <w:t>，监听软件端口默认为</w:t>
-      </w:r>
-      <w:r>
-        <w:rPr>
-          <w:rFonts w:hint="eastAsia"/>
-        </w:rPr>
-        <w:t>60000</w:t>
-      </w:r>
-      <w:r>
-        <w:rPr>
-          <w:rFonts w:hint="eastAsia"/>
-        </w:rPr>
-        <w:t>。</w:t>
+        <w:ind w:left="420"/>
+      </w:pPr>
+      <w:r>
+        <w:rPr>
+          <w:rFonts w:hint="eastAsia"/>
+        </w:rPr>
+        <w:t>监控软件与节点设备采用UDP方式通信，</w:t>
+      </w:r>
+      <w:proofErr w:type="gramStart"/>
+      <w:r>
+        <w:rPr>
+          <w:rFonts w:hint="eastAsia"/>
+        </w:rPr>
+        <w:t>帧头信息</w:t>
+      </w:r>
+      <w:proofErr w:type="gramEnd"/>
+      <w:r>
+        <w:rPr>
+          <w:rFonts w:hint="eastAsia"/>
+        </w:rPr>
+        <w:t>如下</w:t>
       </w:r>
     </w:p>
     <w:p>
@@ -6960,7 +7416,16 @@
       </w:r>
       <w:proofErr w:type="gramEnd"/>
       <w:r>
-        <w:t>_sniffer_frm_head_t</w:t>
+        <w:t>_</w:t>
+      </w:r>
+      <w:r>
+        <w:rPr>
+          <w:rFonts w:hint="eastAsia"/>
+        </w:rPr>
+        <w:t>manager</w:t>
+      </w:r>
+      <w:r>
+        <w:t>_frm_head_t</w:t>
       </w:r>
       <w:proofErr w:type="spellEnd"/>
       <w:r>
@@ -7205,7 +7670,6 @@
             <w:pPr>
               <w:jc w:val="center"/>
               <w:rPr>
-                <w:rFonts w:hint="eastAsia"/>
                 <w:color w:val="000000" w:themeColor="text1"/>
                 <w:sz w:val="18"/>
                 <w:szCs w:val="18"/>
@@ -7239,7 +7703,5082 @@
               <w:spacing w:line="300" w:lineRule="auto"/>
               <w:jc w:val="center"/>
               <w:rPr>
+                <w:color w:val="000000" w:themeColor="text1"/>
+                <w:sz w:val="18"/>
+                <w:szCs w:val="18"/>
+              </w:rPr>
+            </w:pPr>
+          </w:p>
+        </w:tc>
+      </w:tr>
+      <w:tr>
+        <w:trPr>
+          <w:jc w:val="center"/>
+        </w:trPr>
+        <w:tc>
+          <w:tcPr>
+            <w:tcW w:w="933" w:type="dxa"/>
+            <w:tcBorders>
+              <w:top w:val="single" w:sz="12" w:space="0" w:color="000000"/>
+              <w:left w:val="single" w:sz="4" w:space="0" w:color="000000"/>
+              <w:bottom w:val="single" w:sz="4" w:space="0" w:color="000000"/>
+              <w:right w:val="single" w:sz="4" w:space="0" w:color="auto"/>
+            </w:tcBorders>
+            <w:vAlign w:val="center"/>
+          </w:tcPr>
+          <w:p>
+            <w:pPr>
+              <w:spacing w:line="300" w:lineRule="auto"/>
+              <w:jc w:val="center"/>
+              <w:rPr>
+                <w:color w:val="000000" w:themeColor="text1"/>
+                <w:sz w:val="18"/>
+                <w:szCs w:val="18"/>
+              </w:rPr>
+            </w:pPr>
+            <w:r>
+              <w:rPr>
                 <w:rFonts w:hint="eastAsia"/>
+                <w:color w:val="000000" w:themeColor="text1"/>
+                <w:sz w:val="18"/>
+                <w:szCs w:val="18"/>
+              </w:rPr>
+              <w:t>2</w:t>
+            </w:r>
+            <w:r>
+              <w:rPr>
+                <w:rFonts w:hint="eastAsia"/>
+                <w:color w:val="000000" w:themeColor="text1"/>
+                <w:sz w:val="18"/>
+                <w:szCs w:val="18"/>
+              </w:rPr>
+              <w:t>字节</w:t>
+            </w:r>
+          </w:p>
+        </w:tc>
+        <w:tc>
+          <w:tcPr>
+            <w:tcW w:w="1524" w:type="dxa"/>
+            <w:tcBorders>
+              <w:top w:val="single" w:sz="12" w:space="0" w:color="000000"/>
+              <w:left w:val="single" w:sz="4" w:space="0" w:color="auto"/>
+              <w:bottom w:val="single" w:sz="4" w:space="0" w:color="000000"/>
+              <w:right w:val="single" w:sz="4" w:space="0" w:color="auto"/>
+            </w:tcBorders>
+            <w:vAlign w:val="center"/>
+          </w:tcPr>
+          <w:p>
+            <w:pPr>
+              <w:spacing w:line="300" w:lineRule="auto"/>
+              <w:jc w:val="center"/>
+              <w:rPr>
+                <w:color w:val="000000" w:themeColor="text1"/>
+                <w:sz w:val="18"/>
+                <w:szCs w:val="18"/>
+              </w:rPr>
+            </w:pPr>
+            <w:r>
+              <w:rPr>
+                <w:rFonts w:hint="eastAsia"/>
+                <w:color w:val="000000" w:themeColor="text1"/>
+                <w:sz w:val="18"/>
+                <w:szCs w:val="18"/>
+              </w:rPr>
+              <w:t>2</w:t>
+            </w:r>
+            <w:r>
+              <w:rPr>
+                <w:rFonts w:hint="eastAsia"/>
+                <w:color w:val="000000" w:themeColor="text1"/>
+                <w:sz w:val="18"/>
+                <w:szCs w:val="18"/>
+              </w:rPr>
+              <w:t>字节</w:t>
+            </w:r>
+          </w:p>
+        </w:tc>
+        <w:tc>
+          <w:tcPr>
+            <w:tcW w:w="1035" w:type="dxa"/>
+            <w:tcBorders>
+              <w:top w:val="single" w:sz="12" w:space="0" w:color="000000"/>
+              <w:left w:val="single" w:sz="4" w:space="0" w:color="auto"/>
+              <w:bottom w:val="single" w:sz="4" w:space="0" w:color="000000"/>
+              <w:right w:val="single" w:sz="4" w:space="0" w:color="000000"/>
+            </w:tcBorders>
+            <w:vAlign w:val="center"/>
+          </w:tcPr>
+          <w:p>
+            <w:pPr>
+              <w:spacing w:line="300" w:lineRule="auto"/>
+              <w:jc w:val="center"/>
+              <w:rPr>
+                <w:color w:val="000000" w:themeColor="text1"/>
+                <w:sz w:val="18"/>
+                <w:szCs w:val="18"/>
+              </w:rPr>
+            </w:pPr>
+            <w:r>
+              <w:rPr>
+                <w:rFonts w:hint="eastAsia"/>
+                <w:color w:val="000000" w:themeColor="text1"/>
+                <w:sz w:val="18"/>
+                <w:szCs w:val="18"/>
+              </w:rPr>
+              <w:t>4</w:t>
+            </w:r>
+            <w:r>
+              <w:rPr>
+                <w:rFonts w:hint="eastAsia"/>
+                <w:color w:val="000000" w:themeColor="text1"/>
+                <w:sz w:val="18"/>
+                <w:szCs w:val="18"/>
+              </w:rPr>
+              <w:t>字节</w:t>
+            </w:r>
+          </w:p>
+        </w:tc>
+        <w:tc>
+          <w:tcPr>
+            <w:tcW w:w="933" w:type="dxa"/>
+            <w:tcBorders>
+              <w:top w:val="single" w:sz="12" w:space="0" w:color="000000"/>
+              <w:left w:val="single" w:sz="4" w:space="0" w:color="000000"/>
+              <w:right w:val="single" w:sz="4" w:space="0" w:color="auto"/>
+            </w:tcBorders>
+            <w:vAlign w:val="center"/>
+          </w:tcPr>
+          <w:p>
+            <w:pPr>
+              <w:spacing w:line="300" w:lineRule="auto"/>
+              <w:jc w:val="center"/>
+              <w:rPr>
+                <w:color w:val="000000" w:themeColor="text1"/>
+                <w:sz w:val="18"/>
+                <w:szCs w:val="18"/>
+              </w:rPr>
+            </w:pPr>
+          </w:p>
+        </w:tc>
+      </w:tr>
+      <w:tr>
+        <w:trPr>
+          <w:jc w:val="center"/>
+        </w:trPr>
+        <w:tc>
+          <w:tcPr>
+            <w:tcW w:w="933" w:type="dxa"/>
+            <w:tcBorders>
+              <w:top w:val="single" w:sz="4" w:space="0" w:color="000000"/>
+              <w:left w:val="single" w:sz="4" w:space="0" w:color="000000"/>
+              <w:bottom w:val="single" w:sz="12" w:space="0" w:color="000000"/>
+              <w:right w:val="single" w:sz="4" w:space="0" w:color="auto"/>
+            </w:tcBorders>
+            <w:vAlign w:val="center"/>
+          </w:tcPr>
+          <w:p>
+            <w:pPr>
+              <w:spacing w:line="300" w:lineRule="auto"/>
+              <w:jc w:val="center"/>
+              <w:rPr>
+                <w:color w:val="000000" w:themeColor="text1"/>
+                <w:sz w:val="18"/>
+                <w:szCs w:val="18"/>
+              </w:rPr>
+            </w:pPr>
+            <w:r>
+              <w:rPr>
+                <w:rFonts w:hint="eastAsia"/>
+                <w:color w:val="000000" w:themeColor="text1"/>
+                <w:sz w:val="18"/>
+                <w:szCs w:val="18"/>
+              </w:rPr>
+              <w:t>0xD5C8</w:t>
+            </w:r>
+          </w:p>
+        </w:tc>
+        <w:tc>
+          <w:tcPr>
+            <w:tcW w:w="1524" w:type="dxa"/>
+            <w:tcBorders>
+              <w:top w:val="single" w:sz="4" w:space="0" w:color="000000"/>
+              <w:left w:val="single" w:sz="4" w:space="0" w:color="auto"/>
+              <w:bottom w:val="single" w:sz="12" w:space="0" w:color="000000"/>
+              <w:right w:val="single" w:sz="4" w:space="0" w:color="auto"/>
+            </w:tcBorders>
+            <w:vAlign w:val="center"/>
+          </w:tcPr>
+          <w:p>
+            <w:pPr>
+              <w:spacing w:line="300" w:lineRule="auto"/>
+              <w:jc w:val="center"/>
+              <w:rPr>
+                <w:color w:val="000000" w:themeColor="text1"/>
+                <w:sz w:val="18"/>
+                <w:szCs w:val="18"/>
+              </w:rPr>
+            </w:pPr>
+            <w:r>
+              <w:rPr>
+                <w:rFonts w:hint="eastAsia"/>
+                <w:color w:val="000000" w:themeColor="text1"/>
+                <w:sz w:val="18"/>
+                <w:szCs w:val="18"/>
+              </w:rPr>
+              <w:t>0~65535</w:t>
+            </w:r>
+          </w:p>
+        </w:tc>
+        <w:tc>
+          <w:tcPr>
+            <w:tcW w:w="1035" w:type="dxa"/>
+            <w:tcBorders>
+              <w:top w:val="single" w:sz="4" w:space="0" w:color="000000"/>
+              <w:left w:val="single" w:sz="4" w:space="0" w:color="auto"/>
+              <w:bottom w:val="single" w:sz="12" w:space="0" w:color="000000"/>
+              <w:right w:val="single" w:sz="4" w:space="0" w:color="000000"/>
+            </w:tcBorders>
+            <w:vAlign w:val="center"/>
+          </w:tcPr>
+          <w:p>
+            <w:pPr>
+              <w:spacing w:line="300" w:lineRule="auto"/>
+              <w:jc w:val="center"/>
+              <w:rPr>
+                <w:color w:val="000000" w:themeColor="text1"/>
+                <w:sz w:val="18"/>
+                <w:szCs w:val="18"/>
+              </w:rPr>
+            </w:pPr>
+            <w:r>
+              <w:rPr>
+                <w:rFonts w:hint="eastAsia"/>
+                <w:color w:val="000000" w:themeColor="text1"/>
+                <w:sz w:val="18"/>
+                <w:szCs w:val="18"/>
+              </w:rPr>
+              <w:t>见下表</w:t>
+            </w:r>
+          </w:p>
+        </w:tc>
+        <w:tc>
+          <w:tcPr>
+            <w:tcW w:w="933" w:type="dxa"/>
+            <w:tcBorders>
+              <w:top w:val="single" w:sz="4" w:space="0" w:color="000000"/>
+              <w:left w:val="single" w:sz="4" w:space="0" w:color="000000"/>
+              <w:bottom w:val="single" w:sz="12" w:space="0" w:color="000000"/>
+              <w:right w:val="single" w:sz="4" w:space="0" w:color="auto"/>
+            </w:tcBorders>
+            <w:vAlign w:val="center"/>
+          </w:tcPr>
+          <w:p>
+            <w:pPr>
+              <w:spacing w:line="300" w:lineRule="auto"/>
+              <w:jc w:val="center"/>
+              <w:rPr>
+                <w:color w:val="000000" w:themeColor="text1"/>
+                <w:sz w:val="18"/>
+                <w:szCs w:val="18"/>
+              </w:rPr>
+            </w:pPr>
+            <w:r>
+              <w:rPr>
+                <w:rFonts w:hint="eastAsia"/>
+                <w:color w:val="000000" w:themeColor="text1"/>
+                <w:sz w:val="18"/>
+                <w:szCs w:val="18"/>
+              </w:rPr>
+              <w:t>Variable</w:t>
+            </w:r>
+          </w:p>
+        </w:tc>
+      </w:tr>
+    </w:tbl>
+    <w:p>
+      <w:pPr>
+        <w:pStyle w:val="2"/>
+        <w:numPr>
+          <w:ilvl w:val="0"/>
+          <w:numId w:val="0"/>
+        </w:numPr>
+      </w:pPr>
+    </w:p>
+    <w:tbl>
+      <w:tblPr>
+        <w:tblW w:w="6647" w:type="dxa"/>
+        <w:jc w:val="center"/>
+        <w:tblInd w:w="-839" w:type="dxa"/>
+        <w:tblBorders>
+          <w:top w:val="single" w:sz="4" w:space="0" w:color="000000"/>
+          <w:left w:val="single" w:sz="4" w:space="0" w:color="000000"/>
+          <w:bottom w:val="single" w:sz="4" w:space="0" w:color="000000"/>
+          <w:right w:val="single" w:sz="4" w:space="0" w:color="000000"/>
+          <w:insideH w:val="single" w:sz="4" w:space="0" w:color="000000"/>
+          <w:insideV w:val="single" w:sz="4" w:space="0" w:color="000000"/>
+        </w:tblBorders>
+        <w:tblLayout w:type="fixed"/>
+        <w:tblLook w:val="04A0" w:firstRow="1" w:lastRow="0" w:firstColumn="1" w:lastColumn="0" w:noHBand="0" w:noVBand="1"/>
+      </w:tblPr>
+      <w:tblGrid>
+        <w:gridCol w:w="1604"/>
+        <w:gridCol w:w="1502"/>
+        <w:gridCol w:w="7"/>
+        <w:gridCol w:w="2116"/>
+        <w:gridCol w:w="1418"/>
+      </w:tblGrid>
+      <w:tr>
+        <w:trPr>
+          <w:trHeight w:val="204"/>
+          <w:jc w:val="center"/>
+        </w:trPr>
+        <w:tc>
+          <w:tcPr>
+            <w:tcW w:w="3106" w:type="dxa"/>
+            <w:gridSpan w:val="2"/>
+            <w:tcBorders>
+              <w:top w:val="single" w:sz="4" w:space="0" w:color="auto"/>
+              <w:left w:val="single" w:sz="8" w:space="0" w:color="000000"/>
+              <w:right w:val="single" w:sz="4" w:space="0" w:color="auto"/>
+            </w:tcBorders>
+            <w:vAlign w:val="center"/>
+          </w:tcPr>
+          <w:p>
+            <w:pPr>
+              <w:jc w:val="center"/>
+              <w:rPr>
+                <w:color w:val="000000" w:themeColor="text1"/>
+                <w:sz w:val="18"/>
+                <w:szCs w:val="18"/>
+              </w:rPr>
+            </w:pPr>
+            <w:proofErr w:type="gramStart"/>
+            <w:r>
+              <w:rPr>
+                <w:rFonts w:hint="eastAsia"/>
+                <w:color w:val="000000" w:themeColor="text1"/>
+                <w:sz w:val="18"/>
+                <w:szCs w:val="18"/>
+              </w:rPr>
+              <w:t>帧</w:t>
+            </w:r>
+            <w:proofErr w:type="gramEnd"/>
+            <w:r>
+              <w:rPr>
+                <w:rFonts w:hint="eastAsia"/>
+                <w:color w:val="000000" w:themeColor="text1"/>
+                <w:sz w:val="18"/>
+                <w:szCs w:val="18"/>
+              </w:rPr>
+              <w:t>类型</w:t>
+            </w:r>
+          </w:p>
+        </w:tc>
+        <w:tc>
+          <w:tcPr>
+            <w:tcW w:w="3541" w:type="dxa"/>
+            <w:gridSpan w:val="3"/>
+            <w:tcBorders>
+              <w:top w:val="single" w:sz="4" w:space="0" w:color="auto"/>
+              <w:left w:val="single" w:sz="4" w:space="0" w:color="auto"/>
+              <w:right w:val="single" w:sz="4" w:space="0" w:color="auto"/>
+            </w:tcBorders>
+            <w:vAlign w:val="center"/>
+          </w:tcPr>
+          <w:p>
+            <w:pPr>
+              <w:jc w:val="center"/>
+              <w:rPr>
+                <w:color w:val="000000" w:themeColor="text1"/>
+                <w:sz w:val="18"/>
+                <w:szCs w:val="18"/>
+              </w:rPr>
+            </w:pPr>
+            <w:r>
+              <w:rPr>
+                <w:rFonts w:hint="eastAsia"/>
+                <w:color w:val="000000" w:themeColor="text1"/>
+                <w:sz w:val="18"/>
+                <w:szCs w:val="18"/>
+              </w:rPr>
+              <w:t>介绍</w:t>
+            </w:r>
+          </w:p>
+        </w:tc>
+      </w:tr>
+      <w:tr>
+        <w:trPr>
+          <w:jc w:val="center"/>
+        </w:trPr>
+        <w:tc>
+          <w:tcPr>
+            <w:tcW w:w="1604" w:type="dxa"/>
+            <w:tcBorders>
+              <w:top w:val="single" w:sz="12" w:space="0" w:color="000000"/>
+              <w:left w:val="single" w:sz="4" w:space="0" w:color="000000"/>
+              <w:bottom w:val="single" w:sz="4" w:space="0" w:color="000000"/>
+              <w:right w:val="single" w:sz="4" w:space="0" w:color="auto"/>
+            </w:tcBorders>
+            <w:vAlign w:val="center"/>
+          </w:tcPr>
+          <w:p>
+            <w:pPr>
+              <w:spacing w:line="300" w:lineRule="auto"/>
+              <w:jc w:val="center"/>
+              <w:rPr>
+                <w:color w:val="000000" w:themeColor="text1"/>
+                <w:sz w:val="18"/>
+                <w:szCs w:val="18"/>
+              </w:rPr>
+            </w:pPr>
+            <w:r>
+              <w:rPr>
+                <w:rFonts w:hint="eastAsia"/>
+                <w:color w:val="000000" w:themeColor="text1"/>
+                <w:sz w:val="18"/>
+                <w:szCs w:val="18"/>
+              </w:rPr>
+              <w:t>2</w:t>
+            </w:r>
+            <w:r>
+              <w:rPr>
+                <w:rFonts w:hint="eastAsia"/>
+                <w:color w:val="000000" w:themeColor="text1"/>
+                <w:sz w:val="18"/>
+                <w:szCs w:val="18"/>
+              </w:rPr>
+              <w:t>字节（主类型）</w:t>
+            </w:r>
+          </w:p>
+        </w:tc>
+        <w:tc>
+          <w:tcPr>
+            <w:tcW w:w="1509" w:type="dxa"/>
+            <w:gridSpan w:val="2"/>
+            <w:tcBorders>
+              <w:top w:val="single" w:sz="12" w:space="0" w:color="000000"/>
+              <w:left w:val="single" w:sz="4" w:space="0" w:color="auto"/>
+              <w:bottom w:val="single" w:sz="4" w:space="0" w:color="000000"/>
+              <w:right w:val="single" w:sz="4" w:space="0" w:color="auto"/>
+            </w:tcBorders>
+            <w:vAlign w:val="center"/>
+          </w:tcPr>
+          <w:p>
+            <w:pPr>
+              <w:spacing w:line="300" w:lineRule="auto"/>
+              <w:jc w:val="center"/>
+              <w:rPr>
+                <w:color w:val="000000" w:themeColor="text1"/>
+                <w:sz w:val="18"/>
+                <w:szCs w:val="18"/>
+              </w:rPr>
+            </w:pPr>
+            <w:r>
+              <w:rPr>
+                <w:rFonts w:hint="eastAsia"/>
+                <w:color w:val="000000" w:themeColor="text1"/>
+                <w:sz w:val="18"/>
+                <w:szCs w:val="18"/>
+              </w:rPr>
+              <w:t>2</w:t>
+            </w:r>
+            <w:r>
+              <w:rPr>
+                <w:rFonts w:hint="eastAsia"/>
+                <w:color w:val="000000" w:themeColor="text1"/>
+                <w:sz w:val="18"/>
+                <w:szCs w:val="18"/>
+              </w:rPr>
+              <w:t>字节（子类型）</w:t>
+            </w:r>
+          </w:p>
+        </w:tc>
+        <w:tc>
+          <w:tcPr>
+            <w:tcW w:w="2116" w:type="dxa"/>
+            <w:tcBorders>
+              <w:top w:val="single" w:sz="12" w:space="0" w:color="000000"/>
+              <w:left w:val="single" w:sz="4" w:space="0" w:color="auto"/>
+              <w:bottom w:val="single" w:sz="4" w:space="0" w:color="000000"/>
+              <w:right w:val="single" w:sz="4" w:space="0" w:color="auto"/>
+            </w:tcBorders>
+            <w:vAlign w:val="center"/>
+          </w:tcPr>
+          <w:p>
+            <w:pPr>
+              <w:spacing w:line="300" w:lineRule="auto"/>
+              <w:jc w:val="center"/>
+              <w:rPr>
+                <w:color w:val="000000" w:themeColor="text1"/>
+                <w:sz w:val="18"/>
+                <w:szCs w:val="18"/>
+              </w:rPr>
+            </w:pPr>
+            <w:r>
+              <w:rPr>
+                <w:rFonts w:hint="eastAsia"/>
+                <w:color w:val="000000" w:themeColor="text1"/>
+                <w:sz w:val="18"/>
+                <w:szCs w:val="18"/>
+              </w:rPr>
+              <w:t>类型名</w:t>
+            </w:r>
+          </w:p>
+        </w:tc>
+        <w:tc>
+          <w:tcPr>
+            <w:tcW w:w="1418" w:type="dxa"/>
+            <w:tcBorders>
+              <w:top w:val="single" w:sz="12" w:space="0" w:color="000000"/>
+              <w:left w:val="single" w:sz="4" w:space="0" w:color="auto"/>
+              <w:bottom w:val="single" w:sz="4" w:space="0" w:color="000000"/>
+              <w:right w:val="single" w:sz="4" w:space="0" w:color="000000"/>
+            </w:tcBorders>
+            <w:vAlign w:val="center"/>
+          </w:tcPr>
+          <w:p>
+            <w:pPr>
+              <w:spacing w:line="300" w:lineRule="auto"/>
+              <w:jc w:val="center"/>
+              <w:rPr>
+                <w:color w:val="000000" w:themeColor="text1"/>
+                <w:sz w:val="18"/>
+                <w:szCs w:val="18"/>
+              </w:rPr>
+            </w:pPr>
+            <w:r>
+              <w:rPr>
+                <w:rFonts w:hint="eastAsia"/>
+                <w:color w:val="000000" w:themeColor="text1"/>
+                <w:sz w:val="18"/>
+                <w:szCs w:val="18"/>
+              </w:rPr>
+              <w:t>方向</w:t>
+            </w:r>
+          </w:p>
+        </w:tc>
+      </w:tr>
+      <w:tr>
+        <w:trPr>
+          <w:jc w:val="center"/>
+        </w:trPr>
+        <w:tc>
+          <w:tcPr>
+            <w:tcW w:w="1604" w:type="dxa"/>
+            <w:tcBorders>
+              <w:top w:val="single" w:sz="4" w:space="0" w:color="000000"/>
+              <w:left w:val="single" w:sz="4" w:space="0" w:color="000000"/>
+              <w:bottom w:val="single" w:sz="4" w:space="0" w:color="000000"/>
+              <w:right w:val="single" w:sz="4" w:space="0" w:color="auto"/>
+            </w:tcBorders>
+            <w:vAlign w:val="center"/>
+          </w:tcPr>
+          <w:p>
+            <w:pPr>
+              <w:spacing w:line="300" w:lineRule="auto"/>
+              <w:jc w:val="center"/>
+              <w:rPr>
+                <w:color w:val="000000" w:themeColor="text1"/>
+                <w:sz w:val="18"/>
+                <w:szCs w:val="18"/>
+              </w:rPr>
+            </w:pPr>
+            <w:r>
+              <w:rPr>
+                <w:rFonts w:hint="eastAsia"/>
+                <w:color w:val="000000" w:themeColor="text1"/>
+                <w:sz w:val="18"/>
+                <w:szCs w:val="18"/>
+              </w:rPr>
+              <w:t>0x00</w:t>
+            </w:r>
+            <w:r>
+              <w:rPr>
+                <w:rFonts w:hint="eastAsia"/>
+                <w:color w:val="000000" w:themeColor="text1"/>
+                <w:sz w:val="18"/>
+                <w:szCs w:val="18"/>
+              </w:rPr>
+              <w:t>（监听）</w:t>
+            </w:r>
+          </w:p>
+        </w:tc>
+        <w:tc>
+          <w:tcPr>
+            <w:tcW w:w="1509" w:type="dxa"/>
+            <w:gridSpan w:val="2"/>
+            <w:tcBorders>
+              <w:top w:val="single" w:sz="4" w:space="0" w:color="000000"/>
+              <w:left w:val="single" w:sz="4" w:space="0" w:color="auto"/>
+              <w:bottom w:val="single" w:sz="4" w:space="0" w:color="000000"/>
+              <w:right w:val="single" w:sz="4" w:space="0" w:color="auto"/>
+            </w:tcBorders>
+            <w:vAlign w:val="center"/>
+          </w:tcPr>
+          <w:p>
+            <w:pPr>
+              <w:spacing w:line="300" w:lineRule="auto"/>
+              <w:jc w:val="center"/>
+              <w:rPr>
+                <w:color w:val="000000" w:themeColor="text1"/>
+                <w:sz w:val="18"/>
+                <w:szCs w:val="18"/>
+              </w:rPr>
+            </w:pPr>
+            <w:r>
+              <w:rPr>
+                <w:rFonts w:hint="eastAsia"/>
+                <w:color w:val="000000" w:themeColor="text1"/>
+                <w:sz w:val="18"/>
+                <w:szCs w:val="18"/>
+              </w:rPr>
+              <w:t>0x00</w:t>
+            </w:r>
+          </w:p>
+        </w:tc>
+        <w:tc>
+          <w:tcPr>
+            <w:tcW w:w="2116" w:type="dxa"/>
+            <w:tcBorders>
+              <w:top w:val="single" w:sz="4" w:space="0" w:color="000000"/>
+              <w:left w:val="single" w:sz="4" w:space="0" w:color="auto"/>
+              <w:bottom w:val="single" w:sz="4" w:space="0" w:color="000000"/>
+              <w:right w:val="single" w:sz="4" w:space="0" w:color="auto"/>
+            </w:tcBorders>
+            <w:vAlign w:val="center"/>
+          </w:tcPr>
+          <w:p>
+            <w:pPr>
+              <w:spacing w:line="300" w:lineRule="auto"/>
+              <w:jc w:val="center"/>
+              <w:rPr>
+                <w:color w:val="000000" w:themeColor="text1"/>
+                <w:sz w:val="18"/>
+                <w:szCs w:val="18"/>
+              </w:rPr>
+            </w:pPr>
+            <w:r>
+              <w:rPr>
+                <w:rFonts w:hint="eastAsia"/>
+                <w:color w:val="000000" w:themeColor="text1"/>
+                <w:sz w:val="18"/>
+                <w:szCs w:val="18"/>
+              </w:rPr>
+              <w:t>监听帧</w:t>
+            </w:r>
+          </w:p>
+        </w:tc>
+        <w:tc>
+          <w:tcPr>
+            <w:tcW w:w="1418" w:type="dxa"/>
+            <w:tcBorders>
+              <w:top w:val="single" w:sz="4" w:space="0" w:color="000000"/>
+              <w:left w:val="single" w:sz="4" w:space="0" w:color="auto"/>
+              <w:bottom w:val="single" w:sz="4" w:space="0" w:color="000000"/>
+              <w:right w:val="single" w:sz="4" w:space="0" w:color="000000"/>
+            </w:tcBorders>
+            <w:vAlign w:val="center"/>
+          </w:tcPr>
+          <w:p>
+            <w:pPr>
+              <w:spacing w:line="300" w:lineRule="auto"/>
+              <w:jc w:val="center"/>
+              <w:rPr>
+                <w:color w:val="000000" w:themeColor="text1"/>
+                <w:sz w:val="18"/>
+                <w:szCs w:val="18"/>
+              </w:rPr>
+            </w:pPr>
+            <w:r>
+              <w:rPr>
+                <w:rFonts w:hint="eastAsia"/>
+                <w:color w:val="000000" w:themeColor="text1"/>
+                <w:sz w:val="18"/>
+                <w:szCs w:val="18"/>
+              </w:rPr>
+              <w:t>节点至</w:t>
+            </w:r>
+            <w:r>
+              <w:rPr>
+                <w:rFonts w:hint="eastAsia"/>
+                <w:color w:val="000000" w:themeColor="text1"/>
+                <w:sz w:val="18"/>
+                <w:szCs w:val="18"/>
+              </w:rPr>
+              <w:t>PC</w:t>
+            </w:r>
+          </w:p>
+        </w:tc>
+      </w:tr>
+      <w:tr>
+        <w:trPr>
+          <w:jc w:val="center"/>
+        </w:trPr>
+        <w:tc>
+          <w:tcPr>
+            <w:tcW w:w="1604" w:type="dxa"/>
+            <w:tcBorders>
+              <w:top w:val="single" w:sz="4" w:space="0" w:color="000000"/>
+              <w:left w:val="single" w:sz="4" w:space="0" w:color="000000"/>
+              <w:bottom w:val="single" w:sz="4" w:space="0" w:color="000000"/>
+              <w:right w:val="single" w:sz="4" w:space="0" w:color="auto"/>
+            </w:tcBorders>
+            <w:vAlign w:val="center"/>
+          </w:tcPr>
+          <w:p>
+            <w:pPr>
+              <w:spacing w:line="300" w:lineRule="auto"/>
+              <w:jc w:val="center"/>
+              <w:rPr>
+                <w:color w:val="000000" w:themeColor="text1"/>
+                <w:sz w:val="18"/>
+                <w:szCs w:val="18"/>
+              </w:rPr>
+            </w:pPr>
+            <w:r>
+              <w:rPr>
+                <w:rFonts w:hint="eastAsia"/>
+                <w:color w:val="000000" w:themeColor="text1"/>
+                <w:sz w:val="18"/>
+                <w:szCs w:val="18"/>
+              </w:rPr>
+              <w:t>0x01</w:t>
+            </w:r>
+            <w:r>
+              <w:rPr>
+                <w:rFonts w:hint="eastAsia"/>
+                <w:color w:val="000000" w:themeColor="text1"/>
+                <w:sz w:val="18"/>
+                <w:szCs w:val="18"/>
+              </w:rPr>
+              <w:t>（状态）</w:t>
+            </w:r>
+          </w:p>
+        </w:tc>
+        <w:tc>
+          <w:tcPr>
+            <w:tcW w:w="1509" w:type="dxa"/>
+            <w:gridSpan w:val="2"/>
+            <w:tcBorders>
+              <w:top w:val="single" w:sz="4" w:space="0" w:color="000000"/>
+              <w:left w:val="single" w:sz="4" w:space="0" w:color="auto"/>
+              <w:bottom w:val="single" w:sz="4" w:space="0" w:color="000000"/>
+              <w:right w:val="single" w:sz="4" w:space="0" w:color="auto"/>
+            </w:tcBorders>
+            <w:vAlign w:val="center"/>
+          </w:tcPr>
+          <w:p>
+            <w:pPr>
+              <w:spacing w:line="300" w:lineRule="auto"/>
+              <w:jc w:val="center"/>
+              <w:rPr>
+                <w:color w:val="000000" w:themeColor="text1"/>
+                <w:sz w:val="18"/>
+                <w:szCs w:val="18"/>
+              </w:rPr>
+            </w:pPr>
+            <w:r>
+              <w:rPr>
+                <w:rFonts w:hint="eastAsia"/>
+                <w:color w:val="000000" w:themeColor="text1"/>
+                <w:sz w:val="18"/>
+                <w:szCs w:val="18"/>
+              </w:rPr>
+              <w:t>0x00</w:t>
+            </w:r>
+          </w:p>
+        </w:tc>
+        <w:tc>
+          <w:tcPr>
+            <w:tcW w:w="2116" w:type="dxa"/>
+            <w:tcBorders>
+              <w:top w:val="single" w:sz="4" w:space="0" w:color="000000"/>
+              <w:left w:val="single" w:sz="4" w:space="0" w:color="auto"/>
+              <w:bottom w:val="single" w:sz="4" w:space="0" w:color="000000"/>
+              <w:right w:val="single" w:sz="4" w:space="0" w:color="auto"/>
+            </w:tcBorders>
+            <w:vAlign w:val="center"/>
+          </w:tcPr>
+          <w:p>
+            <w:pPr>
+              <w:spacing w:line="300" w:lineRule="auto"/>
+              <w:jc w:val="center"/>
+              <w:rPr>
+                <w:color w:val="000000" w:themeColor="text1"/>
+                <w:sz w:val="18"/>
+                <w:szCs w:val="18"/>
+              </w:rPr>
+            </w:pPr>
+            <w:r>
+              <w:rPr>
+                <w:rFonts w:hint="eastAsia"/>
+                <w:color w:val="000000" w:themeColor="text1"/>
+                <w:sz w:val="18"/>
+                <w:szCs w:val="18"/>
+              </w:rPr>
+              <w:t>状态推送帧</w:t>
+            </w:r>
+          </w:p>
+        </w:tc>
+        <w:tc>
+          <w:tcPr>
+            <w:tcW w:w="1418" w:type="dxa"/>
+            <w:tcBorders>
+              <w:top w:val="single" w:sz="4" w:space="0" w:color="000000"/>
+              <w:left w:val="single" w:sz="4" w:space="0" w:color="auto"/>
+              <w:bottom w:val="single" w:sz="4" w:space="0" w:color="000000"/>
+              <w:right w:val="single" w:sz="4" w:space="0" w:color="000000"/>
+            </w:tcBorders>
+            <w:vAlign w:val="center"/>
+          </w:tcPr>
+          <w:p>
+            <w:pPr>
+              <w:spacing w:line="300" w:lineRule="auto"/>
+              <w:jc w:val="center"/>
+              <w:rPr>
+                <w:color w:val="000000" w:themeColor="text1"/>
+                <w:sz w:val="18"/>
+                <w:szCs w:val="18"/>
+              </w:rPr>
+            </w:pPr>
+            <w:r>
+              <w:rPr>
+                <w:rFonts w:hint="eastAsia"/>
+                <w:color w:val="000000" w:themeColor="text1"/>
+                <w:sz w:val="18"/>
+                <w:szCs w:val="18"/>
+              </w:rPr>
+              <w:t>节点至</w:t>
+            </w:r>
+            <w:r>
+              <w:rPr>
+                <w:rFonts w:hint="eastAsia"/>
+                <w:color w:val="000000" w:themeColor="text1"/>
+                <w:sz w:val="18"/>
+                <w:szCs w:val="18"/>
+              </w:rPr>
+              <w:t>PC</w:t>
+            </w:r>
+          </w:p>
+        </w:tc>
+      </w:tr>
+      <w:tr>
+        <w:trPr>
+          <w:jc w:val="center"/>
+        </w:trPr>
+        <w:tc>
+          <w:tcPr>
+            <w:tcW w:w="1604" w:type="dxa"/>
+            <w:vMerge w:val="restart"/>
+            <w:tcBorders>
+              <w:top w:val="single" w:sz="4" w:space="0" w:color="000000"/>
+              <w:left w:val="single" w:sz="4" w:space="0" w:color="000000"/>
+              <w:right w:val="single" w:sz="4" w:space="0" w:color="auto"/>
+            </w:tcBorders>
+            <w:vAlign w:val="center"/>
+          </w:tcPr>
+          <w:p>
+            <w:pPr>
+              <w:spacing w:line="300" w:lineRule="auto"/>
+              <w:jc w:val="center"/>
+              <w:rPr>
+                <w:color w:val="000000" w:themeColor="text1"/>
+                <w:sz w:val="18"/>
+                <w:szCs w:val="18"/>
+              </w:rPr>
+            </w:pPr>
+            <w:r>
+              <w:rPr>
+                <w:rFonts w:hint="eastAsia"/>
+                <w:color w:val="000000" w:themeColor="text1"/>
+                <w:sz w:val="18"/>
+                <w:szCs w:val="18"/>
+              </w:rPr>
+              <w:t>0x0</w:t>
+            </w:r>
+            <w:r>
+              <w:rPr>
+                <w:rFonts w:hint="eastAsia"/>
+                <w:color w:val="000000" w:themeColor="text1"/>
+                <w:sz w:val="18"/>
+                <w:szCs w:val="18"/>
+              </w:rPr>
+              <w:t>2</w:t>
+            </w:r>
+            <w:r>
+              <w:rPr>
+                <w:rFonts w:hint="eastAsia"/>
+                <w:color w:val="000000" w:themeColor="text1"/>
+                <w:sz w:val="18"/>
+                <w:szCs w:val="18"/>
+              </w:rPr>
+              <w:t>（设置）</w:t>
+            </w:r>
+          </w:p>
+          <w:p>
+            <w:pPr>
+              <w:spacing w:line="300" w:lineRule="auto"/>
+              <w:jc w:val="center"/>
+              <w:rPr>
+                <w:color w:val="000000" w:themeColor="text1"/>
+                <w:sz w:val="18"/>
+                <w:szCs w:val="18"/>
+              </w:rPr>
+            </w:pPr>
+          </w:p>
+        </w:tc>
+        <w:tc>
+          <w:tcPr>
+            <w:tcW w:w="1509" w:type="dxa"/>
+            <w:gridSpan w:val="2"/>
+            <w:tcBorders>
+              <w:top w:val="single" w:sz="4" w:space="0" w:color="000000"/>
+              <w:left w:val="single" w:sz="4" w:space="0" w:color="auto"/>
+              <w:bottom w:val="single" w:sz="4" w:space="0" w:color="000000"/>
+              <w:right w:val="single" w:sz="4" w:space="0" w:color="auto"/>
+            </w:tcBorders>
+            <w:vAlign w:val="center"/>
+          </w:tcPr>
+          <w:p>
+            <w:pPr>
+              <w:spacing w:line="300" w:lineRule="auto"/>
+              <w:jc w:val="center"/>
+              <w:rPr>
+                <w:color w:val="000000" w:themeColor="text1"/>
+                <w:sz w:val="18"/>
+                <w:szCs w:val="18"/>
+              </w:rPr>
+            </w:pPr>
+            <w:r>
+              <w:rPr>
+                <w:rFonts w:hint="eastAsia"/>
+                <w:color w:val="000000" w:themeColor="text1"/>
+                <w:sz w:val="18"/>
+                <w:szCs w:val="18"/>
+              </w:rPr>
+              <w:t>0x00</w:t>
+            </w:r>
+          </w:p>
+        </w:tc>
+        <w:tc>
+          <w:tcPr>
+            <w:tcW w:w="2116" w:type="dxa"/>
+            <w:tcBorders>
+              <w:top w:val="single" w:sz="4" w:space="0" w:color="000000"/>
+              <w:left w:val="single" w:sz="4" w:space="0" w:color="auto"/>
+              <w:bottom w:val="single" w:sz="4" w:space="0" w:color="000000"/>
+              <w:right w:val="single" w:sz="4" w:space="0" w:color="auto"/>
+            </w:tcBorders>
+            <w:vAlign w:val="center"/>
+          </w:tcPr>
+          <w:p>
+            <w:pPr>
+              <w:spacing w:line="300" w:lineRule="auto"/>
+              <w:jc w:val="center"/>
+              <w:rPr>
+                <w:color w:val="000000" w:themeColor="text1"/>
+                <w:sz w:val="18"/>
+                <w:szCs w:val="18"/>
+              </w:rPr>
+            </w:pPr>
+            <w:r>
+              <w:rPr>
+                <w:rFonts w:hint="eastAsia"/>
+                <w:color w:val="000000" w:themeColor="text1"/>
+                <w:sz w:val="18"/>
+                <w:szCs w:val="18"/>
+              </w:rPr>
+              <w:t>密码握手</w:t>
+            </w:r>
+          </w:p>
+        </w:tc>
+        <w:tc>
+          <w:tcPr>
+            <w:tcW w:w="1418" w:type="dxa"/>
+            <w:tcBorders>
+              <w:top w:val="single" w:sz="4" w:space="0" w:color="000000"/>
+              <w:left w:val="single" w:sz="4" w:space="0" w:color="auto"/>
+              <w:bottom w:val="single" w:sz="4" w:space="0" w:color="000000"/>
+              <w:right w:val="single" w:sz="4" w:space="0" w:color="000000"/>
+            </w:tcBorders>
+            <w:vAlign w:val="center"/>
+          </w:tcPr>
+          <w:p>
+            <w:pPr>
+              <w:spacing w:line="300" w:lineRule="auto"/>
+              <w:jc w:val="center"/>
+              <w:rPr>
+                <w:color w:val="000000" w:themeColor="text1"/>
+                <w:sz w:val="18"/>
+                <w:szCs w:val="18"/>
+              </w:rPr>
+            </w:pPr>
+            <w:r>
+              <w:rPr>
+                <w:rFonts w:hint="eastAsia"/>
+                <w:color w:val="000000" w:themeColor="text1"/>
+                <w:sz w:val="18"/>
+                <w:szCs w:val="18"/>
+              </w:rPr>
+              <w:t>PC</w:t>
+            </w:r>
+            <w:r>
+              <w:rPr>
+                <w:rFonts w:hint="eastAsia"/>
+                <w:color w:val="000000" w:themeColor="text1"/>
+                <w:sz w:val="18"/>
+                <w:szCs w:val="18"/>
+              </w:rPr>
+              <w:t>至节点</w:t>
+            </w:r>
+          </w:p>
+        </w:tc>
+      </w:tr>
+      <w:tr>
+        <w:trPr>
+          <w:jc w:val="center"/>
+        </w:trPr>
+        <w:tc>
+          <w:tcPr>
+            <w:tcW w:w="1604" w:type="dxa"/>
+            <w:vMerge/>
+            <w:tcBorders>
+              <w:left w:val="single" w:sz="4" w:space="0" w:color="000000"/>
+              <w:right w:val="single" w:sz="4" w:space="0" w:color="auto"/>
+            </w:tcBorders>
+            <w:vAlign w:val="center"/>
+          </w:tcPr>
+          <w:p>
+            <w:pPr>
+              <w:spacing w:line="300" w:lineRule="auto"/>
+              <w:jc w:val="center"/>
+              <w:rPr>
+                <w:color w:val="000000" w:themeColor="text1"/>
+                <w:sz w:val="18"/>
+                <w:szCs w:val="18"/>
+              </w:rPr>
+            </w:pPr>
+          </w:p>
+        </w:tc>
+        <w:tc>
+          <w:tcPr>
+            <w:tcW w:w="1509" w:type="dxa"/>
+            <w:gridSpan w:val="2"/>
+            <w:tcBorders>
+              <w:top w:val="single" w:sz="4" w:space="0" w:color="000000"/>
+              <w:left w:val="single" w:sz="4" w:space="0" w:color="auto"/>
+              <w:bottom w:val="single" w:sz="4" w:space="0" w:color="000000"/>
+              <w:right w:val="single" w:sz="4" w:space="0" w:color="auto"/>
+            </w:tcBorders>
+            <w:vAlign w:val="center"/>
+          </w:tcPr>
+          <w:p>
+            <w:pPr>
+              <w:spacing w:line="300" w:lineRule="auto"/>
+              <w:jc w:val="center"/>
+              <w:rPr>
+                <w:color w:val="000000" w:themeColor="text1"/>
+                <w:sz w:val="18"/>
+                <w:szCs w:val="18"/>
+              </w:rPr>
+            </w:pPr>
+            <w:r>
+              <w:rPr>
+                <w:rFonts w:hint="eastAsia"/>
+                <w:color w:val="000000" w:themeColor="text1"/>
+                <w:sz w:val="18"/>
+                <w:szCs w:val="18"/>
+              </w:rPr>
+              <w:t>0x01</w:t>
+            </w:r>
+          </w:p>
+        </w:tc>
+        <w:tc>
+          <w:tcPr>
+            <w:tcW w:w="2116" w:type="dxa"/>
+            <w:tcBorders>
+              <w:top w:val="single" w:sz="4" w:space="0" w:color="000000"/>
+              <w:left w:val="single" w:sz="4" w:space="0" w:color="auto"/>
+              <w:bottom w:val="single" w:sz="4" w:space="0" w:color="000000"/>
+              <w:right w:val="single" w:sz="4" w:space="0" w:color="auto"/>
+            </w:tcBorders>
+            <w:vAlign w:val="center"/>
+          </w:tcPr>
+          <w:p>
+            <w:pPr>
+              <w:spacing w:line="300" w:lineRule="auto"/>
+              <w:jc w:val="center"/>
+              <w:rPr>
+                <w:color w:val="000000" w:themeColor="text1"/>
+                <w:sz w:val="18"/>
+                <w:szCs w:val="18"/>
+              </w:rPr>
+            </w:pPr>
+            <w:r>
+              <w:rPr>
+                <w:rFonts w:hint="eastAsia"/>
+                <w:color w:val="000000" w:themeColor="text1"/>
+                <w:sz w:val="18"/>
+                <w:szCs w:val="18"/>
+              </w:rPr>
+              <w:t>密码握手</w:t>
+            </w:r>
+            <w:r>
+              <w:rPr>
+                <w:rFonts w:hint="eastAsia"/>
+                <w:color w:val="000000" w:themeColor="text1"/>
+                <w:sz w:val="18"/>
+                <w:szCs w:val="18"/>
+              </w:rPr>
+              <w:t>ACK</w:t>
+            </w:r>
+          </w:p>
+        </w:tc>
+        <w:tc>
+          <w:tcPr>
+            <w:tcW w:w="1418" w:type="dxa"/>
+            <w:tcBorders>
+              <w:top w:val="single" w:sz="4" w:space="0" w:color="000000"/>
+              <w:left w:val="single" w:sz="4" w:space="0" w:color="auto"/>
+              <w:bottom w:val="single" w:sz="4" w:space="0" w:color="000000"/>
+              <w:right w:val="single" w:sz="4" w:space="0" w:color="000000"/>
+            </w:tcBorders>
+            <w:vAlign w:val="center"/>
+          </w:tcPr>
+          <w:p>
+            <w:pPr>
+              <w:spacing w:line="300" w:lineRule="auto"/>
+              <w:jc w:val="center"/>
+              <w:rPr>
+                <w:color w:val="000000" w:themeColor="text1"/>
+                <w:sz w:val="18"/>
+                <w:szCs w:val="18"/>
+              </w:rPr>
+            </w:pPr>
+            <w:r>
+              <w:rPr>
+                <w:rFonts w:hint="eastAsia"/>
+                <w:color w:val="000000" w:themeColor="text1"/>
+                <w:sz w:val="18"/>
+                <w:szCs w:val="18"/>
+              </w:rPr>
+              <w:t>节点至</w:t>
+            </w:r>
+            <w:r>
+              <w:rPr>
+                <w:rFonts w:hint="eastAsia"/>
+                <w:color w:val="000000" w:themeColor="text1"/>
+                <w:sz w:val="18"/>
+                <w:szCs w:val="18"/>
+              </w:rPr>
+              <w:t>PC</w:t>
+            </w:r>
+          </w:p>
+        </w:tc>
+      </w:tr>
+      <w:tr>
+        <w:trPr>
+          <w:jc w:val="center"/>
+        </w:trPr>
+        <w:tc>
+          <w:tcPr>
+            <w:tcW w:w="1604" w:type="dxa"/>
+            <w:vMerge/>
+            <w:tcBorders>
+              <w:left w:val="single" w:sz="4" w:space="0" w:color="000000"/>
+              <w:right w:val="single" w:sz="4" w:space="0" w:color="auto"/>
+            </w:tcBorders>
+            <w:vAlign w:val="center"/>
+          </w:tcPr>
+          <w:p>
+            <w:pPr>
+              <w:spacing w:line="300" w:lineRule="auto"/>
+              <w:jc w:val="center"/>
+              <w:rPr>
+                <w:color w:val="000000" w:themeColor="text1"/>
+                <w:sz w:val="18"/>
+                <w:szCs w:val="18"/>
+              </w:rPr>
+            </w:pPr>
+          </w:p>
+        </w:tc>
+        <w:tc>
+          <w:tcPr>
+            <w:tcW w:w="1509" w:type="dxa"/>
+            <w:gridSpan w:val="2"/>
+            <w:tcBorders>
+              <w:top w:val="single" w:sz="4" w:space="0" w:color="000000"/>
+              <w:left w:val="single" w:sz="4" w:space="0" w:color="auto"/>
+              <w:bottom w:val="single" w:sz="4" w:space="0" w:color="000000"/>
+              <w:right w:val="single" w:sz="4" w:space="0" w:color="auto"/>
+            </w:tcBorders>
+            <w:vAlign w:val="center"/>
+          </w:tcPr>
+          <w:p>
+            <w:pPr>
+              <w:spacing w:line="300" w:lineRule="auto"/>
+              <w:jc w:val="center"/>
+              <w:rPr>
+                <w:color w:val="000000" w:themeColor="text1"/>
+                <w:sz w:val="18"/>
+                <w:szCs w:val="18"/>
+              </w:rPr>
+            </w:pPr>
+            <w:r>
+              <w:rPr>
+                <w:rFonts w:hint="eastAsia"/>
+                <w:color w:val="000000" w:themeColor="text1"/>
+                <w:sz w:val="18"/>
+                <w:szCs w:val="18"/>
+              </w:rPr>
+              <w:t>0x02</w:t>
+            </w:r>
+          </w:p>
+        </w:tc>
+        <w:tc>
+          <w:tcPr>
+            <w:tcW w:w="2116" w:type="dxa"/>
+            <w:tcBorders>
+              <w:top w:val="single" w:sz="4" w:space="0" w:color="000000"/>
+              <w:left w:val="single" w:sz="4" w:space="0" w:color="auto"/>
+              <w:bottom w:val="single" w:sz="4" w:space="0" w:color="000000"/>
+              <w:right w:val="single" w:sz="4" w:space="0" w:color="auto"/>
+            </w:tcBorders>
+            <w:vAlign w:val="center"/>
+          </w:tcPr>
+          <w:p>
+            <w:pPr>
+              <w:spacing w:line="300" w:lineRule="auto"/>
+              <w:jc w:val="center"/>
+              <w:rPr>
+                <w:color w:val="000000" w:themeColor="text1"/>
+                <w:sz w:val="18"/>
+                <w:szCs w:val="18"/>
+              </w:rPr>
+            </w:pPr>
+            <w:r>
+              <w:rPr>
+                <w:rFonts w:hint="eastAsia"/>
+                <w:color w:val="000000" w:themeColor="text1"/>
+                <w:sz w:val="18"/>
+                <w:szCs w:val="18"/>
+              </w:rPr>
+              <w:t>ID</w:t>
+            </w:r>
+            <w:r>
+              <w:rPr>
+                <w:rFonts w:hint="eastAsia"/>
+                <w:color w:val="000000" w:themeColor="text1"/>
+                <w:sz w:val="18"/>
+                <w:szCs w:val="18"/>
+              </w:rPr>
+              <w:t>设置</w:t>
+            </w:r>
+          </w:p>
+        </w:tc>
+        <w:tc>
+          <w:tcPr>
+            <w:tcW w:w="1418" w:type="dxa"/>
+            <w:tcBorders>
+              <w:top w:val="single" w:sz="4" w:space="0" w:color="000000"/>
+              <w:left w:val="single" w:sz="4" w:space="0" w:color="auto"/>
+              <w:bottom w:val="single" w:sz="4" w:space="0" w:color="000000"/>
+              <w:right w:val="single" w:sz="4" w:space="0" w:color="000000"/>
+            </w:tcBorders>
+            <w:vAlign w:val="center"/>
+          </w:tcPr>
+          <w:p>
+            <w:pPr>
+              <w:spacing w:line="300" w:lineRule="auto"/>
+              <w:jc w:val="center"/>
+              <w:rPr>
+                <w:color w:val="000000" w:themeColor="text1"/>
+                <w:sz w:val="18"/>
+                <w:szCs w:val="18"/>
+              </w:rPr>
+            </w:pPr>
+            <w:r>
+              <w:rPr>
+                <w:rFonts w:hint="eastAsia"/>
+                <w:color w:val="000000" w:themeColor="text1"/>
+                <w:sz w:val="18"/>
+                <w:szCs w:val="18"/>
+              </w:rPr>
+              <w:t>PC</w:t>
+            </w:r>
+            <w:r>
+              <w:rPr>
+                <w:rFonts w:hint="eastAsia"/>
+                <w:color w:val="000000" w:themeColor="text1"/>
+                <w:sz w:val="18"/>
+                <w:szCs w:val="18"/>
+              </w:rPr>
+              <w:t>至节点</w:t>
+            </w:r>
+          </w:p>
+        </w:tc>
+      </w:tr>
+      <w:tr>
+        <w:trPr>
+          <w:jc w:val="center"/>
+        </w:trPr>
+        <w:tc>
+          <w:tcPr>
+            <w:tcW w:w="1604" w:type="dxa"/>
+            <w:vMerge/>
+            <w:tcBorders>
+              <w:left w:val="single" w:sz="4" w:space="0" w:color="000000"/>
+              <w:right w:val="single" w:sz="4" w:space="0" w:color="auto"/>
+            </w:tcBorders>
+            <w:vAlign w:val="center"/>
+          </w:tcPr>
+          <w:p>
+            <w:pPr>
+              <w:spacing w:line="300" w:lineRule="auto"/>
+              <w:jc w:val="center"/>
+              <w:rPr>
+                <w:color w:val="000000" w:themeColor="text1"/>
+                <w:sz w:val="18"/>
+                <w:szCs w:val="18"/>
+              </w:rPr>
+            </w:pPr>
+          </w:p>
+        </w:tc>
+        <w:tc>
+          <w:tcPr>
+            <w:tcW w:w="1509" w:type="dxa"/>
+            <w:gridSpan w:val="2"/>
+            <w:tcBorders>
+              <w:top w:val="single" w:sz="4" w:space="0" w:color="000000"/>
+              <w:left w:val="single" w:sz="4" w:space="0" w:color="auto"/>
+              <w:bottom w:val="single" w:sz="4" w:space="0" w:color="000000"/>
+              <w:right w:val="single" w:sz="4" w:space="0" w:color="auto"/>
+            </w:tcBorders>
+            <w:vAlign w:val="center"/>
+          </w:tcPr>
+          <w:p>
+            <w:pPr>
+              <w:spacing w:line="300" w:lineRule="auto"/>
+              <w:jc w:val="center"/>
+              <w:rPr>
+                <w:color w:val="000000" w:themeColor="text1"/>
+                <w:sz w:val="18"/>
+                <w:szCs w:val="18"/>
+              </w:rPr>
+            </w:pPr>
+            <w:r>
+              <w:rPr>
+                <w:rFonts w:hint="eastAsia"/>
+                <w:color w:val="000000" w:themeColor="text1"/>
+                <w:sz w:val="18"/>
+                <w:szCs w:val="18"/>
+              </w:rPr>
+              <w:t>0x03</w:t>
+            </w:r>
+          </w:p>
+        </w:tc>
+        <w:tc>
+          <w:tcPr>
+            <w:tcW w:w="2116" w:type="dxa"/>
+            <w:tcBorders>
+              <w:top w:val="single" w:sz="4" w:space="0" w:color="000000"/>
+              <w:left w:val="single" w:sz="4" w:space="0" w:color="auto"/>
+              <w:bottom w:val="single" w:sz="4" w:space="0" w:color="000000"/>
+              <w:right w:val="single" w:sz="4" w:space="0" w:color="auto"/>
+            </w:tcBorders>
+            <w:vAlign w:val="center"/>
+          </w:tcPr>
+          <w:p>
+            <w:pPr>
+              <w:spacing w:line="300" w:lineRule="auto"/>
+              <w:jc w:val="center"/>
+              <w:rPr>
+                <w:color w:val="000000" w:themeColor="text1"/>
+                <w:sz w:val="18"/>
+                <w:szCs w:val="18"/>
+              </w:rPr>
+            </w:pPr>
+            <w:r>
+              <w:rPr>
+                <w:rFonts w:hint="eastAsia"/>
+                <w:color w:val="000000" w:themeColor="text1"/>
+                <w:sz w:val="18"/>
+                <w:szCs w:val="18"/>
+              </w:rPr>
+              <w:t>ID</w:t>
+            </w:r>
+            <w:r>
+              <w:rPr>
+                <w:rFonts w:hint="eastAsia"/>
+                <w:color w:val="000000" w:themeColor="text1"/>
+                <w:sz w:val="18"/>
+                <w:szCs w:val="18"/>
+              </w:rPr>
+              <w:t>设置</w:t>
+            </w:r>
+            <w:r>
+              <w:rPr>
+                <w:rFonts w:hint="eastAsia"/>
+                <w:color w:val="000000" w:themeColor="text1"/>
+                <w:sz w:val="18"/>
+                <w:szCs w:val="18"/>
+              </w:rPr>
+              <w:t>ACK</w:t>
+            </w:r>
+          </w:p>
+        </w:tc>
+        <w:tc>
+          <w:tcPr>
+            <w:tcW w:w="1418" w:type="dxa"/>
+            <w:tcBorders>
+              <w:top w:val="single" w:sz="4" w:space="0" w:color="000000"/>
+              <w:left w:val="single" w:sz="4" w:space="0" w:color="auto"/>
+              <w:bottom w:val="single" w:sz="4" w:space="0" w:color="000000"/>
+              <w:right w:val="single" w:sz="4" w:space="0" w:color="000000"/>
+            </w:tcBorders>
+            <w:vAlign w:val="center"/>
+          </w:tcPr>
+          <w:p>
+            <w:pPr>
+              <w:spacing w:line="300" w:lineRule="auto"/>
+              <w:jc w:val="center"/>
+              <w:rPr>
+                <w:color w:val="000000" w:themeColor="text1"/>
+                <w:sz w:val="18"/>
+                <w:szCs w:val="18"/>
+              </w:rPr>
+            </w:pPr>
+            <w:r>
+              <w:rPr>
+                <w:rFonts w:hint="eastAsia"/>
+                <w:color w:val="000000" w:themeColor="text1"/>
+                <w:sz w:val="18"/>
+                <w:szCs w:val="18"/>
+              </w:rPr>
+              <w:t>节点至</w:t>
+            </w:r>
+            <w:r>
+              <w:rPr>
+                <w:rFonts w:hint="eastAsia"/>
+                <w:color w:val="000000" w:themeColor="text1"/>
+                <w:sz w:val="18"/>
+                <w:szCs w:val="18"/>
+              </w:rPr>
+              <w:t>PC</w:t>
+            </w:r>
+          </w:p>
+        </w:tc>
+      </w:tr>
+      <w:tr>
+        <w:trPr>
+          <w:jc w:val="center"/>
+        </w:trPr>
+        <w:tc>
+          <w:tcPr>
+            <w:tcW w:w="1604" w:type="dxa"/>
+            <w:vMerge/>
+            <w:tcBorders>
+              <w:left w:val="single" w:sz="4" w:space="0" w:color="000000"/>
+              <w:right w:val="single" w:sz="4" w:space="0" w:color="auto"/>
+            </w:tcBorders>
+            <w:vAlign w:val="center"/>
+          </w:tcPr>
+          <w:p>
+            <w:pPr>
+              <w:spacing w:line="300" w:lineRule="auto"/>
+              <w:jc w:val="center"/>
+              <w:rPr>
+                <w:color w:val="000000" w:themeColor="text1"/>
+                <w:sz w:val="18"/>
+                <w:szCs w:val="18"/>
+              </w:rPr>
+            </w:pPr>
+          </w:p>
+        </w:tc>
+        <w:tc>
+          <w:tcPr>
+            <w:tcW w:w="1509" w:type="dxa"/>
+            <w:gridSpan w:val="2"/>
+            <w:tcBorders>
+              <w:top w:val="single" w:sz="4" w:space="0" w:color="000000"/>
+              <w:left w:val="single" w:sz="4" w:space="0" w:color="auto"/>
+              <w:bottom w:val="single" w:sz="4" w:space="0" w:color="000000"/>
+              <w:right w:val="single" w:sz="4" w:space="0" w:color="auto"/>
+            </w:tcBorders>
+            <w:vAlign w:val="center"/>
+          </w:tcPr>
+          <w:p>
+            <w:pPr>
+              <w:spacing w:line="300" w:lineRule="auto"/>
+              <w:jc w:val="center"/>
+              <w:rPr>
+                <w:color w:val="000000" w:themeColor="text1"/>
+                <w:sz w:val="18"/>
+                <w:szCs w:val="18"/>
+              </w:rPr>
+            </w:pPr>
+            <w:r>
+              <w:rPr>
+                <w:rFonts w:hint="eastAsia"/>
+                <w:color w:val="000000" w:themeColor="text1"/>
+                <w:sz w:val="18"/>
+                <w:szCs w:val="18"/>
+              </w:rPr>
+              <w:t>0x04</w:t>
+            </w:r>
+          </w:p>
+        </w:tc>
+        <w:tc>
+          <w:tcPr>
+            <w:tcW w:w="2116" w:type="dxa"/>
+            <w:tcBorders>
+              <w:top w:val="single" w:sz="4" w:space="0" w:color="000000"/>
+              <w:left w:val="single" w:sz="4" w:space="0" w:color="auto"/>
+              <w:bottom w:val="single" w:sz="4" w:space="0" w:color="000000"/>
+              <w:right w:val="single" w:sz="4" w:space="0" w:color="auto"/>
+            </w:tcBorders>
+            <w:vAlign w:val="center"/>
+          </w:tcPr>
+          <w:p>
+            <w:pPr>
+              <w:spacing w:line="300" w:lineRule="auto"/>
+              <w:jc w:val="center"/>
+              <w:rPr>
+                <w:color w:val="000000" w:themeColor="text1"/>
+                <w:sz w:val="18"/>
+                <w:szCs w:val="18"/>
+              </w:rPr>
+            </w:pPr>
+            <w:r>
+              <w:rPr>
+                <w:rFonts w:hint="eastAsia"/>
+                <w:color w:val="000000" w:themeColor="text1"/>
+                <w:sz w:val="18"/>
+                <w:szCs w:val="18"/>
+              </w:rPr>
+              <w:t>IP</w:t>
+            </w:r>
+            <w:r>
+              <w:rPr>
+                <w:rFonts w:hint="eastAsia"/>
+                <w:color w:val="000000" w:themeColor="text1"/>
+                <w:sz w:val="18"/>
+                <w:szCs w:val="18"/>
+              </w:rPr>
+              <w:t>设置</w:t>
+            </w:r>
+          </w:p>
+        </w:tc>
+        <w:tc>
+          <w:tcPr>
+            <w:tcW w:w="1418" w:type="dxa"/>
+            <w:tcBorders>
+              <w:top w:val="single" w:sz="4" w:space="0" w:color="000000"/>
+              <w:left w:val="single" w:sz="4" w:space="0" w:color="auto"/>
+              <w:bottom w:val="single" w:sz="4" w:space="0" w:color="000000"/>
+              <w:right w:val="single" w:sz="4" w:space="0" w:color="000000"/>
+            </w:tcBorders>
+            <w:vAlign w:val="center"/>
+          </w:tcPr>
+          <w:p>
+            <w:pPr>
+              <w:spacing w:line="300" w:lineRule="auto"/>
+              <w:jc w:val="center"/>
+              <w:rPr>
+                <w:color w:val="000000" w:themeColor="text1"/>
+                <w:sz w:val="18"/>
+                <w:szCs w:val="18"/>
+              </w:rPr>
+            </w:pPr>
+            <w:r>
+              <w:rPr>
+                <w:rFonts w:hint="eastAsia"/>
+                <w:color w:val="000000" w:themeColor="text1"/>
+                <w:sz w:val="18"/>
+                <w:szCs w:val="18"/>
+              </w:rPr>
+              <w:t>PC</w:t>
+            </w:r>
+            <w:r>
+              <w:rPr>
+                <w:rFonts w:hint="eastAsia"/>
+                <w:color w:val="000000" w:themeColor="text1"/>
+                <w:sz w:val="18"/>
+                <w:szCs w:val="18"/>
+              </w:rPr>
+              <w:t>至节点</w:t>
+            </w:r>
+          </w:p>
+        </w:tc>
+      </w:tr>
+      <w:tr>
+        <w:trPr>
+          <w:jc w:val="center"/>
+        </w:trPr>
+        <w:tc>
+          <w:tcPr>
+            <w:tcW w:w="1604" w:type="dxa"/>
+            <w:vMerge/>
+            <w:tcBorders>
+              <w:left w:val="single" w:sz="4" w:space="0" w:color="000000"/>
+              <w:right w:val="single" w:sz="4" w:space="0" w:color="auto"/>
+            </w:tcBorders>
+            <w:vAlign w:val="center"/>
+          </w:tcPr>
+          <w:p>
+            <w:pPr>
+              <w:spacing w:line="300" w:lineRule="auto"/>
+              <w:jc w:val="center"/>
+              <w:rPr>
+                <w:color w:val="000000" w:themeColor="text1"/>
+                <w:sz w:val="18"/>
+                <w:szCs w:val="18"/>
+              </w:rPr>
+            </w:pPr>
+          </w:p>
+        </w:tc>
+        <w:tc>
+          <w:tcPr>
+            <w:tcW w:w="1509" w:type="dxa"/>
+            <w:gridSpan w:val="2"/>
+            <w:tcBorders>
+              <w:top w:val="single" w:sz="4" w:space="0" w:color="000000"/>
+              <w:left w:val="single" w:sz="4" w:space="0" w:color="auto"/>
+              <w:bottom w:val="single" w:sz="4" w:space="0" w:color="000000"/>
+              <w:right w:val="single" w:sz="4" w:space="0" w:color="auto"/>
+            </w:tcBorders>
+            <w:vAlign w:val="center"/>
+          </w:tcPr>
+          <w:p>
+            <w:pPr>
+              <w:spacing w:line="300" w:lineRule="auto"/>
+              <w:jc w:val="center"/>
+              <w:rPr>
+                <w:color w:val="000000" w:themeColor="text1"/>
+                <w:sz w:val="18"/>
+                <w:szCs w:val="18"/>
+              </w:rPr>
+            </w:pPr>
+            <w:r>
+              <w:rPr>
+                <w:rFonts w:hint="eastAsia"/>
+                <w:color w:val="000000" w:themeColor="text1"/>
+                <w:sz w:val="18"/>
+                <w:szCs w:val="18"/>
+              </w:rPr>
+              <w:t>0x05</w:t>
+            </w:r>
+          </w:p>
+        </w:tc>
+        <w:tc>
+          <w:tcPr>
+            <w:tcW w:w="2116" w:type="dxa"/>
+            <w:tcBorders>
+              <w:top w:val="single" w:sz="4" w:space="0" w:color="000000"/>
+              <w:left w:val="single" w:sz="4" w:space="0" w:color="auto"/>
+              <w:bottom w:val="single" w:sz="4" w:space="0" w:color="000000"/>
+              <w:right w:val="single" w:sz="4" w:space="0" w:color="auto"/>
+            </w:tcBorders>
+            <w:vAlign w:val="center"/>
+          </w:tcPr>
+          <w:p>
+            <w:pPr>
+              <w:spacing w:line="300" w:lineRule="auto"/>
+              <w:jc w:val="center"/>
+              <w:rPr>
+                <w:color w:val="000000" w:themeColor="text1"/>
+                <w:sz w:val="18"/>
+                <w:szCs w:val="18"/>
+              </w:rPr>
+            </w:pPr>
+            <w:r>
+              <w:rPr>
+                <w:rFonts w:hint="eastAsia"/>
+                <w:color w:val="000000" w:themeColor="text1"/>
+                <w:sz w:val="18"/>
+                <w:szCs w:val="18"/>
+              </w:rPr>
+              <w:t>IP</w:t>
+            </w:r>
+            <w:r>
+              <w:rPr>
+                <w:rFonts w:hint="eastAsia"/>
+                <w:color w:val="000000" w:themeColor="text1"/>
+                <w:sz w:val="18"/>
+                <w:szCs w:val="18"/>
+              </w:rPr>
+              <w:t>设置</w:t>
+            </w:r>
+            <w:r>
+              <w:rPr>
+                <w:rFonts w:hint="eastAsia"/>
+                <w:color w:val="000000" w:themeColor="text1"/>
+                <w:sz w:val="18"/>
+                <w:szCs w:val="18"/>
+              </w:rPr>
+              <w:t>ACK</w:t>
+            </w:r>
+          </w:p>
+        </w:tc>
+        <w:tc>
+          <w:tcPr>
+            <w:tcW w:w="1418" w:type="dxa"/>
+            <w:tcBorders>
+              <w:top w:val="single" w:sz="4" w:space="0" w:color="000000"/>
+              <w:left w:val="single" w:sz="4" w:space="0" w:color="auto"/>
+              <w:bottom w:val="single" w:sz="4" w:space="0" w:color="000000"/>
+              <w:right w:val="single" w:sz="4" w:space="0" w:color="000000"/>
+            </w:tcBorders>
+            <w:vAlign w:val="center"/>
+          </w:tcPr>
+          <w:p>
+            <w:pPr>
+              <w:spacing w:line="300" w:lineRule="auto"/>
+              <w:jc w:val="center"/>
+              <w:rPr>
+                <w:color w:val="000000" w:themeColor="text1"/>
+                <w:sz w:val="18"/>
+                <w:szCs w:val="18"/>
+              </w:rPr>
+            </w:pPr>
+            <w:r>
+              <w:rPr>
+                <w:rFonts w:hint="eastAsia"/>
+                <w:color w:val="000000" w:themeColor="text1"/>
+                <w:sz w:val="18"/>
+                <w:szCs w:val="18"/>
+              </w:rPr>
+              <w:t>节点至</w:t>
+            </w:r>
+            <w:r>
+              <w:rPr>
+                <w:rFonts w:hint="eastAsia"/>
+                <w:color w:val="000000" w:themeColor="text1"/>
+                <w:sz w:val="18"/>
+                <w:szCs w:val="18"/>
+              </w:rPr>
+              <w:t>PC</w:t>
+            </w:r>
+          </w:p>
+        </w:tc>
+      </w:tr>
+      <w:tr>
+        <w:trPr>
+          <w:jc w:val="center"/>
+        </w:trPr>
+        <w:tc>
+          <w:tcPr>
+            <w:tcW w:w="1604" w:type="dxa"/>
+            <w:vMerge/>
+            <w:tcBorders>
+              <w:left w:val="single" w:sz="4" w:space="0" w:color="000000"/>
+              <w:right w:val="single" w:sz="4" w:space="0" w:color="auto"/>
+            </w:tcBorders>
+            <w:vAlign w:val="center"/>
+          </w:tcPr>
+          <w:p>
+            <w:pPr>
+              <w:spacing w:line="300" w:lineRule="auto"/>
+              <w:jc w:val="center"/>
+              <w:rPr>
+                <w:color w:val="000000" w:themeColor="text1"/>
+                <w:sz w:val="18"/>
+                <w:szCs w:val="18"/>
+              </w:rPr>
+            </w:pPr>
+          </w:p>
+        </w:tc>
+        <w:tc>
+          <w:tcPr>
+            <w:tcW w:w="1509" w:type="dxa"/>
+            <w:gridSpan w:val="2"/>
+            <w:tcBorders>
+              <w:top w:val="single" w:sz="4" w:space="0" w:color="000000"/>
+              <w:left w:val="single" w:sz="4" w:space="0" w:color="auto"/>
+              <w:bottom w:val="single" w:sz="4" w:space="0" w:color="000000"/>
+              <w:right w:val="single" w:sz="4" w:space="0" w:color="auto"/>
+            </w:tcBorders>
+            <w:vAlign w:val="center"/>
+          </w:tcPr>
+          <w:p>
+            <w:pPr>
+              <w:spacing w:line="300" w:lineRule="auto"/>
+              <w:jc w:val="center"/>
+              <w:rPr>
+                <w:color w:val="000000" w:themeColor="text1"/>
+                <w:sz w:val="18"/>
+                <w:szCs w:val="18"/>
+              </w:rPr>
+            </w:pPr>
+            <w:r>
+              <w:rPr>
+                <w:rFonts w:hint="eastAsia"/>
+                <w:color w:val="000000" w:themeColor="text1"/>
+                <w:sz w:val="18"/>
+                <w:szCs w:val="18"/>
+              </w:rPr>
+              <w:t>0x06</w:t>
+            </w:r>
+          </w:p>
+        </w:tc>
+        <w:tc>
+          <w:tcPr>
+            <w:tcW w:w="2116" w:type="dxa"/>
+            <w:tcBorders>
+              <w:top w:val="single" w:sz="4" w:space="0" w:color="000000"/>
+              <w:left w:val="single" w:sz="4" w:space="0" w:color="auto"/>
+              <w:bottom w:val="single" w:sz="4" w:space="0" w:color="000000"/>
+              <w:right w:val="single" w:sz="4" w:space="0" w:color="auto"/>
+            </w:tcBorders>
+            <w:vAlign w:val="center"/>
+          </w:tcPr>
+          <w:p>
+            <w:pPr>
+              <w:spacing w:line="300" w:lineRule="auto"/>
+              <w:jc w:val="center"/>
+              <w:rPr>
+                <w:color w:val="000000" w:themeColor="text1"/>
+                <w:sz w:val="18"/>
+                <w:szCs w:val="18"/>
+              </w:rPr>
+            </w:pPr>
+            <w:r>
+              <w:rPr>
+                <w:rFonts w:hint="eastAsia"/>
+                <w:color w:val="000000" w:themeColor="text1"/>
+                <w:sz w:val="18"/>
+                <w:szCs w:val="18"/>
+              </w:rPr>
+              <w:t>功率设置</w:t>
+            </w:r>
+          </w:p>
+        </w:tc>
+        <w:tc>
+          <w:tcPr>
+            <w:tcW w:w="1418" w:type="dxa"/>
+            <w:tcBorders>
+              <w:top w:val="single" w:sz="4" w:space="0" w:color="000000"/>
+              <w:left w:val="single" w:sz="4" w:space="0" w:color="auto"/>
+              <w:bottom w:val="single" w:sz="4" w:space="0" w:color="000000"/>
+              <w:right w:val="single" w:sz="4" w:space="0" w:color="000000"/>
+            </w:tcBorders>
+            <w:vAlign w:val="center"/>
+          </w:tcPr>
+          <w:p>
+            <w:pPr>
+              <w:spacing w:line="300" w:lineRule="auto"/>
+              <w:jc w:val="center"/>
+              <w:rPr>
+                <w:color w:val="000000" w:themeColor="text1"/>
+                <w:sz w:val="18"/>
+                <w:szCs w:val="18"/>
+              </w:rPr>
+            </w:pPr>
+            <w:r>
+              <w:rPr>
+                <w:rFonts w:hint="eastAsia"/>
+                <w:color w:val="000000" w:themeColor="text1"/>
+                <w:sz w:val="18"/>
+                <w:szCs w:val="18"/>
+              </w:rPr>
+              <w:t>PC</w:t>
+            </w:r>
+            <w:r>
+              <w:rPr>
+                <w:rFonts w:hint="eastAsia"/>
+                <w:color w:val="000000" w:themeColor="text1"/>
+                <w:sz w:val="18"/>
+                <w:szCs w:val="18"/>
+              </w:rPr>
+              <w:t>至节点</w:t>
+            </w:r>
+          </w:p>
+        </w:tc>
+      </w:tr>
+      <w:tr>
+        <w:trPr>
+          <w:jc w:val="center"/>
+        </w:trPr>
+        <w:tc>
+          <w:tcPr>
+            <w:tcW w:w="1604" w:type="dxa"/>
+            <w:vMerge/>
+            <w:tcBorders>
+              <w:left w:val="single" w:sz="4" w:space="0" w:color="000000"/>
+              <w:right w:val="single" w:sz="4" w:space="0" w:color="auto"/>
+            </w:tcBorders>
+            <w:vAlign w:val="center"/>
+          </w:tcPr>
+          <w:p>
+            <w:pPr>
+              <w:spacing w:line="300" w:lineRule="auto"/>
+              <w:jc w:val="center"/>
+              <w:rPr>
+                <w:color w:val="000000" w:themeColor="text1"/>
+                <w:sz w:val="18"/>
+                <w:szCs w:val="18"/>
+              </w:rPr>
+            </w:pPr>
+          </w:p>
+        </w:tc>
+        <w:tc>
+          <w:tcPr>
+            <w:tcW w:w="1509" w:type="dxa"/>
+            <w:gridSpan w:val="2"/>
+            <w:tcBorders>
+              <w:top w:val="single" w:sz="4" w:space="0" w:color="000000"/>
+              <w:left w:val="single" w:sz="4" w:space="0" w:color="auto"/>
+              <w:bottom w:val="single" w:sz="4" w:space="0" w:color="000000"/>
+              <w:right w:val="single" w:sz="4" w:space="0" w:color="auto"/>
+            </w:tcBorders>
+            <w:vAlign w:val="center"/>
+          </w:tcPr>
+          <w:p>
+            <w:pPr>
+              <w:spacing w:line="300" w:lineRule="auto"/>
+              <w:jc w:val="center"/>
+              <w:rPr>
+                <w:color w:val="000000" w:themeColor="text1"/>
+                <w:sz w:val="18"/>
+                <w:szCs w:val="18"/>
+              </w:rPr>
+            </w:pPr>
+            <w:r>
+              <w:rPr>
+                <w:rFonts w:hint="eastAsia"/>
+                <w:color w:val="000000" w:themeColor="text1"/>
+                <w:sz w:val="18"/>
+                <w:szCs w:val="18"/>
+              </w:rPr>
+              <w:t>0x07</w:t>
+            </w:r>
+          </w:p>
+        </w:tc>
+        <w:tc>
+          <w:tcPr>
+            <w:tcW w:w="2116" w:type="dxa"/>
+            <w:tcBorders>
+              <w:top w:val="single" w:sz="4" w:space="0" w:color="000000"/>
+              <w:left w:val="single" w:sz="4" w:space="0" w:color="auto"/>
+              <w:bottom w:val="single" w:sz="4" w:space="0" w:color="000000"/>
+              <w:right w:val="single" w:sz="4" w:space="0" w:color="auto"/>
+            </w:tcBorders>
+            <w:vAlign w:val="center"/>
+          </w:tcPr>
+          <w:p>
+            <w:pPr>
+              <w:spacing w:line="300" w:lineRule="auto"/>
+              <w:jc w:val="center"/>
+              <w:rPr>
+                <w:color w:val="000000" w:themeColor="text1"/>
+                <w:sz w:val="18"/>
+                <w:szCs w:val="18"/>
+              </w:rPr>
+            </w:pPr>
+            <w:r>
+              <w:rPr>
+                <w:rFonts w:hint="eastAsia"/>
+                <w:color w:val="000000" w:themeColor="text1"/>
+                <w:sz w:val="18"/>
+                <w:szCs w:val="18"/>
+              </w:rPr>
+              <w:t>功率设置</w:t>
+            </w:r>
+            <w:r>
+              <w:rPr>
+                <w:rFonts w:hint="eastAsia"/>
+                <w:color w:val="000000" w:themeColor="text1"/>
+                <w:sz w:val="18"/>
+                <w:szCs w:val="18"/>
+              </w:rPr>
+              <w:t>ACK</w:t>
+            </w:r>
+          </w:p>
+        </w:tc>
+        <w:tc>
+          <w:tcPr>
+            <w:tcW w:w="1418" w:type="dxa"/>
+            <w:tcBorders>
+              <w:top w:val="single" w:sz="4" w:space="0" w:color="000000"/>
+              <w:left w:val="single" w:sz="4" w:space="0" w:color="auto"/>
+              <w:bottom w:val="single" w:sz="4" w:space="0" w:color="000000"/>
+              <w:right w:val="single" w:sz="4" w:space="0" w:color="000000"/>
+            </w:tcBorders>
+            <w:vAlign w:val="center"/>
+          </w:tcPr>
+          <w:p>
+            <w:pPr>
+              <w:spacing w:line="300" w:lineRule="auto"/>
+              <w:jc w:val="center"/>
+              <w:rPr>
+                <w:color w:val="000000" w:themeColor="text1"/>
+                <w:sz w:val="18"/>
+                <w:szCs w:val="18"/>
+              </w:rPr>
+            </w:pPr>
+            <w:r>
+              <w:rPr>
+                <w:rFonts w:hint="eastAsia"/>
+                <w:color w:val="000000" w:themeColor="text1"/>
+                <w:sz w:val="18"/>
+                <w:szCs w:val="18"/>
+              </w:rPr>
+              <w:t>节点至</w:t>
+            </w:r>
+            <w:r>
+              <w:rPr>
+                <w:rFonts w:hint="eastAsia"/>
+                <w:color w:val="000000" w:themeColor="text1"/>
+                <w:sz w:val="18"/>
+                <w:szCs w:val="18"/>
+              </w:rPr>
+              <w:t>PC</w:t>
+            </w:r>
+          </w:p>
+        </w:tc>
+      </w:tr>
+      <w:tr>
+        <w:trPr>
+          <w:jc w:val="center"/>
+        </w:trPr>
+        <w:tc>
+          <w:tcPr>
+            <w:tcW w:w="1604" w:type="dxa"/>
+            <w:vMerge/>
+            <w:tcBorders>
+              <w:left w:val="single" w:sz="4" w:space="0" w:color="000000"/>
+              <w:right w:val="single" w:sz="4" w:space="0" w:color="auto"/>
+            </w:tcBorders>
+            <w:vAlign w:val="center"/>
+          </w:tcPr>
+          <w:p>
+            <w:pPr>
+              <w:spacing w:line="300" w:lineRule="auto"/>
+              <w:jc w:val="center"/>
+              <w:rPr>
+                <w:color w:val="000000" w:themeColor="text1"/>
+                <w:sz w:val="18"/>
+                <w:szCs w:val="18"/>
+              </w:rPr>
+            </w:pPr>
+          </w:p>
+        </w:tc>
+        <w:tc>
+          <w:tcPr>
+            <w:tcW w:w="1509" w:type="dxa"/>
+            <w:gridSpan w:val="2"/>
+            <w:tcBorders>
+              <w:top w:val="single" w:sz="4" w:space="0" w:color="000000"/>
+              <w:left w:val="single" w:sz="4" w:space="0" w:color="auto"/>
+              <w:bottom w:val="single" w:sz="4" w:space="0" w:color="000000"/>
+              <w:right w:val="single" w:sz="4" w:space="0" w:color="auto"/>
+            </w:tcBorders>
+            <w:vAlign w:val="center"/>
+          </w:tcPr>
+          <w:p>
+            <w:pPr>
+              <w:spacing w:line="300" w:lineRule="auto"/>
+              <w:jc w:val="center"/>
+              <w:rPr>
+                <w:color w:val="000000" w:themeColor="text1"/>
+                <w:sz w:val="18"/>
+                <w:szCs w:val="18"/>
+              </w:rPr>
+            </w:pPr>
+            <w:r>
+              <w:rPr>
+                <w:rFonts w:hint="eastAsia"/>
+                <w:color w:val="000000" w:themeColor="text1"/>
+                <w:sz w:val="18"/>
+                <w:szCs w:val="18"/>
+              </w:rPr>
+              <w:t>0x08</w:t>
+            </w:r>
+          </w:p>
+        </w:tc>
+        <w:tc>
+          <w:tcPr>
+            <w:tcW w:w="2116" w:type="dxa"/>
+            <w:tcBorders>
+              <w:top w:val="single" w:sz="4" w:space="0" w:color="000000"/>
+              <w:left w:val="single" w:sz="4" w:space="0" w:color="auto"/>
+              <w:bottom w:val="single" w:sz="4" w:space="0" w:color="000000"/>
+              <w:right w:val="single" w:sz="4" w:space="0" w:color="auto"/>
+            </w:tcBorders>
+            <w:vAlign w:val="center"/>
+          </w:tcPr>
+          <w:p>
+            <w:pPr>
+              <w:spacing w:line="300" w:lineRule="auto"/>
+              <w:jc w:val="center"/>
+              <w:rPr>
+                <w:color w:val="000000" w:themeColor="text1"/>
+                <w:sz w:val="18"/>
+                <w:szCs w:val="18"/>
+              </w:rPr>
+            </w:pPr>
+            <w:r>
+              <w:rPr>
+                <w:rFonts w:hint="eastAsia"/>
+                <w:color w:val="000000" w:themeColor="text1"/>
+                <w:sz w:val="18"/>
+                <w:szCs w:val="18"/>
+              </w:rPr>
+              <w:t>挂载设备查询</w:t>
+            </w:r>
+          </w:p>
+        </w:tc>
+        <w:tc>
+          <w:tcPr>
+            <w:tcW w:w="1418" w:type="dxa"/>
+            <w:tcBorders>
+              <w:top w:val="single" w:sz="4" w:space="0" w:color="000000"/>
+              <w:left w:val="single" w:sz="4" w:space="0" w:color="auto"/>
+              <w:bottom w:val="single" w:sz="4" w:space="0" w:color="000000"/>
+              <w:right w:val="single" w:sz="4" w:space="0" w:color="000000"/>
+            </w:tcBorders>
+            <w:vAlign w:val="center"/>
+          </w:tcPr>
+          <w:p>
+            <w:pPr>
+              <w:spacing w:line="300" w:lineRule="auto"/>
+              <w:jc w:val="center"/>
+              <w:rPr>
+                <w:color w:val="000000" w:themeColor="text1"/>
+                <w:sz w:val="18"/>
+                <w:szCs w:val="18"/>
+              </w:rPr>
+            </w:pPr>
+            <w:r>
+              <w:rPr>
+                <w:rFonts w:hint="eastAsia"/>
+                <w:color w:val="000000" w:themeColor="text1"/>
+                <w:sz w:val="18"/>
+                <w:szCs w:val="18"/>
+              </w:rPr>
+              <w:t>PC</w:t>
+            </w:r>
+            <w:r>
+              <w:rPr>
+                <w:rFonts w:hint="eastAsia"/>
+                <w:color w:val="000000" w:themeColor="text1"/>
+                <w:sz w:val="18"/>
+                <w:szCs w:val="18"/>
+              </w:rPr>
+              <w:t>至节点</w:t>
+            </w:r>
+          </w:p>
+        </w:tc>
+      </w:tr>
+      <w:tr>
+        <w:trPr>
+          <w:jc w:val="center"/>
+        </w:trPr>
+        <w:tc>
+          <w:tcPr>
+            <w:tcW w:w="1604" w:type="dxa"/>
+            <w:vMerge/>
+            <w:tcBorders>
+              <w:left w:val="single" w:sz="4" w:space="0" w:color="000000"/>
+              <w:right w:val="single" w:sz="4" w:space="0" w:color="auto"/>
+            </w:tcBorders>
+            <w:vAlign w:val="center"/>
+          </w:tcPr>
+          <w:p>
+            <w:pPr>
+              <w:spacing w:line="300" w:lineRule="auto"/>
+              <w:jc w:val="center"/>
+              <w:rPr>
+                <w:color w:val="000000" w:themeColor="text1"/>
+                <w:sz w:val="18"/>
+                <w:szCs w:val="18"/>
+              </w:rPr>
+            </w:pPr>
+          </w:p>
+        </w:tc>
+        <w:tc>
+          <w:tcPr>
+            <w:tcW w:w="1509" w:type="dxa"/>
+            <w:gridSpan w:val="2"/>
+            <w:tcBorders>
+              <w:top w:val="single" w:sz="4" w:space="0" w:color="000000"/>
+              <w:left w:val="single" w:sz="4" w:space="0" w:color="auto"/>
+              <w:bottom w:val="single" w:sz="4" w:space="0" w:color="000000"/>
+              <w:right w:val="single" w:sz="4" w:space="0" w:color="auto"/>
+            </w:tcBorders>
+            <w:vAlign w:val="center"/>
+          </w:tcPr>
+          <w:p>
+            <w:pPr>
+              <w:spacing w:line="300" w:lineRule="auto"/>
+              <w:jc w:val="center"/>
+              <w:rPr>
+                <w:color w:val="000000" w:themeColor="text1"/>
+                <w:sz w:val="18"/>
+                <w:szCs w:val="18"/>
+              </w:rPr>
+            </w:pPr>
+            <w:r>
+              <w:rPr>
+                <w:rFonts w:hint="eastAsia"/>
+                <w:color w:val="000000" w:themeColor="text1"/>
+                <w:sz w:val="18"/>
+                <w:szCs w:val="18"/>
+              </w:rPr>
+              <w:t>0x09</w:t>
+            </w:r>
+          </w:p>
+        </w:tc>
+        <w:tc>
+          <w:tcPr>
+            <w:tcW w:w="2116" w:type="dxa"/>
+            <w:tcBorders>
+              <w:top w:val="single" w:sz="4" w:space="0" w:color="000000"/>
+              <w:left w:val="single" w:sz="4" w:space="0" w:color="auto"/>
+              <w:bottom w:val="single" w:sz="4" w:space="0" w:color="000000"/>
+              <w:right w:val="single" w:sz="4" w:space="0" w:color="auto"/>
+            </w:tcBorders>
+            <w:vAlign w:val="center"/>
+          </w:tcPr>
+          <w:p>
+            <w:pPr>
+              <w:spacing w:line="300" w:lineRule="auto"/>
+              <w:jc w:val="center"/>
+              <w:rPr>
+                <w:color w:val="000000" w:themeColor="text1"/>
+                <w:sz w:val="18"/>
+                <w:szCs w:val="18"/>
+              </w:rPr>
+            </w:pPr>
+            <w:r>
+              <w:rPr>
+                <w:rFonts w:hint="eastAsia"/>
+                <w:color w:val="000000" w:themeColor="text1"/>
+                <w:sz w:val="18"/>
+                <w:szCs w:val="18"/>
+              </w:rPr>
+              <w:t>挂载设备查询</w:t>
+            </w:r>
+            <w:r>
+              <w:rPr>
+                <w:rFonts w:hint="eastAsia"/>
+                <w:color w:val="000000" w:themeColor="text1"/>
+                <w:sz w:val="18"/>
+                <w:szCs w:val="18"/>
+              </w:rPr>
+              <w:t>ACK</w:t>
+            </w:r>
+          </w:p>
+        </w:tc>
+        <w:tc>
+          <w:tcPr>
+            <w:tcW w:w="1418" w:type="dxa"/>
+            <w:tcBorders>
+              <w:top w:val="single" w:sz="4" w:space="0" w:color="000000"/>
+              <w:left w:val="single" w:sz="4" w:space="0" w:color="auto"/>
+              <w:bottom w:val="single" w:sz="4" w:space="0" w:color="000000"/>
+              <w:right w:val="single" w:sz="4" w:space="0" w:color="000000"/>
+            </w:tcBorders>
+            <w:vAlign w:val="center"/>
+          </w:tcPr>
+          <w:p>
+            <w:pPr>
+              <w:spacing w:line="300" w:lineRule="auto"/>
+              <w:jc w:val="center"/>
+              <w:rPr>
+                <w:color w:val="000000" w:themeColor="text1"/>
+                <w:sz w:val="18"/>
+                <w:szCs w:val="18"/>
+              </w:rPr>
+            </w:pPr>
+            <w:r>
+              <w:rPr>
+                <w:rFonts w:hint="eastAsia"/>
+                <w:color w:val="000000" w:themeColor="text1"/>
+                <w:sz w:val="18"/>
+                <w:szCs w:val="18"/>
+              </w:rPr>
+              <w:t>节点至</w:t>
+            </w:r>
+            <w:r>
+              <w:rPr>
+                <w:rFonts w:hint="eastAsia"/>
+                <w:color w:val="000000" w:themeColor="text1"/>
+                <w:sz w:val="18"/>
+                <w:szCs w:val="18"/>
+              </w:rPr>
+              <w:t>PC</w:t>
+            </w:r>
+          </w:p>
+        </w:tc>
+      </w:tr>
+      <w:tr>
+        <w:trPr>
+          <w:jc w:val="center"/>
+        </w:trPr>
+        <w:tc>
+          <w:tcPr>
+            <w:tcW w:w="1604" w:type="dxa"/>
+            <w:vMerge/>
+            <w:tcBorders>
+              <w:left w:val="single" w:sz="4" w:space="0" w:color="000000"/>
+              <w:right w:val="single" w:sz="4" w:space="0" w:color="auto"/>
+            </w:tcBorders>
+            <w:vAlign w:val="center"/>
+          </w:tcPr>
+          <w:p>
+            <w:pPr>
+              <w:spacing w:line="300" w:lineRule="auto"/>
+              <w:jc w:val="center"/>
+              <w:rPr>
+                <w:color w:val="000000" w:themeColor="text1"/>
+                <w:sz w:val="18"/>
+                <w:szCs w:val="18"/>
+              </w:rPr>
+            </w:pPr>
+          </w:p>
+        </w:tc>
+        <w:tc>
+          <w:tcPr>
+            <w:tcW w:w="1509" w:type="dxa"/>
+            <w:gridSpan w:val="2"/>
+            <w:tcBorders>
+              <w:top w:val="single" w:sz="4" w:space="0" w:color="000000"/>
+              <w:left w:val="single" w:sz="4" w:space="0" w:color="auto"/>
+              <w:bottom w:val="single" w:sz="4" w:space="0" w:color="000000"/>
+              <w:right w:val="single" w:sz="4" w:space="0" w:color="auto"/>
+            </w:tcBorders>
+            <w:vAlign w:val="center"/>
+          </w:tcPr>
+          <w:p>
+            <w:pPr>
+              <w:spacing w:line="300" w:lineRule="auto"/>
+              <w:jc w:val="center"/>
+              <w:rPr>
+                <w:color w:val="000000" w:themeColor="text1"/>
+                <w:sz w:val="18"/>
+                <w:szCs w:val="18"/>
+              </w:rPr>
+            </w:pPr>
+            <w:r>
+              <w:rPr>
+                <w:rFonts w:hint="eastAsia"/>
+                <w:color w:val="000000" w:themeColor="text1"/>
+                <w:sz w:val="18"/>
+                <w:szCs w:val="18"/>
+              </w:rPr>
+              <w:t>0x0a</w:t>
+            </w:r>
+          </w:p>
+        </w:tc>
+        <w:tc>
+          <w:tcPr>
+            <w:tcW w:w="2116" w:type="dxa"/>
+            <w:tcBorders>
+              <w:top w:val="single" w:sz="4" w:space="0" w:color="000000"/>
+              <w:left w:val="single" w:sz="4" w:space="0" w:color="auto"/>
+              <w:bottom w:val="single" w:sz="4" w:space="0" w:color="000000"/>
+              <w:right w:val="single" w:sz="4" w:space="0" w:color="auto"/>
+            </w:tcBorders>
+            <w:vAlign w:val="center"/>
+          </w:tcPr>
+          <w:p>
+            <w:pPr>
+              <w:spacing w:line="300" w:lineRule="auto"/>
+              <w:jc w:val="center"/>
+              <w:rPr>
+                <w:rFonts w:hint="eastAsia"/>
+                <w:color w:val="000000" w:themeColor="text1"/>
+                <w:sz w:val="18"/>
+                <w:szCs w:val="18"/>
+              </w:rPr>
+            </w:pPr>
+            <w:r>
+              <w:rPr>
+                <w:rFonts w:hint="eastAsia"/>
+                <w:color w:val="000000" w:themeColor="text1"/>
+                <w:sz w:val="18"/>
+                <w:szCs w:val="18"/>
+              </w:rPr>
+              <w:t>频点设置</w:t>
+            </w:r>
+          </w:p>
+        </w:tc>
+        <w:tc>
+          <w:tcPr>
+            <w:tcW w:w="1418" w:type="dxa"/>
+            <w:tcBorders>
+              <w:top w:val="single" w:sz="4" w:space="0" w:color="000000"/>
+              <w:left w:val="single" w:sz="4" w:space="0" w:color="auto"/>
+              <w:bottom w:val="single" w:sz="4" w:space="0" w:color="000000"/>
+              <w:right w:val="single" w:sz="4" w:space="0" w:color="000000"/>
+            </w:tcBorders>
+            <w:vAlign w:val="center"/>
+          </w:tcPr>
+          <w:p>
+            <w:pPr>
+              <w:spacing w:line="300" w:lineRule="auto"/>
+              <w:jc w:val="center"/>
+              <w:rPr>
+                <w:color w:val="000000" w:themeColor="text1"/>
+                <w:sz w:val="18"/>
+                <w:szCs w:val="18"/>
+              </w:rPr>
+            </w:pPr>
+            <w:r>
+              <w:rPr>
+                <w:rFonts w:hint="eastAsia"/>
+                <w:color w:val="000000" w:themeColor="text1"/>
+                <w:sz w:val="18"/>
+                <w:szCs w:val="18"/>
+              </w:rPr>
+              <w:t>PC</w:t>
+            </w:r>
+            <w:r>
+              <w:rPr>
+                <w:rFonts w:hint="eastAsia"/>
+                <w:color w:val="000000" w:themeColor="text1"/>
+                <w:sz w:val="18"/>
+                <w:szCs w:val="18"/>
+              </w:rPr>
+              <w:t>至节点</w:t>
+            </w:r>
+          </w:p>
+        </w:tc>
+      </w:tr>
+      <w:tr>
+        <w:trPr>
+          <w:jc w:val="center"/>
+        </w:trPr>
+        <w:tc>
+          <w:tcPr>
+            <w:tcW w:w="1604" w:type="dxa"/>
+            <w:vMerge/>
+            <w:tcBorders>
+              <w:left w:val="single" w:sz="4" w:space="0" w:color="000000"/>
+              <w:bottom w:val="single" w:sz="12" w:space="0" w:color="000000"/>
+              <w:right w:val="single" w:sz="4" w:space="0" w:color="auto"/>
+            </w:tcBorders>
+            <w:vAlign w:val="center"/>
+          </w:tcPr>
+          <w:p>
+            <w:pPr>
+              <w:spacing w:line="300" w:lineRule="auto"/>
+              <w:jc w:val="center"/>
+              <w:rPr>
+                <w:color w:val="000000" w:themeColor="text1"/>
+                <w:sz w:val="18"/>
+                <w:szCs w:val="18"/>
+              </w:rPr>
+            </w:pPr>
+          </w:p>
+        </w:tc>
+        <w:tc>
+          <w:tcPr>
+            <w:tcW w:w="1509" w:type="dxa"/>
+            <w:gridSpan w:val="2"/>
+            <w:tcBorders>
+              <w:top w:val="single" w:sz="4" w:space="0" w:color="000000"/>
+              <w:left w:val="single" w:sz="4" w:space="0" w:color="auto"/>
+              <w:bottom w:val="single" w:sz="12" w:space="0" w:color="000000"/>
+              <w:right w:val="single" w:sz="4" w:space="0" w:color="auto"/>
+            </w:tcBorders>
+            <w:vAlign w:val="center"/>
+          </w:tcPr>
+          <w:p>
+            <w:pPr>
+              <w:spacing w:line="300" w:lineRule="auto"/>
+              <w:jc w:val="center"/>
+              <w:rPr>
+                <w:color w:val="000000" w:themeColor="text1"/>
+                <w:sz w:val="18"/>
+                <w:szCs w:val="18"/>
+              </w:rPr>
+            </w:pPr>
+            <w:r>
+              <w:rPr>
+                <w:rFonts w:hint="eastAsia"/>
+                <w:color w:val="000000" w:themeColor="text1"/>
+                <w:sz w:val="18"/>
+                <w:szCs w:val="18"/>
+              </w:rPr>
+              <w:t>0x0b</w:t>
+            </w:r>
+          </w:p>
+        </w:tc>
+        <w:tc>
+          <w:tcPr>
+            <w:tcW w:w="2116" w:type="dxa"/>
+            <w:tcBorders>
+              <w:top w:val="single" w:sz="4" w:space="0" w:color="000000"/>
+              <w:left w:val="single" w:sz="4" w:space="0" w:color="auto"/>
+              <w:bottom w:val="single" w:sz="12" w:space="0" w:color="000000"/>
+              <w:right w:val="single" w:sz="4" w:space="0" w:color="auto"/>
+            </w:tcBorders>
+            <w:vAlign w:val="center"/>
+          </w:tcPr>
+          <w:p>
+            <w:pPr>
+              <w:spacing w:line="300" w:lineRule="auto"/>
+              <w:jc w:val="center"/>
+              <w:rPr>
+                <w:color w:val="000000" w:themeColor="text1"/>
+                <w:sz w:val="18"/>
+                <w:szCs w:val="18"/>
+              </w:rPr>
+            </w:pPr>
+            <w:r>
+              <w:rPr>
+                <w:rFonts w:hint="eastAsia"/>
+                <w:color w:val="000000" w:themeColor="text1"/>
+                <w:sz w:val="18"/>
+                <w:szCs w:val="18"/>
+              </w:rPr>
+              <w:t>频点设置</w:t>
+            </w:r>
+            <w:r>
+              <w:rPr>
+                <w:rFonts w:hint="eastAsia"/>
+                <w:color w:val="000000" w:themeColor="text1"/>
+                <w:sz w:val="18"/>
+                <w:szCs w:val="18"/>
+              </w:rPr>
+              <w:t>ACK</w:t>
+            </w:r>
+          </w:p>
+        </w:tc>
+        <w:tc>
+          <w:tcPr>
+            <w:tcW w:w="1418" w:type="dxa"/>
+            <w:tcBorders>
+              <w:top w:val="single" w:sz="4" w:space="0" w:color="000000"/>
+              <w:left w:val="single" w:sz="4" w:space="0" w:color="auto"/>
+              <w:bottom w:val="single" w:sz="12" w:space="0" w:color="000000"/>
+              <w:right w:val="single" w:sz="4" w:space="0" w:color="000000"/>
+            </w:tcBorders>
+            <w:vAlign w:val="center"/>
+          </w:tcPr>
+          <w:p>
+            <w:pPr>
+              <w:spacing w:line="300" w:lineRule="auto"/>
+              <w:jc w:val="center"/>
+              <w:rPr>
+                <w:color w:val="000000" w:themeColor="text1"/>
+                <w:sz w:val="18"/>
+                <w:szCs w:val="18"/>
+              </w:rPr>
+            </w:pPr>
+            <w:r>
+              <w:rPr>
+                <w:rFonts w:hint="eastAsia"/>
+                <w:color w:val="000000" w:themeColor="text1"/>
+                <w:sz w:val="18"/>
+                <w:szCs w:val="18"/>
+              </w:rPr>
+              <w:t>节点至</w:t>
+            </w:r>
+            <w:r>
+              <w:rPr>
+                <w:rFonts w:hint="eastAsia"/>
+                <w:color w:val="000000" w:themeColor="text1"/>
+                <w:sz w:val="18"/>
+                <w:szCs w:val="18"/>
+              </w:rPr>
+              <w:t>PC</w:t>
+            </w:r>
+          </w:p>
+        </w:tc>
+      </w:tr>
+    </w:tbl>
+    <w:p/>
+    <w:p>
+      <w:pPr>
+        <w:pStyle w:val="2"/>
+      </w:pPr>
+      <w:r>
+        <w:rPr>
+          <w:rFonts w:hint="eastAsia"/>
+        </w:rPr>
+        <w:t>状态推送</w:t>
+      </w:r>
+    </w:p>
+    <w:p>
+      <w:pPr>
+        <w:ind w:firstLineChars="150" w:firstLine="420"/>
+      </w:pPr>
+      <w:r>
+        <w:rPr>
+          <w:rFonts w:hint="eastAsia"/>
+        </w:rPr>
+        <w:t>状态推送包由各节点设备自行以</w:t>
+      </w:r>
+      <w:r>
+        <w:rPr>
+          <w:rFonts w:hint="eastAsia"/>
+        </w:rPr>
+        <w:t>UDP</w:t>
+      </w:r>
+      <w:r>
+        <w:rPr>
+          <w:rFonts w:hint="eastAsia"/>
+        </w:rPr>
+        <w:t>局域网</w:t>
+      </w:r>
+      <w:r>
+        <w:rPr>
+          <w:rFonts w:hint="eastAsia"/>
+        </w:rPr>
+        <w:t>广播的形式进行定时推送，</w:t>
+      </w:r>
+      <w:r>
+        <w:rPr>
+          <w:rFonts w:hint="eastAsia"/>
+        </w:rPr>
+        <w:t>推送端口为</w:t>
+      </w:r>
+      <w:r>
+        <w:rPr>
+          <w:rFonts w:hint="eastAsia"/>
+        </w:rPr>
+        <w:t>6000</w:t>
+      </w:r>
+      <w:r>
+        <w:rPr>
+          <w:rFonts w:hint="eastAsia"/>
+        </w:rPr>
+        <w:t>0</w:t>
+      </w:r>
+      <w:r>
+        <w:rPr>
+          <w:rFonts w:hint="eastAsia"/>
+        </w:rPr>
+        <w:t>，长度为</w:t>
+      </w:r>
+      <w:r>
+        <w:rPr>
+          <w:rFonts w:hint="eastAsia"/>
+        </w:rPr>
+        <w:t>150Byte</w:t>
+      </w:r>
+      <w:r>
+        <w:rPr>
+          <w:rFonts w:hint="eastAsia"/>
+        </w:rPr>
+        <w:t>。</w:t>
+      </w:r>
+    </w:p>
+    <w:p>
+      <w:pPr>
+        <w:ind w:left="420"/>
+      </w:pPr>
+      <w:r>
+        <w:rPr>
+          <w:rFonts w:hint="eastAsia"/>
+        </w:rPr>
+        <w:t>软件界面以</w:t>
+      </w:r>
+      <w:r>
+        <w:rPr>
+          <w:rFonts w:hint="eastAsia"/>
+        </w:rPr>
+        <w:t>ID</w:t>
+      </w:r>
+      <w:proofErr w:type="gramStart"/>
+      <w:r>
+        <w:rPr>
+          <w:rFonts w:hint="eastAsia"/>
+        </w:rPr>
+        <w:t>作为行标分行</w:t>
+      </w:r>
+      <w:proofErr w:type="gramEnd"/>
+      <w:r>
+        <w:rPr>
+          <w:rFonts w:hint="eastAsia"/>
+        </w:rPr>
+        <w:t>显示，显示参数有以下部分组成：</w:t>
+      </w:r>
+    </w:p>
+    <w:p>
+      <w:pPr>
+        <w:pStyle w:val="a4"/>
+        <w:numPr>
+          <w:ilvl w:val="0"/>
+          <w:numId w:val="20"/>
+        </w:numPr>
+        <w:ind w:firstLineChars="0"/>
+      </w:pPr>
+      <w:r>
+        <w:rPr>
+          <w:rFonts w:hint="eastAsia"/>
+        </w:rPr>
+        <w:t>ID</w:t>
+      </w:r>
+      <w:r>
+        <w:rPr>
+          <w:rFonts w:hint="eastAsia"/>
+        </w:rPr>
+        <w:t>（包括</w:t>
+      </w:r>
+      <w:proofErr w:type="spellStart"/>
+      <w:r>
+        <w:rPr>
+          <w:rFonts w:hint="eastAsia"/>
+        </w:rPr>
+        <w:t>type,mode,mesh_id,device_id</w:t>
+      </w:r>
+      <w:proofErr w:type="spellEnd"/>
+      <w:r>
+        <w:rPr>
+          <w:rFonts w:hint="eastAsia"/>
+        </w:rPr>
+        <w:t>）</w:t>
+      </w:r>
+      <w:r>
+        <w:rPr>
+          <w:rFonts w:hint="eastAsia"/>
+        </w:rPr>
+        <w:t>，</w:t>
+      </w:r>
+      <w:r>
+        <w:rPr>
+          <w:rFonts w:hint="eastAsia"/>
+        </w:rPr>
+        <w:t>4Byte</w:t>
+      </w:r>
+    </w:p>
+    <w:p>
+      <w:pPr>
+        <w:pStyle w:val="a4"/>
+        <w:numPr>
+          <w:ilvl w:val="0"/>
+          <w:numId w:val="20"/>
+        </w:numPr>
+        <w:ind w:firstLineChars="0"/>
+      </w:pPr>
+      <w:r>
+        <w:rPr>
+          <w:rFonts w:hint="eastAsia"/>
+        </w:rPr>
+        <w:t>IP</w:t>
+      </w:r>
+      <w:r>
+        <w:rPr>
+          <w:rFonts w:hint="eastAsia"/>
+        </w:rPr>
+        <w:t>地址</w:t>
+      </w:r>
+      <w:r>
+        <w:rPr>
+          <w:rFonts w:hint="eastAsia"/>
+        </w:rPr>
+        <w:t>（包括</w:t>
+      </w:r>
+      <w:r>
+        <w:rPr>
+          <w:rFonts w:hint="eastAsia"/>
+        </w:rPr>
+        <w:t>IP</w:t>
+      </w:r>
+      <w:r>
+        <w:rPr>
+          <w:rFonts w:hint="eastAsia"/>
+        </w:rPr>
+        <w:t>地址，</w:t>
+      </w:r>
+      <w:r>
+        <w:rPr>
+          <w:rFonts w:hint="eastAsia"/>
+        </w:rPr>
+        <w:t>子网掩码，网关）</w:t>
+      </w:r>
+      <w:r>
+        <w:rPr>
+          <w:rFonts w:hint="eastAsia"/>
+        </w:rPr>
+        <w:t>，</w:t>
+      </w:r>
+      <w:r>
+        <w:rPr>
+          <w:rFonts w:hint="eastAsia"/>
+        </w:rPr>
+        <w:t>12Byte</w:t>
+      </w:r>
+    </w:p>
+    <w:p>
+      <w:pPr>
+        <w:pStyle w:val="a4"/>
+        <w:numPr>
+          <w:ilvl w:val="0"/>
+          <w:numId w:val="20"/>
+        </w:numPr>
+        <w:ind w:firstLineChars="0"/>
+      </w:pPr>
+      <w:r>
+        <w:rPr>
+          <w:rFonts w:hint="eastAsia"/>
+        </w:rPr>
+        <w:t>MAC</w:t>
+      </w:r>
+      <w:r>
+        <w:rPr>
+          <w:rFonts w:hint="eastAsia"/>
+        </w:rPr>
+        <w:t>地址</w:t>
+      </w:r>
+      <w:r>
+        <w:rPr>
+          <w:rFonts w:hint="eastAsia"/>
+        </w:rPr>
+        <w:t>，</w:t>
+      </w:r>
+      <w:r>
+        <w:rPr>
+          <w:rFonts w:hint="eastAsia"/>
+        </w:rPr>
+        <w:t>6Byte</w:t>
+      </w:r>
+    </w:p>
+    <w:p>
+      <w:pPr>
+        <w:pStyle w:val="a4"/>
+        <w:numPr>
+          <w:ilvl w:val="0"/>
+          <w:numId w:val="20"/>
+        </w:numPr>
+        <w:ind w:firstLineChars="0"/>
+      </w:pPr>
+      <w:r>
+        <w:rPr>
+          <w:rFonts w:hint="eastAsia"/>
+        </w:rPr>
+        <w:t>功率参数</w:t>
+      </w:r>
+      <w:r>
+        <w:rPr>
+          <w:rFonts w:hint="eastAsia"/>
+        </w:rPr>
+        <w:t>，</w:t>
+      </w:r>
+      <w:r>
+        <w:rPr>
+          <w:rFonts w:hint="eastAsia"/>
+        </w:rPr>
+        <w:t>1Byte</w:t>
+      </w:r>
+    </w:p>
+    <w:p>
+      <w:pPr>
+        <w:pStyle w:val="a4"/>
+        <w:numPr>
+          <w:ilvl w:val="0"/>
+          <w:numId w:val="20"/>
+        </w:numPr>
+        <w:ind w:firstLineChars="0"/>
+      </w:pPr>
+      <w:r>
+        <w:rPr>
+          <w:rFonts w:hint="eastAsia"/>
+        </w:rPr>
+        <w:t>电量参数</w:t>
+      </w:r>
+      <w:r>
+        <w:rPr>
+          <w:rFonts w:hint="eastAsia"/>
+        </w:rPr>
+        <w:t>，</w:t>
+      </w:r>
+      <w:r>
+        <w:rPr>
+          <w:rFonts w:hint="eastAsia"/>
+        </w:rPr>
+        <w:t>1Byte</w:t>
+      </w:r>
+    </w:p>
+    <w:p>
+      <w:pPr>
+        <w:pStyle w:val="a4"/>
+        <w:numPr>
+          <w:ilvl w:val="0"/>
+          <w:numId w:val="20"/>
+        </w:numPr>
+        <w:ind w:firstLineChars="0"/>
+      </w:pPr>
+      <w:r>
+        <w:rPr>
+          <w:rFonts w:hint="eastAsia"/>
+        </w:rPr>
+        <w:t>定位信息</w:t>
+      </w:r>
+      <w:r>
+        <w:rPr>
+          <w:rFonts w:hint="eastAsia"/>
+        </w:rPr>
+        <w:t>，</w:t>
+      </w:r>
+      <w:r>
+        <w:rPr>
+          <w:rFonts w:hint="eastAsia"/>
+        </w:rPr>
+        <w:t>10Byte</w:t>
+      </w:r>
+    </w:p>
+    <w:p>
+      <w:pPr>
+        <w:pStyle w:val="a4"/>
+        <w:numPr>
+          <w:ilvl w:val="0"/>
+          <w:numId w:val="20"/>
+        </w:numPr>
+        <w:ind w:firstLineChars="0"/>
+      </w:pPr>
+      <w:r>
+        <w:rPr>
+          <w:rFonts w:hint="eastAsia"/>
+        </w:rPr>
+        <w:t>路由路径和链路质量</w:t>
+      </w:r>
+      <w:r>
+        <w:rPr>
+          <w:rFonts w:hint="eastAsia"/>
+        </w:rPr>
+        <w:t>，</w:t>
+      </w:r>
+      <w:r>
+        <w:rPr>
+          <w:rFonts w:hint="eastAsia"/>
+        </w:rPr>
+        <w:t>2*N Byte</w:t>
+      </w:r>
+      <w:r>
+        <w:rPr>
+          <w:rFonts w:hint="eastAsia"/>
+        </w:rPr>
+        <w:t>（</w:t>
+      </w:r>
+      <w:r>
+        <w:rPr>
+          <w:rFonts w:hint="eastAsia"/>
+        </w:rPr>
+        <w:t>N</w:t>
+      </w:r>
+      <w:r>
+        <w:rPr>
+          <w:rFonts w:hint="eastAsia"/>
+        </w:rPr>
+        <w:t>为最大节点，暂定</w:t>
+      </w:r>
+      <w:r>
+        <w:rPr>
+          <w:rFonts w:hint="eastAsia"/>
+        </w:rPr>
+        <w:t>32</w:t>
+      </w:r>
+      <w:r>
+        <w:rPr>
+          <w:rFonts w:hint="eastAsia"/>
+        </w:rPr>
+        <w:t>）</w:t>
+      </w:r>
+    </w:p>
+    <w:p>
+      <w:pPr>
+        <w:pStyle w:val="a4"/>
+        <w:numPr>
+          <w:ilvl w:val="0"/>
+          <w:numId w:val="20"/>
+        </w:numPr>
+        <w:ind w:firstLineChars="0"/>
+      </w:pPr>
+      <w:r>
+        <w:rPr>
+          <w:rFonts w:hint="eastAsia"/>
+        </w:rPr>
+        <w:t>其它待添加</w:t>
+      </w:r>
+      <w:r>
+        <w:rPr>
+          <w:rFonts w:hint="eastAsia"/>
+        </w:rPr>
+        <w:t>，预留</w:t>
+      </w:r>
+      <w:r>
+        <w:rPr>
+          <w:rFonts w:hint="eastAsia"/>
+        </w:rPr>
+        <w:t>52Byte</w:t>
+      </w:r>
+    </w:p>
+    <w:p/>
+    <w:p>
+      <w:pPr>
+        <w:pStyle w:val="2"/>
+      </w:pPr>
+      <w:r>
+        <w:rPr>
+          <w:rFonts w:hint="eastAsia"/>
+        </w:rPr>
+        <w:t>参数设置与查询</w:t>
+      </w:r>
+    </w:p>
+    <w:p>
+      <w:r>
+        <w:rPr>
+          <w:rFonts w:hint="eastAsia"/>
+        </w:rPr>
+        <w:t xml:space="preserve">   </w:t>
+      </w:r>
+      <w:r>
+        <w:rPr>
+          <w:rFonts w:hint="eastAsia"/>
+        </w:rPr>
+        <w:t>参数设置查询由本软件主动发起，</w:t>
+      </w:r>
+      <w:r>
+        <w:rPr>
+          <w:rFonts w:hint="eastAsia"/>
+        </w:rPr>
+        <w:t>目标</w:t>
+      </w:r>
+      <w:r>
+        <w:rPr>
+          <w:rFonts w:hint="eastAsia"/>
+        </w:rPr>
+        <w:t>端口为</w:t>
+      </w:r>
+      <w:r>
+        <w:rPr>
+          <w:rFonts w:hint="eastAsia"/>
+        </w:rPr>
+        <w:t>6000</w:t>
+      </w:r>
+      <w:r>
+        <w:rPr>
+          <w:rFonts w:hint="eastAsia"/>
+        </w:rPr>
+        <w:t>0</w:t>
+      </w:r>
+      <w:r>
+        <w:rPr>
+          <w:rFonts w:hint="eastAsia"/>
+        </w:rPr>
+        <w:t>，</w:t>
+      </w:r>
+      <w:r>
+        <w:rPr>
+          <w:rFonts w:hint="eastAsia"/>
+        </w:rPr>
+        <w:t>节点响应后进行操作并给予反馈。</w:t>
+      </w:r>
+      <w:r>
+        <w:rPr>
+          <w:rFonts w:hint="eastAsia"/>
+        </w:rPr>
+        <w:t>首先必需进行密码握手，成功后才能进行其它设置。</w:t>
+      </w:r>
+    </w:p>
+    <w:p>
+      <w:pPr>
+        <w:pStyle w:val="3"/>
+      </w:pPr>
+      <w:r>
+        <w:rPr>
+          <w:rFonts w:hint="eastAsia"/>
+        </w:rPr>
+        <w:t>密码握手包</w:t>
+      </w:r>
+    </w:p>
+    <w:p>
+      <w:r>
+        <w:rPr>
+          <w:rFonts w:hint="eastAsia"/>
+        </w:rPr>
+        <w:t xml:space="preserve">   </w:t>
+      </w:r>
+      <w:r>
+        <w:rPr>
+          <w:rFonts w:hint="eastAsia"/>
+        </w:rPr>
+        <w:t>软件发送给节点，</w:t>
+      </w:r>
+      <w:r>
+        <w:rPr>
+          <w:rFonts w:hint="eastAsia"/>
+        </w:rPr>
+        <w:t>包括</w:t>
+      </w:r>
+      <w:r>
+        <w:rPr>
+          <w:rFonts w:hint="eastAsia"/>
+        </w:rPr>
+        <w:t>6Byte</w:t>
+      </w:r>
+      <w:r>
+        <w:rPr>
+          <w:rFonts w:hint="eastAsia"/>
+        </w:rPr>
+        <w:t>的密码字符和</w:t>
+      </w:r>
+      <w:r>
+        <w:rPr>
+          <w:rFonts w:hint="eastAsia"/>
+        </w:rPr>
+        <w:t>2Byte</w:t>
+      </w:r>
+      <w:r>
+        <w:rPr>
+          <w:rFonts w:hint="eastAsia"/>
+        </w:rPr>
+        <w:t>的本地端口号</w:t>
+      </w:r>
+      <w:r>
+        <w:rPr>
+          <w:rFonts w:hint="eastAsia"/>
+        </w:rPr>
+        <w:t>，默认为</w:t>
+      </w:r>
+      <w:r>
+        <w:rPr>
+          <w:rFonts w:hint="eastAsia"/>
+        </w:rPr>
+        <w:t>60000</w:t>
+      </w:r>
+      <w:r>
+        <w:rPr>
+          <w:rFonts w:hint="eastAsia"/>
+        </w:rPr>
+        <w:t>。</w:t>
+      </w:r>
+    </w:p>
+    <w:p>
+      <w:pPr>
+        <w:pStyle w:val="3"/>
+      </w:pPr>
+      <w:r>
+        <w:rPr>
+          <w:rFonts w:hint="eastAsia"/>
+        </w:rPr>
+        <w:t>密码握手包</w:t>
+      </w:r>
+      <w:r>
+        <w:rPr>
+          <w:rFonts w:hint="eastAsia"/>
+        </w:rPr>
+        <w:t>ACK</w:t>
+      </w:r>
+    </w:p>
+    <w:p>
+      <w:r>
+        <w:rPr>
+          <w:rFonts w:hint="eastAsia"/>
+        </w:rPr>
+        <w:t xml:space="preserve">   </w:t>
+      </w:r>
+      <w:r>
+        <w:rPr>
+          <w:rFonts w:hint="eastAsia"/>
+        </w:rPr>
+        <w:t>节点发送给软件，发送端口号就是软件告知的端口号</w:t>
+      </w:r>
+      <w:r>
+        <w:rPr>
+          <w:rFonts w:hint="eastAsia"/>
+        </w:rPr>
+        <w:t>。</w:t>
+      </w:r>
+      <w:r>
+        <w:rPr>
+          <w:rFonts w:hint="eastAsia"/>
+        </w:rPr>
+        <w:t>内容包括</w:t>
+      </w:r>
+      <w:proofErr w:type="gramStart"/>
+      <w:r>
+        <w:rPr>
+          <w:rFonts w:hint="eastAsia"/>
+        </w:rPr>
+        <w:t>一</w:t>
+      </w:r>
+      <w:proofErr w:type="gramEnd"/>
+      <w:r>
+        <w:rPr>
+          <w:rFonts w:hint="eastAsia"/>
+        </w:rPr>
+        <w:t>字节的信息，为</w:t>
+      </w:r>
+      <w:r>
+        <w:rPr>
+          <w:rFonts w:hint="eastAsia"/>
+        </w:rPr>
+        <w:t>0</w:t>
+      </w:r>
+      <w:r>
+        <w:rPr>
+          <w:rFonts w:hint="eastAsia"/>
+        </w:rPr>
+        <w:t>表示成功，为</w:t>
+      </w:r>
+      <w:r>
+        <w:rPr>
+          <w:rFonts w:hint="eastAsia"/>
+        </w:rPr>
+        <w:t>1</w:t>
+      </w:r>
+      <w:r>
+        <w:rPr>
+          <w:rFonts w:hint="eastAsia"/>
+        </w:rPr>
+        <w:t>表示密码错误。</w:t>
+      </w:r>
+    </w:p>
+    <w:p>
+      <w:r>
+        <w:rPr>
+          <w:rFonts w:hint="eastAsia"/>
+        </w:rPr>
+        <w:tab/>
+      </w:r>
+      <w:r>
+        <w:rPr>
+          <w:rFonts w:hint="eastAsia"/>
+        </w:rPr>
+        <w:t>软件另外应设置超时，如果一定时间没有收到此</w:t>
+      </w:r>
+      <w:r>
+        <w:rPr>
+          <w:rFonts w:hint="eastAsia"/>
+        </w:rPr>
+        <w:t>ACK</w:t>
+      </w:r>
+      <w:r>
+        <w:rPr>
+          <w:rFonts w:hint="eastAsia"/>
+        </w:rPr>
+        <w:t>，表明失败。</w:t>
+      </w:r>
+    </w:p>
+    <w:p>
+      <w:r>
+        <w:rPr>
+          <w:rFonts w:hint="eastAsia"/>
+        </w:rPr>
+        <w:t xml:space="preserve">   </w:t>
+      </w:r>
+      <w:r>
+        <w:rPr>
+          <w:rFonts w:hint="eastAsia"/>
+        </w:rPr>
+        <w:t>此外，密码握手的有效期为</w:t>
+      </w:r>
+      <w:r>
+        <w:rPr>
+          <w:rFonts w:hint="eastAsia"/>
+        </w:rPr>
+        <w:t>10</w:t>
+      </w:r>
+      <w:r>
+        <w:rPr>
+          <w:rFonts w:hint="eastAsia"/>
+        </w:rPr>
+        <w:t>分钟，</w:t>
+      </w:r>
+      <w:r>
+        <w:rPr>
+          <w:rFonts w:hint="eastAsia"/>
+        </w:rPr>
+        <w:t>10</w:t>
+      </w:r>
+      <w:r>
+        <w:rPr>
+          <w:rFonts w:hint="eastAsia"/>
+        </w:rPr>
+        <w:t>分钟后所有的参数设置都将无效，此时需要重新发送密码握手包。</w:t>
+      </w:r>
+    </w:p>
+    <w:p>
+      <w:pPr>
+        <w:pStyle w:val="3"/>
+      </w:pPr>
+      <w:r>
+        <w:rPr>
+          <w:rFonts w:hint="eastAsia"/>
+        </w:rPr>
+        <w:t>ID</w:t>
+      </w:r>
+      <w:r>
+        <w:rPr>
+          <w:rFonts w:hint="eastAsia"/>
+        </w:rPr>
+        <w:t>设置包</w:t>
+      </w:r>
+    </w:p>
+    <w:p>
+      <w:r>
+        <w:rPr>
+          <w:rFonts w:hint="eastAsia"/>
+        </w:rPr>
+        <w:t xml:space="preserve">   </w:t>
+      </w:r>
+      <w:r>
+        <w:rPr>
+          <w:rFonts w:hint="eastAsia"/>
+        </w:rPr>
+        <w:t>软件发送给节点，包括</w:t>
+      </w:r>
+      <w:r>
+        <w:rPr>
+          <w:rFonts w:hint="eastAsia"/>
+        </w:rPr>
+        <w:t>4Byte</w:t>
+      </w:r>
+      <w:r>
+        <w:rPr>
+          <w:rFonts w:hint="eastAsia"/>
+        </w:rPr>
+        <w:t>的</w:t>
+      </w:r>
+      <w:r>
+        <w:rPr>
+          <w:rFonts w:hint="eastAsia"/>
+        </w:rPr>
+        <w:t>ID</w:t>
+      </w:r>
+      <w:r>
+        <w:rPr>
+          <w:rFonts w:hint="eastAsia"/>
+        </w:rPr>
+        <w:t>。</w:t>
+      </w:r>
+    </w:p>
+    <w:p>
+      <w:pPr>
+        <w:pStyle w:val="3"/>
+      </w:pPr>
+      <w:r>
+        <w:rPr>
+          <w:rFonts w:hint="eastAsia"/>
+        </w:rPr>
+        <w:t>ID</w:t>
+      </w:r>
+      <w:r>
+        <w:rPr>
+          <w:rFonts w:hint="eastAsia"/>
+        </w:rPr>
+        <w:t>设置</w:t>
+      </w:r>
+      <w:r>
+        <w:rPr>
+          <w:rFonts w:hint="eastAsia"/>
+        </w:rPr>
+        <w:t>包</w:t>
+      </w:r>
+      <w:r>
+        <w:rPr>
+          <w:rFonts w:hint="eastAsia"/>
+        </w:rPr>
+        <w:t>ACK</w:t>
+      </w:r>
+    </w:p>
+    <w:p>
+      <w:r>
+        <w:rPr>
+          <w:rFonts w:hint="eastAsia"/>
+        </w:rPr>
+        <w:lastRenderedPageBreak/>
+        <w:t xml:space="preserve">   </w:t>
+      </w:r>
+      <w:r>
+        <w:rPr>
+          <w:rFonts w:hint="eastAsia"/>
+        </w:rPr>
+        <w:t>节点发送给软件，内容包括</w:t>
+      </w:r>
+      <w:proofErr w:type="gramStart"/>
+      <w:r>
+        <w:rPr>
+          <w:rFonts w:hint="eastAsia"/>
+        </w:rPr>
+        <w:t>一</w:t>
+      </w:r>
+      <w:proofErr w:type="gramEnd"/>
+      <w:r>
+        <w:rPr>
+          <w:rFonts w:hint="eastAsia"/>
+        </w:rPr>
+        <w:t>字节的信息，为</w:t>
+      </w:r>
+      <w:r>
+        <w:rPr>
+          <w:rFonts w:hint="eastAsia"/>
+        </w:rPr>
+        <w:t>0</w:t>
+      </w:r>
+      <w:r>
+        <w:rPr>
+          <w:rFonts w:hint="eastAsia"/>
+        </w:rPr>
+        <w:t>表示成功，为</w:t>
+      </w:r>
+      <w:r>
+        <w:rPr>
+          <w:rFonts w:hint="eastAsia"/>
+        </w:rPr>
+        <w:t>1</w:t>
+      </w:r>
+      <w:r>
+        <w:rPr>
+          <w:rFonts w:hint="eastAsia"/>
+        </w:rPr>
+        <w:t>表示设置不成功</w:t>
+      </w:r>
+      <w:r>
+        <w:rPr>
+          <w:rFonts w:hint="eastAsia"/>
+        </w:rPr>
+        <w:t>。</w:t>
+      </w:r>
+    </w:p>
+    <w:p>
+      <w:pPr>
+        <w:pStyle w:val="3"/>
+      </w:pPr>
+      <w:r>
+        <w:rPr>
+          <w:rFonts w:hint="eastAsia"/>
+        </w:rPr>
+        <w:t>IP</w:t>
+      </w:r>
+      <w:r>
+        <w:rPr>
+          <w:rFonts w:hint="eastAsia"/>
+        </w:rPr>
+        <w:t>设置包</w:t>
+      </w:r>
+    </w:p>
+    <w:p>
+      <w:r>
+        <w:rPr>
+          <w:rFonts w:hint="eastAsia"/>
+        </w:rPr>
+        <w:t xml:space="preserve">   </w:t>
+      </w:r>
+      <w:r>
+        <w:rPr>
+          <w:rFonts w:hint="eastAsia"/>
+        </w:rPr>
+        <w:t>软件发送给节点，包括</w:t>
+      </w:r>
+      <w:r>
+        <w:rPr>
+          <w:rFonts w:hint="eastAsia"/>
+        </w:rPr>
+        <w:t>4Byte</w:t>
+      </w:r>
+      <w:r>
+        <w:rPr>
+          <w:rFonts w:hint="eastAsia"/>
+        </w:rPr>
+        <w:t>的</w:t>
+      </w:r>
+      <w:r>
+        <w:rPr>
+          <w:rFonts w:hint="eastAsia"/>
+        </w:rPr>
+        <w:t>IP</w:t>
+      </w:r>
+      <w:r>
+        <w:rPr>
+          <w:rFonts w:hint="eastAsia"/>
+        </w:rPr>
+        <w:t>，</w:t>
+      </w:r>
+      <w:r>
+        <w:rPr>
+          <w:rFonts w:hint="eastAsia"/>
+        </w:rPr>
+        <w:t>4Byte</w:t>
+      </w:r>
+      <w:r>
+        <w:rPr>
+          <w:rFonts w:hint="eastAsia"/>
+        </w:rPr>
+        <w:t>的掩码，</w:t>
+      </w:r>
+      <w:r>
+        <w:rPr>
+          <w:rFonts w:hint="eastAsia"/>
+        </w:rPr>
+        <w:t>4Byte</w:t>
+      </w:r>
+      <w:r>
+        <w:rPr>
+          <w:rFonts w:hint="eastAsia"/>
+        </w:rPr>
+        <w:t>的网关</w:t>
+      </w:r>
+      <w:r>
+        <w:rPr>
+          <w:rFonts w:hint="eastAsia"/>
+        </w:rPr>
+        <w:t>，共</w:t>
+      </w:r>
+      <w:r>
+        <w:rPr>
+          <w:rFonts w:hint="eastAsia"/>
+        </w:rPr>
+        <w:t>12</w:t>
+      </w:r>
+      <w:r>
+        <w:rPr>
+          <w:rFonts w:hint="eastAsia"/>
+        </w:rPr>
+        <w:t>字节</w:t>
+      </w:r>
+      <w:r>
+        <w:rPr>
+          <w:rFonts w:hint="eastAsia"/>
+        </w:rPr>
+        <w:t>。</w:t>
+      </w:r>
+    </w:p>
+    <w:p>
+      <w:pPr>
+        <w:pStyle w:val="3"/>
+      </w:pPr>
+      <w:r>
+        <w:rPr>
+          <w:rFonts w:hint="eastAsia"/>
+        </w:rPr>
+        <w:t>I</w:t>
+      </w:r>
+      <w:r>
+        <w:rPr>
+          <w:rFonts w:hint="eastAsia"/>
+        </w:rPr>
+        <w:t>P</w:t>
+      </w:r>
+      <w:r>
+        <w:rPr>
+          <w:rFonts w:hint="eastAsia"/>
+        </w:rPr>
+        <w:t>设置包</w:t>
+      </w:r>
+      <w:r>
+        <w:rPr>
+          <w:rFonts w:hint="eastAsia"/>
+        </w:rPr>
+        <w:t>ACK</w:t>
+      </w:r>
+    </w:p>
+    <w:p>
+      <w:r>
+        <w:rPr>
+          <w:rFonts w:hint="eastAsia"/>
+        </w:rPr>
+        <w:t xml:space="preserve">   </w:t>
+      </w:r>
+      <w:r>
+        <w:rPr>
+          <w:rFonts w:hint="eastAsia"/>
+        </w:rPr>
+        <w:t>节点发送给软件，内容包括</w:t>
+      </w:r>
+      <w:proofErr w:type="gramStart"/>
+      <w:r>
+        <w:rPr>
+          <w:rFonts w:hint="eastAsia"/>
+        </w:rPr>
+        <w:t>一</w:t>
+      </w:r>
+      <w:proofErr w:type="gramEnd"/>
+      <w:r>
+        <w:rPr>
+          <w:rFonts w:hint="eastAsia"/>
+        </w:rPr>
+        <w:t>字节的信息，为</w:t>
+      </w:r>
+      <w:r>
+        <w:rPr>
+          <w:rFonts w:hint="eastAsia"/>
+        </w:rPr>
+        <w:t>0</w:t>
+      </w:r>
+      <w:r>
+        <w:rPr>
+          <w:rFonts w:hint="eastAsia"/>
+        </w:rPr>
+        <w:t>表示成功，为</w:t>
+      </w:r>
+      <w:r>
+        <w:rPr>
+          <w:rFonts w:hint="eastAsia"/>
+        </w:rPr>
+        <w:t>1</w:t>
+      </w:r>
+      <w:r>
+        <w:rPr>
+          <w:rFonts w:hint="eastAsia"/>
+        </w:rPr>
+        <w:t>表示</w:t>
+      </w:r>
+      <w:r>
+        <w:rPr>
+          <w:rFonts w:hint="eastAsia"/>
+        </w:rPr>
+        <w:t>设置不成功</w:t>
+      </w:r>
+      <w:r>
+        <w:rPr>
+          <w:rFonts w:hint="eastAsia"/>
+        </w:rPr>
+        <w:t>。</w:t>
+      </w:r>
+    </w:p>
+    <w:p>
+      <w:pPr>
+        <w:pStyle w:val="3"/>
+      </w:pPr>
+      <w:r>
+        <w:rPr>
+          <w:rFonts w:hint="eastAsia"/>
+        </w:rPr>
+        <w:t>功率设置包</w:t>
+      </w:r>
+    </w:p>
+    <w:p>
+      <w:r>
+        <w:rPr>
+          <w:rFonts w:hint="eastAsia"/>
+        </w:rPr>
+        <w:t xml:space="preserve">   </w:t>
+      </w:r>
+      <w:r>
+        <w:rPr>
+          <w:rFonts w:hint="eastAsia"/>
+        </w:rPr>
+        <w:t>软件发送给节点，包括</w:t>
+      </w:r>
+      <w:r>
+        <w:rPr>
+          <w:rFonts w:hint="eastAsia"/>
+        </w:rPr>
+        <w:t>1Byte</w:t>
+      </w:r>
+      <w:r>
+        <w:rPr>
+          <w:rFonts w:hint="eastAsia"/>
+        </w:rPr>
+        <w:t>的功率设置。</w:t>
+      </w:r>
+    </w:p>
+    <w:p>
+      <w:pPr>
+        <w:pStyle w:val="3"/>
+      </w:pPr>
+      <w:r>
+        <w:rPr>
+          <w:rFonts w:hint="eastAsia"/>
+        </w:rPr>
+        <w:t>功率设置包</w:t>
+      </w:r>
+      <w:r>
+        <w:rPr>
+          <w:rFonts w:hint="eastAsia"/>
+        </w:rPr>
+        <w:t>ACK</w:t>
+      </w:r>
+    </w:p>
+    <w:p>
+      <w:pPr>
+        <w:rPr>
+          <w:rFonts w:hint="eastAsia"/>
+        </w:rPr>
+      </w:pPr>
+      <w:r>
+        <w:rPr>
+          <w:rFonts w:hint="eastAsia"/>
+        </w:rPr>
+        <w:t xml:space="preserve">   </w:t>
+      </w:r>
+      <w:r>
+        <w:rPr>
+          <w:rFonts w:hint="eastAsia"/>
+        </w:rPr>
+        <w:t>节点发送给软件，内容包括</w:t>
+      </w:r>
+      <w:proofErr w:type="gramStart"/>
+      <w:r>
+        <w:rPr>
+          <w:rFonts w:hint="eastAsia"/>
+        </w:rPr>
+        <w:t>一</w:t>
+      </w:r>
+      <w:proofErr w:type="gramEnd"/>
+      <w:r>
+        <w:rPr>
+          <w:rFonts w:hint="eastAsia"/>
+        </w:rPr>
+        <w:t>字节的信息，为</w:t>
+      </w:r>
+      <w:r>
+        <w:rPr>
+          <w:rFonts w:hint="eastAsia"/>
+        </w:rPr>
+        <w:t>0</w:t>
+      </w:r>
+      <w:r>
+        <w:rPr>
+          <w:rFonts w:hint="eastAsia"/>
+        </w:rPr>
+        <w:t>表示成功，为</w:t>
+      </w:r>
+      <w:r>
+        <w:rPr>
+          <w:rFonts w:hint="eastAsia"/>
+        </w:rPr>
+        <w:t>1</w:t>
+      </w:r>
+      <w:r>
+        <w:rPr>
+          <w:rFonts w:hint="eastAsia"/>
+        </w:rPr>
+        <w:t>表示设置不成功</w:t>
+      </w:r>
+      <w:r>
+        <w:rPr>
+          <w:rFonts w:hint="eastAsia"/>
+        </w:rPr>
+        <w:t>。</w:t>
+      </w:r>
+    </w:p>
+    <w:p>
+      <w:pPr>
+        <w:pStyle w:val="3"/>
+      </w:pPr>
+      <w:r>
+        <w:rPr>
+          <w:rFonts w:hint="eastAsia"/>
+        </w:rPr>
+        <w:t>挂载设备查询包</w:t>
+      </w:r>
+    </w:p>
+    <w:p>
+      <w:r>
+        <w:rPr>
+          <w:rFonts w:hint="eastAsia"/>
+        </w:rPr>
+        <w:t xml:space="preserve">   </w:t>
+      </w:r>
+      <w:r>
+        <w:rPr>
+          <w:rFonts w:hint="eastAsia"/>
+        </w:rPr>
+        <w:t>软件发送给节点，</w:t>
+      </w:r>
+      <w:r>
+        <w:rPr>
+          <w:rFonts w:hint="eastAsia"/>
+        </w:rPr>
+        <w:t>内容待定</w:t>
+      </w:r>
+      <w:r>
+        <w:rPr>
+          <w:rFonts w:hint="eastAsia"/>
+        </w:rPr>
+        <w:t>。</w:t>
+      </w:r>
+    </w:p>
+    <w:p>
+      <w:pPr>
+        <w:pStyle w:val="3"/>
+      </w:pPr>
+      <w:r>
+        <w:rPr>
+          <w:rFonts w:hint="eastAsia"/>
+        </w:rPr>
+        <w:t>挂载设备查询</w:t>
+      </w:r>
+      <w:r>
+        <w:rPr>
+          <w:rFonts w:hint="eastAsia"/>
+        </w:rPr>
+        <w:t>包</w:t>
+      </w:r>
+      <w:r>
+        <w:rPr>
+          <w:rFonts w:hint="eastAsia"/>
+        </w:rPr>
+        <w:t>ACK</w:t>
+      </w:r>
+    </w:p>
+    <w:p>
+      <w:r>
+        <w:rPr>
+          <w:rFonts w:hint="eastAsia"/>
+        </w:rPr>
+        <w:t xml:space="preserve">   </w:t>
+      </w:r>
+      <w:r>
+        <w:rPr>
+          <w:rFonts w:hint="eastAsia"/>
+        </w:rPr>
+        <w:t>节点发送给软件，内容包括</w:t>
+      </w:r>
+      <w:r>
+        <w:rPr>
+          <w:rFonts w:hint="eastAsia"/>
+        </w:rPr>
+        <w:t>若干</w:t>
+      </w:r>
+      <w:r>
+        <w:rPr>
+          <w:rFonts w:hint="eastAsia"/>
+        </w:rPr>
+        <w:t>字节的信息，</w:t>
+      </w:r>
+      <w:r>
+        <w:rPr>
+          <w:rFonts w:hint="eastAsia"/>
+        </w:rPr>
+        <w:t>第</w:t>
+      </w:r>
+      <w:r>
+        <w:rPr>
+          <w:rFonts w:hint="eastAsia"/>
+        </w:rPr>
+        <w:t>1</w:t>
+      </w:r>
+      <w:r>
+        <w:rPr>
+          <w:rFonts w:hint="eastAsia"/>
+        </w:rPr>
+        <w:t>字节为设备数时，其后是</w:t>
+      </w:r>
+      <w:r>
+        <w:rPr>
+          <w:rFonts w:hint="eastAsia"/>
+        </w:rPr>
+        <w:t>N</w:t>
+      </w:r>
+      <w:proofErr w:type="gramStart"/>
+      <w:r>
+        <w:rPr>
+          <w:rFonts w:hint="eastAsia"/>
+        </w:rPr>
+        <w:t>个</w:t>
+      </w:r>
+      <w:proofErr w:type="gramEnd"/>
+      <w:r>
+        <w:rPr>
+          <w:rFonts w:hint="eastAsia"/>
+        </w:rPr>
+        <w:t>设备的信息，每个设备包括</w:t>
+      </w:r>
+      <w:r>
+        <w:rPr>
+          <w:rFonts w:hint="eastAsia"/>
+        </w:rPr>
+        <w:t>4</w:t>
+      </w:r>
+      <w:r>
+        <w:rPr>
+          <w:rFonts w:hint="eastAsia"/>
+        </w:rPr>
+        <w:t>字节的</w:t>
+      </w:r>
+      <w:proofErr w:type="spellStart"/>
+      <w:r>
+        <w:rPr>
+          <w:rFonts w:hint="eastAsia"/>
+        </w:rPr>
+        <w:t>ip</w:t>
+      </w:r>
+      <w:proofErr w:type="spellEnd"/>
+      <w:r>
+        <w:rPr>
+          <w:rFonts w:hint="eastAsia"/>
+        </w:rPr>
+        <w:t>地址，</w:t>
+      </w:r>
+      <w:r>
+        <w:rPr>
+          <w:rFonts w:hint="eastAsia"/>
+        </w:rPr>
+        <w:t>6</w:t>
+      </w:r>
+      <w:r>
+        <w:rPr>
+          <w:rFonts w:hint="eastAsia"/>
+        </w:rPr>
+        <w:t>字节的</w:t>
+      </w:r>
+      <w:r>
+        <w:rPr>
+          <w:rFonts w:hint="eastAsia"/>
+        </w:rPr>
+        <w:t>mac</w:t>
+      </w:r>
+      <w:r>
+        <w:rPr>
+          <w:rFonts w:hint="eastAsia"/>
+        </w:rPr>
+        <w:t>地址</w:t>
+      </w:r>
+      <w:r>
+        <w:rPr>
+          <w:rFonts w:hint="eastAsia"/>
+        </w:rPr>
+        <w:t>。</w:t>
+      </w:r>
+    </w:p>
+    <w:p>
+      <w:pPr>
+        <w:pStyle w:val="3"/>
+      </w:pPr>
+      <w:r>
+        <w:rPr>
+          <w:rFonts w:hint="eastAsia"/>
+        </w:rPr>
+        <w:t>频点设置包</w:t>
+      </w:r>
+    </w:p>
+    <w:p>
+      <w:r>
+        <w:rPr>
+          <w:rFonts w:hint="eastAsia"/>
+        </w:rPr>
+        <w:t xml:space="preserve">   </w:t>
+      </w:r>
+      <w:r>
+        <w:rPr>
+          <w:rFonts w:hint="eastAsia"/>
+        </w:rPr>
+        <w:t>软件发送给节点，包括</w:t>
+      </w:r>
+      <w:r>
+        <w:rPr>
+          <w:rFonts w:hint="eastAsia"/>
+        </w:rPr>
+        <w:t>8Byte</w:t>
+      </w:r>
+      <w:r>
+        <w:rPr>
+          <w:rFonts w:hint="eastAsia"/>
+        </w:rPr>
+        <w:t>浮点型的频点设置，单位为</w:t>
+      </w:r>
+      <w:r>
+        <w:rPr>
+          <w:rFonts w:hint="eastAsia"/>
+        </w:rPr>
+        <w:t>HZ</w:t>
+      </w:r>
+      <w:r>
+        <w:rPr>
+          <w:rFonts w:hint="eastAsia"/>
+        </w:rPr>
+        <w:t>。</w:t>
+      </w:r>
+    </w:p>
+    <w:p>
+      <w:pPr>
+        <w:pStyle w:val="3"/>
+      </w:pPr>
+      <w:r>
+        <w:rPr>
+          <w:rFonts w:hint="eastAsia"/>
+        </w:rPr>
+        <w:t>频点设置包</w:t>
+      </w:r>
+      <w:r>
+        <w:rPr>
+          <w:rFonts w:hint="eastAsia"/>
+        </w:rPr>
+        <w:t>ACK</w:t>
+      </w:r>
+    </w:p>
+    <w:p>
+      <w:r>
+        <w:rPr>
+          <w:rFonts w:hint="eastAsia"/>
+        </w:rPr>
+        <w:t xml:space="preserve">   </w:t>
+      </w:r>
+      <w:r>
+        <w:rPr>
+          <w:rFonts w:hint="eastAsia"/>
+        </w:rPr>
+        <w:t>节点发送给软件，内容包括</w:t>
+      </w:r>
+      <w:proofErr w:type="gramStart"/>
+      <w:r>
+        <w:rPr>
+          <w:rFonts w:hint="eastAsia"/>
+        </w:rPr>
+        <w:t>一</w:t>
+      </w:r>
+      <w:proofErr w:type="gramEnd"/>
+      <w:r>
+        <w:rPr>
+          <w:rFonts w:hint="eastAsia"/>
+        </w:rPr>
+        <w:t>字节的信息，为</w:t>
+      </w:r>
+      <w:r>
+        <w:rPr>
+          <w:rFonts w:hint="eastAsia"/>
+        </w:rPr>
+        <w:t>0</w:t>
+      </w:r>
+      <w:r>
+        <w:rPr>
+          <w:rFonts w:hint="eastAsia"/>
+        </w:rPr>
+        <w:t>表示成功，为</w:t>
+      </w:r>
+      <w:r>
+        <w:rPr>
+          <w:rFonts w:hint="eastAsia"/>
+        </w:rPr>
+        <w:t>1</w:t>
+      </w:r>
+      <w:r>
+        <w:rPr>
+          <w:rFonts w:hint="eastAsia"/>
+        </w:rPr>
+        <w:t>表示设置不成功。</w:t>
+      </w:r>
+    </w:p>
+    <w:p/>
+    <w:p/>
+    <w:p/>
+    <w:p/>
+    <w:p/>
+    <w:p>
+      <w:pPr>
+        <w:pStyle w:val="2"/>
+      </w:pPr>
+      <w:r>
+        <w:rPr>
+          <w:rFonts w:hint="eastAsia"/>
+        </w:rPr>
+        <w:t>登陆密码和用户名</w:t>
+      </w:r>
+    </w:p>
+    <w:p>
+      <w:pPr>
+        <w:pStyle w:val="2"/>
+        <w:spacing w:afterLines="100" w:after="312"/>
+      </w:pPr>
+      <w:r>
+        <w:rPr>
+          <w:rFonts w:hint="eastAsia"/>
+        </w:rPr>
+        <w:t>地图标定</w:t>
+      </w:r>
+    </w:p>
+    <w:p>
+      <w:pPr>
+        <w:pStyle w:val="2"/>
+        <w:spacing w:afterLines="100" w:after="312"/>
+      </w:pPr>
+      <w:r>
+        <w:rPr>
+          <w:rFonts w:hint="eastAsia"/>
+        </w:rPr>
+        <w:t>节点参数</w:t>
+      </w:r>
+    </w:p>
+    <w:p>
+      <w:pPr>
+        <w:pStyle w:val="3"/>
+      </w:pPr>
+      <w:r>
+        <w:rPr>
+          <w:rFonts w:hint="eastAsia"/>
+        </w:rPr>
+        <w:t>ID</w:t>
+      </w:r>
+      <w:r>
+        <w:rPr>
+          <w:rFonts w:hint="eastAsia"/>
+        </w:rPr>
+        <w:t>和类型</w:t>
+      </w:r>
+      <w:r>
+        <w:rPr>
+          <w:rFonts w:hint="eastAsia"/>
+        </w:rPr>
+        <w:t>（</w:t>
+      </w:r>
+      <w:r>
+        <w:rPr>
+          <w:rFonts w:hint="eastAsia"/>
+        </w:rPr>
+        <w:t>RW</w:t>
+      </w:r>
+      <w:r>
+        <w:rPr>
+          <w:rFonts w:hint="eastAsia"/>
+        </w:rPr>
+        <w:t>）</w:t>
+      </w:r>
+    </w:p>
+    <w:p>
+      <w:r>
+        <w:rPr>
+          <w:rFonts w:hint="eastAsia"/>
+        </w:rPr>
+        <w:t>ID</w:t>
+      </w:r>
+      <w:r>
+        <w:rPr>
+          <w:rFonts w:hint="eastAsia"/>
+        </w:rPr>
+        <w:t>共</w:t>
+      </w:r>
+      <w:r>
+        <w:rPr>
+          <w:rFonts w:hint="eastAsia"/>
+        </w:rPr>
+        <w:t>4</w:t>
+      </w:r>
+      <w:r>
+        <w:rPr>
+          <w:rFonts w:hint="eastAsia"/>
+        </w:rPr>
+        <w:t>字节</w:t>
+      </w:r>
+    </w:p>
+    <w:p>
+      <w:pPr>
+        <w:jc w:val="center"/>
+      </w:pPr>
+      <w:r>
+        <w:object w:dxaOrig="2352" w:dyaOrig="1096">
+          <v:shape id="_x0000_i1029" type="#_x0000_t75" style="width:117.15pt;height:54.25pt" o:ole="">
+            <v:imagedata r:id="rId24" o:title=""/>
+          </v:shape>
+          <o:OLEObject Type="Embed" ProgID="Visio.Drawing.11" ShapeID="_x0000_i1029" DrawAspect="Content" ObjectID="_1550590444" r:id="rId25"/>
+        </w:object>
+      </w:r>
+    </w:p>
+    <w:p>
+      <w:r>
+        <w:rPr>
+          <w:rFonts w:hint="eastAsia"/>
+        </w:rPr>
+        <w:t>Type</w:t>
+      </w:r>
+      <w:r>
+        <w:rPr>
+          <w:rFonts w:hint="eastAsia"/>
+        </w:rPr>
+        <w:t>：表示设备类型；</w:t>
+      </w:r>
+    </w:p>
+    <w:p>
+      <w:r>
+        <w:rPr>
+          <w:rFonts w:hint="eastAsia"/>
+        </w:rPr>
+        <w:t>Mode</w:t>
+      </w:r>
+      <w:r>
+        <w:rPr>
+          <w:rFonts w:hint="eastAsia"/>
+        </w:rPr>
+        <w:t>：表示设备的工作模式；</w:t>
+      </w:r>
+    </w:p>
+    <w:p>
+      <w:proofErr w:type="spellStart"/>
+      <w:r>
+        <w:rPr>
+          <w:rFonts w:hint="eastAsia"/>
+        </w:rPr>
+        <w:t>MeshID</w:t>
+      </w:r>
+      <w:proofErr w:type="spellEnd"/>
+      <w:r>
+        <w:rPr>
+          <w:rFonts w:hint="eastAsia"/>
+        </w:rPr>
+        <w:t>：表示设备的网络</w:t>
+      </w:r>
+      <w:r>
+        <w:rPr>
+          <w:rFonts w:hint="eastAsia"/>
+        </w:rPr>
+        <w:t>ID</w:t>
+      </w:r>
+      <w:r>
+        <w:rPr>
+          <w:rFonts w:hint="eastAsia"/>
+        </w:rPr>
+        <w:t>；</w:t>
+      </w:r>
+    </w:p>
+    <w:p>
+      <w:proofErr w:type="spellStart"/>
+      <w:r>
+        <w:rPr>
+          <w:rFonts w:hint="eastAsia"/>
+        </w:rPr>
+        <w:t>DeviceID</w:t>
+      </w:r>
+      <w:proofErr w:type="spellEnd"/>
+      <w:r>
+        <w:rPr>
+          <w:rFonts w:hint="eastAsia"/>
+        </w:rPr>
+        <w:t>：表示设备</w:t>
+      </w:r>
+      <w:r>
+        <w:rPr>
+          <w:rFonts w:hint="eastAsia"/>
+        </w:rPr>
+        <w:t>ID</w:t>
+      </w:r>
+      <w:r>
+        <w:rPr>
+          <w:rFonts w:hint="eastAsia"/>
+        </w:rPr>
+        <w:t>；</w:t>
+      </w:r>
+    </w:p>
+    <w:p>
+      <w:pPr>
+        <w:pStyle w:val="3"/>
+      </w:pPr>
+      <w:r>
+        <w:rPr>
+          <w:rFonts w:hint="eastAsia"/>
+        </w:rPr>
+        <w:t>节点</w:t>
+      </w:r>
+      <w:r>
+        <w:rPr>
+          <w:rFonts w:hint="eastAsia"/>
+        </w:rPr>
+        <w:t>IP</w:t>
+      </w:r>
+      <w:r>
+        <w:rPr>
+          <w:rFonts w:hint="eastAsia"/>
+        </w:rPr>
+        <w:t>，子网，网关（</w:t>
+      </w:r>
+      <w:r>
+        <w:rPr>
+          <w:rFonts w:hint="eastAsia"/>
+        </w:rPr>
+        <w:t>RW</w:t>
+      </w:r>
+      <w:r>
+        <w:rPr>
+          <w:rFonts w:hint="eastAsia"/>
+        </w:rPr>
+        <w:t>）</w:t>
+      </w:r>
+    </w:p>
+    <w:p>
+      <w:pPr>
+        <w:pStyle w:val="3"/>
+      </w:pPr>
+      <w:r>
+        <w:rPr>
+          <w:rFonts w:hint="eastAsia"/>
+        </w:rPr>
+        <w:t>功率参数</w:t>
+      </w:r>
+      <w:r>
+        <w:rPr>
+          <w:rFonts w:hint="eastAsia"/>
+        </w:rPr>
+        <w:t>（</w:t>
+      </w:r>
+      <w:r>
+        <w:rPr>
+          <w:rFonts w:hint="eastAsia"/>
+        </w:rPr>
+        <w:t>RW</w:t>
+      </w:r>
+      <w:r>
+        <w:rPr>
+          <w:rFonts w:hint="eastAsia"/>
+        </w:rPr>
+        <w:t>）</w:t>
+      </w:r>
+    </w:p>
+    <w:p>
+      <w:pPr>
+        <w:pStyle w:val="3"/>
+      </w:pPr>
+      <w:r>
+        <w:rPr>
+          <w:rFonts w:hint="eastAsia"/>
+        </w:rPr>
+        <w:t>电量参数</w:t>
+      </w:r>
+      <w:r>
+        <w:rPr>
+          <w:rFonts w:hint="eastAsia"/>
+        </w:rPr>
+        <w:t>（</w:t>
+      </w:r>
+      <w:r>
+        <w:rPr>
+          <w:rFonts w:hint="eastAsia"/>
+        </w:rPr>
+        <w:t>R</w:t>
+      </w:r>
+      <w:r>
+        <w:rPr>
+          <w:rFonts w:hint="eastAsia"/>
+        </w:rPr>
+        <w:t>）</w:t>
+      </w:r>
+    </w:p>
+    <w:p>
+      <w:pPr>
+        <w:pStyle w:val="3"/>
+      </w:pPr>
+      <w:r>
+        <w:rPr>
+          <w:rFonts w:hint="eastAsia"/>
+        </w:rPr>
+        <w:t>挂载</w:t>
+      </w:r>
+      <w:r>
+        <w:rPr>
+          <w:rFonts w:hint="eastAsia"/>
+        </w:rPr>
+        <w:t>负载</w:t>
+      </w:r>
+      <w:r>
+        <w:rPr>
+          <w:rFonts w:hint="eastAsia"/>
+        </w:rPr>
+        <w:t>MAC</w:t>
+      </w:r>
+      <w:r>
+        <w:rPr>
+          <w:rFonts w:hint="eastAsia"/>
+        </w:rPr>
+        <w:t>信息</w:t>
+      </w:r>
+      <w:r>
+        <w:rPr>
+          <w:rFonts w:hint="eastAsia"/>
+        </w:rPr>
+        <w:t>（</w:t>
+      </w:r>
+      <w:r>
+        <w:rPr>
+          <w:rFonts w:hint="eastAsia"/>
+        </w:rPr>
+        <w:t>R</w:t>
+      </w:r>
+      <w:r>
+        <w:rPr>
+          <w:rFonts w:hint="eastAsia"/>
+        </w:rPr>
+        <w:t>）</w:t>
+      </w:r>
+    </w:p>
+    <w:p>
+      <w:pPr>
+        <w:pStyle w:val="3"/>
+      </w:pPr>
+      <w:r>
+        <w:rPr>
+          <w:rFonts w:hint="eastAsia"/>
+        </w:rPr>
+        <w:t>过滤负载策略（</w:t>
+      </w:r>
+      <w:r>
+        <w:rPr>
+          <w:rFonts w:hint="eastAsia"/>
+        </w:rPr>
+        <w:t>RW</w:t>
+      </w:r>
+      <w:r>
+        <w:rPr>
+          <w:rFonts w:hint="eastAsia"/>
+        </w:rPr>
+        <w:t>）</w:t>
+      </w:r>
+    </w:p>
+    <w:p>
+      <w:pPr>
+        <w:pStyle w:val="3"/>
+      </w:pPr>
+      <w:r>
+        <w:rPr>
+          <w:rFonts w:hint="eastAsia"/>
+        </w:rPr>
+        <w:t>定位信息</w:t>
+      </w:r>
+      <w:r>
+        <w:rPr>
+          <w:rFonts w:hint="eastAsia"/>
+        </w:rPr>
+        <w:t>（</w:t>
+      </w:r>
+      <w:r>
+        <w:rPr>
+          <w:rFonts w:hint="eastAsia"/>
+        </w:rPr>
+        <w:t>R</w:t>
+      </w:r>
+      <w:r>
+        <w:rPr>
+          <w:rFonts w:hint="eastAsia"/>
+        </w:rPr>
+        <w:t>）</w:t>
+      </w:r>
+    </w:p>
+    <w:p>
+      <w:pPr>
+        <w:pStyle w:val="3"/>
+      </w:pPr>
+      <w:r>
+        <w:rPr>
+          <w:rFonts w:hint="eastAsia"/>
+        </w:rPr>
+        <w:t>节点</w:t>
+      </w:r>
+      <w:r>
+        <w:rPr>
+          <w:rFonts w:hint="eastAsia"/>
+        </w:rPr>
+        <w:t>路由路径和</w:t>
+      </w:r>
+      <w:r>
+        <w:rPr>
+          <w:rFonts w:hint="eastAsia"/>
+        </w:rPr>
+        <w:t>链路质量</w:t>
+      </w:r>
+      <w:r>
+        <w:rPr>
+          <w:rFonts w:hint="eastAsia"/>
+        </w:rPr>
+        <w:t>（</w:t>
+      </w:r>
+      <w:r>
+        <w:rPr>
+          <w:rFonts w:hint="eastAsia"/>
+        </w:rPr>
+        <w:t>R</w:t>
+      </w:r>
+      <w:r>
+        <w:rPr>
+          <w:rFonts w:hint="eastAsia"/>
+        </w:rPr>
+        <w:t>）</w:t>
+      </w:r>
+    </w:p>
+    <w:p>
+      <w:pPr>
+        <w:pStyle w:val="3"/>
+      </w:pPr>
+      <w:r>
+        <w:rPr>
+          <w:rFonts w:hint="eastAsia"/>
+        </w:rPr>
+        <w:t>在网节点</w:t>
+      </w:r>
+      <w:r>
+        <w:rPr>
+          <w:rFonts w:hint="eastAsia"/>
+        </w:rPr>
+        <w:t>总</w:t>
+      </w:r>
+      <w:r>
+        <w:rPr>
+          <w:rFonts w:hint="eastAsia"/>
+        </w:rPr>
+        <w:t>数量</w:t>
+      </w:r>
+      <w:r>
+        <w:rPr>
+          <w:rFonts w:hint="eastAsia"/>
+        </w:rPr>
+        <w:t>（</w:t>
+      </w:r>
+      <w:r>
+        <w:rPr>
+          <w:rFonts w:hint="eastAsia"/>
+        </w:rPr>
+        <w:t>R</w:t>
+      </w:r>
+      <w:r>
+        <w:rPr>
+          <w:rFonts w:hint="eastAsia"/>
+        </w:rPr>
+        <w:t>）</w:t>
+      </w:r>
+    </w:p>
+    <w:p>
+      <w:pPr>
+        <w:pStyle w:val="3"/>
+      </w:pPr>
+      <w:r>
+        <w:rPr>
+          <w:rFonts w:hint="eastAsia"/>
+        </w:rPr>
+        <w:t>无线上行速率</w:t>
+      </w:r>
+      <w:r>
+        <w:rPr>
+          <w:rFonts w:hint="eastAsia"/>
+        </w:rPr>
+        <w:t>（</w:t>
+      </w:r>
+      <w:r>
+        <w:rPr>
+          <w:rFonts w:hint="eastAsia"/>
+        </w:rPr>
+        <w:t>RW</w:t>
+      </w:r>
+      <w:r>
+        <w:rPr>
+          <w:rFonts w:hint="eastAsia"/>
+        </w:rPr>
+        <w:t>）</w:t>
+      </w:r>
+    </w:p>
+    <w:p>
+      <w:pPr>
+        <w:pStyle w:val="3"/>
+      </w:pPr>
+      <w:r>
+        <w:rPr>
+          <w:rFonts w:hint="eastAsia"/>
+        </w:rPr>
+        <w:t>无线速率</w:t>
+      </w:r>
+      <w:r>
+        <w:rPr>
+          <w:rFonts w:hint="eastAsia"/>
+        </w:rPr>
+        <w:t>QoS</w:t>
+      </w:r>
+      <w:r>
+        <w:rPr>
+          <w:rFonts w:hint="eastAsia"/>
+        </w:rPr>
+        <w:t>服务等级</w:t>
+      </w:r>
+      <w:r>
+        <w:rPr>
+          <w:rFonts w:hint="eastAsia"/>
+        </w:rPr>
+        <w:t>（</w:t>
+      </w:r>
+      <w:r>
+        <w:rPr>
+          <w:rFonts w:hint="eastAsia"/>
+        </w:rPr>
+        <w:t>RW</w:t>
+      </w:r>
+      <w:r>
+        <w:rPr>
+          <w:rFonts w:hint="eastAsia"/>
+        </w:rPr>
+        <w:t>）</w:t>
+      </w:r>
+    </w:p>
+    <w:p/>
+    <w:p>
+      <w:pPr>
+        <w:pStyle w:val="1"/>
+        <w:numPr>
+          <w:ilvl w:val="0"/>
+          <w:numId w:val="2"/>
+        </w:numPr>
+      </w:pPr>
+      <w:r>
+        <w:rPr>
+          <w:rFonts w:hint="eastAsia"/>
+        </w:rPr>
+        <w:t>监听诊断软件</w:t>
+      </w:r>
+      <w:r>
+        <w:rPr>
+          <w:rFonts w:hint="eastAsia"/>
+        </w:rPr>
+        <w:t>（配套）</w:t>
+      </w:r>
+    </w:p>
+    <w:p>
+      <w:pPr>
+        <w:ind w:firstLine="570"/>
+      </w:pPr>
+      <w:r>
+        <w:rPr>
+          <w:rFonts w:hint="eastAsia"/>
+        </w:rPr>
+        <w:t>进入监听模式，则将节点接收到的有线和无线数据，全部显示出来，作为数据流转的诊断分析工具。参考</w:t>
+      </w:r>
+      <w:proofErr w:type="spellStart"/>
+      <w:r>
+        <w:rPr>
+          <w:rFonts w:hint="eastAsia"/>
+        </w:rPr>
+        <w:t>Wireshark</w:t>
+      </w:r>
+      <w:proofErr w:type="spellEnd"/>
+      <w:r>
+        <w:rPr>
+          <w:rFonts w:hint="eastAsia"/>
+        </w:rPr>
+        <w:t>软件。</w:t>
+      </w:r>
+    </w:p>
+    <w:p>
+      <w:pPr>
+        <w:pStyle w:val="2"/>
+      </w:pPr>
+      <w:r>
+        <w:rPr>
+          <w:rFonts w:hint="eastAsia"/>
+        </w:rPr>
+        <w:t>监听诊断协议</w:t>
+      </w:r>
+    </w:p>
+    <w:p>
+      <w:pPr>
+        <w:ind w:firstLineChars="200" w:firstLine="560"/>
+      </w:pPr>
+      <w:r>
+        <w:rPr>
+          <w:rFonts w:hint="eastAsia"/>
+        </w:rPr>
+        <w:t>采用</w:t>
+      </w:r>
+      <w:r>
+        <w:rPr>
+          <w:rFonts w:hint="eastAsia"/>
+        </w:rPr>
+        <w:t>UDP</w:t>
+      </w:r>
+      <w:r>
+        <w:rPr>
+          <w:rFonts w:hint="eastAsia"/>
+        </w:rPr>
+        <w:t>方式推送至监听软件，设备端口</w:t>
+      </w:r>
+      <w:r>
+        <w:rPr>
+          <w:rFonts w:hint="eastAsia"/>
+        </w:rPr>
+        <w:t>任意</w:t>
+      </w:r>
+      <w:r>
+        <w:rPr>
+          <w:rFonts w:hint="eastAsia"/>
+        </w:rPr>
+        <w:t>，监听软件端口默认为</w:t>
+      </w:r>
+      <w:r>
+        <w:rPr>
+          <w:rFonts w:hint="eastAsia"/>
+        </w:rPr>
+        <w:t>60000</w:t>
+      </w:r>
+      <w:r>
+        <w:rPr>
+          <w:rFonts w:hint="eastAsia"/>
+        </w:rPr>
+        <w:t>。</w:t>
+      </w:r>
+    </w:p>
+    <w:p>
+      <w:pPr>
+        <w:ind w:firstLineChars="200" w:firstLine="560"/>
+      </w:pPr>
+      <w:r>
+        <w:t xml:space="preserve">#pragma </w:t>
+      </w:r>
+      <w:proofErr w:type="gramStart"/>
+      <w:r>
+        <w:t>pack(</w:t>
+      </w:r>
+      <w:proofErr w:type="gramEnd"/>
+      <w:r>
+        <w:t>1)</w:t>
+      </w:r>
+    </w:p>
+    <w:p>
+      <w:pPr>
+        <w:ind w:firstLineChars="200" w:firstLine="560"/>
+      </w:pPr>
+      <w:proofErr w:type="spellStart"/>
+      <w:proofErr w:type="gramStart"/>
+      <w:r>
+        <w:t>typedef</w:t>
+      </w:r>
+      <w:proofErr w:type="spellEnd"/>
+      <w:proofErr w:type="gramEnd"/>
+      <w:r>
+        <w:t xml:space="preserve"> </w:t>
+      </w:r>
+      <w:proofErr w:type="spellStart"/>
+      <w:r>
+        <w:t>struct</w:t>
+      </w:r>
+      <w:proofErr w:type="spellEnd"/>
+    </w:p>
+    <w:p>
+      <w:pPr>
+        <w:ind w:firstLineChars="200" w:firstLine="560"/>
+      </w:pPr>
+      <w:r>
+        <w:t>{</w:t>
+      </w:r>
+    </w:p>
+    <w:p>
+      <w:pPr>
+        <w:ind w:firstLineChars="200" w:firstLine="560"/>
+      </w:pPr>
+      <w:r>
+        <w:tab/>
+      </w:r>
+      <w:proofErr w:type="gramStart"/>
+      <w:r>
+        <w:t>uint16_t</w:t>
+      </w:r>
+      <w:proofErr w:type="gramEnd"/>
+      <w:r>
+        <w:t xml:space="preserve"> head;</w:t>
+      </w:r>
+    </w:p>
+    <w:p>
+      <w:pPr>
+        <w:ind w:firstLineChars="200" w:firstLine="560"/>
+      </w:pPr>
+      <w:r>
+        <w:tab/>
+      </w:r>
+      <w:proofErr w:type="gramStart"/>
+      <w:r>
+        <w:t>uint16_t</w:t>
+      </w:r>
+      <w:proofErr w:type="gramEnd"/>
+      <w:r>
+        <w:t xml:space="preserve"> length;</w:t>
+      </w:r>
+    </w:p>
+    <w:p>
+      <w:pPr>
+        <w:ind w:firstLineChars="200" w:firstLine="560"/>
+      </w:pPr>
+      <w:r>
+        <w:tab/>
+      </w:r>
+      <w:proofErr w:type="gramStart"/>
+      <w:r>
+        <w:t>uint32_t</w:t>
+      </w:r>
+      <w:proofErr w:type="gramEnd"/>
+      <w:r>
+        <w:t xml:space="preserve"> type;</w:t>
+      </w:r>
+    </w:p>
+    <w:p>
+      <w:pPr>
+        <w:ind w:firstLineChars="200" w:firstLine="560"/>
+      </w:pPr>
+      <w:proofErr w:type="gramStart"/>
+      <w:r>
+        <w:t>}</w:t>
+      </w:r>
+      <w:proofErr w:type="spellStart"/>
+      <w:r>
+        <w:t>app</w:t>
+      </w:r>
+      <w:proofErr w:type="gramEnd"/>
+      <w:r>
+        <w:t>_sniffer_frm_head_t</w:t>
+      </w:r>
+      <w:proofErr w:type="spellEnd"/>
+      <w:r>
+        <w:t>;</w:t>
+      </w:r>
+    </w:p>
+    <w:p>
+      <w:pPr>
+        <w:ind w:firstLine="570"/>
+      </w:pPr>
+      <w:r>
+        <w:t xml:space="preserve">#pragma </w:t>
+      </w:r>
+      <w:proofErr w:type="gramStart"/>
+      <w:r>
+        <w:t>pack()</w:t>
+      </w:r>
+      <w:proofErr w:type="gramEnd"/>
+    </w:p>
+    <w:p>
+      <w:pPr>
+        <w:ind w:firstLineChars="200" w:firstLine="560"/>
+      </w:pPr>
+    </w:p>
+    <w:tbl>
+      <w:tblPr>
+        <w:tblW w:w="4425" w:type="dxa"/>
+        <w:jc w:val="center"/>
+        <w:tblInd w:w="-839" w:type="dxa"/>
+        <w:tblBorders>
+          <w:top w:val="single" w:sz="4" w:space="0" w:color="000000"/>
+          <w:left w:val="single" w:sz="4" w:space="0" w:color="000000"/>
+          <w:bottom w:val="single" w:sz="4" w:space="0" w:color="000000"/>
+          <w:right w:val="single" w:sz="4" w:space="0" w:color="000000"/>
+          <w:insideH w:val="single" w:sz="4" w:space="0" w:color="000000"/>
+          <w:insideV w:val="single" w:sz="4" w:space="0" w:color="000000"/>
+        </w:tblBorders>
+        <w:tblLayout w:type="fixed"/>
+        <w:tblLook w:val="04A0" w:firstRow="1" w:lastRow="0" w:firstColumn="1" w:lastColumn="0" w:noHBand="0" w:noVBand="1"/>
+      </w:tblPr>
+      <w:tblGrid>
+        <w:gridCol w:w="933"/>
+        <w:gridCol w:w="1524"/>
+        <w:gridCol w:w="1035"/>
+        <w:gridCol w:w="933"/>
+      </w:tblGrid>
+      <w:tr>
+        <w:trPr>
+          <w:trHeight w:val="602"/>
+          <w:jc w:val="center"/>
+        </w:trPr>
+        <w:tc>
+          <w:tcPr>
+            <w:tcW w:w="933" w:type="dxa"/>
+            <w:tcBorders>
+              <w:top w:val="single" w:sz="12" w:space="0" w:color="000000"/>
+              <w:left w:val="single" w:sz="8" w:space="0" w:color="000000"/>
+              <w:bottom w:val="single" w:sz="4" w:space="0" w:color="auto"/>
+              <w:right w:val="single" w:sz="4" w:space="0" w:color="auto"/>
+            </w:tcBorders>
+            <w:vAlign w:val="center"/>
+          </w:tcPr>
+          <w:p>
+            <w:pPr>
+              <w:spacing w:line="300" w:lineRule="auto"/>
+              <w:jc w:val="center"/>
+              <w:rPr>
+                <w:color w:val="000000" w:themeColor="text1"/>
+                <w:sz w:val="18"/>
+                <w:szCs w:val="18"/>
+              </w:rPr>
+            </w:pPr>
+            <w:r>
+              <w:rPr>
+                <w:rFonts w:hint="eastAsia"/>
+                <w:color w:val="000000" w:themeColor="text1"/>
+                <w:sz w:val="18"/>
+                <w:szCs w:val="18"/>
+              </w:rPr>
+              <w:t>识别码</w:t>
+            </w:r>
+          </w:p>
+        </w:tc>
+        <w:tc>
+          <w:tcPr>
+            <w:tcW w:w="1524" w:type="dxa"/>
+            <w:tcBorders>
+              <w:top w:val="single" w:sz="12" w:space="0" w:color="000000"/>
+              <w:left w:val="single" w:sz="4" w:space="0" w:color="auto"/>
+              <w:bottom w:val="single" w:sz="4" w:space="0" w:color="auto"/>
+              <w:right w:val="single" w:sz="4" w:space="0" w:color="auto"/>
+            </w:tcBorders>
+            <w:vAlign w:val="center"/>
+          </w:tcPr>
+          <w:p>
+            <w:pPr>
+              <w:spacing w:line="300" w:lineRule="auto"/>
+              <w:jc w:val="center"/>
+              <w:rPr>
+                <w:color w:val="000000" w:themeColor="text1"/>
+                <w:sz w:val="18"/>
+                <w:szCs w:val="18"/>
+              </w:rPr>
+            </w:pPr>
+            <w:r>
+              <w:rPr>
+                <w:rFonts w:hint="eastAsia"/>
+                <w:color w:val="000000" w:themeColor="text1"/>
+                <w:sz w:val="18"/>
+                <w:szCs w:val="18"/>
+              </w:rPr>
+              <w:t>帧长</w:t>
+            </w:r>
+          </w:p>
+          <w:p>
+            <w:pPr>
+              <w:spacing w:line="300" w:lineRule="auto"/>
+              <w:jc w:val="center"/>
+              <w:rPr>
+                <w:color w:val="000000" w:themeColor="text1"/>
+                <w:sz w:val="18"/>
+                <w:szCs w:val="18"/>
+              </w:rPr>
+            </w:pPr>
+            <w:r>
+              <w:rPr>
+                <w:rFonts w:hint="eastAsia"/>
+                <w:color w:val="000000" w:themeColor="text1"/>
+                <w:sz w:val="18"/>
+                <w:szCs w:val="18"/>
+              </w:rPr>
+              <w:t>（不包含帧头）</w:t>
+            </w:r>
+          </w:p>
+        </w:tc>
+        <w:tc>
+          <w:tcPr>
+            <w:tcW w:w="1035" w:type="dxa"/>
+            <w:tcBorders>
+              <w:top w:val="single" w:sz="12" w:space="0" w:color="000000"/>
+              <w:left w:val="single" w:sz="4" w:space="0" w:color="auto"/>
+              <w:bottom w:val="single" w:sz="4" w:space="0" w:color="auto"/>
+              <w:right w:val="single" w:sz="8" w:space="0" w:color="000000"/>
+            </w:tcBorders>
+            <w:vAlign w:val="center"/>
+          </w:tcPr>
+          <w:p>
+            <w:pPr>
+              <w:adjustRightInd/>
+              <w:snapToGrid/>
+              <w:jc w:val="center"/>
+              <w:textAlignment w:val="auto"/>
+              <w:rPr>
+                <w:color w:val="000000" w:themeColor="text1"/>
+                <w:sz w:val="18"/>
+                <w:szCs w:val="18"/>
+              </w:rPr>
+            </w:pPr>
+            <w:proofErr w:type="gramStart"/>
+            <w:r>
+              <w:rPr>
+                <w:rFonts w:hint="eastAsia"/>
+                <w:color w:val="000000" w:themeColor="text1"/>
+                <w:sz w:val="18"/>
+                <w:szCs w:val="18"/>
+              </w:rPr>
+              <w:t>帧</w:t>
+            </w:r>
+            <w:proofErr w:type="gramEnd"/>
+            <w:r>
+              <w:rPr>
+                <w:rFonts w:hint="eastAsia"/>
+                <w:color w:val="000000" w:themeColor="text1"/>
+                <w:sz w:val="18"/>
+                <w:szCs w:val="18"/>
+              </w:rPr>
+              <w:t>类型</w:t>
+            </w:r>
+          </w:p>
+        </w:tc>
+        <w:tc>
+          <w:tcPr>
+            <w:tcW w:w="933" w:type="dxa"/>
+            <w:vMerge w:val="restart"/>
+            <w:tcBorders>
+              <w:top w:val="single" w:sz="12" w:space="0" w:color="000000"/>
+              <w:left w:val="single" w:sz="8" w:space="0" w:color="000000"/>
+              <w:right w:val="single" w:sz="4" w:space="0" w:color="auto"/>
+            </w:tcBorders>
+            <w:vAlign w:val="center"/>
+          </w:tcPr>
+          <w:p>
+            <w:pPr>
+              <w:spacing w:line="300" w:lineRule="auto"/>
+              <w:jc w:val="center"/>
+              <w:rPr>
+                <w:color w:val="000000" w:themeColor="text1"/>
+                <w:sz w:val="18"/>
+                <w:szCs w:val="18"/>
+              </w:rPr>
+            </w:pPr>
+            <w:proofErr w:type="gramStart"/>
+            <w:r>
+              <w:rPr>
+                <w:rFonts w:hint="eastAsia"/>
+                <w:color w:val="000000" w:themeColor="text1"/>
+                <w:sz w:val="18"/>
+                <w:szCs w:val="18"/>
+              </w:rPr>
+              <w:t>帧</w:t>
+            </w:r>
+            <w:proofErr w:type="gramEnd"/>
+            <w:r>
+              <w:rPr>
+                <w:rFonts w:hint="eastAsia"/>
+                <w:color w:val="000000" w:themeColor="text1"/>
+                <w:sz w:val="18"/>
+                <w:szCs w:val="18"/>
+              </w:rPr>
+              <w:t>内容</w:t>
+            </w:r>
+          </w:p>
+        </w:tc>
+      </w:tr>
+      <w:tr>
+        <w:trPr>
+          <w:trHeight w:val="204"/>
+          <w:jc w:val="center"/>
+        </w:trPr>
+        <w:tc>
+          <w:tcPr>
+            <w:tcW w:w="3492" w:type="dxa"/>
+            <w:gridSpan w:val="3"/>
+            <w:tcBorders>
+              <w:top w:val="single" w:sz="4" w:space="0" w:color="auto"/>
+              <w:left w:val="single" w:sz="8" w:space="0" w:color="000000"/>
+              <w:right w:val="single" w:sz="8" w:space="0" w:color="000000"/>
+            </w:tcBorders>
+            <w:vAlign w:val="center"/>
+          </w:tcPr>
+          <w:p>
+            <w:pPr>
+              <w:jc w:val="center"/>
+              <w:rPr>
+                <w:color w:val="000000" w:themeColor="text1"/>
+                <w:sz w:val="18"/>
+                <w:szCs w:val="18"/>
+              </w:rPr>
+            </w:pPr>
+            <w:proofErr w:type="gramStart"/>
+            <w:r>
+              <w:rPr>
+                <w:rFonts w:hint="eastAsia"/>
+                <w:color w:val="000000" w:themeColor="text1"/>
+                <w:sz w:val="18"/>
+                <w:szCs w:val="18"/>
+              </w:rPr>
+              <w:t>帧头</w:t>
+            </w:r>
+            <w:proofErr w:type="gramEnd"/>
+          </w:p>
+        </w:tc>
+        <w:tc>
+          <w:tcPr>
+            <w:tcW w:w="933" w:type="dxa"/>
+            <w:vMerge/>
+            <w:tcBorders>
+              <w:left w:val="single" w:sz="8" w:space="0" w:color="000000"/>
+              <w:right w:val="single" w:sz="4" w:space="0" w:color="auto"/>
+            </w:tcBorders>
+            <w:vAlign w:val="center"/>
+          </w:tcPr>
+          <w:p>
+            <w:pPr>
+              <w:spacing w:line="300" w:lineRule="auto"/>
+              <w:jc w:val="center"/>
+              <w:rPr>
                 <w:color w:val="000000" w:themeColor="text1"/>
                 <w:sz w:val="18"/>
                 <w:szCs w:val="18"/>
@@ -9526,6 +15065,95 @@
 <file path=word/numbering.xml><?xml version="1.0" encoding="utf-8"?>
 <w:numbering xmlns:wpc="http://schemas.microsoft.com/office/word/2010/wordprocessingCanvas" xmlns:mc="http://schemas.openxmlformats.org/markup-compatibility/2006" xmlns:o="urn:schemas-microsoft-com:office:office" xmlns:r="http://schemas.openxmlformats.org/officeDocument/2006/relationships" xmlns:m="http://schemas.openxmlformats.org/officeDocument/2006/math" xmlns:v="urn:schemas-microsoft-com:vml" xmlns:wp14="http://schemas.microsoft.com/office/word/2010/wordprocessingDrawing" xmlns:wp="http://schemas.openxmlformats.org/drawingml/2006/wordprocessingDrawing" xmlns:w10="urn:schemas-microsoft-com:office:word" xmlns:w="http://schemas.openxmlformats.org/wordprocessingml/2006/main" xmlns:w14="http://schemas.microsoft.com/office/word/2010/wordml" xmlns:wpg="http://schemas.microsoft.com/office/word/2010/wordprocessingGroup" xmlns:wpi="http://schemas.microsoft.com/office/word/2010/wordprocessingInk" xmlns:wne="http://schemas.microsoft.com/office/word/2006/wordml" xmlns:wps="http://schemas.microsoft.com/office/word/2010/wordprocessingShape" mc:Ignorable="w14 wp14">
   <w:abstractNum w:abstractNumId="0">
+    <w:nsid w:val="1D0C7ADC"/>
+    <w:multiLevelType w:val="hybridMultilevel"/>
+    <w:tmpl w:val="B9046F36"/>
+    <w:lvl w:ilvl="0" w:tplc="1EDC6824">
+      <w:start w:val="1"/>
+      <w:numFmt w:val="decimal"/>
+      <w:lvlText w:val="%1）"/>
+      <w:lvlJc w:val="left"/>
+      <w:pPr>
+        <w:ind w:left="1140" w:hanging="720"/>
+      </w:pPr>
+      <w:rPr>
+        <w:rFonts w:hint="default"/>
+      </w:rPr>
+    </w:lvl>
+    <w:lvl w:ilvl="1" w:tplc="04090019" w:tentative="1">
+      <w:start w:val="1"/>
+      <w:numFmt w:val="lowerLetter"/>
+      <w:lvlText w:val="%2)"/>
+      <w:lvlJc w:val="left"/>
+      <w:pPr>
+        <w:ind w:left="1260" w:hanging="420"/>
+      </w:pPr>
+    </w:lvl>
+    <w:lvl w:ilvl="2" w:tplc="0409001B" w:tentative="1">
+      <w:start w:val="1"/>
+      <w:numFmt w:val="lowerRoman"/>
+      <w:lvlText w:val="%3."/>
+      <w:lvlJc w:val="right"/>
+      <w:pPr>
+        <w:ind w:left="1680" w:hanging="420"/>
+      </w:pPr>
+    </w:lvl>
+    <w:lvl w:ilvl="3" w:tplc="0409000F" w:tentative="1">
+      <w:start w:val="1"/>
+      <w:numFmt w:val="decimal"/>
+      <w:lvlText w:val="%4."/>
+      <w:lvlJc w:val="left"/>
+      <w:pPr>
+        <w:ind w:left="2100" w:hanging="420"/>
+      </w:pPr>
+    </w:lvl>
+    <w:lvl w:ilvl="4" w:tplc="04090019" w:tentative="1">
+      <w:start w:val="1"/>
+      <w:numFmt w:val="lowerLetter"/>
+      <w:lvlText w:val="%5)"/>
+      <w:lvlJc w:val="left"/>
+      <w:pPr>
+        <w:ind w:left="2520" w:hanging="420"/>
+      </w:pPr>
+    </w:lvl>
+    <w:lvl w:ilvl="5" w:tplc="0409001B" w:tentative="1">
+      <w:start w:val="1"/>
+      <w:numFmt w:val="lowerRoman"/>
+      <w:lvlText w:val="%6."/>
+      <w:lvlJc w:val="right"/>
+      <w:pPr>
+        <w:ind w:left="2940" w:hanging="420"/>
+      </w:pPr>
+    </w:lvl>
+    <w:lvl w:ilvl="6" w:tplc="0409000F" w:tentative="1">
+      <w:start w:val="1"/>
+      <w:numFmt w:val="decimal"/>
+      <w:lvlText w:val="%7."/>
+      <w:lvlJc w:val="left"/>
+      <w:pPr>
+        <w:ind w:left="3360" w:hanging="420"/>
+      </w:pPr>
+    </w:lvl>
+    <w:lvl w:ilvl="7" w:tplc="04090019" w:tentative="1">
+      <w:start w:val="1"/>
+      <w:numFmt w:val="lowerLetter"/>
+      <w:lvlText w:val="%8)"/>
+      <w:lvlJc w:val="left"/>
+      <w:pPr>
+        <w:ind w:left="3780" w:hanging="420"/>
+      </w:pPr>
+    </w:lvl>
+    <w:lvl w:ilvl="8" w:tplc="0409001B" w:tentative="1">
+      <w:start w:val="1"/>
+      <w:numFmt w:val="lowerRoman"/>
+      <w:lvlText w:val="%9."/>
+      <w:lvlJc w:val="right"/>
+      <w:pPr>
+        <w:ind w:left="4200" w:hanging="420"/>
+      </w:pPr>
+    </w:lvl>
+  </w:abstractNum>
+  <w:abstractNum w:abstractNumId="1">
     <w:nsid w:val="2430075C"/>
     <w:multiLevelType w:val="hybridMultilevel"/>
     <w:tmpl w:val="415614EE"/>
@@ -9643,7 +15271,7 @@
       </w:pPr>
     </w:lvl>
   </w:abstractNum>
-  <w:abstractNum w:abstractNumId="1">
+  <w:abstractNum w:abstractNumId="2">
     <w:nsid w:val="31193F20"/>
     <w:multiLevelType w:val="hybridMultilevel"/>
     <w:tmpl w:val="92C28A7A"/>
@@ -9756,7 +15384,7 @@
       </w:rPr>
     </w:lvl>
   </w:abstractNum>
-  <w:abstractNum w:abstractNumId="2">
+  <w:abstractNum w:abstractNumId="3">
     <w:nsid w:val="37853783"/>
     <w:multiLevelType w:val="hybridMultilevel"/>
     <w:tmpl w:val="DABCFD06"/>
@@ -9873,7 +15501,7 @@
       </w:pPr>
     </w:lvl>
   </w:abstractNum>
-  <w:abstractNum w:abstractNumId="3">
+  <w:abstractNum w:abstractNumId="4">
     <w:nsid w:val="42480190"/>
     <w:multiLevelType w:val="hybridMultilevel"/>
     <w:tmpl w:val="8E4A1090"/>
@@ -9962,7 +15590,7 @@
       </w:pPr>
     </w:lvl>
   </w:abstractNum>
-  <w:abstractNum w:abstractNumId="4">
+  <w:abstractNum w:abstractNumId="5">
     <w:nsid w:val="442A2EC6"/>
     <w:multiLevelType w:val="hybridMultilevel"/>
     <w:tmpl w:val="4030E46A"/>
@@ -10075,7 +15703,7 @@
       </w:rPr>
     </w:lvl>
   </w:abstractNum>
-  <w:abstractNum w:abstractNumId="5">
+  <w:abstractNum w:abstractNumId="6">
     <w:nsid w:val="6BE87AB4"/>
     <w:multiLevelType w:val="multilevel"/>
     <w:tmpl w:val="715A02DC"/>
@@ -10228,7 +15856,7 @@
       </w:rPr>
     </w:lvl>
   </w:abstractNum>
-  <w:abstractNum w:abstractNumId="6">
+  <w:abstractNum w:abstractNumId="7">
     <w:nsid w:val="72B3110A"/>
     <w:multiLevelType w:val="hybridMultilevel"/>
     <w:tmpl w:val="9C70FF94"/>
@@ -10341,7 +15969,7 @@
       </w:rPr>
     </w:lvl>
   </w:abstractNum>
-  <w:abstractNum w:abstractNumId="7">
+  <w:abstractNum w:abstractNumId="8">
     <w:nsid w:val="7A10035A"/>
     <w:multiLevelType w:val="hybridMultilevel"/>
     <w:tmpl w:val="F864AF8A"/>
@@ -10428,61 +16056,64 @@
     </w:lvl>
   </w:abstractNum>
   <w:num w:numId="1">
+    <w:abstractNumId w:val="4"/>
+  </w:num>
+  <w:num w:numId="2">
+    <w:abstractNumId w:val="6"/>
+  </w:num>
+  <w:num w:numId="3">
+    <w:abstractNumId w:val="6"/>
+  </w:num>
+  <w:num w:numId="4">
+    <w:abstractNumId w:val="6"/>
+  </w:num>
+  <w:num w:numId="5">
+    <w:abstractNumId w:val="6"/>
+  </w:num>
+  <w:num w:numId="6">
+    <w:abstractNumId w:val="6"/>
+  </w:num>
+  <w:num w:numId="7">
+    <w:abstractNumId w:val="6"/>
+  </w:num>
+  <w:num w:numId="8">
+    <w:abstractNumId w:val="6"/>
+  </w:num>
+  <w:num w:numId="9">
+    <w:abstractNumId w:val="6"/>
+  </w:num>
+  <w:num w:numId="10">
+    <w:abstractNumId w:val="6"/>
+  </w:num>
+  <w:num w:numId="11">
+    <w:abstractNumId w:val="1"/>
+  </w:num>
+  <w:num w:numId="12">
     <w:abstractNumId w:val="3"/>
   </w:num>
-  <w:num w:numId="2">
+  <w:num w:numId="13">
+    <w:abstractNumId w:val="1"/>
+  </w:num>
+  <w:num w:numId="14">
+    <w:abstractNumId w:val="6"/>
+  </w:num>
+  <w:num w:numId="15">
     <w:abstractNumId w:val="5"/>
   </w:num>
-  <w:num w:numId="3">
-    <w:abstractNumId w:val="5"/>
+  <w:num w:numId="16">
+    <w:abstractNumId w:val="8"/>
   </w:num>
-  <w:num w:numId="4">
-    <w:abstractNumId w:val="5"/>
-  </w:num>
-  <w:num w:numId="5">
-    <w:abstractNumId w:val="5"/>
-  </w:num>
-  <w:num w:numId="6">
-    <w:abstractNumId w:val="5"/>
-  </w:num>
-  <w:num w:numId="7">
-    <w:abstractNumId w:val="5"/>
-  </w:num>
-  <w:num w:numId="8">
-    <w:abstractNumId w:val="5"/>
-  </w:num>
-  <w:num w:numId="9">
-    <w:abstractNumId w:val="5"/>
-  </w:num>
-  <w:num w:numId="10">
-    <w:abstractNumId w:val="5"/>
-  </w:num>
-  <w:num w:numId="11">
-    <w:abstractNumId w:val="0"/>
-  </w:num>
-  <w:num w:numId="12">
+  <w:num w:numId="17">
     <w:abstractNumId w:val="2"/>
   </w:num>
-  <w:num w:numId="13">
-    <w:abstractNumId w:val="0"/>
-  </w:num>
-  <w:num w:numId="14">
-    <w:abstractNumId w:val="5"/>
-  </w:num>
-  <w:num w:numId="15">
-    <w:abstractNumId w:val="4"/>
-  </w:num>
-  <w:num w:numId="16">
+  <w:num w:numId="18">
     <w:abstractNumId w:val="7"/>
   </w:num>
-  <w:num w:numId="17">
-    <w:abstractNumId w:val="1"/>
-  </w:num>
-  <w:num w:numId="18">
+  <w:num w:numId="19">
     <w:abstractNumId w:val="6"/>
   </w:num>
-  <w:num w:numId="19">
-    <w:abstractNumId w:val="5"/>
+  <w:num w:numId="20">
+    <w:abstractNumId w:val="0"/>
   </w:num>
 </w:numbering>
 </file>

--- a/doc/【20170120】宽带无线IP模块软件设计说明.docx
+++ b/doc/【20170120】宽带无线IP模块软件设计说明.docx
@@ -71,7 +71,6 @@
         <w:ind w:firstLine="5"/>
         <w:jc w:val="both"/>
         <w:rPr>
-          <w:rFonts w:hint="eastAsia"/>
           <w:sz w:val="24"/>
           <w:szCs w:val="24"/>
         </w:rPr>
@@ -107,7 +106,6 @@
         <w:ind w:firstLine="5"/>
         <w:jc w:val="both"/>
         <w:rPr>
-          <w:rFonts w:hint="eastAsia"/>
           <w:sz w:val="24"/>
           <w:szCs w:val="24"/>
         </w:rPr>
@@ -127,6 +125,7 @@
         <w:ind w:firstLine="5"/>
         <w:jc w:val="both"/>
         <w:rPr>
+          <w:rFonts w:hint="eastAsia"/>
           <w:sz w:val="24"/>
           <w:szCs w:val="24"/>
         </w:rPr>
@@ -181,6 +180,35 @@
           <w:szCs w:val="24"/>
         </w:rPr>
         <w:t>备忘</w:t>
+      </w:r>
+    </w:p>
+    <w:p>
+      <w:pPr>
+        <w:pStyle w:val="077-"/>
+        <w:ind w:firstLine="5"/>
+        <w:jc w:val="both"/>
+        <w:rPr>
+          <w:sz w:val="24"/>
+          <w:szCs w:val="24"/>
+        </w:rPr>
+      </w:pPr>
+      <w:r>
+        <w:rPr>
+          <w:rFonts w:hint="eastAsia"/>
+          <w:sz w:val="24"/>
+          <w:szCs w:val="24"/>
+        </w:rPr>
+        <w:t>4）20170314：修改端口，调整</w:t>
+      </w:r>
+      <w:bookmarkStart w:id="0" w:name="_GoBack"/>
+      <w:bookmarkEnd w:id="0"/>
+      <w:r>
+        <w:rPr>
+          <w:rFonts w:hint="eastAsia"/>
+          <w:sz w:val="24"/>
+          <w:szCs w:val="24"/>
+        </w:rPr>
+        <w:t>状态监控软件中密码握手包的功能。</w:t>
       </w:r>
     </w:p>
     <w:p/>
@@ -266,7 +294,7 @@
           <v:shape id="_x0000_i1025" type="#_x0000_t75" style="width:342.25pt;height:258.45pt" o:ole="">
             <v:imagedata r:id="rId8" o:title=""/>
           </v:shape>
-          <o:OLEObject Type="Embed" ProgID="Visio.Drawing.11" ShapeID="_x0000_i1025" DrawAspect="Content" ObjectID="_1550590440" r:id="rId9"/>
+          <o:OLEObject Type="Embed" ProgID="Visio.Drawing.11" ShapeID="_x0000_i1025" DrawAspect="Content" ObjectID="_1551003826" r:id="rId9"/>
         </w:object>
       </w:r>
     </w:p>
@@ -3189,7 +3217,7 @@
           <v:shape id="_x0000_i1026" type="#_x0000_t75" style="width:270.8pt;height:227.3pt" o:ole="">
             <v:imagedata r:id="rId10" o:title=""/>
           </v:shape>
-          <o:OLEObject Type="Embed" ProgID="Visio.Drawing.11" ShapeID="_x0000_i1026" DrawAspect="Content" ObjectID="_1550590441" r:id="rId11"/>
+          <o:OLEObject Type="Embed" ProgID="Visio.Drawing.11" ShapeID="_x0000_i1026" DrawAspect="Content" ObjectID="_1551003827" r:id="rId11"/>
         </w:object>
       </w:r>
     </w:p>
@@ -4105,7 +4133,7 @@
           <v:shape id="_x0000_i1027" type="#_x0000_t75" style="width:415.35pt;height:61.25pt" o:ole="">
             <v:imagedata r:id="rId12" o:title=""/>
           </v:shape>
-          <o:OLEObject Type="Embed" ProgID="Visio.Drawing.11" ShapeID="_x0000_i1027" DrawAspect="Content" ObjectID="_1550590442" r:id="rId13"/>
+          <o:OLEObject Type="Embed" ProgID="Visio.Drawing.11" ShapeID="_x0000_i1027" DrawAspect="Content" ObjectID="_1551003828" r:id="rId13"/>
         </w:object>
       </w:r>
     </w:p>
@@ -4225,7 +4253,7 @@
           <v:shape id="_x0000_i1028" type="#_x0000_t75" style="width:255.2pt;height:153.15pt" o:ole="">
             <v:imagedata r:id="rId14" o:title=""/>
           </v:shape>
-          <o:OLEObject Type="Embed" ProgID="Visio.Drawing.11" ShapeID="_x0000_i1028" DrawAspect="Content" ObjectID="_1550590443" r:id="rId15"/>
+          <o:OLEObject Type="Embed" ProgID="Visio.Drawing.11" ShapeID="_x0000_i1028" DrawAspect="Content" ObjectID="_1551003829" r:id="rId15"/>
         </w:object>
       </w:r>
     </w:p>
@@ -6261,9 +6289,6 @@
     <w:p>
       <w:pPr>
         <w:pStyle w:val="1"/>
-        <w:rPr>
-          <w:rFonts w:hint="eastAsia"/>
-        </w:rPr>
       </w:pPr>
       <w:r>
         <w:rPr>
@@ -6275,9 +6300,6 @@
     <w:p>
       <w:pPr>
         <w:pStyle w:val="1"/>
-        <w:rPr>
-          <w:rFonts w:hint="eastAsia"/>
-        </w:rPr>
       </w:pPr>
       <w:r>
         <w:rPr>
@@ -6308,9 +6330,6 @@
           <w:numId w:val="0"/>
         </w:numPr>
         <w:ind w:left="420" w:hangingChars="150" w:hanging="420"/>
-        <w:rPr>
-          <w:rFonts w:hint="eastAsia"/>
-        </w:rPr>
       </w:pPr>
       <w:proofErr w:type="gramStart"/>
       <w:r>
@@ -6362,9 +6381,6 @@
           <w:ilvl w:val="0"/>
           <w:numId w:val="0"/>
         </w:numPr>
-        <w:rPr>
-          <w:rFonts w:hint="eastAsia"/>
-        </w:rPr>
       </w:pPr>
       <w:r>
         <w:rPr>
@@ -6395,9 +6411,6 @@
           <w:numId w:val="0"/>
         </w:numPr>
         <w:ind w:left="980" w:hangingChars="350" w:hanging="980"/>
-        <w:rPr>
-          <w:rFonts w:hint="eastAsia"/>
-        </w:rPr>
       </w:pPr>
       <w:r>
         <w:rPr>
@@ -6425,9 +6438,6 @@
           <w:ilvl w:val="0"/>
           <w:numId w:val="0"/>
         </w:numPr>
-        <w:rPr>
-          <w:rFonts w:hint="eastAsia"/>
-        </w:rPr>
       </w:pPr>
       <w:r>
         <w:rPr>
@@ -6443,9 +6453,6 @@
           <w:ilvl w:val="0"/>
           <w:numId w:val="0"/>
         </w:numPr>
-        <w:rPr>
-          <w:rFonts w:hint="eastAsia"/>
-        </w:rPr>
       </w:pPr>
       <w:r>
         <w:rPr>
@@ -6477,9 +6484,6 @@
           <w:ilvl w:val="0"/>
           <w:numId w:val="0"/>
         </w:numPr>
-        <w:rPr>
-          <w:rFonts w:hint="eastAsia"/>
-        </w:rPr>
       </w:pPr>
       <w:r>
         <w:rPr>
@@ -6496,9 +6500,6 @@
           <w:numId w:val="0"/>
         </w:numPr>
         <w:ind w:left="1260" w:hangingChars="450" w:hanging="1260"/>
-        <w:rPr>
-          <w:rFonts w:hint="eastAsia"/>
-        </w:rPr>
       </w:pPr>
       <w:r>
         <w:rPr>
@@ -6542,9 +6543,6 @@
           <w:ilvl w:val="0"/>
           <w:numId w:val="0"/>
         </w:numPr>
-        <w:rPr>
-          <w:rFonts w:hint="eastAsia"/>
-        </w:rPr>
       </w:pPr>
       <w:r>
         <w:rPr>
@@ -6588,9 +6586,6 @@
           <w:ilvl w:val="0"/>
           <w:numId w:val="0"/>
         </w:numPr>
-        <w:rPr>
-          <w:rFonts w:hint="eastAsia"/>
-        </w:rPr>
       </w:pPr>
       <w:r>
         <w:rPr>
@@ -6606,9 +6601,6 @@
           <w:ilvl w:val="0"/>
           <w:numId w:val="0"/>
         </w:numPr>
-        <w:rPr>
-          <w:rFonts w:hint="eastAsia"/>
-        </w:rPr>
       </w:pPr>
       <w:r>
         <w:rPr>
@@ -6624,9 +6616,6 @@
           <w:ilvl w:val="0"/>
           <w:numId w:val="0"/>
         </w:numPr>
-        <w:rPr>
-          <w:rFonts w:hint="eastAsia"/>
-        </w:rPr>
       </w:pPr>
       <w:r>
         <w:rPr>
@@ -6656,9 +6645,6 @@
           <w:ilvl w:val="0"/>
           <w:numId w:val="0"/>
         </w:numPr>
-        <w:rPr>
-          <w:rFonts w:hint="eastAsia"/>
-        </w:rPr>
       </w:pPr>
       <w:r>
         <w:rPr>
@@ -6675,9 +6661,6 @@
           <w:numId w:val="0"/>
         </w:numPr>
         <w:ind w:left="1680" w:hangingChars="600" w:hanging="1680"/>
-        <w:rPr>
-          <w:rFonts w:hint="eastAsia"/>
-        </w:rPr>
       </w:pPr>
       <w:r>
         <w:rPr>
@@ -6707,9 +6690,6 @@
           <w:ilvl w:val="0"/>
           <w:numId w:val="0"/>
         </w:numPr>
-        <w:rPr>
-          <w:rFonts w:hint="eastAsia"/>
-        </w:rPr>
       </w:pPr>
       <w:r>
         <w:rPr>
@@ -6739,9 +6719,6 @@
           <w:ilvl w:val="0"/>
           <w:numId w:val="0"/>
         </w:numPr>
-        <w:rPr>
-          <w:rFonts w:hint="eastAsia"/>
-        </w:rPr>
       </w:pPr>
       <w:r>
         <w:rPr>
@@ -6771,9 +6748,6 @@
           <w:ilvl w:val="0"/>
           <w:numId w:val="0"/>
         </w:numPr>
-        <w:rPr>
-          <w:rFonts w:hint="eastAsia"/>
-        </w:rPr>
       </w:pPr>
       <w:r>
         <w:rPr>
@@ -6790,9 +6764,6 @@
           <w:numId w:val="0"/>
         </w:numPr>
         <w:ind w:left="1260" w:hangingChars="450" w:hanging="1260"/>
-        <w:rPr>
-          <w:rFonts w:hint="eastAsia"/>
-        </w:rPr>
       </w:pPr>
       <w:r>
         <w:rPr>
@@ -6808,9 +6779,6 @@
           <w:ilvl w:val="0"/>
           <w:numId w:val="0"/>
         </w:numPr>
-        <w:rPr>
-          <w:rFonts w:hint="eastAsia"/>
-        </w:rPr>
       </w:pPr>
       <w:r>
         <w:rPr>
@@ -6827,9 +6795,6 @@
           <w:numId w:val="0"/>
         </w:numPr>
         <w:ind w:left="1680" w:hangingChars="600" w:hanging="1680"/>
-        <w:rPr>
-          <w:rFonts w:hint="eastAsia"/>
-        </w:rPr>
       </w:pPr>
       <w:r>
         <w:rPr>
@@ -6845,9 +6810,6 @@
           <w:ilvl w:val="0"/>
           <w:numId w:val="0"/>
         </w:numPr>
-        <w:rPr>
-          <w:rFonts w:hint="eastAsia"/>
-        </w:rPr>
       </w:pPr>
       <w:r>
         <w:rPr>
@@ -6864,23 +6826,12 @@
           <w:numId w:val="0"/>
         </w:numPr>
         <w:ind w:left="560" w:hangingChars="200" w:hanging="560"/>
-        <w:rPr>
-          <w:rFonts w:hint="eastAsia"/>
-        </w:rPr>
-      </w:pPr>
-      <w:r>
-        <w:rPr>
-          <w:rFonts w:hint="eastAsia"/>
-        </w:rPr>
-        <w:t>三，数据包的来源为mesh，即无线自组网收到的数据，其目的出口</w:t>
-      </w:r>
-      <w:bookmarkStart w:id="0" w:name="_GoBack"/>
-      <w:bookmarkEnd w:id="0"/>
-      <w:r>
-        <w:rPr>
-          <w:rFonts w:hint="eastAsia"/>
-        </w:rPr>
-        <w:t>为以下：</w:t>
+      </w:pPr>
+      <w:r>
+        <w:rPr>
+          <w:rFonts w:hint="eastAsia"/>
+        </w:rPr>
+        <w:t>三，数据包的来源为mesh，即无线自组网收到的数据，其目的出口为以下：</w:t>
       </w:r>
     </w:p>
     <w:p>
@@ -6890,9 +6841,6 @@
           <w:ilvl w:val="0"/>
           <w:numId w:val="0"/>
         </w:numPr>
-        <w:rPr>
-          <w:rFonts w:hint="eastAsia"/>
-        </w:rPr>
       </w:pPr>
       <w:r>
         <w:rPr>
@@ -6950,9 +6898,6 @@
           <w:ilvl w:val="0"/>
           <w:numId w:val="0"/>
         </w:numPr>
-        <w:rPr>
-          <w:rFonts w:hint="eastAsia"/>
-        </w:rPr>
       </w:pPr>
       <w:r>
         <w:rPr>
@@ -6996,9 +6941,6 @@
           <w:ilvl w:val="0"/>
           <w:numId w:val="0"/>
         </w:numPr>
-        <w:rPr>
-          <w:rFonts w:hint="eastAsia"/>
-        </w:rPr>
       </w:pPr>
       <w:r>
         <w:rPr>
@@ -7014,9 +6956,6 @@
           <w:ilvl w:val="0"/>
           <w:numId w:val="0"/>
         </w:numPr>
-        <w:rPr>
-          <w:rFonts w:hint="eastAsia"/>
-        </w:rPr>
       </w:pPr>
       <w:r>
         <w:rPr>
@@ -7032,9 +6971,6 @@
           <w:ilvl w:val="0"/>
           <w:numId w:val="0"/>
         </w:numPr>
-        <w:rPr>
-          <w:rFonts w:hint="eastAsia"/>
-        </w:rPr>
       </w:pPr>
       <w:r>
         <w:rPr>
@@ -7064,9 +7000,6 @@
           <w:ilvl w:val="0"/>
           <w:numId w:val="0"/>
         </w:numPr>
-        <w:rPr>
-          <w:rFonts w:hint="eastAsia"/>
-        </w:rPr>
       </w:pPr>
       <w:r>
         <w:rPr>
@@ -7083,9 +7016,6 @@
           <w:ilvl w:val="0"/>
           <w:numId w:val="0"/>
         </w:numPr>
-        <w:rPr>
-          <w:rFonts w:hint="eastAsia"/>
-        </w:rPr>
       </w:pPr>
       <w:r>
         <w:rPr>
@@ -7101,9 +7031,6 @@
           <w:ilvl w:val="0"/>
           <w:numId w:val="0"/>
         </w:numPr>
-        <w:rPr>
-          <w:rFonts w:hint="eastAsia"/>
-        </w:rPr>
       </w:pPr>
       <w:r>
         <w:rPr>
@@ -7133,9 +7060,6 @@
           <w:ilvl w:val="0"/>
           <w:numId w:val="0"/>
         </w:numPr>
-        <w:rPr>
-          <w:rFonts w:hint="eastAsia"/>
-        </w:rPr>
       </w:pPr>
       <w:r>
         <w:rPr>
@@ -7165,9 +7089,6 @@
           <w:ilvl w:val="0"/>
           <w:numId w:val="0"/>
         </w:numPr>
-        <w:rPr>
-          <w:rFonts w:hint="eastAsia"/>
-        </w:rPr>
       </w:pPr>
       <w:r>
         <w:rPr>
@@ -7183,9 +7104,6 @@
           <w:ilvl w:val="0"/>
           <w:numId w:val="0"/>
         </w:numPr>
-        <w:rPr>
-          <w:rFonts w:hint="eastAsia"/>
-        </w:rPr>
       </w:pPr>
       <w:r>
         <w:rPr>
@@ -7201,9 +7119,6 @@
           <w:ilvl w:val="0"/>
           <w:numId w:val="0"/>
         </w:numPr>
-        <w:rPr>
-          <w:rFonts w:hint="eastAsia"/>
-        </w:rPr>
       </w:pPr>
       <w:r>
         <w:rPr>
@@ -7219,9 +7134,6 @@
           <w:ilvl w:val="0"/>
           <w:numId w:val="0"/>
         </w:numPr>
-        <w:rPr>
-          <w:rFonts w:hint="eastAsia"/>
-        </w:rPr>
       </w:pPr>
       <w:r>
         <w:rPr>
@@ -7230,34 +7142,10 @@
         <w:t xml:space="preserve">       2），如果目标ID非本节点，出口为mesh；</w:t>
       </w:r>
     </w:p>
-    <w:p>
-      <w:pPr>
-        <w:rPr>
-          <w:rFonts w:hint="eastAsia"/>
-        </w:rPr>
-      </w:pPr>
-    </w:p>
-    <w:p>
-      <w:pPr>
-        <w:rPr>
-          <w:rFonts w:hint="eastAsia"/>
-        </w:rPr>
-      </w:pPr>
-    </w:p>
-    <w:p>
-      <w:pPr>
-        <w:rPr>
-          <w:rFonts w:hint="eastAsia"/>
-        </w:rPr>
-      </w:pPr>
-    </w:p>
-    <w:p>
-      <w:pPr>
-        <w:rPr>
-          <w:rFonts w:hint="eastAsia"/>
-        </w:rPr>
-      </w:pPr>
-    </w:p>
+    <w:p/>
+    <w:p/>
+    <w:p/>
+    <w:p/>
     <w:p/>
     <w:p>
       <w:pPr>
@@ -7295,19 +7183,45 @@
         </w:rPr>
         <w:t>监控软件与节点设备采用UDP方式通信，</w:t>
       </w:r>
+      <w:r>
+        <w:rPr>
+          <w:rFonts w:hint="eastAsia"/>
+        </w:rPr>
+        <w:t>目标端口为60001，本地收发端口默认也为60001，如果此端口</w:t>
+      </w:r>
       <w:proofErr w:type="gramStart"/>
       <w:r>
         <w:rPr>
           <w:rFonts w:hint="eastAsia"/>
         </w:rPr>
-        <w:t>帧头信息</w:t>
+        <w:t>不</w:t>
       </w:r>
       <w:proofErr w:type="gramEnd"/>
       <w:r>
         <w:rPr>
           <w:rFonts w:hint="eastAsia"/>
         </w:rPr>
-        <w:t>如下</w:t>
+        <w:t>可用，可以使用其它端口。被</w:t>
+      </w:r>
+      <w:proofErr w:type="gramStart"/>
+      <w:r>
+        <w:rPr>
+          <w:rFonts w:hint="eastAsia"/>
+        </w:rPr>
+        <w:t>其</w:t>
+      </w:r>
+      <w:r>
+        <w:rPr>
+          <w:rFonts w:hint="eastAsia"/>
+        </w:rPr>
+        <w:t>帧头</w:t>
+      </w:r>
+      <w:proofErr w:type="gramEnd"/>
+      <w:r>
+        <w:rPr>
+          <w:rFonts w:hint="eastAsia"/>
+        </w:rPr>
+        <w:t>信息如下</w:t>
       </w:r>
     </w:p>
     <w:p>
@@ -8656,6 +8570,7 @@
                 <w:sz w:val="18"/>
                 <w:szCs w:val="18"/>
               </w:rPr>
+              <w:lastRenderedPageBreak/>
               <w:t>0x00</w:t>
             </w:r>
           </w:p>
@@ -10087,7 +10002,6 @@
               <w:spacing w:line="300" w:lineRule="auto"/>
               <w:jc w:val="center"/>
               <w:rPr>
-                <w:rFonts w:hint="eastAsia"/>
                 <w:color w:val="000000" w:themeColor="text1"/>
                 <w:sz w:val="18"/>
                 <w:szCs w:val="18"/>
@@ -10334,31 +10248,39 @@
         <w:rPr>
           <w:rFonts w:hint="eastAsia"/>
         </w:rPr>
-        <w:t>推送端口为</w:t>
-      </w:r>
-      <w:r>
-        <w:rPr>
-          <w:rFonts w:hint="eastAsia"/>
-        </w:rPr>
-        <w:t>6000</w:t>
-      </w:r>
-      <w:r>
-        <w:rPr>
-          <w:rFonts w:hint="eastAsia"/>
-        </w:rPr>
-        <w:t>0</w:t>
-      </w:r>
-      <w:r>
-        <w:rPr>
-          <w:rFonts w:hint="eastAsia"/>
-        </w:rPr>
-        <w:t>，长度为</w:t>
+        <w:t>长度为</w:t>
       </w:r>
       <w:r>
         <w:rPr>
           <w:rFonts w:hint="eastAsia"/>
         </w:rPr>
         <w:t>150Byte</w:t>
+      </w:r>
+      <w:r>
+        <w:rPr>
+          <w:rFonts w:hint="eastAsia"/>
+        </w:rPr>
+        <w:t>，加上</w:t>
+      </w:r>
+      <w:proofErr w:type="gramStart"/>
+      <w:r>
+        <w:rPr>
+          <w:rFonts w:hint="eastAsia"/>
+        </w:rPr>
+        <w:t>帧头共</w:t>
+      </w:r>
+      <w:proofErr w:type="gramEnd"/>
+      <w:r>
+        <w:rPr>
+          <w:rFonts w:hint="eastAsia"/>
+        </w:rPr>
+        <w:t>158</w:t>
+      </w:r>
+      <w:r>
+        <w:rPr>
+          <w:rFonts w:hint="eastAsia"/>
+        </w:rPr>
+        <w:t>字节</w:t>
       </w:r>
       <w:r>
         <w:rPr>
@@ -10731,25 +10653,131 @@
         <w:rPr>
           <w:rFonts w:hint="eastAsia"/>
         </w:rPr>
-        <w:t>参数设置查询由本软件主动发起，</w:t>
-      </w:r>
-      <w:r>
-        <w:rPr>
-          <w:rFonts w:hint="eastAsia"/>
-        </w:rPr>
-        <w:t>目标</w:t>
-      </w:r>
-      <w:r>
-        <w:rPr>
-          <w:rFonts w:hint="eastAsia"/>
-        </w:rPr>
-        <w:t>端口为</w:t>
-      </w:r>
-      <w:r>
-        <w:rPr>
-          <w:rFonts w:hint="eastAsia"/>
-        </w:rPr>
-        <w:t>6000</w:t>
+        <w:t>参数设置查询由本软件主动发起</w:t>
+      </w:r>
+      <w:r>
+        <w:rPr>
+          <w:rFonts w:hint="eastAsia"/>
+        </w:rPr>
+        <w:t>，</w:t>
+      </w:r>
+      <w:r>
+        <w:rPr>
+          <w:rFonts w:hint="eastAsia"/>
+        </w:rPr>
+        <w:t>节点响应后进行操作并给予反馈。</w:t>
+      </w:r>
+      <w:r>
+        <w:rPr>
+          <w:rFonts w:hint="eastAsia"/>
+        </w:rPr>
+        <w:t>首先必需进行密码握手，成功后才能进行其它设置。</w:t>
+      </w:r>
+    </w:p>
+    <w:p>
+      <w:pPr>
+        <w:pStyle w:val="3"/>
+      </w:pPr>
+      <w:r>
+        <w:rPr>
+          <w:rFonts w:hint="eastAsia"/>
+        </w:rPr>
+        <w:t>密码握手包</w:t>
+      </w:r>
+    </w:p>
+    <w:p>
+      <w:r>
+        <w:rPr>
+          <w:rFonts w:hint="eastAsia"/>
+        </w:rPr>
+        <w:t xml:space="preserve">   </w:t>
+      </w:r>
+      <w:r>
+        <w:rPr>
+          <w:rFonts w:hint="eastAsia"/>
+        </w:rPr>
+        <w:t>软件发送给节点，</w:t>
+      </w:r>
+      <w:r>
+        <w:rPr>
+          <w:rFonts w:hint="eastAsia"/>
+        </w:rPr>
+        <w:t>包括</w:t>
+      </w:r>
+      <w:r>
+        <w:rPr>
+          <w:rFonts w:hint="eastAsia"/>
+        </w:rPr>
+        <w:t>6Byte</w:t>
+      </w:r>
+      <w:r>
+        <w:rPr>
+          <w:rFonts w:hint="eastAsia"/>
+        </w:rPr>
+        <w:t>的密码字符</w:t>
+      </w:r>
+      <w:r>
+        <w:rPr>
+          <w:rFonts w:hint="eastAsia"/>
+        </w:rPr>
+        <w:t>。</w:t>
+      </w:r>
+    </w:p>
+    <w:p>
+      <w:pPr>
+        <w:pStyle w:val="3"/>
+      </w:pPr>
+      <w:r>
+        <w:rPr>
+          <w:rFonts w:hint="eastAsia"/>
+        </w:rPr>
+        <w:t>密码握手包</w:t>
+      </w:r>
+      <w:r>
+        <w:rPr>
+          <w:rFonts w:hint="eastAsia"/>
+        </w:rPr>
+        <w:t>ACK</w:t>
+      </w:r>
+    </w:p>
+    <w:p>
+      <w:r>
+        <w:rPr>
+          <w:rFonts w:hint="eastAsia"/>
+        </w:rPr>
+        <w:t xml:space="preserve">   </w:t>
+      </w:r>
+      <w:r>
+        <w:rPr>
+          <w:rFonts w:hint="eastAsia"/>
+        </w:rPr>
+        <w:t>节点发送给软件</w:t>
+      </w:r>
+      <w:r>
+        <w:rPr>
+          <w:rFonts w:hint="eastAsia"/>
+        </w:rPr>
+        <w:t>。</w:t>
+      </w:r>
+      <w:r>
+        <w:rPr>
+          <w:rFonts w:hint="eastAsia"/>
+        </w:rPr>
+        <w:t>内容包括</w:t>
+      </w:r>
+      <w:proofErr w:type="gramStart"/>
+      <w:r>
+        <w:rPr>
+          <w:rFonts w:hint="eastAsia"/>
+        </w:rPr>
+        <w:t>一</w:t>
+      </w:r>
+      <w:proofErr w:type="gramEnd"/>
+      <w:r>
+        <w:rPr>
+          <w:rFonts w:hint="eastAsia"/>
+        </w:rPr>
+        <w:t>字节的信息，为</w:t>
       </w:r>
       <w:r>
         <w:rPr>
@@ -10761,19 +10789,265 @@
         <w:rPr>
           <w:rFonts w:hint="eastAsia"/>
         </w:rPr>
+        <w:t>表示成功，为</w:t>
+      </w:r>
+      <w:r>
+        <w:rPr>
+          <w:rFonts w:hint="eastAsia"/>
+        </w:rPr>
+        <w:t>1</w:t>
+      </w:r>
+      <w:r>
+        <w:rPr>
+          <w:rFonts w:hint="eastAsia"/>
+        </w:rPr>
+        <w:t>表示密码错误。</w:t>
+      </w:r>
+    </w:p>
+    <w:p>
+      <w:pPr>
+        <w:pStyle w:val="3"/>
+      </w:pPr>
+      <w:r>
+        <w:rPr>
+          <w:rFonts w:hint="eastAsia"/>
+        </w:rPr>
+        <w:t>ID</w:t>
+      </w:r>
+      <w:r>
+        <w:rPr>
+          <w:rFonts w:hint="eastAsia"/>
+        </w:rPr>
+        <w:t>设置包</w:t>
+      </w:r>
+    </w:p>
+    <w:p>
+      <w:r>
+        <w:rPr>
+          <w:rFonts w:hint="eastAsia"/>
+        </w:rPr>
+        <w:t xml:space="preserve">   </w:t>
+      </w:r>
+      <w:r>
+        <w:rPr>
+          <w:rFonts w:hint="eastAsia"/>
+        </w:rPr>
+        <w:t>软件发送给节点，包括</w:t>
+      </w:r>
+      <w:r>
+        <w:rPr>
+          <w:rFonts w:hint="eastAsia"/>
+        </w:rPr>
+        <w:t>4Byte</w:t>
+      </w:r>
+      <w:r>
+        <w:rPr>
+          <w:rFonts w:hint="eastAsia"/>
+        </w:rPr>
+        <w:t>的</w:t>
+      </w:r>
+      <w:r>
+        <w:rPr>
+          <w:rFonts w:hint="eastAsia"/>
+        </w:rPr>
+        <w:t>ID</w:t>
+      </w:r>
+      <w:r>
+        <w:rPr>
+          <w:rFonts w:hint="eastAsia"/>
+        </w:rPr>
+        <w:t>。</w:t>
+      </w:r>
+    </w:p>
+    <w:p>
+      <w:pPr>
+        <w:pStyle w:val="3"/>
+      </w:pPr>
+      <w:r>
+        <w:rPr>
+          <w:rFonts w:hint="eastAsia"/>
+        </w:rPr>
+        <w:t>ID</w:t>
+      </w:r>
+      <w:r>
+        <w:rPr>
+          <w:rFonts w:hint="eastAsia"/>
+        </w:rPr>
+        <w:t>设置</w:t>
+      </w:r>
+      <w:r>
+        <w:rPr>
+          <w:rFonts w:hint="eastAsia"/>
+        </w:rPr>
+        <w:t>包</w:t>
+      </w:r>
+      <w:r>
+        <w:rPr>
+          <w:rFonts w:hint="eastAsia"/>
+        </w:rPr>
+        <w:t>ACK</w:t>
+      </w:r>
+    </w:p>
+    <w:p>
+      <w:r>
+        <w:rPr>
+          <w:rFonts w:hint="eastAsia"/>
+        </w:rPr>
+        <w:t xml:space="preserve">   </w:t>
+      </w:r>
+      <w:r>
+        <w:rPr>
+          <w:rFonts w:hint="eastAsia"/>
+        </w:rPr>
+        <w:t>节点发送给软件，内容包括</w:t>
+      </w:r>
+      <w:proofErr w:type="gramStart"/>
+      <w:r>
+        <w:rPr>
+          <w:rFonts w:hint="eastAsia"/>
+        </w:rPr>
+        <w:t>一</w:t>
+      </w:r>
+      <w:proofErr w:type="gramEnd"/>
+      <w:r>
+        <w:rPr>
+          <w:rFonts w:hint="eastAsia"/>
+        </w:rPr>
+        <w:t>字节的信息，为</w:t>
+      </w:r>
+      <w:r>
+        <w:rPr>
+          <w:rFonts w:hint="eastAsia"/>
+        </w:rPr>
+        <w:t>0</w:t>
+      </w:r>
+      <w:r>
+        <w:rPr>
+          <w:rFonts w:hint="eastAsia"/>
+        </w:rPr>
+        <w:t>表示成功，为</w:t>
+      </w:r>
+      <w:r>
+        <w:rPr>
+          <w:rFonts w:hint="eastAsia"/>
+        </w:rPr>
+        <w:t>1</w:t>
+      </w:r>
+      <w:r>
+        <w:rPr>
+          <w:rFonts w:hint="eastAsia"/>
+        </w:rPr>
+        <w:t>表示设置不成功</w:t>
+      </w:r>
+      <w:r>
+        <w:rPr>
+          <w:rFonts w:hint="eastAsia"/>
+        </w:rPr>
+        <w:t>。</w:t>
+      </w:r>
+    </w:p>
+    <w:p>
+      <w:pPr>
+        <w:pStyle w:val="3"/>
+      </w:pPr>
+      <w:r>
+        <w:rPr>
+          <w:rFonts w:hint="eastAsia"/>
+        </w:rPr>
+        <w:lastRenderedPageBreak/>
+        <w:t>IP</w:t>
+      </w:r>
+      <w:r>
+        <w:rPr>
+          <w:rFonts w:hint="eastAsia"/>
+        </w:rPr>
+        <w:t>设置包</w:t>
+      </w:r>
+    </w:p>
+    <w:p>
+      <w:r>
+        <w:rPr>
+          <w:rFonts w:hint="eastAsia"/>
+        </w:rPr>
+        <w:t xml:space="preserve">   </w:t>
+      </w:r>
+      <w:r>
+        <w:rPr>
+          <w:rFonts w:hint="eastAsia"/>
+        </w:rPr>
+        <w:t>软件发送给节点，包括</w:t>
+      </w:r>
+      <w:r>
+        <w:rPr>
+          <w:rFonts w:hint="eastAsia"/>
+        </w:rPr>
+        <w:t>4Byte</w:t>
+      </w:r>
+      <w:r>
+        <w:rPr>
+          <w:rFonts w:hint="eastAsia"/>
+        </w:rPr>
+        <w:t>的</w:t>
+      </w:r>
+      <w:r>
+        <w:rPr>
+          <w:rFonts w:hint="eastAsia"/>
+        </w:rPr>
+        <w:t>IP</w:t>
+      </w:r>
+      <w:r>
+        <w:rPr>
+          <w:rFonts w:hint="eastAsia"/>
+        </w:rPr>
         <w:t>，</w:t>
       </w:r>
       <w:r>
         <w:rPr>
           <w:rFonts w:hint="eastAsia"/>
         </w:rPr>
-        <w:t>节点响应后进行操作并给予反馈。</w:t>
-      </w:r>
-      <w:r>
-        <w:rPr>
-          <w:rFonts w:hint="eastAsia"/>
-        </w:rPr>
-        <w:t>首先必需进行密码握手，成功后才能进行其它设置。</w:t>
+        <w:t>4Byte</w:t>
+      </w:r>
+      <w:r>
+        <w:rPr>
+          <w:rFonts w:hint="eastAsia"/>
+        </w:rPr>
+        <w:t>的掩码，</w:t>
+      </w:r>
+      <w:r>
+        <w:rPr>
+          <w:rFonts w:hint="eastAsia"/>
+        </w:rPr>
+        <w:t>4Byte</w:t>
+      </w:r>
+      <w:r>
+        <w:rPr>
+          <w:rFonts w:hint="eastAsia"/>
+        </w:rPr>
+        <w:t>的网关</w:t>
+      </w:r>
+      <w:r>
+        <w:rPr>
+          <w:rFonts w:hint="eastAsia"/>
+        </w:rPr>
+        <w:t>，共</w:t>
+      </w:r>
+      <w:r>
+        <w:rPr>
+          <w:rFonts w:hint="eastAsia"/>
+        </w:rPr>
+        <w:t>12</w:t>
+      </w:r>
+      <w:r>
+        <w:rPr>
+          <w:rFonts w:hint="eastAsia"/>
+        </w:rPr>
+        <w:t>字节</w:t>
+      </w:r>
+      <w:r>
+        <w:rPr>
+          <w:rFonts w:hint="eastAsia"/>
+        </w:rPr>
+        <w:t>。</w:t>
       </w:r>
     </w:p>
     <w:p>
@@ -10784,7 +11058,25 @@
         <w:rPr>
           <w:rFonts w:hint="eastAsia"/>
         </w:rPr>
-        <w:t>密码握手包</w:t>
+        <w:t>I</w:t>
+      </w:r>
+      <w:r>
+        <w:rPr>
+          <w:rFonts w:hint="eastAsia"/>
+        </w:rPr>
+        <w:t>P</w:t>
+      </w:r>
+      <w:r>
+        <w:rPr>
+          <w:rFonts w:hint="eastAsia"/>
+        </w:rPr>
+        <w:t>设置包</w:t>
+      </w:r>
+      <w:r>
+        <w:rPr>
+          <w:rFonts w:hint="eastAsia"/>
+        </w:rPr>
+        <w:t>ACK</w:t>
       </w:r>
     </w:p>
     <w:p>
@@ -10798,49 +11090,51 @@
         <w:rPr>
           <w:rFonts w:hint="eastAsia"/>
         </w:rPr>
-        <w:t>软件发送给节点，</w:t>
-      </w:r>
-      <w:r>
-        <w:rPr>
-          <w:rFonts w:hint="eastAsia"/>
-        </w:rPr>
-        <w:t>包括</w:t>
-      </w:r>
-      <w:r>
-        <w:rPr>
-          <w:rFonts w:hint="eastAsia"/>
-        </w:rPr>
-        <w:t>6Byte</w:t>
-      </w:r>
-      <w:r>
-        <w:rPr>
-          <w:rFonts w:hint="eastAsia"/>
-        </w:rPr>
-        <w:t>的密码字符和</w:t>
-      </w:r>
-      <w:r>
-        <w:rPr>
-          <w:rFonts w:hint="eastAsia"/>
-        </w:rPr>
-        <w:t>2Byte</w:t>
-      </w:r>
-      <w:r>
-        <w:rPr>
-          <w:rFonts w:hint="eastAsia"/>
-        </w:rPr>
-        <w:t>的本地端口号</w:t>
-      </w:r>
-      <w:r>
-        <w:rPr>
-          <w:rFonts w:hint="eastAsia"/>
-        </w:rPr>
-        <w:t>，默认为</w:t>
-      </w:r>
-      <w:r>
-        <w:rPr>
-          <w:rFonts w:hint="eastAsia"/>
-        </w:rPr>
-        <w:t>60000</w:t>
+        <w:t>节点发送给软件，内容包括</w:t>
+      </w:r>
+      <w:proofErr w:type="gramStart"/>
+      <w:r>
+        <w:rPr>
+          <w:rFonts w:hint="eastAsia"/>
+        </w:rPr>
+        <w:t>一</w:t>
+      </w:r>
+      <w:proofErr w:type="gramEnd"/>
+      <w:r>
+        <w:rPr>
+          <w:rFonts w:hint="eastAsia"/>
+        </w:rPr>
+        <w:t>字节的信息，为</w:t>
+      </w:r>
+      <w:r>
+        <w:rPr>
+          <w:rFonts w:hint="eastAsia"/>
+        </w:rPr>
+        <w:t>0</w:t>
+      </w:r>
+      <w:r>
+        <w:rPr>
+          <w:rFonts w:hint="eastAsia"/>
+        </w:rPr>
+        <w:t>表示成功，为</w:t>
+      </w:r>
+      <w:r>
+        <w:rPr>
+          <w:rFonts w:hint="eastAsia"/>
+        </w:rPr>
+        <w:t>1</w:t>
+      </w:r>
+      <w:r>
+        <w:rPr>
+          <w:rFonts w:hint="eastAsia"/>
+        </w:rPr>
+        <w:t>表示</w:t>
+      </w:r>
+      <w:r>
+        <w:rPr>
+          <w:rFonts w:hint="eastAsia"/>
+        </w:rPr>
+        <w:t>设置不成功</w:t>
       </w:r>
       <w:r>
         <w:rPr>
@@ -10857,7 +11151,44 @@
         <w:rPr>
           <w:rFonts w:hint="eastAsia"/>
         </w:rPr>
-        <w:t>密码握手包</w:t>
+        <w:t>功率设置包</w:t>
+      </w:r>
+    </w:p>
+    <w:p>
+      <w:r>
+        <w:rPr>
+          <w:rFonts w:hint="eastAsia"/>
+        </w:rPr>
+        <w:t xml:space="preserve">   </w:t>
+      </w:r>
+      <w:r>
+        <w:rPr>
+          <w:rFonts w:hint="eastAsia"/>
+        </w:rPr>
+        <w:t>软件发送给节点，包括</w:t>
+      </w:r>
+      <w:r>
+        <w:rPr>
+          <w:rFonts w:hint="eastAsia"/>
+        </w:rPr>
+        <w:t>1Byte</w:t>
+      </w:r>
+      <w:r>
+        <w:rPr>
+          <w:rFonts w:hint="eastAsia"/>
+        </w:rPr>
+        <w:t>的功率设置。</w:t>
+      </w:r>
+    </w:p>
+    <w:p>
+      <w:pPr>
+        <w:pStyle w:val="3"/>
+      </w:pPr>
+      <w:r>
+        <w:rPr>
+          <w:rFonts w:hint="eastAsia"/>
+        </w:rPr>
+        <w:t>功率设置包</w:t>
       </w:r>
       <w:r>
         <w:rPr>
@@ -10867,532 +11198,6 @@
       </w:r>
     </w:p>
     <w:p>
-      <w:r>
-        <w:rPr>
-          <w:rFonts w:hint="eastAsia"/>
-        </w:rPr>
-        <w:t xml:space="preserve">   </w:t>
-      </w:r>
-      <w:r>
-        <w:rPr>
-          <w:rFonts w:hint="eastAsia"/>
-        </w:rPr>
-        <w:t>节点发送给软件，发送端口号就是软件告知的端口号</w:t>
-      </w:r>
-      <w:r>
-        <w:rPr>
-          <w:rFonts w:hint="eastAsia"/>
-        </w:rPr>
-        <w:t>。</w:t>
-      </w:r>
-      <w:r>
-        <w:rPr>
-          <w:rFonts w:hint="eastAsia"/>
-        </w:rPr>
-        <w:t>内容包括</w:t>
-      </w:r>
-      <w:proofErr w:type="gramStart"/>
-      <w:r>
-        <w:rPr>
-          <w:rFonts w:hint="eastAsia"/>
-        </w:rPr>
-        <w:t>一</w:t>
-      </w:r>
-      <w:proofErr w:type="gramEnd"/>
-      <w:r>
-        <w:rPr>
-          <w:rFonts w:hint="eastAsia"/>
-        </w:rPr>
-        <w:t>字节的信息，为</w:t>
-      </w:r>
-      <w:r>
-        <w:rPr>
-          <w:rFonts w:hint="eastAsia"/>
-        </w:rPr>
-        <w:t>0</w:t>
-      </w:r>
-      <w:r>
-        <w:rPr>
-          <w:rFonts w:hint="eastAsia"/>
-        </w:rPr>
-        <w:t>表示成功，为</w:t>
-      </w:r>
-      <w:r>
-        <w:rPr>
-          <w:rFonts w:hint="eastAsia"/>
-        </w:rPr>
-        <w:t>1</w:t>
-      </w:r>
-      <w:r>
-        <w:rPr>
-          <w:rFonts w:hint="eastAsia"/>
-        </w:rPr>
-        <w:t>表示密码错误。</w:t>
-      </w:r>
-    </w:p>
-    <w:p>
-      <w:r>
-        <w:rPr>
-          <w:rFonts w:hint="eastAsia"/>
-        </w:rPr>
-        <w:tab/>
-      </w:r>
-      <w:r>
-        <w:rPr>
-          <w:rFonts w:hint="eastAsia"/>
-        </w:rPr>
-        <w:t>软件另外应设置超时，如果一定时间没有收到此</w:t>
-      </w:r>
-      <w:r>
-        <w:rPr>
-          <w:rFonts w:hint="eastAsia"/>
-        </w:rPr>
-        <w:t>ACK</w:t>
-      </w:r>
-      <w:r>
-        <w:rPr>
-          <w:rFonts w:hint="eastAsia"/>
-        </w:rPr>
-        <w:t>，表明失败。</w:t>
-      </w:r>
-    </w:p>
-    <w:p>
-      <w:r>
-        <w:rPr>
-          <w:rFonts w:hint="eastAsia"/>
-        </w:rPr>
-        <w:t xml:space="preserve">   </w:t>
-      </w:r>
-      <w:r>
-        <w:rPr>
-          <w:rFonts w:hint="eastAsia"/>
-        </w:rPr>
-        <w:t>此外，密码握手的有效期为</w:t>
-      </w:r>
-      <w:r>
-        <w:rPr>
-          <w:rFonts w:hint="eastAsia"/>
-        </w:rPr>
-        <w:t>10</w:t>
-      </w:r>
-      <w:r>
-        <w:rPr>
-          <w:rFonts w:hint="eastAsia"/>
-        </w:rPr>
-        <w:t>分钟，</w:t>
-      </w:r>
-      <w:r>
-        <w:rPr>
-          <w:rFonts w:hint="eastAsia"/>
-        </w:rPr>
-        <w:t>10</w:t>
-      </w:r>
-      <w:r>
-        <w:rPr>
-          <w:rFonts w:hint="eastAsia"/>
-        </w:rPr>
-        <w:t>分钟后所有的参数设置都将无效，此时需要重新发送密码握手包。</w:t>
-      </w:r>
-    </w:p>
-    <w:p>
-      <w:pPr>
-        <w:pStyle w:val="3"/>
-      </w:pPr>
-      <w:r>
-        <w:rPr>
-          <w:rFonts w:hint="eastAsia"/>
-        </w:rPr>
-        <w:t>ID</w:t>
-      </w:r>
-      <w:r>
-        <w:rPr>
-          <w:rFonts w:hint="eastAsia"/>
-        </w:rPr>
-        <w:t>设置包</w:t>
-      </w:r>
-    </w:p>
-    <w:p>
-      <w:r>
-        <w:rPr>
-          <w:rFonts w:hint="eastAsia"/>
-        </w:rPr>
-        <w:t xml:space="preserve">   </w:t>
-      </w:r>
-      <w:r>
-        <w:rPr>
-          <w:rFonts w:hint="eastAsia"/>
-        </w:rPr>
-        <w:t>软件发送给节点，包括</w:t>
-      </w:r>
-      <w:r>
-        <w:rPr>
-          <w:rFonts w:hint="eastAsia"/>
-        </w:rPr>
-        <w:t>4Byte</w:t>
-      </w:r>
-      <w:r>
-        <w:rPr>
-          <w:rFonts w:hint="eastAsia"/>
-        </w:rPr>
-        <w:t>的</w:t>
-      </w:r>
-      <w:r>
-        <w:rPr>
-          <w:rFonts w:hint="eastAsia"/>
-        </w:rPr>
-        <w:t>ID</w:t>
-      </w:r>
-      <w:r>
-        <w:rPr>
-          <w:rFonts w:hint="eastAsia"/>
-        </w:rPr>
-        <w:t>。</w:t>
-      </w:r>
-    </w:p>
-    <w:p>
-      <w:pPr>
-        <w:pStyle w:val="3"/>
-      </w:pPr>
-      <w:r>
-        <w:rPr>
-          <w:rFonts w:hint="eastAsia"/>
-        </w:rPr>
-        <w:t>ID</w:t>
-      </w:r>
-      <w:r>
-        <w:rPr>
-          <w:rFonts w:hint="eastAsia"/>
-        </w:rPr>
-        <w:t>设置</w:t>
-      </w:r>
-      <w:r>
-        <w:rPr>
-          <w:rFonts w:hint="eastAsia"/>
-        </w:rPr>
-        <w:t>包</w:t>
-      </w:r>
-      <w:r>
-        <w:rPr>
-          <w:rFonts w:hint="eastAsia"/>
-        </w:rPr>
-        <w:t>ACK</w:t>
-      </w:r>
-    </w:p>
-    <w:p>
-      <w:r>
-        <w:rPr>
-          <w:rFonts w:hint="eastAsia"/>
-        </w:rPr>
-        <w:lastRenderedPageBreak/>
-        <w:t xml:space="preserve">   </w:t>
-      </w:r>
-      <w:r>
-        <w:rPr>
-          <w:rFonts w:hint="eastAsia"/>
-        </w:rPr>
-        <w:t>节点发送给软件，内容包括</w:t>
-      </w:r>
-      <w:proofErr w:type="gramStart"/>
-      <w:r>
-        <w:rPr>
-          <w:rFonts w:hint="eastAsia"/>
-        </w:rPr>
-        <w:t>一</w:t>
-      </w:r>
-      <w:proofErr w:type="gramEnd"/>
-      <w:r>
-        <w:rPr>
-          <w:rFonts w:hint="eastAsia"/>
-        </w:rPr>
-        <w:t>字节的信息，为</w:t>
-      </w:r>
-      <w:r>
-        <w:rPr>
-          <w:rFonts w:hint="eastAsia"/>
-        </w:rPr>
-        <w:t>0</w:t>
-      </w:r>
-      <w:r>
-        <w:rPr>
-          <w:rFonts w:hint="eastAsia"/>
-        </w:rPr>
-        <w:t>表示成功，为</w:t>
-      </w:r>
-      <w:r>
-        <w:rPr>
-          <w:rFonts w:hint="eastAsia"/>
-        </w:rPr>
-        <w:t>1</w:t>
-      </w:r>
-      <w:r>
-        <w:rPr>
-          <w:rFonts w:hint="eastAsia"/>
-        </w:rPr>
-        <w:t>表示设置不成功</w:t>
-      </w:r>
-      <w:r>
-        <w:rPr>
-          <w:rFonts w:hint="eastAsia"/>
-        </w:rPr>
-        <w:t>。</w:t>
-      </w:r>
-    </w:p>
-    <w:p>
-      <w:pPr>
-        <w:pStyle w:val="3"/>
-      </w:pPr>
-      <w:r>
-        <w:rPr>
-          <w:rFonts w:hint="eastAsia"/>
-        </w:rPr>
-        <w:t>IP</w:t>
-      </w:r>
-      <w:r>
-        <w:rPr>
-          <w:rFonts w:hint="eastAsia"/>
-        </w:rPr>
-        <w:t>设置包</w:t>
-      </w:r>
-    </w:p>
-    <w:p>
-      <w:r>
-        <w:rPr>
-          <w:rFonts w:hint="eastAsia"/>
-        </w:rPr>
-        <w:t xml:space="preserve">   </w:t>
-      </w:r>
-      <w:r>
-        <w:rPr>
-          <w:rFonts w:hint="eastAsia"/>
-        </w:rPr>
-        <w:t>软件发送给节点，包括</w:t>
-      </w:r>
-      <w:r>
-        <w:rPr>
-          <w:rFonts w:hint="eastAsia"/>
-        </w:rPr>
-        <w:t>4Byte</w:t>
-      </w:r>
-      <w:r>
-        <w:rPr>
-          <w:rFonts w:hint="eastAsia"/>
-        </w:rPr>
-        <w:t>的</w:t>
-      </w:r>
-      <w:r>
-        <w:rPr>
-          <w:rFonts w:hint="eastAsia"/>
-        </w:rPr>
-        <w:t>IP</w:t>
-      </w:r>
-      <w:r>
-        <w:rPr>
-          <w:rFonts w:hint="eastAsia"/>
-        </w:rPr>
-        <w:t>，</w:t>
-      </w:r>
-      <w:r>
-        <w:rPr>
-          <w:rFonts w:hint="eastAsia"/>
-        </w:rPr>
-        <w:t>4Byte</w:t>
-      </w:r>
-      <w:r>
-        <w:rPr>
-          <w:rFonts w:hint="eastAsia"/>
-        </w:rPr>
-        <w:t>的掩码，</w:t>
-      </w:r>
-      <w:r>
-        <w:rPr>
-          <w:rFonts w:hint="eastAsia"/>
-        </w:rPr>
-        <w:t>4Byte</w:t>
-      </w:r>
-      <w:r>
-        <w:rPr>
-          <w:rFonts w:hint="eastAsia"/>
-        </w:rPr>
-        <w:t>的网关</w:t>
-      </w:r>
-      <w:r>
-        <w:rPr>
-          <w:rFonts w:hint="eastAsia"/>
-        </w:rPr>
-        <w:t>，共</w:t>
-      </w:r>
-      <w:r>
-        <w:rPr>
-          <w:rFonts w:hint="eastAsia"/>
-        </w:rPr>
-        <w:t>12</w:t>
-      </w:r>
-      <w:r>
-        <w:rPr>
-          <w:rFonts w:hint="eastAsia"/>
-        </w:rPr>
-        <w:t>字节</w:t>
-      </w:r>
-      <w:r>
-        <w:rPr>
-          <w:rFonts w:hint="eastAsia"/>
-        </w:rPr>
-        <w:t>。</w:t>
-      </w:r>
-    </w:p>
-    <w:p>
-      <w:pPr>
-        <w:pStyle w:val="3"/>
-      </w:pPr>
-      <w:r>
-        <w:rPr>
-          <w:rFonts w:hint="eastAsia"/>
-        </w:rPr>
-        <w:t>I</w:t>
-      </w:r>
-      <w:r>
-        <w:rPr>
-          <w:rFonts w:hint="eastAsia"/>
-        </w:rPr>
-        <w:t>P</w:t>
-      </w:r>
-      <w:r>
-        <w:rPr>
-          <w:rFonts w:hint="eastAsia"/>
-        </w:rPr>
-        <w:t>设置包</w:t>
-      </w:r>
-      <w:r>
-        <w:rPr>
-          <w:rFonts w:hint="eastAsia"/>
-        </w:rPr>
-        <w:t>ACK</w:t>
-      </w:r>
-    </w:p>
-    <w:p>
-      <w:r>
-        <w:rPr>
-          <w:rFonts w:hint="eastAsia"/>
-        </w:rPr>
-        <w:t xml:space="preserve">   </w:t>
-      </w:r>
-      <w:r>
-        <w:rPr>
-          <w:rFonts w:hint="eastAsia"/>
-        </w:rPr>
-        <w:t>节点发送给软件，内容包括</w:t>
-      </w:r>
-      <w:proofErr w:type="gramStart"/>
-      <w:r>
-        <w:rPr>
-          <w:rFonts w:hint="eastAsia"/>
-        </w:rPr>
-        <w:t>一</w:t>
-      </w:r>
-      <w:proofErr w:type="gramEnd"/>
-      <w:r>
-        <w:rPr>
-          <w:rFonts w:hint="eastAsia"/>
-        </w:rPr>
-        <w:t>字节的信息，为</w:t>
-      </w:r>
-      <w:r>
-        <w:rPr>
-          <w:rFonts w:hint="eastAsia"/>
-        </w:rPr>
-        <w:t>0</w:t>
-      </w:r>
-      <w:r>
-        <w:rPr>
-          <w:rFonts w:hint="eastAsia"/>
-        </w:rPr>
-        <w:t>表示成功，为</w:t>
-      </w:r>
-      <w:r>
-        <w:rPr>
-          <w:rFonts w:hint="eastAsia"/>
-        </w:rPr>
-        <w:t>1</w:t>
-      </w:r>
-      <w:r>
-        <w:rPr>
-          <w:rFonts w:hint="eastAsia"/>
-        </w:rPr>
-        <w:t>表示</w:t>
-      </w:r>
-      <w:r>
-        <w:rPr>
-          <w:rFonts w:hint="eastAsia"/>
-        </w:rPr>
-        <w:t>设置不成功</w:t>
-      </w:r>
-      <w:r>
-        <w:rPr>
-          <w:rFonts w:hint="eastAsia"/>
-        </w:rPr>
-        <w:t>。</w:t>
-      </w:r>
-    </w:p>
-    <w:p>
-      <w:pPr>
-        <w:pStyle w:val="3"/>
-      </w:pPr>
-      <w:r>
-        <w:rPr>
-          <w:rFonts w:hint="eastAsia"/>
-        </w:rPr>
-        <w:t>功率设置包</w:t>
-      </w:r>
-    </w:p>
-    <w:p>
-      <w:r>
-        <w:rPr>
-          <w:rFonts w:hint="eastAsia"/>
-        </w:rPr>
-        <w:t xml:space="preserve">   </w:t>
-      </w:r>
-      <w:r>
-        <w:rPr>
-          <w:rFonts w:hint="eastAsia"/>
-        </w:rPr>
-        <w:t>软件发送给节点，包括</w:t>
-      </w:r>
-      <w:r>
-        <w:rPr>
-          <w:rFonts w:hint="eastAsia"/>
-        </w:rPr>
-        <w:t>1Byte</w:t>
-      </w:r>
-      <w:r>
-        <w:rPr>
-          <w:rFonts w:hint="eastAsia"/>
-        </w:rPr>
-        <w:t>的功率设置。</w:t>
-      </w:r>
-    </w:p>
-    <w:p>
-      <w:pPr>
-        <w:pStyle w:val="3"/>
-      </w:pPr>
-      <w:r>
-        <w:rPr>
-          <w:rFonts w:hint="eastAsia"/>
-        </w:rPr>
-        <w:t>功率设置包</w:t>
-      </w:r>
-      <w:r>
-        <w:rPr>
-          <w:rFonts w:hint="eastAsia"/>
-        </w:rPr>
-        <w:t>ACK</w:t>
-      </w:r>
-    </w:p>
-    <w:p>
-      <w:pPr>
-        <w:rPr>
-          <w:rFonts w:hint="eastAsia"/>
-        </w:rPr>
-      </w:pPr>
       <w:r>
         <w:rPr>
           <w:rFonts w:hint="eastAsia"/>
@@ -11858,7 +11663,7 @@
           <v:shape id="_x0000_i1029" type="#_x0000_t75" style="width:117.15pt;height:54.25pt" o:ole="">
             <v:imagedata r:id="rId24" o:title=""/>
           </v:shape>
-          <o:OLEObject Type="Embed" ProgID="Visio.Drawing.11" ShapeID="_x0000_i1029" DrawAspect="Content" ObjectID="_1550590444" r:id="rId25"/>
+          <o:OLEObject Type="Embed" ProgID="Visio.Drawing.11" ShapeID="_x0000_i1029" DrawAspect="Content" ObjectID="_1551003830" r:id="rId25"/>
         </w:object>
       </w:r>
     </w:p>

--- a/doc/【20170120】宽带无线IP模块软件设计说明.docx
+++ b/doc/【20170120】宽带无线IP模块软件设计说明.docx
@@ -125,7 +125,6 @@
         <w:ind w:firstLine="5"/>
         <w:jc w:val="both"/>
         <w:rPr>
-          <w:rFonts w:hint="eastAsia"/>
           <w:sz w:val="24"/>
           <w:szCs w:val="24"/>
         </w:rPr>
@@ -153,25 +152,7 @@
           <w:szCs w:val="24"/>
         </w:rPr>
         <w:tab/>
-        <w:t xml:space="preserve">   增加协议</w:t>
-      </w:r>
-      <w:proofErr w:type="gramStart"/>
-      <w:r>
-        <w:rPr>
-          <w:rFonts w:hint="eastAsia"/>
-          <w:sz w:val="24"/>
-          <w:szCs w:val="24"/>
-        </w:rPr>
-        <w:t>栈</w:t>
-      </w:r>
-      <w:proofErr w:type="gramEnd"/>
-      <w:r>
-        <w:rPr>
-          <w:rFonts w:hint="eastAsia"/>
-          <w:sz w:val="24"/>
-          <w:szCs w:val="24"/>
-        </w:rPr>
-        <w:t>数据流转记录</w:t>
+        <w:t xml:space="preserve">   增加协议栈数据流转记录</w:t>
       </w:r>
       <w:r>
         <w:rPr>
@@ -198,17 +179,26 @@
           <w:sz w:val="24"/>
           <w:szCs w:val="24"/>
         </w:rPr>
-        <w:t>4）20170314：修改端口，调整</w:t>
-      </w:r>
-      <w:bookmarkStart w:id="0" w:name="_GoBack"/>
-      <w:bookmarkEnd w:id="0"/>
-      <w:r>
-        <w:rPr>
-          <w:rFonts w:hint="eastAsia"/>
+        <w:t>4）20170314：修改端口，调整状态监控软件中密码握手包的功能。</w:t>
+      </w:r>
+    </w:p>
+    <w:p>
+      <w:pPr>
+        <w:pStyle w:val="077-"/>
+        <w:ind w:firstLine="5"/>
+        <w:jc w:val="both"/>
+        <w:rPr>
           <w:sz w:val="24"/>
           <w:szCs w:val="24"/>
         </w:rPr>
-        <w:t>状态监控软件中密码握手包的功能。</w:t>
+      </w:pPr>
+      <w:r>
+        <w:rPr>
+          <w:rFonts w:hint="eastAsia"/>
+          <w:sz w:val="24"/>
+          <w:szCs w:val="24"/>
+        </w:rPr>
+        <w:t>5) 20170405：修改原功率参数为RF参数集，增加网关表的设置</w:t>
       </w:r>
     </w:p>
     <w:p/>
@@ -294,7 +284,7 @@
           <v:shape id="_x0000_i1025" type="#_x0000_t75" style="width:342.25pt;height:258.45pt" o:ole="">
             <v:imagedata r:id="rId8" o:title=""/>
           </v:shape>
-          <o:OLEObject Type="Embed" ProgID="Visio.Drawing.11" ShapeID="_x0000_i1025" DrawAspect="Content" ObjectID="_1551003826" r:id="rId9"/>
+          <o:OLEObject Type="Embed" ProgID="Visio.Drawing.11" ShapeID="_x0000_i1025" DrawAspect="Content" ObjectID="_1552915394" r:id="rId9"/>
         </w:object>
       </w:r>
     </w:p>
@@ -470,6 +460,7 @@
         <w:rPr>
           <w:rFonts w:hint="eastAsia"/>
         </w:rPr>
+        <w:lastRenderedPageBreak/>
         <w:t>以太网接口：</w:t>
       </w:r>
       <w:r>
@@ -494,7 +485,6 @@
         <w:rPr>
           <w:rFonts w:hint="eastAsia"/>
         </w:rPr>
-        <w:lastRenderedPageBreak/>
         <w:t>无线通信特性</w:t>
       </w:r>
     </w:p>
@@ -707,7 +697,6 @@
                 <w:szCs w:val="21"/>
               </w:rPr>
             </w:pPr>
-            <w:proofErr w:type="gramStart"/>
             <w:r>
               <w:rPr>
                 <w:rFonts w:ascii="宋体" w:hint="eastAsia"/>
@@ -715,7 +704,6 @@
               </w:rPr>
               <w:t>帧头</w:t>
             </w:r>
-            <w:proofErr w:type="gramEnd"/>
           </w:p>
         </w:tc>
         <w:tc>
@@ -3007,6 +2995,7 @@
         <w:rPr>
           <w:rFonts w:hint="eastAsia"/>
         </w:rPr>
+        <w:lastRenderedPageBreak/>
         <w:t>最大支持</w:t>
       </w:r>
       <w:r>
@@ -3036,7 +3025,6 @@
         <w:rPr>
           <w:rFonts w:hint="eastAsia"/>
         </w:rPr>
-        <w:lastRenderedPageBreak/>
         <w:t>支持</w:t>
       </w:r>
       <w:r>
@@ -3217,7 +3205,7 @@
           <v:shape id="_x0000_i1026" type="#_x0000_t75" style="width:270.8pt;height:227.3pt" o:ole="">
             <v:imagedata r:id="rId10" o:title=""/>
           </v:shape>
-          <o:OLEObject Type="Embed" ProgID="Visio.Drawing.11" ShapeID="_x0000_i1026" DrawAspect="Content" ObjectID="_1551003827" r:id="rId11"/>
+          <o:OLEObject Type="Embed" ProgID="Visio.Drawing.11" ShapeID="_x0000_i1026" DrawAspect="Content" ObjectID="_1552915395" r:id="rId11"/>
         </w:object>
       </w:r>
     </w:p>
@@ -3265,85 +3253,49 @@
         <w:rPr>
           <w:rFonts w:hint="eastAsia"/>
         </w:rPr>
-        <w:t>[</w:t>
-      </w:r>
-      <w:proofErr w:type="gramStart"/>
-      <w:r>
-        <w:rPr>
-          <w:rFonts w:hint="eastAsia"/>
-        </w:rPr>
+        <w:t>[cmd][-m=x];[-l=xxx];[-n=xxx];[-t=xxx];[-src=xxxx];[-dst=xxxx];[-v=xxxx];</w:t>
+      </w:r>
+    </w:p>
+    <w:p>
+      <w:r>
         <w:t>cmd</w:t>
       </w:r>
-      <w:proofErr w:type="gramEnd"/>
-      <w:r>
-        <w:rPr>
-          <w:rFonts w:hint="eastAsia"/>
-        </w:rPr>
-        <w:t>][-m=x]</w:t>
-      </w:r>
-      <w:proofErr w:type="gramStart"/>
-      <w:r>
-        <w:rPr>
-          <w:rFonts w:hint="eastAsia"/>
-        </w:rPr>
-        <w:t>;[</w:t>
-      </w:r>
-      <w:proofErr w:type="gramEnd"/>
-      <w:r>
-        <w:rPr>
-          <w:rFonts w:hint="eastAsia"/>
-        </w:rPr>
-        <w:t>-l=xxx];[-n=xxx];[-t=xxx];[-src=xxxx];[-dst=xxxx];[-v=xxxx];</w:t>
-      </w:r>
-    </w:p>
-    <w:p>
-      <w:proofErr w:type="spellStart"/>
-      <w:r>
-        <w:t>cmd</w:t>
-      </w:r>
-      <w:proofErr w:type="spellEnd"/>
       <w:r>
         <w:rPr>
           <w:rFonts w:hint="eastAsia"/>
         </w:rPr>
         <w:t>：</w:t>
       </w:r>
-      <w:proofErr w:type="spellStart"/>
       <w:r>
         <w:rPr>
           <w:rFonts w:hint="eastAsia"/>
         </w:rPr>
         <w:t>tx</w:t>
       </w:r>
-      <w:proofErr w:type="spellEnd"/>
       <w:r>
         <w:rPr>
           <w:rFonts w:hint="eastAsia"/>
         </w:rPr>
         <w:t>，</w:t>
       </w:r>
-      <w:proofErr w:type="spellStart"/>
       <w:r>
         <w:rPr>
           <w:rFonts w:hint="eastAsia"/>
         </w:rPr>
         <w:t>rx</w:t>
       </w:r>
-      <w:proofErr w:type="spellEnd"/>
       <w:r>
         <w:rPr>
           <w:rFonts w:hint="eastAsia"/>
         </w:rPr>
         <w:t>，</w:t>
       </w:r>
-      <w:proofErr w:type="spellStart"/>
       <w:r>
         <w:rPr>
           <w:rFonts w:hint="eastAsia"/>
         </w:rPr>
         <w:t>cca</w:t>
       </w:r>
-      <w:proofErr w:type="spellEnd"/>
       <w:r>
         <w:rPr>
           <w:rFonts w:hint="eastAsia"/>
@@ -3506,21 +3458,7 @@
         <w:rPr>
           <w:rFonts w:hint="eastAsia"/>
         </w:rPr>
-        <w:t>：表示</w:t>
-      </w:r>
-      <w:proofErr w:type="gramStart"/>
-      <w:r>
-        <w:rPr>
-          <w:rFonts w:hint="eastAsia"/>
-        </w:rPr>
-        <w:t>帧</w:t>
-      </w:r>
-      <w:proofErr w:type="gramEnd"/>
-      <w:r>
-        <w:rPr>
-          <w:rFonts w:hint="eastAsia"/>
-        </w:rPr>
-        <w:t>长度（</w:t>
+        <w:t>：表示帧长度（</w:t>
       </w:r>
       <w:r>
         <w:rPr>
@@ -3546,21 +3484,7 @@
         <w:rPr>
           <w:rFonts w:hint="eastAsia"/>
         </w:rPr>
-        <w:t>：表示</w:t>
-      </w:r>
-      <w:proofErr w:type="gramStart"/>
-      <w:r>
-        <w:rPr>
-          <w:rFonts w:hint="eastAsia"/>
-        </w:rPr>
-        <w:t>帧</w:t>
-      </w:r>
-      <w:proofErr w:type="gramEnd"/>
-      <w:r>
-        <w:rPr>
-          <w:rFonts w:hint="eastAsia"/>
-        </w:rPr>
-        <w:t>数量（</w:t>
+        <w:t>：表示帧数量（</w:t>
       </w:r>
       <w:r>
         <w:rPr>
@@ -3602,14 +3526,12 @@
       </w:r>
     </w:p>
     <w:p>
-      <w:proofErr w:type="spellStart"/>
       <w:r>
         <w:rPr>
           <w:rFonts w:hint="eastAsia"/>
         </w:rPr>
         <w:t>src</w:t>
       </w:r>
-      <w:proofErr w:type="spellEnd"/>
       <w:r>
         <w:rPr>
           <w:rFonts w:hint="eastAsia"/>
@@ -3630,14 +3552,12 @@
       </w:r>
     </w:p>
     <w:p>
-      <w:proofErr w:type="spellStart"/>
       <w:r>
         <w:rPr>
           <w:rFonts w:hint="eastAsia"/>
         </w:rPr>
         <w:t>dst</w:t>
       </w:r>
-      <w:proofErr w:type="spellEnd"/>
       <w:r>
         <w:rPr>
           <w:rFonts w:hint="eastAsia"/>
@@ -3722,28 +3642,25 @@
       </w:r>
     </w:p>
     <w:p>
-      <w:proofErr w:type="spellStart"/>
-      <w:r>
-        <w:rPr>
-          <w:rFonts w:hint="eastAsia"/>
-        </w:rPr>
+      <w:r>
+        <w:rPr>
+          <w:rFonts w:hint="eastAsia"/>
+        </w:rPr>
+        <w:lastRenderedPageBreak/>
         <w:t>dma</w:t>
       </w:r>
-      <w:proofErr w:type="spellEnd"/>
       <w:r>
         <w:rPr>
           <w:rFonts w:hint="eastAsia"/>
         </w:rPr>
         <w:t>：</w:t>
       </w:r>
-      <w:proofErr w:type="spellStart"/>
       <w:r>
         <w:rPr>
           <w:rFonts w:hint="eastAsia"/>
         </w:rPr>
         <w:t>dma</w:t>
       </w:r>
-      <w:proofErr w:type="spellEnd"/>
       <w:r>
         <w:rPr>
           <w:rFonts w:hint="eastAsia"/>
@@ -3756,7 +3673,6 @@
         <w:rPr>
           <w:rFonts w:hint="eastAsia"/>
         </w:rPr>
-        <w:lastRenderedPageBreak/>
         <w:t>例子：</w:t>
       </w:r>
     </w:p>
@@ -3935,16 +3851,8 @@
         <w:rPr>
           <w:rFonts w:hint="eastAsia"/>
         </w:rPr>
-        <w:t>协议</w:t>
-      </w:r>
-      <w:proofErr w:type="gramStart"/>
-      <w:r>
-        <w:rPr>
-          <w:rFonts w:hint="eastAsia"/>
-        </w:rPr>
-        <w:t>栈</w:t>
-      </w:r>
-      <w:proofErr w:type="gramEnd"/>
+        <w:t>协议栈</w:t>
+      </w:r>
       <w:r>
         <w:rPr>
           <w:rFonts w:hint="eastAsia"/>
@@ -4033,30 +3941,20 @@
       <w:pPr>
         <w:pStyle w:val="1"/>
       </w:pPr>
-      <w:proofErr w:type="gramStart"/>
-      <w:r>
-        <w:rPr>
-          <w:rFonts w:hint="eastAsia"/>
-        </w:rPr>
-        <w:t>帧</w:t>
-      </w:r>
-      <w:proofErr w:type="gramEnd"/>
-      <w:r>
-        <w:rPr>
-          <w:rFonts w:hint="eastAsia"/>
-        </w:rPr>
-        <w:t>协议格式</w:t>
-      </w:r>
-    </w:p>
-    <w:p>
-      <w:proofErr w:type="gramStart"/>
+      <w:r>
+        <w:rPr>
+          <w:rFonts w:hint="eastAsia"/>
+        </w:rPr>
+        <w:t>帧协议格式</w:t>
+      </w:r>
+    </w:p>
+    <w:p>
       <w:r>
         <w:rPr>
           <w:rFonts w:hint="eastAsia"/>
         </w:rPr>
         <w:t>帧总格式</w:t>
       </w:r>
-      <w:proofErr w:type="gramEnd"/>
       <w:r>
         <w:rPr>
           <w:rFonts w:hint="eastAsia"/>
@@ -4133,7 +4031,7 @@
           <v:shape id="_x0000_i1027" type="#_x0000_t75" style="width:415.35pt;height:61.25pt" o:ole="">
             <v:imagedata r:id="rId12" o:title=""/>
           </v:shape>
-          <o:OLEObject Type="Embed" ProgID="Visio.Drawing.11" ShapeID="_x0000_i1027" DrawAspect="Content" ObjectID="_1551003828" r:id="rId13"/>
+          <o:OLEObject Type="Embed" ProgID="Visio.Drawing.11" ShapeID="_x0000_i1027" DrawAspect="Content" ObjectID="_1552915396" r:id="rId13"/>
         </w:object>
       </w:r>
     </w:p>
@@ -4253,7 +4151,7 @@
           <v:shape id="_x0000_i1028" type="#_x0000_t75" style="width:255.2pt;height:153.15pt" o:ole="">
             <v:imagedata r:id="rId14" o:title=""/>
           </v:shape>
-          <o:OLEObject Type="Embed" ProgID="Visio.Drawing.11" ShapeID="_x0000_i1028" DrawAspect="Content" ObjectID="_1551003829" r:id="rId15"/>
+          <o:OLEObject Type="Embed" ProgID="Visio.Drawing.11" ShapeID="_x0000_i1028" DrawAspect="Content" ObjectID="_1552915397" r:id="rId15"/>
         </w:object>
       </w:r>
     </w:p>
@@ -4276,35 +4174,7 @@
         <w:rPr>
           <w:rFonts w:hint="eastAsia"/>
         </w:rPr>
-        <w:t>物理</w:t>
-      </w:r>
-      <w:proofErr w:type="gramStart"/>
-      <w:r>
-        <w:rPr>
-          <w:rFonts w:hint="eastAsia"/>
-        </w:rPr>
-        <w:t>帧</w:t>
-      </w:r>
-      <w:proofErr w:type="gramEnd"/>
-      <w:r>
-        <w:rPr>
-          <w:rFonts w:hint="eastAsia"/>
-        </w:rPr>
-        <w:t>采用组合方式，第一字节</w:t>
-      </w:r>
-      <w:proofErr w:type="gramStart"/>
-      <w:r>
-        <w:rPr>
-          <w:rFonts w:hint="eastAsia"/>
-        </w:rPr>
-        <w:t>为帧长</w:t>
-      </w:r>
-      <w:proofErr w:type="gramEnd"/>
-      <w:r>
-        <w:rPr>
-          <w:rFonts w:hint="eastAsia"/>
-        </w:rPr>
-        <w:t>的</w:t>
+        <w:t>物理帧采用组合方式，第一字节为帧长的</w:t>
       </w:r>
       <w:r>
         <w:rPr>
@@ -4316,21 +4186,7 @@
         <w:rPr>
           <w:rFonts w:hint="eastAsia"/>
         </w:rPr>
-        <w:t>的整数</w:t>
-      </w:r>
-      <w:proofErr w:type="gramStart"/>
-      <w:r>
-        <w:rPr>
-          <w:rFonts w:hint="eastAsia"/>
-        </w:rPr>
-        <w:t>倍</w:t>
-      </w:r>
-      <w:proofErr w:type="gramEnd"/>
-      <w:r>
-        <w:rPr>
-          <w:rFonts w:hint="eastAsia"/>
-        </w:rPr>
-        <w:t>。</w:t>
+        <w:t>的整数倍。</w:t>
       </w:r>
     </w:p>
     <w:p>
@@ -4341,6 +4197,7 @@
         <w:rPr>
           <w:rFonts w:hint="eastAsia"/>
         </w:rPr>
+        <w:lastRenderedPageBreak/>
         <w:t>Mesh帧格式</w:t>
       </w:r>
     </w:p>
@@ -4352,7 +4209,6 @@
         <w:rPr>
           <w:rFonts w:hint="eastAsia"/>
         </w:rPr>
-        <w:lastRenderedPageBreak/>
         <w:t>Frame Control</w:t>
       </w:r>
       <w:r>
@@ -4923,14 +4779,12 @@
               </w:rPr>
               <w:t>：</w:t>
             </w:r>
-            <w:proofErr w:type="spellStart"/>
             <w:r>
               <w:rPr>
                 <w:rFonts w:hint="eastAsia"/>
               </w:rPr>
               <w:t>QoS</w:t>
             </w:r>
-            <w:proofErr w:type="spellEnd"/>
             <w:r>
               <w:rPr>
                 <w:rFonts w:hint="eastAsia"/>
@@ -4977,14 +4831,12 @@
               </w:rPr>
               <w:t>：</w:t>
             </w:r>
-            <w:proofErr w:type="spellStart"/>
             <w:r>
               <w:rPr>
                 <w:rFonts w:hint="eastAsia"/>
               </w:rPr>
               <w:t>QoS</w:t>
             </w:r>
-            <w:proofErr w:type="spellEnd"/>
             <w:r>
               <w:rPr>
                 <w:rFonts w:hint="eastAsia"/>
@@ -5134,16 +4986,8 @@
         <w:rPr>
           <w:rFonts w:hint="eastAsia"/>
         </w:rPr>
-        <w:t>略，</w:t>
-      </w:r>
-      <w:proofErr w:type="gramStart"/>
-      <w:r>
-        <w:rPr>
-          <w:rFonts w:hint="eastAsia"/>
-        </w:rPr>
-        <w:t>暂填</w:t>
-      </w:r>
-      <w:proofErr w:type="gramEnd"/>
+        <w:t>略，暂填</w:t>
+      </w:r>
       <w:r>
         <w:rPr>
           <w:rFonts w:hint="eastAsia"/>
@@ -5182,16 +5026,8 @@
         <w:rPr>
           <w:rFonts w:hint="eastAsia"/>
         </w:rPr>
-        <w:t>略，</w:t>
-      </w:r>
-      <w:proofErr w:type="gramStart"/>
-      <w:r>
-        <w:rPr>
-          <w:rFonts w:hint="eastAsia"/>
-        </w:rPr>
-        <w:t>暂填</w:t>
-      </w:r>
-      <w:proofErr w:type="gramEnd"/>
+        <w:t>略，暂填</w:t>
+      </w:r>
       <w:r>
         <w:rPr>
           <w:rFonts w:hint="eastAsia"/>
@@ -5230,21 +5066,7 @@
         <w:rPr>
           <w:rFonts w:hint="eastAsia"/>
         </w:rPr>
-        <w:t>可能需要重传帧。任何</w:t>
-      </w:r>
-      <w:proofErr w:type="gramStart"/>
-      <w:r>
-        <w:rPr>
-          <w:rFonts w:hint="eastAsia"/>
-        </w:rPr>
-        <w:t>重传帧会设置</w:t>
-      </w:r>
-      <w:proofErr w:type="gramEnd"/>
-      <w:r>
-        <w:rPr>
-          <w:rFonts w:hint="eastAsia"/>
-        </w:rPr>
-        <w:t>为</w:t>
+        <w:t>可能需要重传帧。任何重传帧会设置为</w:t>
       </w:r>
       <w:r>
         <w:rPr>
@@ -5256,21 +5078,7 @@
         <w:rPr>
           <w:rFonts w:hint="eastAsia"/>
         </w:rPr>
-        <w:t>，以协助接收端</w:t>
-      </w:r>
-      <w:proofErr w:type="gramStart"/>
-      <w:r>
-        <w:rPr>
-          <w:rFonts w:hint="eastAsia"/>
-        </w:rPr>
-        <w:t>剔除重</w:t>
-      </w:r>
-      <w:proofErr w:type="gramEnd"/>
-      <w:r>
-        <w:rPr>
-          <w:rFonts w:hint="eastAsia"/>
-        </w:rPr>
-        <w:t>复帧。</w:t>
+        <w:t>，以协助接收端剔除重复帧。</w:t>
       </w:r>
     </w:p>
     <w:p>
@@ -5298,16 +5106,8 @@
         <w:rPr>
           <w:rFonts w:hint="eastAsia"/>
         </w:rPr>
-        <w:t>略，</w:t>
-      </w:r>
-      <w:proofErr w:type="gramStart"/>
-      <w:r>
-        <w:rPr>
-          <w:rFonts w:hint="eastAsia"/>
-        </w:rPr>
-        <w:t>暂填</w:t>
-      </w:r>
-      <w:proofErr w:type="gramEnd"/>
+        <w:t>略，暂填</w:t>
+      </w:r>
       <w:r>
         <w:rPr>
           <w:rFonts w:hint="eastAsia"/>
@@ -5346,16 +5146,8 @@
         <w:rPr>
           <w:rFonts w:hint="eastAsia"/>
         </w:rPr>
-        <w:t>略，</w:t>
-      </w:r>
-      <w:proofErr w:type="gramStart"/>
-      <w:r>
-        <w:rPr>
-          <w:rFonts w:hint="eastAsia"/>
-        </w:rPr>
-        <w:t>暂填</w:t>
-      </w:r>
-      <w:proofErr w:type="gramEnd"/>
+        <w:t>略，暂填</w:t>
+      </w:r>
       <w:r>
         <w:rPr>
           <w:rFonts w:hint="eastAsia"/>
@@ -5394,16 +5186,8 @@
         <w:rPr>
           <w:rFonts w:hint="eastAsia"/>
         </w:rPr>
-        <w:t>略，</w:t>
-      </w:r>
-      <w:proofErr w:type="gramStart"/>
-      <w:r>
-        <w:rPr>
-          <w:rFonts w:hint="eastAsia"/>
-        </w:rPr>
-        <w:t>暂填</w:t>
-      </w:r>
-      <w:proofErr w:type="gramEnd"/>
+        <w:t>略，暂填</w:t>
+      </w:r>
       <w:r>
         <w:rPr>
           <w:rFonts w:hint="eastAsia"/>
@@ -5450,33 +5234,11 @@
       <w:pPr>
         <w:ind w:firstLineChars="200" w:firstLine="560"/>
       </w:pPr>
-      <w:proofErr w:type="gramStart"/>
-      <w:r>
-        <w:rPr>
-          <w:rFonts w:hint="eastAsia"/>
-        </w:rPr>
-        <w:t>帧可依序</w:t>
-      </w:r>
-      <w:proofErr w:type="gramEnd"/>
-      <w:r>
-        <w:rPr>
-          <w:rFonts w:hint="eastAsia"/>
-        </w:rPr>
-        <w:t>传送，此</w:t>
-      </w:r>
-      <w:proofErr w:type="gramStart"/>
-      <w:r>
-        <w:rPr>
-          <w:rFonts w:hint="eastAsia"/>
-        </w:rPr>
-        <w:t>位设置</w:t>
-      </w:r>
-      <w:proofErr w:type="gramEnd"/>
-      <w:r>
-        <w:rPr>
-          <w:rFonts w:hint="eastAsia"/>
-        </w:rPr>
-        <w:t>为</w:t>
+      <w:r>
+        <w:rPr>
+          <w:rFonts w:hint="eastAsia"/>
+        </w:rPr>
+        <w:t>帧可依序传送，此位设置为</w:t>
       </w:r>
       <w:r>
         <w:rPr>
@@ -5790,7 +5552,6 @@
         </w:rPr>
         <w:t>表示广播地址。其余暂时均作为单体地址。可能后期增加组播地址。</w:t>
       </w:r>
-      <w:proofErr w:type="spellStart"/>
       <w:r>
         <w:t>S</w:t>
       </w:r>
@@ -5800,7 +5561,6 @@
         </w:rPr>
         <w:t>end_id</w:t>
       </w:r>
-      <w:proofErr w:type="spellEnd"/>
       <w:r>
         <w:rPr>
           <w:rFonts w:hint="eastAsia"/>
@@ -5813,7 +5573,6 @@
         </w:rPr>
         <w:t>。</w:t>
       </w:r>
-      <w:proofErr w:type="spellStart"/>
       <w:r>
         <w:t>T</w:t>
       </w:r>
@@ -5823,7 +5582,6 @@
         </w:rPr>
         <w:t>arget_id</w:t>
       </w:r>
-      <w:proofErr w:type="spellEnd"/>
       <w:r>
         <w:rPr>
           <w:rFonts w:hint="eastAsia"/>
@@ -5835,19 +5593,11 @@
       <w:pPr>
         <w:pStyle w:val="3"/>
       </w:pPr>
-      <w:proofErr w:type="spellStart"/>
-      <w:r>
-        <w:rPr>
-          <w:rFonts w:hint="eastAsia"/>
-        </w:rPr>
-        <w:t>Seq</w:t>
-      </w:r>
-      <w:proofErr w:type="spellEnd"/>
-      <w:r>
-        <w:rPr>
-          <w:rFonts w:hint="eastAsia"/>
-        </w:rPr>
-        <w:t>-ctrl</w:t>
+      <w:r>
+        <w:rPr>
+          <w:rFonts w:hint="eastAsia"/>
+        </w:rPr>
+        <w:t>Seq-ctrl</w:t>
       </w:r>
       <w:r>
         <w:rPr>
@@ -6016,40 +5766,18 @@
         <w:rPr>
           <w:rFonts w:hint="eastAsia"/>
         </w:rPr>
-        <w:t>。如果上层封包被切割处理，所有</w:t>
-      </w:r>
-      <w:proofErr w:type="gramStart"/>
-      <w:r>
-        <w:rPr>
-          <w:rFonts w:hint="eastAsia"/>
-        </w:rPr>
-        <w:t>帧</w:t>
-      </w:r>
-      <w:proofErr w:type="gramEnd"/>
-      <w:r>
-        <w:rPr>
-          <w:rFonts w:hint="eastAsia"/>
-        </w:rPr>
-        <w:t>片段都会具有相同的顺序编号。如果重传帧，则顺序编号不会有任何改变。</w:t>
+        <w:t>。如果上层封包被切割处理，所有帧片段都会具有相同的顺序编号。如果重传帧，则顺序编号不会有任何改变。</w:t>
       </w:r>
     </w:p>
     <w:p>
       <w:pPr>
         <w:ind w:firstLine="570"/>
       </w:pPr>
-      <w:proofErr w:type="gramStart"/>
-      <w:r>
-        <w:rPr>
-          <w:rFonts w:hint="eastAsia"/>
-        </w:rPr>
-        <w:t>帧</w:t>
-      </w:r>
-      <w:proofErr w:type="gramEnd"/>
-      <w:r>
-        <w:rPr>
-          <w:rFonts w:hint="eastAsia"/>
-        </w:rPr>
-        <w:t>片段之间的差异在于</w:t>
+      <w:r>
+        <w:rPr>
+          <w:rFonts w:hint="eastAsia"/>
+        </w:rPr>
+        <w:t>帧片段之间的差异在于</w:t>
       </w:r>
       <w:r>
         <w:rPr>
@@ -6165,14 +5893,12 @@
         </w:rPr>
         <w:t>Mesh</w:t>
       </w:r>
-      <w:proofErr w:type="gramStart"/>
       <w:r>
         <w:rPr>
           <w:rFonts w:hint="eastAsia"/>
         </w:rPr>
         <w:t>帧头校验</w:t>
       </w:r>
-      <w:proofErr w:type="gramEnd"/>
       <w:r>
         <w:rPr>
           <w:rFonts w:hint="eastAsia"/>
@@ -6263,16 +5989,8 @@
         <w:rPr>
           <w:rFonts w:hint="eastAsia"/>
         </w:rPr>
-        <w:t>的不同类型来进行校验，</w:t>
-      </w:r>
-      <w:proofErr w:type="gramStart"/>
-      <w:r>
-        <w:rPr>
-          <w:rFonts w:hint="eastAsia"/>
-        </w:rPr>
-        <w:t>或者叫由</w:t>
-      </w:r>
-      <w:proofErr w:type="gramEnd"/>
+        <w:t>的不同类型来进行校验，或者叫由</w:t>
+      </w:r>
       <w:r>
         <w:rPr>
           <w:rFonts w:hint="eastAsia"/>
@@ -6305,21 +6023,7 @@
         <w:rPr>
           <w:rFonts w:hint="eastAsia"/>
         </w:rPr>
-        <w:t>协议</w:t>
-      </w:r>
-      <w:proofErr w:type="gramStart"/>
-      <w:r>
-        <w:rPr>
-          <w:rFonts w:hint="eastAsia"/>
-        </w:rPr>
-        <w:t>栈</w:t>
-      </w:r>
-      <w:proofErr w:type="gramEnd"/>
-      <w:r>
-        <w:rPr>
-          <w:rFonts w:hint="eastAsia"/>
-        </w:rPr>
-        <w:t>数据流转记录备忘</w:t>
+        <w:t>协议栈数据流转记录备忘</w:t>
       </w:r>
     </w:p>
     <w:p>
@@ -6331,47 +6035,11 @@
         </w:numPr>
         <w:ind w:left="420" w:hangingChars="150" w:hanging="420"/>
       </w:pPr>
-      <w:proofErr w:type="gramStart"/>
-      <w:r>
-        <w:rPr>
-          <w:rFonts w:hint="eastAsia"/>
-        </w:rPr>
-        <w:t>一</w:t>
-      </w:r>
-      <w:proofErr w:type="gramEnd"/>
-      <w:r>
-        <w:rPr>
-          <w:rFonts w:hint="eastAsia"/>
-        </w:rPr>
-        <w:t>，数据包的来源为设备的</w:t>
-      </w:r>
-      <w:proofErr w:type="spellStart"/>
-      <w:r>
-        <w:rPr>
-          <w:rFonts w:hint="eastAsia"/>
-        </w:rPr>
-        <w:t>lwip</w:t>
-      </w:r>
-      <w:proofErr w:type="spellEnd"/>
-      <w:r>
-        <w:rPr>
-          <w:rFonts w:hint="eastAsia"/>
-        </w:rPr>
-        <w:t>协议</w:t>
-      </w:r>
-      <w:proofErr w:type="gramStart"/>
-      <w:r>
-        <w:rPr>
-          <w:rFonts w:hint="eastAsia"/>
-        </w:rPr>
-        <w:t>栈</w:t>
-      </w:r>
-      <w:proofErr w:type="gramEnd"/>
-      <w:r>
-        <w:rPr>
-          <w:rFonts w:hint="eastAsia"/>
-        </w:rPr>
-        <w:t>，即本节点网卡输出的数据，其目的出口为以下；</w:t>
+      <w:r>
+        <w:rPr>
+          <w:rFonts w:hint="eastAsia"/>
+        </w:rPr>
+        <w:t>一，数据包的来源为设备的lwip协议栈，即本节点网卡输出的数据，其目的出口为以下；</w:t>
       </w:r>
     </w:p>
     <w:p>
@@ -6386,21 +6054,7 @@
         <w:rPr>
           <w:rFonts w:hint="eastAsia"/>
         </w:rPr>
-        <w:t xml:space="preserve">  </w:t>
-      </w:r>
-      <w:proofErr w:type="gramStart"/>
-      <w:r>
-        <w:rPr>
-          <w:rFonts w:hint="eastAsia"/>
-        </w:rPr>
-        <w:t>一</w:t>
-      </w:r>
-      <w:proofErr w:type="gramEnd"/>
-      <w:r>
-        <w:rPr>
-          <w:rFonts w:hint="eastAsia"/>
-        </w:rPr>
-        <w:t>），以太网广播包，出口为mesh和eth；</w:t>
+        <w:t xml:space="preserve">  一），以太网广播包，出口为mesh和eth；</w:t>
       </w:r>
     </w:p>
     <w:p>
@@ -6505,35 +6159,7 @@
         <w:rPr>
           <w:rFonts w:hint="eastAsia"/>
         </w:rPr>
-        <w:t xml:space="preserve">   </w:t>
-      </w:r>
-      <w:proofErr w:type="gramStart"/>
-      <w:r>
-        <w:rPr>
-          <w:rFonts w:hint="eastAsia"/>
-        </w:rPr>
-        <w:t>一</w:t>
-      </w:r>
-      <w:proofErr w:type="gramEnd"/>
-      <w:r>
-        <w:rPr>
-          <w:rFonts w:hint="eastAsia"/>
-        </w:rPr>
-        <w:t>），若设置了绑定设备的MAC，</w:t>
-      </w:r>
-      <w:proofErr w:type="gramStart"/>
-      <w:r>
-        <w:rPr>
-          <w:rFonts w:hint="eastAsia"/>
-        </w:rPr>
-        <w:t>则判断</w:t>
-      </w:r>
-      <w:proofErr w:type="gramEnd"/>
-      <w:r>
-        <w:rPr>
-          <w:rFonts w:hint="eastAsia"/>
-        </w:rPr>
-        <w:t>以太网源源mac地址，若非此绑定设备mac，丢弃；</w:t>
+        <w:t xml:space="preserve">   一），若设置了绑定设备的MAC，则判断以太网源源mac地址，若非此绑定设备mac，丢弃；</w:t>
       </w:r>
     </w:p>
     <w:p>
@@ -6548,35 +6174,7 @@
         <w:rPr>
           <w:rFonts w:hint="eastAsia"/>
         </w:rPr>
-        <w:t xml:space="preserve">   二），无论何种包，若以太网</w:t>
-      </w:r>
-      <w:proofErr w:type="gramStart"/>
-      <w:r>
-        <w:rPr>
-          <w:rFonts w:hint="eastAsia"/>
-        </w:rPr>
-        <w:t>源目的</w:t>
-      </w:r>
-      <w:proofErr w:type="gramEnd"/>
-      <w:r>
-        <w:rPr>
-          <w:rFonts w:hint="eastAsia"/>
-        </w:rPr>
-        <w:t>mac为本节点，出口为</w:t>
-      </w:r>
-      <w:proofErr w:type="spellStart"/>
-      <w:r>
-        <w:rPr>
-          <w:rFonts w:hint="eastAsia"/>
-        </w:rPr>
-        <w:t>ip</w:t>
-      </w:r>
-      <w:proofErr w:type="spellEnd"/>
-      <w:r>
-        <w:rPr>
-          <w:rFonts w:hint="eastAsia"/>
-        </w:rPr>
-        <w:t>；</w:t>
+        <w:t xml:space="preserve">   二），无论何种包，若以太网源目的mac为本节点，出口为ip；</w:t>
       </w:r>
     </w:p>
     <w:p>
@@ -6621,21 +6219,7 @@
         <w:rPr>
           <w:rFonts w:hint="eastAsia"/>
         </w:rPr>
-        <w:t xml:space="preserve">          a），请求的目的IP为本节点IP，出口为</w:t>
-      </w:r>
-      <w:proofErr w:type="spellStart"/>
-      <w:r>
-        <w:rPr>
-          <w:rFonts w:hint="eastAsia"/>
-        </w:rPr>
-        <w:t>ip</w:t>
-      </w:r>
-      <w:proofErr w:type="spellEnd"/>
-      <w:r>
-        <w:rPr>
-          <w:rFonts w:hint="eastAsia"/>
-        </w:rPr>
-        <w:t>；</w:t>
+        <w:t xml:space="preserve">          a），请求的目的IP为本节点IP，出口为ip；</w:t>
       </w:r>
     </w:p>
     <w:p>
@@ -6666,21 +6250,7 @@
         <w:rPr>
           <w:rFonts w:hint="eastAsia"/>
         </w:rPr>
-        <w:t xml:space="preserve">       2），IP包，先做部分过滤性操作，如</w:t>
-      </w:r>
-      <w:proofErr w:type="gramStart"/>
-      <w:r>
-        <w:rPr>
-          <w:rFonts w:hint="eastAsia"/>
-        </w:rPr>
-        <w:t>封某些</w:t>
-      </w:r>
-      <w:proofErr w:type="gramEnd"/>
-      <w:r>
-        <w:rPr>
-          <w:rFonts w:hint="eastAsia"/>
-        </w:rPr>
-        <w:t>端口IP等，然后再判断出口；</w:t>
+        <w:t xml:space="preserve">       2），IP包，先做部分过滤性操作，如封某些端口IP等，然后再判断出口；</w:t>
       </w:r>
     </w:p>
     <w:p>
@@ -6695,21 +6265,7 @@
         <w:rPr>
           <w:rFonts w:hint="eastAsia"/>
         </w:rPr>
-        <w:t xml:space="preserve">          a），IP广播包，出口为</w:t>
-      </w:r>
-      <w:proofErr w:type="spellStart"/>
-      <w:r>
-        <w:rPr>
-          <w:rFonts w:hint="eastAsia"/>
-        </w:rPr>
-        <w:t>ip</w:t>
-      </w:r>
-      <w:proofErr w:type="spellEnd"/>
-      <w:r>
-        <w:rPr>
-          <w:rFonts w:hint="eastAsia"/>
-        </w:rPr>
-        <w:t>和mesh；</w:t>
+        <w:t xml:space="preserve">          a），IP广播包，出口为ip和mesh；</w:t>
       </w:r>
     </w:p>
     <w:p>
@@ -6724,21 +6280,7 @@
         <w:rPr>
           <w:rFonts w:hint="eastAsia"/>
         </w:rPr>
-        <w:t xml:space="preserve">          b），目的IP为本节点IP（会有这种包？），出口为</w:t>
-      </w:r>
-      <w:proofErr w:type="spellStart"/>
-      <w:r>
-        <w:rPr>
-          <w:rFonts w:hint="eastAsia"/>
-        </w:rPr>
-        <w:t>ip</w:t>
-      </w:r>
-      <w:proofErr w:type="spellEnd"/>
-      <w:r>
-        <w:rPr>
-          <w:rFonts w:hint="eastAsia"/>
-        </w:rPr>
-        <w:t>；</w:t>
+        <w:t xml:space="preserve">          b），目的IP为本节点IP（会有这种包？），出口为ip；</w:t>
       </w:r>
     </w:p>
     <w:p>
@@ -6846,49 +6388,7 @@
         <w:rPr>
           <w:rFonts w:hint="eastAsia"/>
         </w:rPr>
-        <w:t xml:space="preserve">   </w:t>
-      </w:r>
-      <w:proofErr w:type="gramStart"/>
-      <w:r>
-        <w:rPr>
-          <w:rFonts w:hint="eastAsia"/>
-        </w:rPr>
-        <w:t>一</w:t>
-      </w:r>
-      <w:proofErr w:type="gramEnd"/>
-      <w:r>
-        <w:rPr>
-          <w:rFonts w:hint="eastAsia"/>
-        </w:rPr>
-        <w:t>），判断</w:t>
-      </w:r>
-      <w:proofErr w:type="gramStart"/>
-      <w:r>
-        <w:rPr>
-          <w:rFonts w:hint="eastAsia"/>
-        </w:rPr>
-        <w:t>帧</w:t>
-      </w:r>
-      <w:proofErr w:type="gramEnd"/>
-      <w:r>
-        <w:rPr>
-          <w:rFonts w:hint="eastAsia"/>
-        </w:rPr>
-        <w:t>类型，若是管理帧，返回，无线自组网协议</w:t>
-      </w:r>
-      <w:proofErr w:type="gramStart"/>
-      <w:r>
-        <w:rPr>
-          <w:rFonts w:hint="eastAsia"/>
-        </w:rPr>
-        <w:t>栈</w:t>
-      </w:r>
-      <w:proofErr w:type="gramEnd"/>
-      <w:r>
-        <w:rPr>
-          <w:rFonts w:hint="eastAsia"/>
-        </w:rPr>
-        <w:t>处理；</w:t>
+        <w:t xml:space="preserve">   一），判断帧类型，若是管理帧，返回，无线自组网协议栈处理；</w:t>
       </w:r>
     </w:p>
     <w:p>
@@ -6903,35 +6403,7 @@
         <w:rPr>
           <w:rFonts w:hint="eastAsia"/>
         </w:rPr>
-        <w:t xml:space="preserve">   二），无论何种包，若以太网</w:t>
-      </w:r>
-      <w:proofErr w:type="gramStart"/>
-      <w:r>
-        <w:rPr>
-          <w:rFonts w:hint="eastAsia"/>
-        </w:rPr>
-        <w:t>源目的</w:t>
-      </w:r>
-      <w:proofErr w:type="gramEnd"/>
-      <w:r>
-        <w:rPr>
-          <w:rFonts w:hint="eastAsia"/>
-        </w:rPr>
-        <w:t>mac为本节点，出口为</w:t>
-      </w:r>
-      <w:proofErr w:type="spellStart"/>
-      <w:r>
-        <w:rPr>
-          <w:rFonts w:hint="eastAsia"/>
-        </w:rPr>
-        <w:t>ip</w:t>
-      </w:r>
-      <w:proofErr w:type="spellEnd"/>
-      <w:r>
-        <w:rPr>
-          <w:rFonts w:hint="eastAsia"/>
-        </w:rPr>
-        <w:t>；</w:t>
+        <w:t xml:space="preserve">   二），无论何种包，若以太网源目的mac为本节点，出口为ip；</w:t>
       </w:r>
     </w:p>
     <w:p>
@@ -6976,21 +6448,7 @@
         <w:rPr>
           <w:rFonts w:hint="eastAsia"/>
         </w:rPr>
-        <w:t xml:space="preserve">          a），请求的目的IP为本节点IP，出口为</w:t>
-      </w:r>
-      <w:proofErr w:type="spellStart"/>
-      <w:r>
-        <w:rPr>
-          <w:rFonts w:hint="eastAsia"/>
-        </w:rPr>
-        <w:t>ip</w:t>
-      </w:r>
-      <w:proofErr w:type="spellEnd"/>
-      <w:r>
-        <w:rPr>
-          <w:rFonts w:hint="eastAsia"/>
-        </w:rPr>
-        <w:t>；</w:t>
+        <w:t xml:space="preserve">          a），请求的目的IP为本节点IP，出口为ip；</w:t>
       </w:r>
     </w:p>
     <w:p>
@@ -7036,21 +6494,7 @@
         <w:rPr>
           <w:rFonts w:hint="eastAsia"/>
         </w:rPr>
-        <w:t xml:space="preserve">          a），IP广播包，出口为</w:t>
-      </w:r>
-      <w:proofErr w:type="spellStart"/>
-      <w:r>
-        <w:rPr>
-          <w:rFonts w:hint="eastAsia"/>
-        </w:rPr>
-        <w:t>ip</w:t>
-      </w:r>
-      <w:proofErr w:type="spellEnd"/>
-      <w:r>
-        <w:rPr>
-          <w:rFonts w:hint="eastAsia"/>
-        </w:rPr>
-        <w:t>和mesh和eth；</w:t>
+        <w:t xml:space="preserve">          a），IP广播包，出口为ip和mesh和eth；</w:t>
       </w:r>
     </w:p>
     <w:p>
@@ -7065,21 +6509,7 @@
         <w:rPr>
           <w:rFonts w:hint="eastAsia"/>
         </w:rPr>
-        <w:t xml:space="preserve">          b），目的IP为本节点IP（会有这种包？），出口为</w:t>
-      </w:r>
-      <w:proofErr w:type="spellStart"/>
-      <w:r>
-        <w:rPr>
-          <w:rFonts w:hint="eastAsia"/>
-        </w:rPr>
-        <w:t>ip</w:t>
-      </w:r>
-      <w:proofErr w:type="spellEnd"/>
-      <w:r>
-        <w:rPr>
-          <w:rFonts w:hint="eastAsia"/>
-        </w:rPr>
-        <w:t>；</w:t>
+        <w:t xml:space="preserve">          b），目的IP为本节点IP（会有这种包？），出口为ip；</w:t>
       </w:r>
     </w:p>
     <w:p>
@@ -7187,41 +6617,13 @@
         <w:rPr>
           <w:rFonts w:hint="eastAsia"/>
         </w:rPr>
-        <w:t>目标端口为60001，本地收发端口默认也为60001，如果此端口</w:t>
-      </w:r>
-      <w:proofErr w:type="gramStart"/>
-      <w:r>
-        <w:rPr>
-          <w:rFonts w:hint="eastAsia"/>
-        </w:rPr>
-        <w:t>不</w:t>
-      </w:r>
-      <w:proofErr w:type="gramEnd"/>
-      <w:r>
-        <w:rPr>
-          <w:rFonts w:hint="eastAsia"/>
-        </w:rPr>
-        <w:t>可用，可以使用其它端口。被</w:t>
-      </w:r>
-      <w:proofErr w:type="gramStart"/>
-      <w:r>
-        <w:rPr>
-          <w:rFonts w:hint="eastAsia"/>
-        </w:rPr>
-        <w:t>其</w:t>
-      </w:r>
-      <w:r>
-        <w:rPr>
-          <w:rFonts w:hint="eastAsia"/>
-        </w:rPr>
-        <w:t>帧头</w:t>
-      </w:r>
-      <w:proofErr w:type="gramEnd"/>
-      <w:r>
-        <w:rPr>
-          <w:rFonts w:hint="eastAsia"/>
-        </w:rPr>
-        <w:t>信息如下</w:t>
+        <w:t>目标端口为60001，本地收发端口默认也为60001，如果此端口不可用，可以使用其它端口。被其</w:t>
+      </w:r>
+      <w:r>
+        <w:rPr>
+          <w:rFonts w:hint="eastAsia"/>
+        </w:rPr>
+        <w:t>帧头信息如下</w:t>
       </w:r>
     </w:p>
     <w:p>
@@ -7229,36 +6631,16 @@
         <w:ind w:firstLineChars="200" w:firstLine="560"/>
       </w:pPr>
       <w:r>
-        <w:t xml:space="preserve">#pragma </w:t>
-      </w:r>
-      <w:proofErr w:type="gramStart"/>
-      <w:r>
-        <w:t>pack(</w:t>
-      </w:r>
-      <w:proofErr w:type="gramEnd"/>
-      <w:r>
-        <w:t>1)</w:t>
+        <w:t>#pragma pack(1)</w:t>
       </w:r>
     </w:p>
     <w:p>
       <w:pPr>
         <w:ind w:firstLineChars="200" w:firstLine="560"/>
       </w:pPr>
-      <w:proofErr w:type="spellStart"/>
-      <w:proofErr w:type="gramStart"/>
-      <w:r>
-        <w:t>typedef</w:t>
-      </w:r>
-      <w:proofErr w:type="spellEnd"/>
-      <w:proofErr w:type="gramEnd"/>
-      <w:r>
-        <w:t xml:space="preserve"> </w:t>
-      </w:r>
-      <w:proofErr w:type="spellStart"/>
-      <w:r>
-        <w:t>struct</w:t>
-      </w:r>
-      <w:proofErr w:type="spellEnd"/>
+      <w:r>
+        <w:t>typedef struct</w:t>
+      </w:r>
     </w:p>
     <w:p>
       <w:pPr>
@@ -7274,14 +6656,7 @@
       </w:pPr>
       <w:r>
         <w:tab/>
-      </w:r>
-      <w:proofErr w:type="gramStart"/>
-      <w:r>
-        <w:t>uint16_t</w:t>
-      </w:r>
-      <w:proofErr w:type="gramEnd"/>
-      <w:r>
-        <w:t xml:space="preserve"> head;</w:t>
+        <w:t>uint16_t head;</w:t>
       </w:r>
     </w:p>
     <w:p>
@@ -7290,47 +6665,64 @@
       </w:pPr>
       <w:r>
         <w:tab/>
-      </w:r>
-      <w:proofErr w:type="gramStart"/>
-      <w:r>
-        <w:t>uint16_t</w:t>
-      </w:r>
-      <w:proofErr w:type="gramEnd"/>
-      <w:r>
-        <w:t xml:space="preserve"> length;</w:t>
+        <w:t>uint16_t length;</w:t>
       </w:r>
     </w:p>
     <w:p>
       <w:pPr>
         <w:ind w:firstLineChars="200" w:firstLine="560"/>
-      </w:pPr>
-      <w:r>
-        <w:tab/>
-      </w:r>
-      <w:proofErr w:type="gramStart"/>
-      <w:r>
-        <w:t>uint32_t</w:t>
-      </w:r>
-      <w:proofErr w:type="gramEnd"/>
-      <w:r>
-        <w:t xml:space="preserve"> type;</w:t>
+        <w:rPr>
+          <w:rFonts w:hint="eastAsia"/>
+        </w:rPr>
+      </w:pPr>
+      <w:r>
+        <w:tab/>
+        <w:t>uint</w:t>
+      </w:r>
+      <w:r>
+        <w:rPr>
+          <w:rFonts w:hint="eastAsia"/>
+        </w:rPr>
+        <w:t>16</w:t>
+      </w:r>
+      <w:r>
+        <w:t>_t type;</w:t>
+      </w:r>
+    </w:p>
+    <w:p>
+      <w:pPr>
+        <w:ind w:left="280" w:firstLineChars="200" w:firstLine="560"/>
+      </w:pPr>
+      <w:r>
+        <w:t>uint</w:t>
+      </w:r>
+      <w:r>
+        <w:rPr>
+          <w:rFonts w:hint="eastAsia"/>
+        </w:rPr>
+        <w:t>16</w:t>
+      </w:r>
+      <w:r>
+        <w:t xml:space="preserve">_t </w:t>
+      </w:r>
+      <w:r>
+        <w:rPr>
+          <w:rFonts w:hint="eastAsia"/>
+        </w:rPr>
+        <w:t>s</w:t>
+      </w:r>
+      <w:bookmarkStart w:id="0" w:name="_GoBack"/>
+      <w:bookmarkEnd w:id="0"/>
+      <w:r>
+        <w:t>type;</w:t>
       </w:r>
     </w:p>
     <w:p>
       <w:pPr>
         <w:ind w:firstLineChars="200" w:firstLine="560"/>
       </w:pPr>
-      <w:proofErr w:type="gramStart"/>
-      <w:r>
-        <w:t>}</w:t>
-      </w:r>
-      <w:proofErr w:type="spellStart"/>
-      <w:r>
-        <w:t>app</w:t>
-      </w:r>
-      <w:proofErr w:type="gramEnd"/>
-      <w:r>
-        <w:t>_</w:t>
+      <w:r>
+        <w:t>}app_</w:t>
       </w:r>
       <w:r>
         <w:rPr>
@@ -7339,11 +6731,7 @@
         <w:t>manager</w:t>
       </w:r>
       <w:r>
-        <w:t>_frm_head_t</w:t>
-      </w:r>
-      <w:proofErr w:type="spellEnd"/>
-      <w:r>
-        <w:t>;</w:t>
+        <w:t>_frm_head_t;</w:t>
       </w:r>
     </w:p>
     <w:p>
@@ -7351,13 +6739,8 @@
         <w:ind w:firstLine="570"/>
       </w:pPr>
       <w:r>
-        <w:t xml:space="preserve">#pragma </w:t>
-      </w:r>
-      <w:proofErr w:type="gramStart"/>
-      <w:r>
-        <w:t>pack()</w:t>
-      </w:r>
-      <w:proofErr w:type="gramEnd"/>
+        <w:t>#pragma pack()</w:t>
+      </w:r>
     </w:p>
     <w:p>
       <w:pPr>
@@ -7498,25 +6881,14 @@
                 <w:szCs w:val="18"/>
               </w:rPr>
             </w:pPr>
-            <w:proofErr w:type="gramStart"/>
-            <w:r>
-              <w:rPr>
-                <w:rFonts w:hint="eastAsia"/>
-                <w:color w:val="000000" w:themeColor="text1"/>
-                <w:sz w:val="18"/>
-                <w:szCs w:val="18"/>
-              </w:rPr>
-              <w:t>帧</w:t>
-            </w:r>
-            <w:proofErr w:type="gramEnd"/>
-            <w:r>
-              <w:rPr>
-                <w:rFonts w:hint="eastAsia"/>
-                <w:color w:val="000000" w:themeColor="text1"/>
-                <w:sz w:val="18"/>
-                <w:szCs w:val="18"/>
-              </w:rPr>
-              <w:t>类型</w:t>
+            <w:r>
+              <w:rPr>
+                <w:rFonts w:hint="eastAsia"/>
+                <w:color w:val="000000" w:themeColor="text1"/>
+                <w:sz w:val="18"/>
+                <w:szCs w:val="18"/>
+              </w:rPr>
+              <w:t>帧类型</w:t>
             </w:r>
           </w:p>
         </w:tc>
@@ -7541,25 +6913,14 @@
                 <w:szCs w:val="18"/>
               </w:rPr>
             </w:pPr>
-            <w:proofErr w:type="gramStart"/>
-            <w:r>
-              <w:rPr>
-                <w:rFonts w:hint="eastAsia"/>
-                <w:color w:val="000000" w:themeColor="text1"/>
-                <w:sz w:val="18"/>
-                <w:szCs w:val="18"/>
-              </w:rPr>
-              <w:t>帧</w:t>
-            </w:r>
-            <w:proofErr w:type="gramEnd"/>
-            <w:r>
-              <w:rPr>
-                <w:rFonts w:hint="eastAsia"/>
-                <w:color w:val="000000" w:themeColor="text1"/>
-                <w:sz w:val="18"/>
-                <w:szCs w:val="18"/>
-              </w:rPr>
-              <w:t>内容</w:t>
+            <w:r>
+              <w:rPr>
+                <w:rFonts w:hint="eastAsia"/>
+                <w:color w:val="000000" w:themeColor="text1"/>
+                <w:sz w:val="18"/>
+                <w:szCs w:val="18"/>
+              </w:rPr>
+              <w:t>帧内容</w:t>
             </w:r>
           </w:p>
         </w:tc>
@@ -7589,7 +6950,6 @@
                 <w:szCs w:val="18"/>
               </w:rPr>
             </w:pPr>
-            <w:proofErr w:type="gramStart"/>
             <w:r>
               <w:rPr>
                 <w:rFonts w:hint="eastAsia"/>
@@ -7599,7 +6959,6 @@
               </w:rPr>
               <w:t>帧头</w:t>
             </w:r>
-            <w:proofErr w:type="gramEnd"/>
           </w:p>
         </w:tc>
         <w:tc>
@@ -7966,25 +7325,14 @@
                 <w:szCs w:val="18"/>
               </w:rPr>
             </w:pPr>
-            <w:proofErr w:type="gramStart"/>
-            <w:r>
-              <w:rPr>
-                <w:rFonts w:hint="eastAsia"/>
-                <w:color w:val="000000" w:themeColor="text1"/>
-                <w:sz w:val="18"/>
-                <w:szCs w:val="18"/>
-              </w:rPr>
-              <w:t>帧</w:t>
-            </w:r>
-            <w:proofErr w:type="gramEnd"/>
-            <w:r>
-              <w:rPr>
-                <w:rFonts w:hint="eastAsia"/>
-                <w:color w:val="000000" w:themeColor="text1"/>
-                <w:sz w:val="18"/>
-                <w:szCs w:val="18"/>
-              </w:rPr>
-              <w:t>类型</w:t>
+            <w:r>
+              <w:rPr>
+                <w:rFonts w:hint="eastAsia"/>
+                <w:color w:val="000000" w:themeColor="text1"/>
+                <w:sz w:val="18"/>
+                <w:szCs w:val="18"/>
+              </w:rPr>
+              <w:t>帧类型</w:t>
             </w:r>
           </w:p>
         </w:tc>
@@ -8508,16 +7856,8 @@
                 <w:sz w:val="18"/>
                 <w:szCs w:val="18"/>
               </w:rPr>
-              <w:t>0x0</w:t>
-            </w:r>
-            <w:r>
-              <w:rPr>
-                <w:rFonts w:hint="eastAsia"/>
-                <w:color w:val="000000" w:themeColor="text1"/>
-                <w:sz w:val="18"/>
-                <w:szCs w:val="18"/>
-              </w:rPr>
-              <w:t>2</w:t>
+              <w:lastRenderedPageBreak/>
+              <w:t>0x02</w:t>
             </w:r>
             <w:r>
               <w:rPr>
@@ -8570,7 +7910,6 @@
                 <w:sz w:val="18"/>
                 <w:szCs w:val="18"/>
               </w:rPr>
-              <w:lastRenderedPageBreak/>
               <w:t>0x00</w:t>
             </w:r>
           </w:p>
@@ -9464,7 +8803,16 @@
                 <w:sz w:val="18"/>
                 <w:szCs w:val="18"/>
               </w:rPr>
-              <w:t>功率设置</w:t>
+              <w:t>RF</w:t>
+            </w:r>
+            <w:r>
+              <w:rPr>
+                <w:rFonts w:hint="eastAsia"/>
+                <w:color w:val="000000" w:themeColor="text1"/>
+                <w:sz w:val="18"/>
+                <w:szCs w:val="18"/>
+              </w:rPr>
+              <w:t>参数集设置</w:t>
             </w:r>
           </w:p>
         </w:tc>
@@ -9597,7 +8945,16 @@
                 <w:sz w:val="18"/>
                 <w:szCs w:val="18"/>
               </w:rPr>
-              <w:t>功率设置</w:t>
+              <w:t>RF</w:t>
+            </w:r>
+            <w:r>
+              <w:rPr>
+                <w:rFonts w:hint="eastAsia"/>
+                <w:color w:val="000000" w:themeColor="text1"/>
+                <w:sz w:val="18"/>
+                <w:szCs w:val="18"/>
+              </w:rPr>
+              <w:t>参数集设置</w:t>
             </w:r>
             <w:r>
               <w:rPr>
@@ -10014,7 +9371,7 @@
                 <w:sz w:val="18"/>
                 <w:szCs w:val="18"/>
               </w:rPr>
-              <w:t>频点设置</w:t>
+              <w:t>网关表设置</w:t>
             </w:r>
           </w:p>
         </w:tc>
@@ -10070,6 +9427,291 @@
             <w:vMerge/>
             <w:tcBorders>
               <w:left w:val="single" w:sz="4" w:space="0" w:color="000000"/>
+              <w:right w:val="single" w:sz="4" w:space="0" w:color="auto"/>
+            </w:tcBorders>
+            <w:vAlign w:val="center"/>
+          </w:tcPr>
+          <w:p>
+            <w:pPr>
+              <w:spacing w:line="300" w:lineRule="auto"/>
+              <w:jc w:val="center"/>
+              <w:rPr>
+                <w:color w:val="000000" w:themeColor="text1"/>
+                <w:sz w:val="18"/>
+                <w:szCs w:val="18"/>
+              </w:rPr>
+            </w:pPr>
+          </w:p>
+        </w:tc>
+        <w:tc>
+          <w:tcPr>
+            <w:tcW w:w="1509" w:type="dxa"/>
+            <w:gridSpan w:val="2"/>
+            <w:tcBorders>
+              <w:top w:val="single" w:sz="4" w:space="0" w:color="000000"/>
+              <w:left w:val="single" w:sz="4" w:space="0" w:color="auto"/>
+              <w:bottom w:val="single" w:sz="4" w:space="0" w:color="000000"/>
+              <w:right w:val="single" w:sz="4" w:space="0" w:color="auto"/>
+            </w:tcBorders>
+            <w:vAlign w:val="center"/>
+          </w:tcPr>
+          <w:p>
+            <w:pPr>
+              <w:spacing w:line="300" w:lineRule="auto"/>
+              <w:jc w:val="center"/>
+              <w:rPr>
+                <w:color w:val="000000" w:themeColor="text1"/>
+                <w:sz w:val="18"/>
+                <w:szCs w:val="18"/>
+              </w:rPr>
+            </w:pPr>
+            <w:r>
+              <w:rPr>
+                <w:rFonts w:hint="eastAsia"/>
+                <w:color w:val="000000" w:themeColor="text1"/>
+                <w:sz w:val="18"/>
+                <w:szCs w:val="18"/>
+              </w:rPr>
+              <w:t>0x0b</w:t>
+            </w:r>
+          </w:p>
+        </w:tc>
+        <w:tc>
+          <w:tcPr>
+            <w:tcW w:w="2116" w:type="dxa"/>
+            <w:tcBorders>
+              <w:top w:val="single" w:sz="4" w:space="0" w:color="000000"/>
+              <w:left w:val="single" w:sz="4" w:space="0" w:color="auto"/>
+              <w:bottom w:val="single" w:sz="4" w:space="0" w:color="000000"/>
+              <w:right w:val="single" w:sz="4" w:space="0" w:color="auto"/>
+            </w:tcBorders>
+            <w:vAlign w:val="center"/>
+          </w:tcPr>
+          <w:p>
+            <w:pPr>
+              <w:spacing w:line="300" w:lineRule="auto"/>
+              <w:jc w:val="center"/>
+              <w:rPr>
+                <w:color w:val="000000" w:themeColor="text1"/>
+                <w:sz w:val="18"/>
+                <w:szCs w:val="18"/>
+              </w:rPr>
+            </w:pPr>
+            <w:r>
+              <w:rPr>
+                <w:rFonts w:hint="eastAsia"/>
+                <w:color w:val="000000" w:themeColor="text1"/>
+                <w:sz w:val="18"/>
+                <w:szCs w:val="18"/>
+              </w:rPr>
+              <w:t>网关表设置</w:t>
+            </w:r>
+            <w:r>
+              <w:rPr>
+                <w:rFonts w:hint="eastAsia"/>
+                <w:color w:val="000000" w:themeColor="text1"/>
+                <w:sz w:val="18"/>
+                <w:szCs w:val="18"/>
+              </w:rPr>
+              <w:t>ACK</w:t>
+            </w:r>
+          </w:p>
+        </w:tc>
+        <w:tc>
+          <w:tcPr>
+            <w:tcW w:w="1418" w:type="dxa"/>
+            <w:tcBorders>
+              <w:top w:val="single" w:sz="4" w:space="0" w:color="000000"/>
+              <w:left w:val="single" w:sz="4" w:space="0" w:color="auto"/>
+              <w:bottom w:val="single" w:sz="4" w:space="0" w:color="000000"/>
+              <w:right w:val="single" w:sz="4" w:space="0" w:color="000000"/>
+            </w:tcBorders>
+            <w:vAlign w:val="center"/>
+          </w:tcPr>
+          <w:p>
+            <w:pPr>
+              <w:spacing w:line="300" w:lineRule="auto"/>
+              <w:jc w:val="center"/>
+              <w:rPr>
+                <w:color w:val="000000" w:themeColor="text1"/>
+                <w:sz w:val="18"/>
+                <w:szCs w:val="18"/>
+              </w:rPr>
+            </w:pPr>
+            <w:r>
+              <w:rPr>
+                <w:rFonts w:hint="eastAsia"/>
+                <w:color w:val="000000" w:themeColor="text1"/>
+                <w:sz w:val="18"/>
+                <w:szCs w:val="18"/>
+              </w:rPr>
+              <w:t>节点至</w:t>
+            </w:r>
+            <w:r>
+              <w:rPr>
+                <w:rFonts w:hint="eastAsia"/>
+                <w:color w:val="000000" w:themeColor="text1"/>
+                <w:sz w:val="18"/>
+                <w:szCs w:val="18"/>
+              </w:rPr>
+              <w:t>PC</w:t>
+            </w:r>
+          </w:p>
+        </w:tc>
+      </w:tr>
+      <w:tr>
+        <w:trPr>
+          <w:jc w:val="center"/>
+        </w:trPr>
+        <w:tc>
+          <w:tcPr>
+            <w:tcW w:w="1604" w:type="dxa"/>
+            <w:vMerge/>
+            <w:tcBorders>
+              <w:left w:val="single" w:sz="4" w:space="0" w:color="000000"/>
+              <w:right w:val="single" w:sz="4" w:space="0" w:color="auto"/>
+            </w:tcBorders>
+            <w:vAlign w:val="center"/>
+          </w:tcPr>
+          <w:p>
+            <w:pPr>
+              <w:spacing w:line="300" w:lineRule="auto"/>
+              <w:jc w:val="center"/>
+              <w:rPr>
+                <w:color w:val="000000" w:themeColor="text1"/>
+                <w:sz w:val="18"/>
+                <w:szCs w:val="18"/>
+              </w:rPr>
+            </w:pPr>
+          </w:p>
+        </w:tc>
+        <w:tc>
+          <w:tcPr>
+            <w:tcW w:w="1509" w:type="dxa"/>
+            <w:gridSpan w:val="2"/>
+            <w:tcBorders>
+              <w:top w:val="single" w:sz="4" w:space="0" w:color="000000"/>
+              <w:left w:val="single" w:sz="4" w:space="0" w:color="auto"/>
+              <w:bottom w:val="single" w:sz="4" w:space="0" w:color="000000"/>
+              <w:right w:val="single" w:sz="4" w:space="0" w:color="auto"/>
+            </w:tcBorders>
+            <w:vAlign w:val="center"/>
+          </w:tcPr>
+          <w:p>
+            <w:pPr>
+              <w:spacing w:line="300" w:lineRule="auto"/>
+              <w:jc w:val="center"/>
+              <w:rPr>
+                <w:rFonts w:hint="eastAsia"/>
+                <w:color w:val="000000" w:themeColor="text1"/>
+                <w:sz w:val="18"/>
+                <w:szCs w:val="18"/>
+              </w:rPr>
+            </w:pPr>
+            <w:r>
+              <w:rPr>
+                <w:rFonts w:hint="eastAsia"/>
+                <w:color w:val="000000" w:themeColor="text1"/>
+                <w:sz w:val="18"/>
+                <w:szCs w:val="18"/>
+              </w:rPr>
+              <w:t>0x0c</w:t>
+            </w:r>
+          </w:p>
+        </w:tc>
+        <w:tc>
+          <w:tcPr>
+            <w:tcW w:w="2116" w:type="dxa"/>
+            <w:tcBorders>
+              <w:top w:val="single" w:sz="4" w:space="0" w:color="000000"/>
+              <w:left w:val="single" w:sz="4" w:space="0" w:color="auto"/>
+              <w:bottom w:val="single" w:sz="4" w:space="0" w:color="000000"/>
+              <w:right w:val="single" w:sz="4" w:space="0" w:color="auto"/>
+            </w:tcBorders>
+            <w:vAlign w:val="center"/>
+          </w:tcPr>
+          <w:p>
+            <w:pPr>
+              <w:spacing w:line="300" w:lineRule="auto"/>
+              <w:jc w:val="center"/>
+              <w:rPr>
+                <w:color w:val="000000" w:themeColor="text1"/>
+                <w:sz w:val="18"/>
+                <w:szCs w:val="18"/>
+              </w:rPr>
+            </w:pPr>
+            <w:r>
+              <w:rPr>
+                <w:rFonts w:hint="eastAsia"/>
+                <w:color w:val="000000" w:themeColor="text1"/>
+                <w:sz w:val="18"/>
+                <w:szCs w:val="18"/>
+              </w:rPr>
+              <w:t>网关表</w:t>
+            </w:r>
+            <w:r>
+              <w:rPr>
+                <w:rFonts w:hint="eastAsia"/>
+                <w:color w:val="000000" w:themeColor="text1"/>
+                <w:sz w:val="18"/>
+                <w:szCs w:val="18"/>
+              </w:rPr>
+              <w:t>清除</w:t>
+            </w:r>
+          </w:p>
+        </w:tc>
+        <w:tc>
+          <w:tcPr>
+            <w:tcW w:w="1418" w:type="dxa"/>
+            <w:tcBorders>
+              <w:top w:val="single" w:sz="4" w:space="0" w:color="000000"/>
+              <w:left w:val="single" w:sz="4" w:space="0" w:color="auto"/>
+              <w:bottom w:val="single" w:sz="4" w:space="0" w:color="000000"/>
+              <w:right w:val="single" w:sz="4" w:space="0" w:color="000000"/>
+            </w:tcBorders>
+            <w:vAlign w:val="center"/>
+          </w:tcPr>
+          <w:p>
+            <w:pPr>
+              <w:spacing w:line="300" w:lineRule="auto"/>
+              <w:jc w:val="center"/>
+              <w:rPr>
+                <w:color w:val="000000" w:themeColor="text1"/>
+                <w:sz w:val="18"/>
+                <w:szCs w:val="18"/>
+              </w:rPr>
+            </w:pPr>
+            <w:r>
+              <w:rPr>
+                <w:rFonts w:hint="eastAsia"/>
+                <w:color w:val="000000" w:themeColor="text1"/>
+                <w:sz w:val="18"/>
+                <w:szCs w:val="18"/>
+              </w:rPr>
+              <w:t>PC</w:t>
+            </w:r>
+            <w:r>
+              <w:rPr>
+                <w:rFonts w:hint="eastAsia"/>
+                <w:color w:val="000000" w:themeColor="text1"/>
+                <w:sz w:val="18"/>
+                <w:szCs w:val="18"/>
+              </w:rPr>
+              <w:t>至节点</w:t>
+            </w:r>
+          </w:p>
+        </w:tc>
+      </w:tr>
+      <w:tr>
+        <w:trPr>
+          <w:jc w:val="center"/>
+        </w:trPr>
+        <w:tc>
+          <w:tcPr>
+            <w:tcW w:w="1604" w:type="dxa"/>
+            <w:vMerge/>
+            <w:tcBorders>
+              <w:left w:val="single" w:sz="4" w:space="0" w:color="000000"/>
               <w:bottom w:val="single" w:sz="12" w:space="0" w:color="000000"/>
               <w:right w:val="single" w:sz="4" w:space="0" w:color="auto"/>
             </w:tcBorders>
@@ -10104,19 +9746,20 @@
               <w:spacing w:line="300" w:lineRule="auto"/>
               <w:jc w:val="center"/>
               <w:rPr>
-                <w:color w:val="000000" w:themeColor="text1"/>
-                <w:sz w:val="18"/>
-                <w:szCs w:val="18"/>
-              </w:rPr>
-            </w:pPr>
-            <w:r>
-              <w:rPr>
-                <w:rFonts w:hint="eastAsia"/>
-                <w:color w:val="000000" w:themeColor="text1"/>
-                <w:sz w:val="18"/>
-                <w:szCs w:val="18"/>
-              </w:rPr>
-              <w:t>0x0b</w:t>
+                <w:rFonts w:hint="eastAsia"/>
+                <w:color w:val="000000" w:themeColor="text1"/>
+                <w:sz w:val="18"/>
+                <w:szCs w:val="18"/>
+              </w:rPr>
+            </w:pPr>
+            <w:r>
+              <w:rPr>
+                <w:rFonts w:hint="eastAsia"/>
+                <w:color w:val="000000" w:themeColor="text1"/>
+                <w:sz w:val="18"/>
+                <w:szCs w:val="18"/>
+              </w:rPr>
+              <w:t>0x0d</w:t>
             </w:r>
           </w:p>
         </w:tc>
@@ -10148,7 +9791,16 @@
                 <w:sz w:val="18"/>
                 <w:szCs w:val="18"/>
               </w:rPr>
-              <w:t>频点设置</w:t>
+              <w:t>网关表</w:t>
+            </w:r>
+            <w:r>
+              <w:rPr>
+                <w:rFonts w:hint="eastAsia"/>
+                <w:color w:val="000000" w:themeColor="text1"/>
+                <w:sz w:val="18"/>
+                <w:szCs w:val="18"/>
+              </w:rPr>
+              <w:t>清除</w:t>
             </w:r>
             <w:r>
               <w:rPr>
@@ -10254,27 +9906,31 @@
         <w:rPr>
           <w:rFonts w:hint="eastAsia"/>
         </w:rPr>
-        <w:t>150Byte</w:t>
-      </w:r>
-      <w:r>
-        <w:rPr>
-          <w:rFonts w:hint="eastAsia"/>
-        </w:rPr>
-        <w:t>，加上</w:t>
-      </w:r>
-      <w:proofErr w:type="gramStart"/>
-      <w:r>
-        <w:rPr>
-          <w:rFonts w:hint="eastAsia"/>
-        </w:rPr>
-        <w:t>帧头共</w:t>
-      </w:r>
-      <w:proofErr w:type="gramEnd"/>
-      <w:r>
-        <w:rPr>
-          <w:rFonts w:hint="eastAsia"/>
-        </w:rPr>
-        <w:t>158</w:t>
+        <w:t>500</w:t>
+      </w:r>
+      <w:r>
+        <w:rPr>
+          <w:rFonts w:hint="eastAsia"/>
+        </w:rPr>
+        <w:t>Byte</w:t>
+      </w:r>
+      <w:r>
+        <w:rPr>
+          <w:rFonts w:hint="eastAsia"/>
+        </w:rPr>
+        <w:t>，加上帧头共</w:t>
+      </w:r>
+      <w:r>
+        <w:rPr>
+          <w:rFonts w:hint="eastAsia"/>
+        </w:rPr>
+        <w:t>50</w:t>
+      </w:r>
+      <w:r>
+        <w:rPr>
+          <w:rFonts w:hint="eastAsia"/>
+        </w:rPr>
+        <w:t>8</w:t>
       </w:r>
       <w:r>
         <w:rPr>
@@ -10305,19 +9961,11 @@
         </w:rPr>
         <w:t>ID</w:t>
       </w:r>
-      <w:proofErr w:type="gramStart"/>
-      <w:r>
-        <w:rPr>
-          <w:rFonts w:hint="eastAsia"/>
-        </w:rPr>
-        <w:t>作为行标分行</w:t>
-      </w:r>
-      <w:proofErr w:type="gramEnd"/>
-      <w:r>
-        <w:rPr>
-          <w:rFonts w:hint="eastAsia"/>
-        </w:rPr>
-        <w:t>显示，显示参数有以下部分组成：</w:t>
+      <w:r>
+        <w:rPr>
+          <w:rFonts w:hint="eastAsia"/>
+        </w:rPr>
+        <w:t>作为行标分行显示，显示参数有以下部分组成：</w:t>
       </w:r>
     </w:p>
     <w:p>
@@ -10341,14 +9989,36 @@
         </w:rPr>
         <w:t>（包括</w:t>
       </w:r>
-      <w:proofErr w:type="spellStart"/>
-      <w:r>
-        <w:rPr>
-          <w:rFonts w:hint="eastAsia"/>
-        </w:rPr>
-        <w:t>type,mode,mesh_id,device_id</w:t>
-      </w:r>
-      <w:proofErr w:type="spellEnd"/>
+      <w:r>
+        <w:rPr>
+          <w:rFonts w:hint="eastAsia"/>
+        </w:rPr>
+        <w:t>device_id</w:t>
+      </w:r>
+      <w:r>
+        <w:rPr>
+          <w:rFonts w:hint="eastAsia"/>
+        </w:rPr>
+        <w:t>,</w:t>
+      </w:r>
+      <w:r>
+        <w:rPr>
+          <w:rFonts w:hint="eastAsia"/>
+        </w:rPr>
+        <w:t xml:space="preserve"> </w:t>
+      </w:r>
+      <w:r>
+        <w:rPr>
+          <w:rFonts w:hint="eastAsia"/>
+        </w:rPr>
+        <w:t>mesh_id</w:t>
+      </w:r>
+      <w:r>
+        <w:rPr>
+          <w:rFonts w:hint="eastAsia"/>
+        </w:rPr>
+        <w:t>, mode, type</w:t>
+      </w:r>
       <w:r>
         <w:rPr>
           <w:rFonts w:hint="eastAsia"/>
@@ -10473,7 +10143,7 @@
         <w:rPr>
           <w:rFonts w:hint="eastAsia"/>
         </w:rPr>
-        <w:t>功率参数</w:t>
+        <w:t>定位信息</w:t>
       </w:r>
       <w:r>
         <w:rPr>
@@ -10485,7 +10155,7 @@
         <w:rPr>
           <w:rFonts w:hint="eastAsia"/>
         </w:rPr>
-        <w:t>1Byte</w:t>
+        <w:t>10Byte</w:t>
       </w:r>
     </w:p>
     <w:p>
@@ -10496,12 +10166,15 @@
           <w:numId w:val="20"/>
         </w:numPr>
         <w:ind w:firstLineChars="0"/>
-      </w:pPr>
-      <w:r>
-        <w:rPr>
-          <w:rFonts w:hint="eastAsia"/>
-        </w:rPr>
-        <w:t>电量参数</w:t>
+        <w:rPr>
+          <w:rFonts w:hint="eastAsia"/>
+        </w:rPr>
+      </w:pPr>
+      <w:r>
+        <w:rPr>
+          <w:rFonts w:hint="eastAsia"/>
+        </w:rPr>
+        <w:t>路由路径和链路质量</w:t>
       </w:r>
       <w:r>
         <w:rPr>
@@ -10513,7 +10186,49 @@
         <w:rPr>
           <w:rFonts w:hint="eastAsia"/>
         </w:rPr>
-        <w:t>1Byte</w:t>
+        <w:t>2*N Byte</w:t>
+      </w:r>
+      <w:r>
+        <w:rPr>
+          <w:rFonts w:hint="eastAsia"/>
+        </w:rPr>
+        <w:t>（</w:t>
+      </w:r>
+      <w:r>
+        <w:rPr>
+          <w:rFonts w:hint="eastAsia"/>
+        </w:rPr>
+        <w:t>N</w:t>
+      </w:r>
+      <w:r>
+        <w:rPr>
+          <w:rFonts w:hint="eastAsia"/>
+        </w:rPr>
+        <w:t>为最大节点</w:t>
+      </w:r>
+      <w:r>
+        <w:rPr>
+          <w:rFonts w:hint="eastAsia"/>
+        </w:rPr>
+        <w:t>数</w:t>
+      </w:r>
+      <w:r>
+        <w:rPr>
+          <w:rFonts w:hint="eastAsia"/>
+        </w:rPr>
+        <w:t>，暂定</w:t>
+      </w:r>
+      <w:r>
+        <w:rPr>
+          <w:rFonts w:hint="eastAsia"/>
+        </w:rPr>
+        <w:t>32</w:t>
+      </w:r>
+      <w:r>
+        <w:rPr>
+          <w:rFonts w:hint="eastAsia"/>
+        </w:rPr>
+        <w:t>）</w:t>
       </w:r>
     </w:p>
     <w:p>
@@ -10529,19 +10244,13 @@
         <w:rPr>
           <w:rFonts w:hint="eastAsia"/>
         </w:rPr>
-        <w:t>定位信息</w:t>
-      </w:r>
-      <w:r>
-        <w:rPr>
-          <w:rFonts w:hint="eastAsia"/>
-        </w:rPr>
-        <w:t>，</w:t>
-      </w:r>
-      <w:r>
-        <w:rPr>
-          <w:rFonts w:hint="eastAsia"/>
-        </w:rPr>
-        <w:t>10Byte</w:t>
+        <w:t>电量参数，</w:t>
+      </w:r>
+      <w:r>
+        <w:rPr>
+          <w:rFonts w:hint="eastAsia"/>
+        </w:rPr>
+        <w:t>1Byte</w:t>
       </w:r>
     </w:p>
     <w:p>
@@ -10557,7 +10266,19 @@
         <w:rPr>
           <w:rFonts w:hint="eastAsia"/>
         </w:rPr>
-        <w:t>路由路径和链路质量</w:t>
+        <w:t>RF</w:t>
+      </w:r>
+      <w:r>
+        <w:rPr>
+          <w:rFonts w:hint="eastAsia"/>
+        </w:rPr>
+        <w:t>参数</w:t>
+      </w:r>
+      <w:r>
+        <w:rPr>
+          <w:rFonts w:hint="eastAsia"/>
+        </w:rPr>
+        <w:t>集</w:t>
       </w:r>
       <w:r>
         <w:rPr>
@@ -10569,37 +10290,19 @@
         <w:rPr>
           <w:rFonts w:hint="eastAsia"/>
         </w:rPr>
-        <w:t>2*N Byte</w:t>
-      </w:r>
-      <w:r>
-        <w:rPr>
-          <w:rFonts w:hint="eastAsia"/>
-        </w:rPr>
-        <w:t>（</w:t>
-      </w:r>
-      <w:r>
-        <w:rPr>
-          <w:rFonts w:hint="eastAsia"/>
-        </w:rPr>
-        <w:t>N</w:t>
-      </w:r>
-      <w:r>
-        <w:rPr>
-          <w:rFonts w:hint="eastAsia"/>
-        </w:rPr>
-        <w:t>为最大节点，暂定</w:t>
-      </w:r>
-      <w:r>
-        <w:rPr>
-          <w:rFonts w:hint="eastAsia"/>
-        </w:rPr>
-        <w:t>32</w:t>
-      </w:r>
-      <w:r>
-        <w:rPr>
-          <w:rFonts w:hint="eastAsia"/>
-        </w:rPr>
-        <w:t>）</w:t>
+        <w:t>1</w:t>
+      </w:r>
+      <w:r>
+        <w:rPr>
+          <w:rFonts w:hint="eastAsia"/>
+        </w:rPr>
+        <w:t>79</w:t>
+      </w:r>
+      <w:r>
+        <w:rPr>
+          <w:rFonts w:hint="eastAsia"/>
+        </w:rPr>
+        <w:t>Byte</w:t>
       </w:r>
     </w:p>
     <w:p>
@@ -10615,19 +10318,400 @@
         <w:rPr>
           <w:rFonts w:hint="eastAsia"/>
         </w:rPr>
-        <w:t>其它待添加</w:t>
-      </w:r>
-      <w:r>
-        <w:rPr>
-          <w:rFonts w:hint="eastAsia"/>
-        </w:rPr>
-        <w:t>，预留</w:t>
-      </w:r>
-      <w:r>
-        <w:rPr>
-          <w:rFonts w:hint="eastAsia"/>
-        </w:rPr>
-        <w:t>52Byte</w:t>
+        <w:t>网关表，</w:t>
+      </w:r>
+      <w:r>
+        <w:rPr>
+          <w:rFonts w:hint="eastAsia"/>
+        </w:rPr>
+        <w:t>50</w:t>
+      </w:r>
+      <w:r>
+        <w:rPr>
+          <w:rFonts w:hint="eastAsia"/>
+        </w:rPr>
+        <w:t>Byte</w:t>
+      </w:r>
+    </w:p>
+    <w:p>
+      <w:pPr>
+        <w:pStyle w:val="a4"/>
+        <w:numPr>
+          <w:ilvl w:val="0"/>
+          <w:numId w:val="20"/>
+        </w:numPr>
+        <w:ind w:firstLineChars="0"/>
+      </w:pPr>
+      <w:r>
+        <w:rPr>
+          <w:rFonts w:hint="eastAsia"/>
+        </w:rPr>
+        <w:t>剩余待</w:t>
+      </w:r>
+      <w:r>
+        <w:rPr>
+          <w:rFonts w:hint="eastAsia"/>
+        </w:rPr>
+        <w:t>添加</w:t>
+      </w:r>
+    </w:p>
+    <w:p>
+      <w:r>
+        <w:rPr>
+          <w:rFonts w:hint="eastAsia"/>
+        </w:rPr>
+        <w:t>附相关数据结构：</w:t>
+      </w:r>
+    </w:p>
+    <w:p>
+      <w:r>
+        <w:rPr>
+          <w:rFonts w:hint="eastAsia"/>
+        </w:rPr>
+        <w:t>1</w:t>
+      </w:r>
+      <w:r>
+        <w:rPr>
+          <w:rFonts w:hint="eastAsia"/>
+        </w:rPr>
+        <w:t>)</w:t>
+      </w:r>
+      <w:r>
+        <w:rPr>
+          <w:rFonts w:hint="eastAsia"/>
+        </w:rPr>
+        <w:t>定位信息</w:t>
+      </w:r>
+      <w:r>
+        <w:rPr>
+          <w:rFonts w:hint="eastAsia"/>
+        </w:rPr>
+        <w:t>10</w:t>
+      </w:r>
+      <w:r>
+        <w:rPr>
+          <w:rFonts w:hint="eastAsia"/>
+        </w:rPr>
+        <w:t>字节</w:t>
+      </w:r>
+    </w:p>
+    <w:p>
+      <w:r>
+        <w:t>typedef struct __s_dev_pos</w:t>
+      </w:r>
+    </w:p>
+    <w:p>
+      <w:r>
+        <w:t>{</w:t>
+      </w:r>
+    </w:p>
+    <w:p>
+      <w:r>
+        <w:tab/>
+        <w:t>uint16_t long_int;</w:t>
+      </w:r>
+    </w:p>
+    <w:p>
+      <w:r>
+        <w:tab/>
+        <w:t>uint16_t long_dec</w:t>
+      </w:r>
+      <w:r>
+        <w:rPr>
+          <w:rFonts w:hint="eastAsia"/>
+        </w:rPr>
+        <w:t>;</w:t>
+      </w:r>
+    </w:p>
+    <w:p>
+      <w:r>
+        <w:tab/>
+        <w:t>bool_t we;</w:t>
+      </w:r>
+    </w:p>
+    <w:p>
+      <w:r>
+        <w:tab/>
+        <w:t>uint16_t lat_int;</w:t>
+      </w:r>
+    </w:p>
+    <w:p>
+      <w:r>
+        <w:tab/>
+        <w:t>uint16_t lat_dec;</w:t>
+      </w:r>
+    </w:p>
+    <w:p>
+      <w:r>
+        <w:tab/>
+        <w:t>bool_t sn;</w:t>
+      </w:r>
+    </w:p>
+    <w:p>
+      <w:r>
+        <w:t>} dev_pos_t;</w:t>
+      </w:r>
+    </w:p>
+    <w:p>
+      <w:r>
+        <w:rPr>
+          <w:rFonts w:hint="eastAsia"/>
+        </w:rPr>
+        <w:t>2)RF</w:t>
+      </w:r>
+      <w:r>
+        <w:rPr>
+          <w:rFonts w:hint="eastAsia"/>
+        </w:rPr>
+        <w:t>参数集</w:t>
+      </w:r>
+      <w:r>
+        <w:rPr>
+          <w:rFonts w:hint="eastAsia"/>
+        </w:rPr>
+        <w:t>179</w:t>
+      </w:r>
+      <w:r>
+        <w:rPr>
+          <w:rFonts w:hint="eastAsia"/>
+        </w:rPr>
+        <w:t>字节</w:t>
+      </w:r>
+    </w:p>
+    <w:p>
+      <w:r>
+        <w:t>typedef struct</w:t>
+      </w:r>
+    </w:p>
+    <w:p>
+      <w:r>
+        <w:lastRenderedPageBreak/>
+        <w:t>{</w:t>
+      </w:r>
+    </w:p>
+    <w:p>
+      <w:r>
+        <w:tab/>
+        <w:t>uint8_t pll;</w:t>
+      </w:r>
+    </w:p>
+    <w:p>
+      <w:r>
+        <w:tab/>
+        <w:t>uint8_t set1;</w:t>
+      </w:r>
+    </w:p>
+    <w:p>
+      <w:r>
+        <w:tab/>
+        <w:t>uint8_t set2;</w:t>
+      </w:r>
+    </w:p>
+    <w:p>
+      <w:r>
+        <w:tab/>
+        <w:t>uint8_t set3;</w:t>
+      </w:r>
+    </w:p>
+    <w:p>
+      <w:r>
+        <w:tab/>
+        <w:t>uint8_t set4;</w:t>
+      </w:r>
+    </w:p>
+    <w:p>
+      <w:r>
+        <w:tab/>
+        <w:t>fp64_t lo;</w:t>
+      </w:r>
+    </w:p>
+    <w:p>
+      <w:r>
+        <w:tab/>
+        <w:t>uint8_t ref;</w:t>
+      </w:r>
+    </w:p>
+    <w:p>
+      <w:r>
+        <w:t>}hal_rf_freq_t;</w:t>
+      </w:r>
+    </w:p>
+    <w:p>
+      <w:r>
+        <w:t>typedef struct</w:t>
+      </w:r>
+    </w:p>
+    <w:p>
+      <w:r>
+        <w:t>{</w:t>
+      </w:r>
+    </w:p>
+    <w:p>
+      <w:r>
+        <w:tab/>
+        <w:t>hal_rf_freq_t freq_cal;</w:t>
+      </w:r>
+    </w:p>
+    <w:p>
+      <w:r>
+        <w:tab/>
+        <w:t>uint8_t use_level;</w:t>
+      </w:r>
+    </w:p>
+    <w:p>
+      <w:r>
+        <w:tab/>
+        <w:t>uint32_t pa_power[</w:t>
+      </w:r>
+      <w:r>
+        <w:rPr>
+          <w:rFonts w:hint="eastAsia"/>
+        </w:rPr>
+        <w:t>10</w:t>
+      </w:r>
+      <w:r>
+        <w:t>];//0@1300 1@1400</w:t>
+      </w:r>
+    </w:p>
+    <w:p>
+      <w:r>
+        <w:tab/>
+        <w:t>uint32_t ofdm_lms_power[</w:t>
+      </w:r>
+      <w:r>
+        <w:rPr>
+          <w:rFonts w:hint="eastAsia"/>
+        </w:rPr>
+        <w:t>10</w:t>
+      </w:r>
+      <w:r>
+        <w:t>];//0@1300 1@1400</w:t>
+      </w:r>
+    </w:p>
+    <w:p>
+      <w:r>
+        <w:tab/>
+        <w:t>uint32_t ofdm_scl_power[</w:t>
+      </w:r>
+      <w:r>
+        <w:rPr>
+          <w:rFonts w:hint="eastAsia"/>
+        </w:rPr>
+        <w:t>10</w:t>
+      </w:r>
+      <w:r>
+        <w:t>];//0@1300 1@1400</w:t>
+      </w:r>
+    </w:p>
+    <w:p>
+      <w:r>
+        <w:tab/>
+        <w:t>int32_t</w:t>
+      </w:r>
+      <w:r>
+        <w:tab/>
+        <w:t>ofdm_rssi_offset[</w:t>
+      </w:r>
+      <w:r>
+        <w:rPr>
+          <w:rFonts w:hint="eastAsia"/>
+        </w:rPr>
+        <w:t>10</w:t>
+      </w:r>
+      <w:r>
+        <w:t>];//0@1300 1@1400</w:t>
+      </w:r>
+    </w:p>
+    <w:p>
+      <w:r>
+        <w:t xml:space="preserve">    fp32_t ofdm_rssi_thred;//</w:t>
+      </w:r>
+    </w:p>
+    <w:p>
+      <w:r>
+        <w:t>}hal_rf_param_t;</w:t>
+      </w:r>
+    </w:p>
+    <w:p>
+      <w:r>
+        <w:rPr>
+          <w:rFonts w:hint="eastAsia"/>
+        </w:rPr>
+        <w:t>3)</w:t>
+      </w:r>
+      <w:r>
+        <w:rPr>
+          <w:rFonts w:hint="eastAsia"/>
+        </w:rPr>
+        <w:t>网关表</w:t>
+      </w:r>
+      <w:r>
+        <w:rPr>
+          <w:rFonts w:hint="eastAsia"/>
+        </w:rPr>
+        <w:t>50</w:t>
+      </w:r>
+      <w:r>
+        <w:rPr>
+          <w:rFonts w:hint="eastAsia"/>
+        </w:rPr>
+        <w:t>字节</w:t>
+      </w:r>
+    </w:p>
+    <w:p>
+      <w:r>
+        <w:t>typedef struct _gateway_table_item_t {</w:t>
+      </w:r>
+    </w:p>
+    <w:p>
+      <w:r>
+        <w:tab/>
+        <w:t>uint8_t addr[</w:t>
+      </w:r>
+      <w:r>
+        <w:rPr>
+          <w:rFonts w:hint="eastAsia"/>
+        </w:rPr>
+        <w:t>6</w:t>
+      </w:r>
+      <w:r>
+        <w:t>];</w:t>
+      </w:r>
+    </w:p>
+    <w:p>
+      <w:r>
+        <w:tab/>
+        <w:t>uint32_t net_segment;</w:t>
+      </w:r>
+    </w:p>
+    <w:p>
+      <w:r>
+        <w:t>} gateway_table_item_t;</w:t>
+      </w:r>
+    </w:p>
+    <w:p>
+      <w:r>
+        <w:t>typedef struct _gateway_table_t {</w:t>
+      </w:r>
+    </w:p>
+    <w:p>
+      <w:r>
+        <w:tab/>
+        <w:t>gateway_table_item_t item[</w:t>
+      </w:r>
+      <w:r>
+        <w:rPr>
+          <w:rFonts w:hint="eastAsia"/>
+        </w:rPr>
+        <w:t>5</w:t>
+      </w:r>
+      <w:r>
+        <w:t>];</w:t>
+      </w:r>
+    </w:p>
+    <w:p>
+      <w:r>
+        <w:t>} gateway_table_t;</w:t>
       </w:r>
     </w:p>
     <w:p/>
@@ -10763,21 +10847,7 @@
         <w:rPr>
           <w:rFonts w:hint="eastAsia"/>
         </w:rPr>
-        <w:t>内容包括</w:t>
-      </w:r>
-      <w:proofErr w:type="gramStart"/>
-      <w:r>
-        <w:rPr>
-          <w:rFonts w:hint="eastAsia"/>
-        </w:rPr>
-        <w:t>一</w:t>
-      </w:r>
-      <w:proofErr w:type="gramEnd"/>
-      <w:r>
-        <w:rPr>
-          <w:rFonts w:hint="eastAsia"/>
-        </w:rPr>
-        <w:t>字节的信息，为</w:t>
+        <w:t>内容包括一字节的信息，为</w:t>
       </w:r>
       <w:r>
         <w:rPr>
@@ -10893,27 +10963,652 @@
         <w:rPr>
           <w:rFonts w:hint="eastAsia"/>
         </w:rPr>
+        <w:lastRenderedPageBreak/>
         <w:t xml:space="preserve">   </w:t>
       </w:r>
       <w:r>
         <w:rPr>
           <w:rFonts w:hint="eastAsia"/>
         </w:rPr>
+        <w:t>节点发送给软件，内容包括一字节的信息，为</w:t>
+      </w:r>
+      <w:r>
+        <w:rPr>
+          <w:rFonts w:hint="eastAsia"/>
+        </w:rPr>
+        <w:t>0</w:t>
+      </w:r>
+      <w:r>
+        <w:rPr>
+          <w:rFonts w:hint="eastAsia"/>
+        </w:rPr>
+        <w:t>表示成功，为</w:t>
+      </w:r>
+      <w:r>
+        <w:rPr>
+          <w:rFonts w:hint="eastAsia"/>
+        </w:rPr>
+        <w:t>1</w:t>
+      </w:r>
+      <w:r>
+        <w:rPr>
+          <w:rFonts w:hint="eastAsia"/>
+        </w:rPr>
+        <w:t>表示设置不成功</w:t>
+      </w:r>
+      <w:r>
+        <w:rPr>
+          <w:rFonts w:hint="eastAsia"/>
+        </w:rPr>
+        <w:t>。</w:t>
+      </w:r>
+    </w:p>
+    <w:p>
+      <w:pPr>
+        <w:pStyle w:val="3"/>
+      </w:pPr>
+      <w:r>
+        <w:rPr>
+          <w:rFonts w:hint="eastAsia"/>
+        </w:rPr>
+        <w:t>IP</w:t>
+      </w:r>
+      <w:r>
+        <w:rPr>
+          <w:rFonts w:hint="eastAsia"/>
+        </w:rPr>
+        <w:t>设置包</w:t>
+      </w:r>
+    </w:p>
+    <w:p>
+      <w:r>
+        <w:rPr>
+          <w:rFonts w:hint="eastAsia"/>
+        </w:rPr>
+        <w:t xml:space="preserve">   </w:t>
+      </w:r>
+      <w:r>
+        <w:rPr>
+          <w:rFonts w:hint="eastAsia"/>
+        </w:rPr>
+        <w:t>软件发送给节点，包括</w:t>
+      </w:r>
+      <w:r>
+        <w:rPr>
+          <w:rFonts w:hint="eastAsia"/>
+        </w:rPr>
+        <w:t>4Byte</w:t>
+      </w:r>
+      <w:r>
+        <w:rPr>
+          <w:rFonts w:hint="eastAsia"/>
+        </w:rPr>
+        <w:t>的</w:t>
+      </w:r>
+      <w:r>
+        <w:rPr>
+          <w:rFonts w:hint="eastAsia"/>
+        </w:rPr>
+        <w:t>IP</w:t>
+      </w:r>
+      <w:r>
+        <w:rPr>
+          <w:rFonts w:hint="eastAsia"/>
+        </w:rPr>
+        <w:t>，</w:t>
+      </w:r>
+      <w:r>
+        <w:rPr>
+          <w:rFonts w:hint="eastAsia"/>
+        </w:rPr>
+        <w:t>4Byte</w:t>
+      </w:r>
+      <w:r>
+        <w:rPr>
+          <w:rFonts w:hint="eastAsia"/>
+        </w:rPr>
+        <w:t>的掩码，</w:t>
+      </w:r>
+      <w:r>
+        <w:rPr>
+          <w:rFonts w:hint="eastAsia"/>
+        </w:rPr>
+        <w:t>4Byte</w:t>
+      </w:r>
+      <w:r>
+        <w:rPr>
+          <w:rFonts w:hint="eastAsia"/>
+        </w:rPr>
+        <w:t>的网关</w:t>
+      </w:r>
+      <w:r>
+        <w:rPr>
+          <w:rFonts w:hint="eastAsia"/>
+        </w:rPr>
+        <w:t>，共</w:t>
+      </w:r>
+      <w:r>
+        <w:rPr>
+          <w:rFonts w:hint="eastAsia"/>
+        </w:rPr>
+        <w:t>12</w:t>
+      </w:r>
+      <w:r>
+        <w:rPr>
+          <w:rFonts w:hint="eastAsia"/>
+        </w:rPr>
+        <w:t>字节</w:t>
+      </w:r>
+      <w:r>
+        <w:rPr>
+          <w:rFonts w:hint="eastAsia"/>
+        </w:rPr>
+        <w:t>。</w:t>
+      </w:r>
+    </w:p>
+    <w:p>
+      <w:pPr>
+        <w:pStyle w:val="3"/>
+      </w:pPr>
+      <w:r>
+        <w:rPr>
+          <w:rFonts w:hint="eastAsia"/>
+        </w:rPr>
+        <w:t>I</w:t>
+      </w:r>
+      <w:r>
+        <w:rPr>
+          <w:rFonts w:hint="eastAsia"/>
+        </w:rPr>
+        <w:t>P</w:t>
+      </w:r>
+      <w:r>
+        <w:rPr>
+          <w:rFonts w:hint="eastAsia"/>
+        </w:rPr>
+        <w:t>设置包</w:t>
+      </w:r>
+      <w:r>
+        <w:rPr>
+          <w:rFonts w:hint="eastAsia"/>
+        </w:rPr>
+        <w:t>ACK</w:t>
+      </w:r>
+    </w:p>
+    <w:p>
+      <w:r>
+        <w:rPr>
+          <w:rFonts w:hint="eastAsia"/>
+        </w:rPr>
+        <w:t xml:space="preserve">   </w:t>
+      </w:r>
+      <w:r>
+        <w:rPr>
+          <w:rFonts w:hint="eastAsia"/>
+        </w:rPr>
+        <w:t>节点发送给软件，内容包括一字节的信息，为</w:t>
+      </w:r>
+      <w:r>
+        <w:rPr>
+          <w:rFonts w:hint="eastAsia"/>
+        </w:rPr>
+        <w:t>0</w:t>
+      </w:r>
+      <w:r>
+        <w:rPr>
+          <w:rFonts w:hint="eastAsia"/>
+        </w:rPr>
+        <w:t>表示成功，为</w:t>
+      </w:r>
+      <w:r>
+        <w:rPr>
+          <w:rFonts w:hint="eastAsia"/>
+        </w:rPr>
+        <w:t>1</w:t>
+      </w:r>
+      <w:r>
+        <w:rPr>
+          <w:rFonts w:hint="eastAsia"/>
+        </w:rPr>
+        <w:t>表示</w:t>
+      </w:r>
+      <w:r>
+        <w:rPr>
+          <w:rFonts w:hint="eastAsia"/>
+        </w:rPr>
+        <w:t>设置不成功</w:t>
+      </w:r>
+      <w:r>
+        <w:rPr>
+          <w:rFonts w:hint="eastAsia"/>
+        </w:rPr>
+        <w:t>。</w:t>
+      </w:r>
+    </w:p>
+    <w:p>
+      <w:pPr>
+        <w:pStyle w:val="3"/>
+      </w:pPr>
+      <w:r>
+        <w:rPr>
+          <w:rFonts w:hint="eastAsia"/>
+        </w:rPr>
+        <w:t>RF</w:t>
+      </w:r>
+      <w:r>
+        <w:rPr>
+          <w:rFonts w:hint="eastAsia"/>
+        </w:rPr>
+        <w:t>参数集</w:t>
+      </w:r>
+      <w:r>
+        <w:rPr>
+          <w:rFonts w:hint="eastAsia"/>
+        </w:rPr>
+        <w:t>设置包</w:t>
+      </w:r>
+    </w:p>
+    <w:p>
+      <w:r>
+        <w:rPr>
+          <w:rFonts w:hint="eastAsia"/>
+        </w:rPr>
+        <w:t xml:space="preserve">   </w:t>
+      </w:r>
+      <w:r>
+        <w:rPr>
+          <w:rFonts w:hint="eastAsia"/>
+        </w:rPr>
+        <w:t>软件发送给节点，包括</w:t>
+      </w:r>
+      <w:r>
+        <w:rPr>
+          <w:rFonts w:hint="eastAsia"/>
+        </w:rPr>
+        <w:t>179</w:t>
+      </w:r>
+      <w:r>
+        <w:rPr>
+          <w:rFonts w:hint="eastAsia"/>
+        </w:rPr>
+        <w:t>Byte</w:t>
+      </w:r>
+      <w:r>
+        <w:rPr>
+          <w:rFonts w:hint="eastAsia"/>
+        </w:rPr>
+        <w:t>的</w:t>
+      </w:r>
+      <w:r>
+        <w:rPr>
+          <w:rFonts w:hint="eastAsia"/>
+        </w:rPr>
+        <w:t>RF</w:t>
+      </w:r>
+      <w:r>
+        <w:rPr>
+          <w:rFonts w:hint="eastAsia"/>
+        </w:rPr>
+        <w:t>参数集</w:t>
+      </w:r>
+      <w:r>
+        <w:rPr>
+          <w:rFonts w:hint="eastAsia"/>
+        </w:rPr>
+        <w:t>设置。</w:t>
+      </w:r>
+    </w:p>
+    <w:p>
+      <w:pPr>
+        <w:pStyle w:val="3"/>
+      </w:pPr>
+      <w:r>
+        <w:rPr>
+          <w:rFonts w:hint="eastAsia"/>
+        </w:rPr>
+        <w:t>RF</w:t>
+      </w:r>
+      <w:r>
+        <w:rPr>
+          <w:rFonts w:hint="eastAsia"/>
+        </w:rPr>
+        <w:t>参数集</w:t>
+      </w:r>
+      <w:r>
+        <w:rPr>
+          <w:rFonts w:hint="eastAsia"/>
+        </w:rPr>
+        <w:t>设置包</w:t>
+      </w:r>
+      <w:r>
+        <w:rPr>
+          <w:rFonts w:hint="eastAsia"/>
+        </w:rPr>
+        <w:t>ACK</w:t>
+      </w:r>
+    </w:p>
+    <w:p>
+      <w:r>
+        <w:rPr>
+          <w:rFonts w:hint="eastAsia"/>
+        </w:rPr>
+        <w:t xml:space="preserve">   </w:t>
+      </w:r>
+      <w:r>
+        <w:rPr>
+          <w:rFonts w:hint="eastAsia"/>
+        </w:rPr>
+        <w:t>节点发送给软件，内容包括一字节的信息，为</w:t>
+      </w:r>
+      <w:r>
+        <w:rPr>
+          <w:rFonts w:hint="eastAsia"/>
+        </w:rPr>
+        <w:t>0</w:t>
+      </w:r>
+      <w:r>
+        <w:rPr>
+          <w:rFonts w:hint="eastAsia"/>
+        </w:rPr>
+        <w:t>表示成功，为</w:t>
+      </w:r>
+      <w:r>
+        <w:rPr>
+          <w:rFonts w:hint="eastAsia"/>
+        </w:rPr>
+        <w:t>1</w:t>
+      </w:r>
+      <w:r>
+        <w:rPr>
+          <w:rFonts w:hint="eastAsia"/>
+        </w:rPr>
+        <w:t>表示设置不成功</w:t>
+      </w:r>
+      <w:r>
+        <w:rPr>
+          <w:rFonts w:hint="eastAsia"/>
+        </w:rPr>
+        <w:t>。</w:t>
+      </w:r>
+    </w:p>
+    <w:p>
+      <w:pPr>
+        <w:pStyle w:val="3"/>
+      </w:pPr>
+      <w:r>
+        <w:rPr>
+          <w:rFonts w:hint="eastAsia"/>
+        </w:rPr>
+        <w:t>挂载设备查询包</w:t>
+      </w:r>
+    </w:p>
+    <w:p>
+      <w:r>
+        <w:rPr>
+          <w:rFonts w:hint="eastAsia"/>
+        </w:rPr>
+        <w:t xml:space="preserve">   </w:t>
+      </w:r>
+      <w:r>
+        <w:rPr>
+          <w:rFonts w:hint="eastAsia"/>
+        </w:rPr>
+        <w:t>软件发送给节点，</w:t>
+      </w:r>
+      <w:r>
+        <w:rPr>
+          <w:rFonts w:hint="eastAsia"/>
+        </w:rPr>
+        <w:t>内容待定</w:t>
+      </w:r>
+      <w:r>
+        <w:rPr>
+          <w:rFonts w:hint="eastAsia"/>
+        </w:rPr>
+        <w:t>。</w:t>
+      </w:r>
+    </w:p>
+    <w:p>
+      <w:pPr>
+        <w:pStyle w:val="3"/>
+      </w:pPr>
+      <w:r>
+        <w:rPr>
+          <w:rFonts w:hint="eastAsia"/>
+        </w:rPr>
+        <w:t>挂载设备查询</w:t>
+      </w:r>
+      <w:r>
+        <w:rPr>
+          <w:rFonts w:hint="eastAsia"/>
+        </w:rPr>
+        <w:t>包</w:t>
+      </w:r>
+      <w:r>
+        <w:rPr>
+          <w:rFonts w:hint="eastAsia"/>
+        </w:rPr>
+        <w:t>ACK</w:t>
+      </w:r>
+    </w:p>
+    <w:p>
+      <w:r>
+        <w:rPr>
+          <w:rFonts w:hint="eastAsia"/>
+        </w:rPr>
+        <w:t xml:space="preserve">   </w:t>
+      </w:r>
+      <w:r>
+        <w:rPr>
+          <w:rFonts w:hint="eastAsia"/>
+        </w:rPr>
         <w:t>节点发送给软件，内容包括</w:t>
       </w:r>
-      <w:proofErr w:type="gramStart"/>
-      <w:r>
-        <w:rPr>
-          <w:rFonts w:hint="eastAsia"/>
-        </w:rPr>
-        <w:t>一</w:t>
-      </w:r>
-      <w:proofErr w:type="gramEnd"/>
-      <w:r>
-        <w:rPr>
-          <w:rFonts w:hint="eastAsia"/>
-        </w:rPr>
-        <w:t>字节的信息，为</w:t>
+      <w:r>
+        <w:rPr>
+          <w:rFonts w:hint="eastAsia"/>
+        </w:rPr>
+        <w:t>若干</w:t>
+      </w:r>
+      <w:r>
+        <w:rPr>
+          <w:rFonts w:hint="eastAsia"/>
+        </w:rPr>
+        <w:t>字节的信息，</w:t>
+      </w:r>
+      <w:r>
+        <w:rPr>
+          <w:rFonts w:hint="eastAsia"/>
+        </w:rPr>
+        <w:t>第</w:t>
+      </w:r>
+      <w:r>
+        <w:rPr>
+          <w:rFonts w:hint="eastAsia"/>
+        </w:rPr>
+        <w:t>1</w:t>
+      </w:r>
+      <w:r>
+        <w:rPr>
+          <w:rFonts w:hint="eastAsia"/>
+        </w:rPr>
+        <w:t>字节为设备数量</w:t>
+      </w:r>
+      <w:r>
+        <w:rPr>
+          <w:rFonts w:hint="eastAsia"/>
+        </w:rPr>
+        <w:t>N</w:t>
+      </w:r>
+      <w:r>
+        <w:rPr>
+          <w:rFonts w:hint="eastAsia"/>
+        </w:rPr>
+        <w:t>，其后是</w:t>
+      </w:r>
+      <w:r>
+        <w:rPr>
+          <w:rFonts w:hint="eastAsia"/>
+        </w:rPr>
+        <w:t>N</w:t>
+      </w:r>
+      <w:r>
+        <w:rPr>
+          <w:rFonts w:hint="eastAsia"/>
+        </w:rPr>
+        <w:t>个设备的信息，每个设备包括</w:t>
+      </w:r>
+      <w:r>
+        <w:rPr>
+          <w:rFonts w:hint="eastAsia"/>
+        </w:rPr>
+        <w:t>4</w:t>
+      </w:r>
+      <w:r>
+        <w:rPr>
+          <w:rFonts w:hint="eastAsia"/>
+        </w:rPr>
+        <w:t>字节的</w:t>
+      </w:r>
+      <w:r>
+        <w:rPr>
+          <w:rFonts w:hint="eastAsia"/>
+        </w:rPr>
+        <w:t>ip</w:t>
+      </w:r>
+      <w:r>
+        <w:rPr>
+          <w:rFonts w:hint="eastAsia"/>
+        </w:rPr>
+        <w:t>地址，</w:t>
+      </w:r>
+      <w:r>
+        <w:rPr>
+          <w:rFonts w:hint="eastAsia"/>
+        </w:rPr>
+        <w:t>6</w:t>
+      </w:r>
+      <w:r>
+        <w:rPr>
+          <w:rFonts w:hint="eastAsia"/>
+        </w:rPr>
+        <w:t>字节的</w:t>
+      </w:r>
+      <w:r>
+        <w:rPr>
+          <w:rFonts w:hint="eastAsia"/>
+        </w:rPr>
+        <w:t>mac</w:t>
+      </w:r>
+      <w:r>
+        <w:rPr>
+          <w:rFonts w:hint="eastAsia"/>
+        </w:rPr>
+        <w:t>地址</w:t>
+      </w:r>
+      <w:r>
+        <w:rPr>
+          <w:rFonts w:hint="eastAsia"/>
+        </w:rPr>
+        <w:t>。</w:t>
+      </w:r>
+    </w:p>
+    <w:p>
+      <w:pPr>
+        <w:pStyle w:val="3"/>
+      </w:pPr>
+      <w:r>
+        <w:rPr>
+          <w:rFonts w:hint="eastAsia"/>
+        </w:rPr>
+        <w:t>网关表</w:t>
+      </w:r>
+      <w:r>
+        <w:rPr>
+          <w:rFonts w:hint="eastAsia"/>
+        </w:rPr>
+        <w:t>设置包</w:t>
+      </w:r>
+    </w:p>
+    <w:p>
+      <w:r>
+        <w:rPr>
+          <w:rFonts w:hint="eastAsia"/>
+        </w:rPr>
+        <w:t xml:space="preserve">   </w:t>
+      </w:r>
+      <w:r>
+        <w:rPr>
+          <w:rFonts w:hint="eastAsia"/>
+        </w:rPr>
+        <w:t>软件发送给节点，包括</w:t>
+      </w:r>
+      <w:r>
+        <w:rPr>
+          <w:rFonts w:hint="eastAsia"/>
+        </w:rPr>
+        <w:t>50</w:t>
+      </w:r>
+      <w:r>
+        <w:rPr>
+          <w:rFonts w:hint="eastAsia"/>
+        </w:rPr>
+        <w:t>Byte</w:t>
+      </w:r>
+      <w:r>
+        <w:rPr>
+          <w:rFonts w:hint="eastAsia"/>
+        </w:rPr>
+        <w:t>网关表</w:t>
+      </w:r>
+      <w:r>
+        <w:rPr>
+          <w:rFonts w:hint="eastAsia"/>
+        </w:rPr>
+        <w:t>设置</w:t>
+      </w:r>
+      <w:r>
+        <w:rPr>
+          <w:rFonts w:hint="eastAsia"/>
+        </w:rPr>
+        <w:t>。</w:t>
+      </w:r>
+    </w:p>
+    <w:p>
+      <w:pPr>
+        <w:pStyle w:val="3"/>
+      </w:pPr>
+      <w:r>
+        <w:rPr>
+          <w:rFonts w:hint="eastAsia"/>
+        </w:rPr>
+        <w:t>网关表</w:t>
+      </w:r>
+      <w:r>
+        <w:rPr>
+          <w:rFonts w:hint="eastAsia"/>
+        </w:rPr>
+        <w:t>设置包</w:t>
+      </w:r>
+      <w:r>
+        <w:rPr>
+          <w:rFonts w:hint="eastAsia"/>
+        </w:rPr>
+        <w:t>ACK</w:t>
+      </w:r>
+    </w:p>
+    <w:p>
+      <w:r>
+        <w:rPr>
+          <w:rFonts w:hint="eastAsia"/>
+        </w:rPr>
+        <w:t xml:space="preserve">   </w:t>
+      </w:r>
+      <w:r>
+        <w:rPr>
+          <w:rFonts w:hint="eastAsia"/>
+        </w:rPr>
+        <w:t>节点发送给软件，内容包括一字节的信息，为</w:t>
       </w:r>
       <w:r>
         <w:rPr>
@@ -10937,7 +11632,50 @@
         <w:rPr>
           <w:rFonts w:hint="eastAsia"/>
         </w:rPr>
-        <w:t>表示设置不成功</w:t>
+        <w:t>表示设置不成功。</w:t>
+      </w:r>
+    </w:p>
+    <w:p>
+      <w:pPr>
+        <w:pStyle w:val="3"/>
+      </w:pPr>
+      <w:r>
+        <w:rPr>
+          <w:rFonts w:hint="eastAsia"/>
+        </w:rPr>
+        <w:t>网关表</w:t>
+      </w:r>
+      <w:r>
+        <w:rPr>
+          <w:rFonts w:hint="eastAsia"/>
+        </w:rPr>
+        <w:t>清除</w:t>
+      </w:r>
+      <w:r>
+        <w:rPr>
+          <w:rFonts w:hint="eastAsia"/>
+        </w:rPr>
+        <w:t>包</w:t>
+      </w:r>
+    </w:p>
+    <w:p>
+      <w:r>
+        <w:rPr>
+          <w:rFonts w:hint="eastAsia"/>
+        </w:rPr>
+        <w:t xml:space="preserve">   </w:t>
+      </w:r>
+      <w:r>
+        <w:rPr>
+          <w:rFonts w:hint="eastAsia"/>
+        </w:rPr>
+        <w:t>软件发送给节点，</w:t>
+      </w:r>
+      <w:r>
+        <w:rPr>
+          <w:rFonts w:hint="eastAsia"/>
+        </w:rPr>
+        <w:t>无内容</w:t>
       </w:r>
       <w:r>
         <w:rPr>
@@ -10954,14 +11692,25 @@
         <w:rPr>
           <w:rFonts w:hint="eastAsia"/>
         </w:rPr>
-        <w:lastRenderedPageBreak/>
-        <w:t>IP</w:t>
-      </w:r>
-      <w:r>
-        <w:rPr>
-          <w:rFonts w:hint="eastAsia"/>
-        </w:rPr>
-        <w:t>设置包</w:t>
+        <w:t>网关表</w:t>
+      </w:r>
+      <w:r>
+        <w:rPr>
+          <w:rFonts w:hint="eastAsia"/>
+        </w:rPr>
+        <w:t>清除</w:t>
+      </w:r>
+      <w:r>
+        <w:rPr>
+          <w:rFonts w:hint="eastAsia"/>
+        </w:rPr>
+        <w:t>包</w:t>
+      </w:r>
+      <w:r>
+        <w:rPr>
+          <w:rFonts w:hint="eastAsia"/>
+        </w:rPr>
+        <w:t>ACK</w:t>
       </w:r>
     </w:p>
     <w:p>
@@ -10975,558 +11724,7 @@
         <w:rPr>
           <w:rFonts w:hint="eastAsia"/>
         </w:rPr>
-        <w:t>软件发送给节点，包括</w:t>
-      </w:r>
-      <w:r>
-        <w:rPr>
-          <w:rFonts w:hint="eastAsia"/>
-        </w:rPr>
-        <w:t>4Byte</w:t>
-      </w:r>
-      <w:r>
-        <w:rPr>
-          <w:rFonts w:hint="eastAsia"/>
-        </w:rPr>
-        <w:t>的</w:t>
-      </w:r>
-      <w:r>
-        <w:rPr>
-          <w:rFonts w:hint="eastAsia"/>
-        </w:rPr>
-        <w:t>IP</w:t>
-      </w:r>
-      <w:r>
-        <w:rPr>
-          <w:rFonts w:hint="eastAsia"/>
-        </w:rPr>
-        <w:t>，</w:t>
-      </w:r>
-      <w:r>
-        <w:rPr>
-          <w:rFonts w:hint="eastAsia"/>
-        </w:rPr>
-        <w:t>4Byte</w:t>
-      </w:r>
-      <w:r>
-        <w:rPr>
-          <w:rFonts w:hint="eastAsia"/>
-        </w:rPr>
-        <w:t>的掩码，</w:t>
-      </w:r>
-      <w:r>
-        <w:rPr>
-          <w:rFonts w:hint="eastAsia"/>
-        </w:rPr>
-        <w:t>4Byte</w:t>
-      </w:r>
-      <w:r>
-        <w:rPr>
-          <w:rFonts w:hint="eastAsia"/>
-        </w:rPr>
-        <w:t>的网关</w:t>
-      </w:r>
-      <w:r>
-        <w:rPr>
-          <w:rFonts w:hint="eastAsia"/>
-        </w:rPr>
-        <w:t>，共</w:t>
-      </w:r>
-      <w:r>
-        <w:rPr>
-          <w:rFonts w:hint="eastAsia"/>
-        </w:rPr>
-        <w:t>12</w:t>
-      </w:r>
-      <w:r>
-        <w:rPr>
-          <w:rFonts w:hint="eastAsia"/>
-        </w:rPr>
-        <w:t>字节</w:t>
-      </w:r>
-      <w:r>
-        <w:rPr>
-          <w:rFonts w:hint="eastAsia"/>
-        </w:rPr>
-        <w:t>。</w:t>
-      </w:r>
-    </w:p>
-    <w:p>
-      <w:pPr>
-        <w:pStyle w:val="3"/>
-      </w:pPr>
-      <w:r>
-        <w:rPr>
-          <w:rFonts w:hint="eastAsia"/>
-        </w:rPr>
-        <w:t>I</w:t>
-      </w:r>
-      <w:r>
-        <w:rPr>
-          <w:rFonts w:hint="eastAsia"/>
-        </w:rPr>
-        <w:t>P</w:t>
-      </w:r>
-      <w:r>
-        <w:rPr>
-          <w:rFonts w:hint="eastAsia"/>
-        </w:rPr>
-        <w:t>设置包</w:t>
-      </w:r>
-      <w:r>
-        <w:rPr>
-          <w:rFonts w:hint="eastAsia"/>
-        </w:rPr>
-        <w:t>ACK</w:t>
-      </w:r>
-    </w:p>
-    <w:p>
-      <w:r>
-        <w:rPr>
-          <w:rFonts w:hint="eastAsia"/>
-        </w:rPr>
-        <w:t xml:space="preserve">   </w:t>
-      </w:r>
-      <w:r>
-        <w:rPr>
-          <w:rFonts w:hint="eastAsia"/>
-        </w:rPr>
-        <w:t>节点发送给软件，内容包括</w:t>
-      </w:r>
-      <w:proofErr w:type="gramStart"/>
-      <w:r>
-        <w:rPr>
-          <w:rFonts w:hint="eastAsia"/>
-        </w:rPr>
-        <w:t>一</w:t>
-      </w:r>
-      <w:proofErr w:type="gramEnd"/>
-      <w:r>
-        <w:rPr>
-          <w:rFonts w:hint="eastAsia"/>
-        </w:rPr>
-        <w:t>字节的信息，为</w:t>
-      </w:r>
-      <w:r>
-        <w:rPr>
-          <w:rFonts w:hint="eastAsia"/>
-        </w:rPr>
-        <w:t>0</w:t>
-      </w:r>
-      <w:r>
-        <w:rPr>
-          <w:rFonts w:hint="eastAsia"/>
-        </w:rPr>
-        <w:t>表示成功，为</w:t>
-      </w:r>
-      <w:r>
-        <w:rPr>
-          <w:rFonts w:hint="eastAsia"/>
-        </w:rPr>
-        <w:t>1</w:t>
-      </w:r>
-      <w:r>
-        <w:rPr>
-          <w:rFonts w:hint="eastAsia"/>
-        </w:rPr>
-        <w:t>表示</w:t>
-      </w:r>
-      <w:r>
-        <w:rPr>
-          <w:rFonts w:hint="eastAsia"/>
-        </w:rPr>
-        <w:t>设置不成功</w:t>
-      </w:r>
-      <w:r>
-        <w:rPr>
-          <w:rFonts w:hint="eastAsia"/>
-        </w:rPr>
-        <w:t>。</w:t>
-      </w:r>
-    </w:p>
-    <w:p>
-      <w:pPr>
-        <w:pStyle w:val="3"/>
-      </w:pPr>
-      <w:r>
-        <w:rPr>
-          <w:rFonts w:hint="eastAsia"/>
-        </w:rPr>
-        <w:t>功率设置包</w:t>
-      </w:r>
-    </w:p>
-    <w:p>
-      <w:r>
-        <w:rPr>
-          <w:rFonts w:hint="eastAsia"/>
-        </w:rPr>
-        <w:t xml:space="preserve">   </w:t>
-      </w:r>
-      <w:r>
-        <w:rPr>
-          <w:rFonts w:hint="eastAsia"/>
-        </w:rPr>
-        <w:t>软件发送给节点，包括</w:t>
-      </w:r>
-      <w:r>
-        <w:rPr>
-          <w:rFonts w:hint="eastAsia"/>
-        </w:rPr>
-        <w:t>1Byte</w:t>
-      </w:r>
-      <w:r>
-        <w:rPr>
-          <w:rFonts w:hint="eastAsia"/>
-        </w:rPr>
-        <w:t>的功率设置。</w:t>
-      </w:r>
-    </w:p>
-    <w:p>
-      <w:pPr>
-        <w:pStyle w:val="3"/>
-      </w:pPr>
-      <w:r>
-        <w:rPr>
-          <w:rFonts w:hint="eastAsia"/>
-        </w:rPr>
-        <w:t>功率设置包</w:t>
-      </w:r>
-      <w:r>
-        <w:rPr>
-          <w:rFonts w:hint="eastAsia"/>
-        </w:rPr>
-        <w:t>ACK</w:t>
-      </w:r>
-    </w:p>
-    <w:p>
-      <w:r>
-        <w:rPr>
-          <w:rFonts w:hint="eastAsia"/>
-        </w:rPr>
-        <w:t xml:space="preserve">   </w:t>
-      </w:r>
-      <w:r>
-        <w:rPr>
-          <w:rFonts w:hint="eastAsia"/>
-        </w:rPr>
-        <w:t>节点发送给软件，内容包括</w:t>
-      </w:r>
-      <w:proofErr w:type="gramStart"/>
-      <w:r>
-        <w:rPr>
-          <w:rFonts w:hint="eastAsia"/>
-        </w:rPr>
-        <w:t>一</w:t>
-      </w:r>
-      <w:proofErr w:type="gramEnd"/>
-      <w:r>
-        <w:rPr>
-          <w:rFonts w:hint="eastAsia"/>
-        </w:rPr>
-        <w:t>字节的信息，为</w:t>
-      </w:r>
-      <w:r>
-        <w:rPr>
-          <w:rFonts w:hint="eastAsia"/>
-        </w:rPr>
-        <w:t>0</w:t>
-      </w:r>
-      <w:r>
-        <w:rPr>
-          <w:rFonts w:hint="eastAsia"/>
-        </w:rPr>
-        <w:t>表示成功，为</w:t>
-      </w:r>
-      <w:r>
-        <w:rPr>
-          <w:rFonts w:hint="eastAsia"/>
-        </w:rPr>
-        <w:t>1</w:t>
-      </w:r>
-      <w:r>
-        <w:rPr>
-          <w:rFonts w:hint="eastAsia"/>
-        </w:rPr>
-        <w:t>表示设置不成功</w:t>
-      </w:r>
-      <w:r>
-        <w:rPr>
-          <w:rFonts w:hint="eastAsia"/>
-        </w:rPr>
-        <w:t>。</w:t>
-      </w:r>
-    </w:p>
-    <w:p>
-      <w:pPr>
-        <w:pStyle w:val="3"/>
-      </w:pPr>
-      <w:r>
-        <w:rPr>
-          <w:rFonts w:hint="eastAsia"/>
-        </w:rPr>
-        <w:t>挂载设备查询包</w:t>
-      </w:r>
-    </w:p>
-    <w:p>
-      <w:r>
-        <w:rPr>
-          <w:rFonts w:hint="eastAsia"/>
-        </w:rPr>
-        <w:t xml:space="preserve">   </w:t>
-      </w:r>
-      <w:r>
-        <w:rPr>
-          <w:rFonts w:hint="eastAsia"/>
-        </w:rPr>
-        <w:t>软件发送给节点，</w:t>
-      </w:r>
-      <w:r>
-        <w:rPr>
-          <w:rFonts w:hint="eastAsia"/>
-        </w:rPr>
-        <w:t>内容待定</w:t>
-      </w:r>
-      <w:r>
-        <w:rPr>
-          <w:rFonts w:hint="eastAsia"/>
-        </w:rPr>
-        <w:t>。</w:t>
-      </w:r>
-    </w:p>
-    <w:p>
-      <w:pPr>
-        <w:pStyle w:val="3"/>
-      </w:pPr>
-      <w:r>
-        <w:rPr>
-          <w:rFonts w:hint="eastAsia"/>
-        </w:rPr>
-        <w:t>挂载设备查询</w:t>
-      </w:r>
-      <w:r>
-        <w:rPr>
-          <w:rFonts w:hint="eastAsia"/>
-        </w:rPr>
-        <w:t>包</w:t>
-      </w:r>
-      <w:r>
-        <w:rPr>
-          <w:rFonts w:hint="eastAsia"/>
-        </w:rPr>
-        <w:t>ACK</w:t>
-      </w:r>
-    </w:p>
-    <w:p>
-      <w:r>
-        <w:rPr>
-          <w:rFonts w:hint="eastAsia"/>
-        </w:rPr>
-        <w:t xml:space="preserve">   </w:t>
-      </w:r>
-      <w:r>
-        <w:rPr>
-          <w:rFonts w:hint="eastAsia"/>
-        </w:rPr>
-        <w:t>节点发送给软件，内容包括</w:t>
-      </w:r>
-      <w:r>
-        <w:rPr>
-          <w:rFonts w:hint="eastAsia"/>
-        </w:rPr>
-        <w:t>若干</w:t>
-      </w:r>
-      <w:r>
-        <w:rPr>
-          <w:rFonts w:hint="eastAsia"/>
-        </w:rPr>
-        <w:t>字节的信息，</w:t>
-      </w:r>
-      <w:r>
-        <w:rPr>
-          <w:rFonts w:hint="eastAsia"/>
-        </w:rPr>
-        <w:t>第</w:t>
-      </w:r>
-      <w:r>
-        <w:rPr>
-          <w:rFonts w:hint="eastAsia"/>
-        </w:rPr>
-        <w:t>1</w:t>
-      </w:r>
-      <w:r>
-        <w:rPr>
-          <w:rFonts w:hint="eastAsia"/>
-        </w:rPr>
-        <w:t>字节为设备数时，其后是</w:t>
-      </w:r>
-      <w:r>
-        <w:rPr>
-          <w:rFonts w:hint="eastAsia"/>
-        </w:rPr>
-        <w:t>N</w:t>
-      </w:r>
-      <w:proofErr w:type="gramStart"/>
-      <w:r>
-        <w:rPr>
-          <w:rFonts w:hint="eastAsia"/>
-        </w:rPr>
-        <w:t>个</w:t>
-      </w:r>
-      <w:proofErr w:type="gramEnd"/>
-      <w:r>
-        <w:rPr>
-          <w:rFonts w:hint="eastAsia"/>
-        </w:rPr>
-        <w:t>设备的信息，每个设备包括</w:t>
-      </w:r>
-      <w:r>
-        <w:rPr>
-          <w:rFonts w:hint="eastAsia"/>
-        </w:rPr>
-        <w:t>4</w:t>
-      </w:r>
-      <w:r>
-        <w:rPr>
-          <w:rFonts w:hint="eastAsia"/>
-        </w:rPr>
-        <w:t>字节的</w:t>
-      </w:r>
-      <w:proofErr w:type="spellStart"/>
-      <w:r>
-        <w:rPr>
-          <w:rFonts w:hint="eastAsia"/>
-        </w:rPr>
-        <w:t>ip</w:t>
-      </w:r>
-      <w:proofErr w:type="spellEnd"/>
-      <w:r>
-        <w:rPr>
-          <w:rFonts w:hint="eastAsia"/>
-        </w:rPr>
-        <w:t>地址，</w:t>
-      </w:r>
-      <w:r>
-        <w:rPr>
-          <w:rFonts w:hint="eastAsia"/>
-        </w:rPr>
-        <w:t>6</w:t>
-      </w:r>
-      <w:r>
-        <w:rPr>
-          <w:rFonts w:hint="eastAsia"/>
-        </w:rPr>
-        <w:t>字节的</w:t>
-      </w:r>
-      <w:r>
-        <w:rPr>
-          <w:rFonts w:hint="eastAsia"/>
-        </w:rPr>
-        <w:t>mac</w:t>
-      </w:r>
-      <w:r>
-        <w:rPr>
-          <w:rFonts w:hint="eastAsia"/>
-        </w:rPr>
-        <w:t>地址</w:t>
-      </w:r>
-      <w:r>
-        <w:rPr>
-          <w:rFonts w:hint="eastAsia"/>
-        </w:rPr>
-        <w:t>。</w:t>
-      </w:r>
-    </w:p>
-    <w:p>
-      <w:pPr>
-        <w:pStyle w:val="3"/>
-      </w:pPr>
-      <w:r>
-        <w:rPr>
-          <w:rFonts w:hint="eastAsia"/>
-        </w:rPr>
-        <w:t>频点设置包</w:t>
-      </w:r>
-    </w:p>
-    <w:p>
-      <w:r>
-        <w:rPr>
-          <w:rFonts w:hint="eastAsia"/>
-        </w:rPr>
-        <w:t xml:space="preserve">   </w:t>
-      </w:r>
-      <w:r>
-        <w:rPr>
-          <w:rFonts w:hint="eastAsia"/>
-        </w:rPr>
-        <w:t>软件发送给节点，包括</w:t>
-      </w:r>
-      <w:r>
-        <w:rPr>
-          <w:rFonts w:hint="eastAsia"/>
-        </w:rPr>
-        <w:t>8Byte</w:t>
-      </w:r>
-      <w:r>
-        <w:rPr>
-          <w:rFonts w:hint="eastAsia"/>
-        </w:rPr>
-        <w:t>浮点型的频点设置，单位为</w:t>
-      </w:r>
-      <w:r>
-        <w:rPr>
-          <w:rFonts w:hint="eastAsia"/>
-        </w:rPr>
-        <w:t>HZ</w:t>
-      </w:r>
-      <w:r>
-        <w:rPr>
-          <w:rFonts w:hint="eastAsia"/>
-        </w:rPr>
-        <w:t>。</w:t>
-      </w:r>
-    </w:p>
-    <w:p>
-      <w:pPr>
-        <w:pStyle w:val="3"/>
-      </w:pPr>
-      <w:r>
-        <w:rPr>
-          <w:rFonts w:hint="eastAsia"/>
-        </w:rPr>
-        <w:t>频点设置包</w:t>
-      </w:r>
-      <w:r>
-        <w:rPr>
-          <w:rFonts w:hint="eastAsia"/>
-        </w:rPr>
-        <w:t>ACK</w:t>
-      </w:r>
-    </w:p>
-    <w:p>
-      <w:r>
-        <w:rPr>
-          <w:rFonts w:hint="eastAsia"/>
-        </w:rPr>
-        <w:t xml:space="preserve">   </w:t>
-      </w:r>
-      <w:r>
-        <w:rPr>
-          <w:rFonts w:hint="eastAsia"/>
-        </w:rPr>
-        <w:t>节点发送给软件，内容包括</w:t>
-      </w:r>
-      <w:proofErr w:type="gramStart"/>
-      <w:r>
-        <w:rPr>
-          <w:rFonts w:hint="eastAsia"/>
-        </w:rPr>
-        <w:t>一</w:t>
-      </w:r>
-      <w:proofErr w:type="gramEnd"/>
-      <w:r>
-        <w:rPr>
-          <w:rFonts w:hint="eastAsia"/>
-        </w:rPr>
-        <w:t>字节的信息，为</w:t>
+        <w:t>节点发送给软件，内容包括一字节的信息，为</w:t>
       </w:r>
       <w:r>
         <w:rPr>
@@ -11560,544 +11758,6 @@
     <w:p/>
     <w:p>
       <w:pPr>
-        <w:pStyle w:val="2"/>
-      </w:pPr>
-      <w:r>
-        <w:rPr>
-          <w:rFonts w:hint="eastAsia"/>
-        </w:rPr>
-        <w:t>登陆密码和用户名</w:t>
-      </w:r>
-    </w:p>
-    <w:p>
-      <w:pPr>
-        <w:pStyle w:val="2"/>
-        <w:spacing w:afterLines="100" w:after="312"/>
-      </w:pPr>
-      <w:r>
-        <w:rPr>
-          <w:rFonts w:hint="eastAsia"/>
-        </w:rPr>
-        <w:t>地图标定</w:t>
-      </w:r>
-    </w:p>
-    <w:p>
-      <w:pPr>
-        <w:pStyle w:val="2"/>
-        <w:spacing w:afterLines="100" w:after="312"/>
-      </w:pPr>
-      <w:r>
-        <w:rPr>
-          <w:rFonts w:hint="eastAsia"/>
-        </w:rPr>
-        <w:t>节点参数</w:t>
-      </w:r>
-    </w:p>
-    <w:p>
-      <w:pPr>
-        <w:pStyle w:val="3"/>
-      </w:pPr>
-      <w:r>
-        <w:rPr>
-          <w:rFonts w:hint="eastAsia"/>
-        </w:rPr>
-        <w:t>ID</w:t>
-      </w:r>
-      <w:r>
-        <w:rPr>
-          <w:rFonts w:hint="eastAsia"/>
-        </w:rPr>
-        <w:t>和类型</w:t>
-      </w:r>
-      <w:r>
-        <w:rPr>
-          <w:rFonts w:hint="eastAsia"/>
-        </w:rPr>
-        <w:t>（</w:t>
-      </w:r>
-      <w:r>
-        <w:rPr>
-          <w:rFonts w:hint="eastAsia"/>
-        </w:rPr>
-        <w:t>RW</w:t>
-      </w:r>
-      <w:r>
-        <w:rPr>
-          <w:rFonts w:hint="eastAsia"/>
-        </w:rPr>
-        <w:t>）</w:t>
-      </w:r>
-    </w:p>
-    <w:p>
-      <w:r>
-        <w:rPr>
-          <w:rFonts w:hint="eastAsia"/>
-        </w:rPr>
-        <w:t>ID</w:t>
-      </w:r>
-      <w:r>
-        <w:rPr>
-          <w:rFonts w:hint="eastAsia"/>
-        </w:rPr>
-        <w:t>共</w:t>
-      </w:r>
-      <w:r>
-        <w:rPr>
-          <w:rFonts w:hint="eastAsia"/>
-        </w:rPr>
-        <w:t>4</w:t>
-      </w:r>
-      <w:r>
-        <w:rPr>
-          <w:rFonts w:hint="eastAsia"/>
-        </w:rPr>
-        <w:t>字节</w:t>
-      </w:r>
-    </w:p>
-    <w:p>
-      <w:pPr>
-        <w:jc w:val="center"/>
-      </w:pPr>
-      <w:r>
-        <w:object w:dxaOrig="2352" w:dyaOrig="1096">
-          <v:shape id="_x0000_i1029" type="#_x0000_t75" style="width:117.15pt;height:54.25pt" o:ole="">
-            <v:imagedata r:id="rId24" o:title=""/>
-          </v:shape>
-          <o:OLEObject Type="Embed" ProgID="Visio.Drawing.11" ShapeID="_x0000_i1029" DrawAspect="Content" ObjectID="_1551003830" r:id="rId25"/>
-        </w:object>
-      </w:r>
-    </w:p>
-    <w:p>
-      <w:r>
-        <w:rPr>
-          <w:rFonts w:hint="eastAsia"/>
-        </w:rPr>
-        <w:t>Type</w:t>
-      </w:r>
-      <w:r>
-        <w:rPr>
-          <w:rFonts w:hint="eastAsia"/>
-        </w:rPr>
-        <w:t>：表示设备类型；</w:t>
-      </w:r>
-    </w:p>
-    <w:p>
-      <w:r>
-        <w:rPr>
-          <w:rFonts w:hint="eastAsia"/>
-        </w:rPr>
-        <w:t>Mode</w:t>
-      </w:r>
-      <w:r>
-        <w:rPr>
-          <w:rFonts w:hint="eastAsia"/>
-        </w:rPr>
-        <w:t>：表示设备的工作模式；</w:t>
-      </w:r>
-    </w:p>
-    <w:p>
-      <w:proofErr w:type="spellStart"/>
-      <w:r>
-        <w:rPr>
-          <w:rFonts w:hint="eastAsia"/>
-        </w:rPr>
-        <w:t>MeshID</w:t>
-      </w:r>
-      <w:proofErr w:type="spellEnd"/>
-      <w:r>
-        <w:rPr>
-          <w:rFonts w:hint="eastAsia"/>
-        </w:rPr>
-        <w:t>：表示设备的网络</w:t>
-      </w:r>
-      <w:r>
-        <w:rPr>
-          <w:rFonts w:hint="eastAsia"/>
-        </w:rPr>
-        <w:t>ID</w:t>
-      </w:r>
-      <w:r>
-        <w:rPr>
-          <w:rFonts w:hint="eastAsia"/>
-        </w:rPr>
-        <w:t>；</w:t>
-      </w:r>
-    </w:p>
-    <w:p>
-      <w:proofErr w:type="spellStart"/>
-      <w:r>
-        <w:rPr>
-          <w:rFonts w:hint="eastAsia"/>
-        </w:rPr>
-        <w:t>DeviceID</w:t>
-      </w:r>
-      <w:proofErr w:type="spellEnd"/>
-      <w:r>
-        <w:rPr>
-          <w:rFonts w:hint="eastAsia"/>
-        </w:rPr>
-        <w:t>：表示设备</w:t>
-      </w:r>
-      <w:r>
-        <w:rPr>
-          <w:rFonts w:hint="eastAsia"/>
-        </w:rPr>
-        <w:t>ID</w:t>
-      </w:r>
-      <w:r>
-        <w:rPr>
-          <w:rFonts w:hint="eastAsia"/>
-        </w:rPr>
-        <w:t>；</w:t>
-      </w:r>
-    </w:p>
-    <w:p>
-      <w:pPr>
-        <w:pStyle w:val="3"/>
-      </w:pPr>
-      <w:r>
-        <w:rPr>
-          <w:rFonts w:hint="eastAsia"/>
-        </w:rPr>
-        <w:t>节点</w:t>
-      </w:r>
-      <w:r>
-        <w:rPr>
-          <w:rFonts w:hint="eastAsia"/>
-        </w:rPr>
-        <w:t>IP</w:t>
-      </w:r>
-      <w:r>
-        <w:rPr>
-          <w:rFonts w:hint="eastAsia"/>
-        </w:rPr>
-        <w:t>，子网，网关（</w:t>
-      </w:r>
-      <w:r>
-        <w:rPr>
-          <w:rFonts w:hint="eastAsia"/>
-        </w:rPr>
-        <w:t>RW</w:t>
-      </w:r>
-      <w:r>
-        <w:rPr>
-          <w:rFonts w:hint="eastAsia"/>
-        </w:rPr>
-        <w:t>）</w:t>
-      </w:r>
-    </w:p>
-    <w:p>
-      <w:pPr>
-        <w:pStyle w:val="3"/>
-      </w:pPr>
-      <w:r>
-        <w:rPr>
-          <w:rFonts w:hint="eastAsia"/>
-        </w:rPr>
-        <w:t>功率参数</w:t>
-      </w:r>
-      <w:r>
-        <w:rPr>
-          <w:rFonts w:hint="eastAsia"/>
-        </w:rPr>
-        <w:t>（</w:t>
-      </w:r>
-      <w:r>
-        <w:rPr>
-          <w:rFonts w:hint="eastAsia"/>
-        </w:rPr>
-        <w:t>RW</w:t>
-      </w:r>
-      <w:r>
-        <w:rPr>
-          <w:rFonts w:hint="eastAsia"/>
-        </w:rPr>
-        <w:t>）</w:t>
-      </w:r>
-    </w:p>
-    <w:p>
-      <w:pPr>
-        <w:pStyle w:val="3"/>
-      </w:pPr>
-      <w:r>
-        <w:rPr>
-          <w:rFonts w:hint="eastAsia"/>
-        </w:rPr>
-        <w:t>电量参数</w:t>
-      </w:r>
-      <w:r>
-        <w:rPr>
-          <w:rFonts w:hint="eastAsia"/>
-        </w:rPr>
-        <w:t>（</w:t>
-      </w:r>
-      <w:r>
-        <w:rPr>
-          <w:rFonts w:hint="eastAsia"/>
-        </w:rPr>
-        <w:t>R</w:t>
-      </w:r>
-      <w:r>
-        <w:rPr>
-          <w:rFonts w:hint="eastAsia"/>
-        </w:rPr>
-        <w:t>）</w:t>
-      </w:r>
-    </w:p>
-    <w:p>
-      <w:pPr>
-        <w:pStyle w:val="3"/>
-      </w:pPr>
-      <w:r>
-        <w:rPr>
-          <w:rFonts w:hint="eastAsia"/>
-        </w:rPr>
-        <w:t>挂载</w:t>
-      </w:r>
-      <w:r>
-        <w:rPr>
-          <w:rFonts w:hint="eastAsia"/>
-        </w:rPr>
-        <w:t>负载</w:t>
-      </w:r>
-      <w:r>
-        <w:rPr>
-          <w:rFonts w:hint="eastAsia"/>
-        </w:rPr>
-        <w:t>MAC</w:t>
-      </w:r>
-      <w:r>
-        <w:rPr>
-          <w:rFonts w:hint="eastAsia"/>
-        </w:rPr>
-        <w:t>信息</w:t>
-      </w:r>
-      <w:r>
-        <w:rPr>
-          <w:rFonts w:hint="eastAsia"/>
-        </w:rPr>
-        <w:t>（</w:t>
-      </w:r>
-      <w:r>
-        <w:rPr>
-          <w:rFonts w:hint="eastAsia"/>
-        </w:rPr>
-        <w:t>R</w:t>
-      </w:r>
-      <w:r>
-        <w:rPr>
-          <w:rFonts w:hint="eastAsia"/>
-        </w:rPr>
-        <w:t>）</w:t>
-      </w:r>
-    </w:p>
-    <w:p>
-      <w:pPr>
-        <w:pStyle w:val="3"/>
-      </w:pPr>
-      <w:r>
-        <w:rPr>
-          <w:rFonts w:hint="eastAsia"/>
-        </w:rPr>
-        <w:t>过滤负载策略（</w:t>
-      </w:r>
-      <w:r>
-        <w:rPr>
-          <w:rFonts w:hint="eastAsia"/>
-        </w:rPr>
-        <w:t>RW</w:t>
-      </w:r>
-      <w:r>
-        <w:rPr>
-          <w:rFonts w:hint="eastAsia"/>
-        </w:rPr>
-        <w:t>）</w:t>
-      </w:r>
-    </w:p>
-    <w:p>
-      <w:pPr>
-        <w:pStyle w:val="3"/>
-      </w:pPr>
-      <w:r>
-        <w:rPr>
-          <w:rFonts w:hint="eastAsia"/>
-        </w:rPr>
-        <w:t>定位信息</w:t>
-      </w:r>
-      <w:r>
-        <w:rPr>
-          <w:rFonts w:hint="eastAsia"/>
-        </w:rPr>
-        <w:t>（</w:t>
-      </w:r>
-      <w:r>
-        <w:rPr>
-          <w:rFonts w:hint="eastAsia"/>
-        </w:rPr>
-        <w:t>R</w:t>
-      </w:r>
-      <w:r>
-        <w:rPr>
-          <w:rFonts w:hint="eastAsia"/>
-        </w:rPr>
-        <w:t>）</w:t>
-      </w:r>
-    </w:p>
-    <w:p>
-      <w:pPr>
-        <w:pStyle w:val="3"/>
-      </w:pPr>
-      <w:r>
-        <w:rPr>
-          <w:rFonts w:hint="eastAsia"/>
-        </w:rPr>
-        <w:t>节点</w:t>
-      </w:r>
-      <w:r>
-        <w:rPr>
-          <w:rFonts w:hint="eastAsia"/>
-        </w:rPr>
-        <w:t>路由路径和</w:t>
-      </w:r>
-      <w:r>
-        <w:rPr>
-          <w:rFonts w:hint="eastAsia"/>
-        </w:rPr>
-        <w:t>链路质量</w:t>
-      </w:r>
-      <w:r>
-        <w:rPr>
-          <w:rFonts w:hint="eastAsia"/>
-        </w:rPr>
-        <w:t>（</w:t>
-      </w:r>
-      <w:r>
-        <w:rPr>
-          <w:rFonts w:hint="eastAsia"/>
-        </w:rPr>
-        <w:t>R</w:t>
-      </w:r>
-      <w:r>
-        <w:rPr>
-          <w:rFonts w:hint="eastAsia"/>
-        </w:rPr>
-        <w:t>）</w:t>
-      </w:r>
-    </w:p>
-    <w:p>
-      <w:pPr>
-        <w:pStyle w:val="3"/>
-      </w:pPr>
-      <w:r>
-        <w:rPr>
-          <w:rFonts w:hint="eastAsia"/>
-        </w:rPr>
-        <w:t>在网节点</w:t>
-      </w:r>
-      <w:r>
-        <w:rPr>
-          <w:rFonts w:hint="eastAsia"/>
-        </w:rPr>
-        <w:t>总</w:t>
-      </w:r>
-      <w:r>
-        <w:rPr>
-          <w:rFonts w:hint="eastAsia"/>
-        </w:rPr>
-        <w:t>数量</w:t>
-      </w:r>
-      <w:r>
-        <w:rPr>
-          <w:rFonts w:hint="eastAsia"/>
-        </w:rPr>
-        <w:t>（</w:t>
-      </w:r>
-      <w:r>
-        <w:rPr>
-          <w:rFonts w:hint="eastAsia"/>
-        </w:rPr>
-        <w:t>R</w:t>
-      </w:r>
-      <w:r>
-        <w:rPr>
-          <w:rFonts w:hint="eastAsia"/>
-        </w:rPr>
-        <w:t>）</w:t>
-      </w:r>
-    </w:p>
-    <w:p>
-      <w:pPr>
-        <w:pStyle w:val="3"/>
-      </w:pPr>
-      <w:r>
-        <w:rPr>
-          <w:rFonts w:hint="eastAsia"/>
-        </w:rPr>
-        <w:t>无线上行速率</w:t>
-      </w:r>
-      <w:r>
-        <w:rPr>
-          <w:rFonts w:hint="eastAsia"/>
-        </w:rPr>
-        <w:t>（</w:t>
-      </w:r>
-      <w:r>
-        <w:rPr>
-          <w:rFonts w:hint="eastAsia"/>
-        </w:rPr>
-        <w:t>RW</w:t>
-      </w:r>
-      <w:r>
-        <w:rPr>
-          <w:rFonts w:hint="eastAsia"/>
-        </w:rPr>
-        <w:t>）</w:t>
-      </w:r>
-    </w:p>
-    <w:p>
-      <w:pPr>
-        <w:pStyle w:val="3"/>
-      </w:pPr>
-      <w:r>
-        <w:rPr>
-          <w:rFonts w:hint="eastAsia"/>
-        </w:rPr>
-        <w:t>无线速率</w:t>
-      </w:r>
-      <w:r>
-        <w:rPr>
-          <w:rFonts w:hint="eastAsia"/>
-        </w:rPr>
-        <w:t>QoS</w:t>
-      </w:r>
-      <w:r>
-        <w:rPr>
-          <w:rFonts w:hint="eastAsia"/>
-        </w:rPr>
-        <w:t>服务等级</w:t>
-      </w:r>
-      <w:r>
-        <w:rPr>
-          <w:rFonts w:hint="eastAsia"/>
-        </w:rPr>
-        <w:t>（</w:t>
-      </w:r>
-      <w:r>
-        <w:rPr>
-          <w:rFonts w:hint="eastAsia"/>
-        </w:rPr>
-        <w:t>RW</w:t>
-      </w:r>
-      <w:r>
-        <w:rPr>
-          <w:rFonts w:hint="eastAsia"/>
-        </w:rPr>
-        <w:t>）</w:t>
-      </w:r>
-    </w:p>
-    <w:p/>
-    <w:p>
-      <w:pPr>
         <w:pStyle w:val="1"/>
         <w:numPr>
           <w:ilvl w:val="0"/>
@@ -12125,16 +11785,15 @@
         <w:rPr>
           <w:rFonts w:hint="eastAsia"/>
         </w:rPr>
+        <w:lastRenderedPageBreak/>
         <w:t>进入监听模式，则将节点接收到的有线和无线数据，全部显示出来，作为数据流转的诊断分析工具。参考</w:t>
       </w:r>
-      <w:proofErr w:type="spellStart"/>
       <w:r>
         <w:rPr>
           <w:rFonts w:hint="eastAsia"/>
         </w:rPr>
         <w:t>Wireshark</w:t>
       </w:r>
-      <w:proofErr w:type="spellEnd"/>
       <w:r>
         <w:rPr>
           <w:rFonts w:hint="eastAsia"/>
@@ -12205,36 +11864,16 @@
         <w:ind w:firstLineChars="200" w:firstLine="560"/>
       </w:pPr>
       <w:r>
-        <w:t xml:space="preserve">#pragma </w:t>
-      </w:r>
-      <w:proofErr w:type="gramStart"/>
-      <w:r>
-        <w:t>pack(</w:t>
-      </w:r>
-      <w:proofErr w:type="gramEnd"/>
-      <w:r>
-        <w:t>1)</w:t>
+        <w:t>#pragma pack(1)</w:t>
       </w:r>
     </w:p>
     <w:p>
       <w:pPr>
         <w:ind w:firstLineChars="200" w:firstLine="560"/>
       </w:pPr>
-      <w:proofErr w:type="spellStart"/>
-      <w:proofErr w:type="gramStart"/>
-      <w:r>
-        <w:t>typedef</w:t>
-      </w:r>
-      <w:proofErr w:type="spellEnd"/>
-      <w:proofErr w:type="gramEnd"/>
-      <w:r>
-        <w:t xml:space="preserve"> </w:t>
-      </w:r>
-      <w:proofErr w:type="spellStart"/>
-      <w:r>
-        <w:t>struct</w:t>
-      </w:r>
-      <w:proofErr w:type="spellEnd"/>
+      <w:r>
+        <w:t>typedef struct</w:t>
+      </w:r>
     </w:p>
     <w:p>
       <w:pPr>
@@ -12250,14 +11889,7 @@
       </w:pPr>
       <w:r>
         <w:tab/>
-      </w:r>
-      <w:proofErr w:type="gramStart"/>
-      <w:r>
-        <w:t>uint16_t</w:t>
-      </w:r>
-      <w:proofErr w:type="gramEnd"/>
-      <w:r>
-        <w:t xml:space="preserve"> head;</w:t>
+        <w:t>uint16_t head;</w:t>
       </w:r>
     </w:p>
     <w:p>
@@ -12266,14 +11898,7 @@
       </w:pPr>
       <w:r>
         <w:tab/>
-      </w:r>
-      <w:proofErr w:type="gramStart"/>
-      <w:r>
-        <w:t>uint16_t</w:t>
-      </w:r>
-      <w:proofErr w:type="gramEnd"/>
-      <w:r>
-        <w:t xml:space="preserve"> length;</w:t>
+        <w:t>uint16_t length;</w:t>
       </w:r>
     </w:p>
     <w:p>
@@ -12282,35 +11907,15 @@
       </w:pPr>
       <w:r>
         <w:tab/>
-      </w:r>
-      <w:proofErr w:type="gramStart"/>
-      <w:r>
-        <w:t>uint32_t</w:t>
-      </w:r>
-      <w:proofErr w:type="gramEnd"/>
-      <w:r>
-        <w:t xml:space="preserve"> type;</w:t>
+        <w:t>uint32_t type;</w:t>
       </w:r>
     </w:p>
     <w:p>
       <w:pPr>
         <w:ind w:firstLineChars="200" w:firstLine="560"/>
       </w:pPr>
-      <w:proofErr w:type="gramStart"/>
-      <w:r>
-        <w:t>}</w:t>
-      </w:r>
-      <w:proofErr w:type="spellStart"/>
-      <w:r>
-        <w:t>app</w:t>
-      </w:r>
-      <w:proofErr w:type="gramEnd"/>
-      <w:r>
-        <w:t>_sniffer_frm_head_t</w:t>
-      </w:r>
-      <w:proofErr w:type="spellEnd"/>
-      <w:r>
-        <w:t>;</w:t>
+      <w:r>
+        <w:t>}app_sniffer_frm_head_t;</w:t>
       </w:r>
     </w:p>
     <w:p>
@@ -12318,13 +11923,8 @@
         <w:ind w:firstLine="570"/>
       </w:pPr>
       <w:r>
-        <w:t xml:space="preserve">#pragma </w:t>
-      </w:r>
-      <w:proofErr w:type="gramStart"/>
-      <w:r>
-        <w:t>pack()</w:t>
-      </w:r>
-      <w:proofErr w:type="gramEnd"/>
+        <w:t>#pragma pack()</w:t>
+      </w:r>
     </w:p>
     <w:p>
       <w:pPr>
@@ -12465,25 +12065,14 @@
                 <w:szCs w:val="18"/>
               </w:rPr>
             </w:pPr>
-            <w:proofErr w:type="gramStart"/>
-            <w:r>
-              <w:rPr>
-                <w:rFonts w:hint="eastAsia"/>
-                <w:color w:val="000000" w:themeColor="text1"/>
-                <w:sz w:val="18"/>
-                <w:szCs w:val="18"/>
-              </w:rPr>
-              <w:t>帧</w:t>
-            </w:r>
-            <w:proofErr w:type="gramEnd"/>
-            <w:r>
-              <w:rPr>
-                <w:rFonts w:hint="eastAsia"/>
-                <w:color w:val="000000" w:themeColor="text1"/>
-                <w:sz w:val="18"/>
-                <w:szCs w:val="18"/>
-              </w:rPr>
-              <w:t>类型</w:t>
+            <w:r>
+              <w:rPr>
+                <w:rFonts w:hint="eastAsia"/>
+                <w:color w:val="000000" w:themeColor="text1"/>
+                <w:sz w:val="18"/>
+                <w:szCs w:val="18"/>
+              </w:rPr>
+              <w:t>帧类型</w:t>
             </w:r>
           </w:p>
         </w:tc>
@@ -12508,25 +12097,14 @@
                 <w:szCs w:val="18"/>
               </w:rPr>
             </w:pPr>
-            <w:proofErr w:type="gramStart"/>
-            <w:r>
-              <w:rPr>
-                <w:rFonts w:hint="eastAsia"/>
-                <w:color w:val="000000" w:themeColor="text1"/>
-                <w:sz w:val="18"/>
-                <w:szCs w:val="18"/>
-              </w:rPr>
-              <w:t>帧</w:t>
-            </w:r>
-            <w:proofErr w:type="gramEnd"/>
-            <w:r>
-              <w:rPr>
-                <w:rFonts w:hint="eastAsia"/>
-                <w:color w:val="000000" w:themeColor="text1"/>
-                <w:sz w:val="18"/>
-                <w:szCs w:val="18"/>
-              </w:rPr>
-              <w:t>内容</w:t>
+            <w:r>
+              <w:rPr>
+                <w:rFonts w:hint="eastAsia"/>
+                <w:color w:val="000000" w:themeColor="text1"/>
+                <w:sz w:val="18"/>
+                <w:szCs w:val="18"/>
+              </w:rPr>
+              <w:t>帧内容</w:t>
             </w:r>
           </w:p>
         </w:tc>
@@ -12556,7 +12134,6 @@
                 <w:szCs w:val="18"/>
               </w:rPr>
             </w:pPr>
-            <w:proofErr w:type="gramStart"/>
             <w:r>
               <w:rPr>
                 <w:rFonts w:hint="eastAsia"/>
@@ -12566,7 +12143,6 @@
               </w:rPr>
               <w:t>帧头</w:t>
             </w:r>
-            <w:proofErr w:type="gramEnd"/>
           </w:p>
         </w:tc>
         <w:tc>
@@ -12624,7 +12200,6 @@
                 <w:sz w:val="18"/>
                 <w:szCs w:val="18"/>
               </w:rPr>
-              <w:lastRenderedPageBreak/>
               <w:t>2</w:t>
             </w:r>
             <w:r>
@@ -13128,15 +12703,7 @@
         <w:ind w:firstLineChars="200" w:firstLine="560"/>
       </w:pPr>
       <w:r>
-        <w:t xml:space="preserve">#pragma </w:t>
-      </w:r>
-      <w:proofErr w:type="gramStart"/>
-      <w:r>
-        <w:t>pack(</w:t>
-      </w:r>
-      <w:proofErr w:type="gramEnd"/>
-      <w:r>
-        <w:t>1)</w:t>
+        <w:t>#pragma pack(1)</w:t>
       </w:r>
     </w:p>
     <w:p>
@@ -13148,21 +12715,9 @@
       <w:pPr>
         <w:ind w:firstLineChars="200" w:firstLine="560"/>
       </w:pPr>
-      <w:proofErr w:type="spellStart"/>
-      <w:proofErr w:type="gramStart"/>
-      <w:r>
-        <w:t>typedef</w:t>
-      </w:r>
-      <w:proofErr w:type="spellEnd"/>
-      <w:proofErr w:type="gramEnd"/>
-      <w:r>
-        <w:t xml:space="preserve"> </w:t>
-      </w:r>
-      <w:proofErr w:type="spellStart"/>
-      <w:r>
-        <w:t>struct</w:t>
-      </w:r>
-      <w:proofErr w:type="spellEnd"/>
+      <w:r>
+        <w:t>typedef struct</w:t>
+      </w:r>
     </w:p>
     <w:p>
       <w:pPr>
@@ -13178,14 +12733,7 @@
       </w:pPr>
       <w:r>
         <w:tab/>
-      </w:r>
-      <w:proofErr w:type="gramStart"/>
-      <w:r>
-        <w:t>uint16_t</w:t>
-      </w:r>
-      <w:proofErr w:type="gramEnd"/>
-      <w:r>
-        <w:t xml:space="preserve"> protocol:</w:t>
+        <w:t>uint16_t protocol:</w:t>
       </w:r>
       <w:r>
         <w:tab/>
@@ -13207,15 +12755,7 @@
       </w:r>
       <w:r>
         <w:tab/>
-        <w:t xml:space="preserve"> </w:t>
-      </w:r>
-      <w:proofErr w:type="spellStart"/>
-      <w:r>
-        <w:t>ctl_mgmt</w:t>
-      </w:r>
-      <w:proofErr w:type="spellEnd"/>
-      <w:r>
-        <w:t>:</w:t>
+        <w:t xml:space="preserve"> ctl_mgmt:</w:t>
       </w:r>
       <w:r>
         <w:tab/>
@@ -13234,15 +12774,7 @@
       </w:r>
       <w:r>
         <w:tab/>
-        <w:t xml:space="preserve"> </w:t>
-      </w:r>
-      <w:proofErr w:type="spellStart"/>
-      <w:r>
-        <w:t>probe_flag</w:t>
-      </w:r>
-      <w:proofErr w:type="spellEnd"/>
-      <w:r>
-        <w:t>:</w:t>
+        <w:t xml:space="preserve"> probe_flag:</w:t>
       </w:r>
       <w:r>
         <w:tab/>
@@ -13261,15 +12793,7 @@
       </w:r>
       <w:r>
         <w:tab/>
-        <w:t xml:space="preserve"> </w:t>
-      </w:r>
-      <w:proofErr w:type="gramStart"/>
-      <w:r>
-        <w:t>reserve</w:t>
-      </w:r>
-      <w:proofErr w:type="gramEnd"/>
-      <w:r>
-        <w:t>:</w:t>
+        <w:t xml:space="preserve"> reserve:</w:t>
       </w:r>
       <w:r>
         <w:tab/>
@@ -13291,15 +12815,7 @@
       </w:r>
       <w:r>
         <w:tab/>
-        <w:t xml:space="preserve"> </w:t>
-      </w:r>
-      <w:proofErr w:type="spellStart"/>
-      <w:r>
-        <w:t>qos_level</w:t>
-      </w:r>
-      <w:proofErr w:type="spellEnd"/>
-      <w:r>
-        <w:t>:</w:t>
+        <w:t xml:space="preserve"> qos_level:</w:t>
       </w:r>
       <w:r>
         <w:tab/>
@@ -13318,15 +12834,7 @@
       </w:r>
       <w:r>
         <w:tab/>
-        <w:t xml:space="preserve"> </w:t>
-      </w:r>
-      <w:proofErr w:type="spellStart"/>
-      <w:r>
-        <w:t>to_ds</w:t>
-      </w:r>
-      <w:proofErr w:type="spellEnd"/>
-      <w:r>
-        <w:t>:</w:t>
+        <w:t xml:space="preserve"> to_ds:</w:t>
       </w:r>
       <w:r>
         <w:tab/>
@@ -13351,15 +12859,7 @@
       </w:r>
       <w:r>
         <w:tab/>
-        <w:t xml:space="preserve"> </w:t>
-      </w:r>
-      <w:proofErr w:type="spellStart"/>
-      <w:r>
-        <w:t>from_ds</w:t>
-      </w:r>
-      <w:proofErr w:type="spellEnd"/>
-      <w:r>
-        <w:t>:</w:t>
+        <w:t xml:space="preserve"> from_ds:</w:t>
       </w:r>
       <w:r>
         <w:tab/>
@@ -13381,15 +12881,7 @@
       </w:r>
       <w:r>
         <w:tab/>
-        <w:t xml:space="preserve"> </w:t>
-      </w:r>
-      <w:proofErr w:type="spellStart"/>
-      <w:r>
-        <w:t>more_frag</w:t>
-      </w:r>
-      <w:proofErr w:type="spellEnd"/>
-      <w:r>
-        <w:t>:</w:t>
+        <w:t xml:space="preserve"> more_frag:</w:t>
       </w:r>
       <w:r>
         <w:tab/>
@@ -13408,15 +12900,7 @@
       </w:r>
       <w:r>
         <w:tab/>
-        <w:t xml:space="preserve"> </w:t>
-      </w:r>
-      <w:proofErr w:type="gramStart"/>
-      <w:r>
-        <w:t>retry</w:t>
-      </w:r>
-      <w:proofErr w:type="gramEnd"/>
-      <w:r>
-        <w:t>:</w:t>
+        <w:t xml:space="preserve"> retry:</w:t>
       </w:r>
       <w:r>
         <w:tab/>
@@ -13434,22 +12918,15 @@
         <w:ind w:firstLineChars="200" w:firstLine="560"/>
       </w:pPr>
       <w:r>
-        <w:tab/>
-      </w:r>
-      <w:r>
-        <w:tab/>
-      </w:r>
-      <w:r>
-        <w:tab/>
-        <w:t xml:space="preserve"> </w:t>
-      </w:r>
-      <w:proofErr w:type="spellStart"/>
-      <w:r>
-        <w:t>pwr_mgmt</w:t>
-      </w:r>
-      <w:proofErr w:type="spellEnd"/>
-      <w:r>
-        <w:t>:</w:t>
+        <w:lastRenderedPageBreak/>
+        <w:tab/>
+      </w:r>
+      <w:r>
+        <w:tab/>
+      </w:r>
+      <w:r>
+        <w:tab/>
+        <w:t xml:space="preserve"> pwr_mgmt:</w:t>
       </w:r>
       <w:r>
         <w:tab/>
@@ -13468,15 +12945,7 @@
       </w:r>
       <w:r>
         <w:tab/>
-        <w:t xml:space="preserve"> </w:t>
-      </w:r>
-      <w:proofErr w:type="spellStart"/>
-      <w:r>
-        <w:t>more_data</w:t>
-      </w:r>
-      <w:proofErr w:type="spellEnd"/>
-      <w:r>
-        <w:t>:</w:t>
+        <w:t xml:space="preserve"> more_data:</w:t>
       </w:r>
       <w:r>
         <w:tab/>
@@ -13495,15 +12964,7 @@
       </w:r>
       <w:r>
         <w:tab/>
-        <w:t xml:space="preserve"> </w:t>
-      </w:r>
-      <w:proofErr w:type="gramStart"/>
-      <w:r>
-        <w:t>protected</w:t>
-      </w:r>
-      <w:proofErr w:type="gramEnd"/>
-      <w:r>
-        <w:t>:</w:t>
+        <w:t xml:space="preserve"> protected:</w:t>
       </w:r>
       <w:r>
         <w:tab/>
@@ -13525,15 +12986,7 @@
       </w:r>
       <w:r>
         <w:tab/>
-        <w:t xml:space="preserve"> </w:t>
-      </w:r>
-      <w:proofErr w:type="gramStart"/>
-      <w:r>
-        <w:t>order</w:t>
-      </w:r>
-      <w:proofErr w:type="gramEnd"/>
-      <w:r>
-        <w:t>:</w:t>
+        <w:t xml:space="preserve"> order:</w:t>
       </w:r>
       <w:r>
         <w:tab/>
@@ -13550,21 +13003,8 @@
       <w:pPr>
         <w:ind w:firstLineChars="200" w:firstLine="560"/>
       </w:pPr>
-      <w:proofErr w:type="gramStart"/>
-      <w:r>
-        <w:t>}</w:t>
-      </w:r>
-      <w:proofErr w:type="spellStart"/>
-      <w:r>
-        <w:t>mac</w:t>
-      </w:r>
-      <w:proofErr w:type="gramEnd"/>
-      <w:r>
-        <w:t>_frm_ctrl_t</w:t>
-      </w:r>
-      <w:proofErr w:type="spellEnd"/>
-      <w:r>
-        <w:t>;</w:t>
+      <w:r>
+        <w:t>}mac_frm_ctrl_t;</w:t>
       </w:r>
     </w:p>
     <w:p>
@@ -13576,21 +13016,9 @@
       <w:pPr>
         <w:ind w:firstLineChars="200" w:firstLine="560"/>
       </w:pPr>
-      <w:proofErr w:type="spellStart"/>
-      <w:proofErr w:type="gramStart"/>
-      <w:r>
-        <w:t>typedef</w:t>
-      </w:r>
-      <w:proofErr w:type="spellEnd"/>
-      <w:proofErr w:type="gramEnd"/>
-      <w:r>
-        <w:t xml:space="preserve"> </w:t>
-      </w:r>
-      <w:proofErr w:type="spellStart"/>
-      <w:r>
-        <w:t>struct</w:t>
-      </w:r>
-      <w:proofErr w:type="spellEnd"/>
+      <w:r>
+        <w:t>typedef struct</w:t>
+      </w:r>
     </w:p>
     <w:p>
       <w:pPr>
@@ -13606,22 +13034,7 @@
       </w:pPr>
       <w:r>
         <w:tab/>
-      </w:r>
-      <w:proofErr w:type="gramStart"/>
-      <w:r>
-        <w:t>uint16_t</w:t>
-      </w:r>
-      <w:proofErr w:type="gramEnd"/>
-      <w:r>
-        <w:t xml:space="preserve"> </w:t>
-      </w:r>
-      <w:proofErr w:type="spellStart"/>
-      <w:r>
-        <w:t>nav</w:t>
-      </w:r>
-      <w:proofErr w:type="spellEnd"/>
-      <w:r>
-        <w:t>:</w:t>
+        <w:t>uint16_t nav:</w:t>
       </w:r>
       <w:r>
         <w:tab/>
@@ -13643,15 +13056,7 @@
       </w:r>
       <w:r>
         <w:tab/>
-        <w:t xml:space="preserve"> </w:t>
-      </w:r>
-      <w:proofErr w:type="gramStart"/>
-      <w:r>
-        <w:t>reserve</w:t>
-      </w:r>
-      <w:proofErr w:type="gramEnd"/>
-      <w:r>
-        <w:t>:</w:t>
+        <w:t xml:space="preserve"> reserve:</w:t>
       </w:r>
       <w:r>
         <w:tab/>
@@ -13662,21 +13067,8 @@
       <w:pPr>
         <w:ind w:firstLineChars="200" w:firstLine="560"/>
       </w:pPr>
-      <w:proofErr w:type="gramStart"/>
-      <w:r>
-        <w:t>}</w:t>
-      </w:r>
-      <w:proofErr w:type="spellStart"/>
-      <w:r>
-        <w:t>mac</w:t>
-      </w:r>
-      <w:proofErr w:type="gramEnd"/>
-      <w:r>
-        <w:t>_frm_duration_t</w:t>
-      </w:r>
-      <w:proofErr w:type="spellEnd"/>
-      <w:r>
-        <w:t>;</w:t>
+      <w:r>
+        <w:t>}mac_frm_duration_t;</w:t>
       </w:r>
     </w:p>
     <w:p>
@@ -13688,21 +13080,9 @@
       <w:pPr>
         <w:ind w:firstLineChars="200" w:firstLine="560"/>
       </w:pPr>
-      <w:proofErr w:type="spellStart"/>
-      <w:proofErr w:type="gramStart"/>
-      <w:r>
-        <w:t>typedef</w:t>
-      </w:r>
-      <w:proofErr w:type="spellEnd"/>
-      <w:proofErr w:type="gramEnd"/>
-      <w:r>
-        <w:t xml:space="preserve"> </w:t>
-      </w:r>
-      <w:proofErr w:type="spellStart"/>
-      <w:r>
-        <w:t>struct</w:t>
-      </w:r>
-      <w:proofErr w:type="spellEnd"/>
+      <w:r>
+        <w:t>typedef struct</w:t>
+      </w:r>
     </w:p>
     <w:p>
       <w:pPr>
@@ -13718,15 +13098,7 @@
       </w:pPr>
       <w:r>
         <w:tab/>
-        <w:t xml:space="preserve">uint16_t </w:t>
-      </w:r>
-      <w:proofErr w:type="spellStart"/>
-      <w:r>
-        <w:t>frag_num</w:t>
-      </w:r>
-      <w:proofErr w:type="spellEnd"/>
-      <w:r>
-        <w:t>:</w:t>
+        <w:t>uint16_t frag_num:</w:t>
       </w:r>
       <w:r>
         <w:tab/>
@@ -13745,15 +13117,7 @@
       </w:r>
       <w:r>
         <w:tab/>
-        <w:t xml:space="preserve"> </w:t>
-      </w:r>
-      <w:proofErr w:type="spellStart"/>
-      <w:r>
-        <w:t>seq_num</w:t>
-      </w:r>
-      <w:proofErr w:type="spellEnd"/>
-      <w:r>
-        <w:t>:</w:t>
+        <w:t xml:space="preserve"> seq_num:</w:t>
       </w:r>
       <w:r>
         <w:tab/>
@@ -13764,21 +13128,8 @@
       <w:pPr>
         <w:ind w:firstLineChars="200" w:firstLine="560"/>
       </w:pPr>
-      <w:proofErr w:type="gramStart"/>
-      <w:r>
-        <w:t>}</w:t>
-      </w:r>
-      <w:proofErr w:type="spellStart"/>
-      <w:r>
-        <w:t>mac</w:t>
-      </w:r>
-      <w:proofErr w:type="gramEnd"/>
-      <w:r>
-        <w:t>_frm_seq_t</w:t>
-      </w:r>
-      <w:proofErr w:type="spellEnd"/>
-      <w:r>
-        <w:t>;</w:t>
+      <w:r>
+        <w:t>}mac_frm_seq_t;</w:t>
       </w:r>
     </w:p>
     <w:p>
@@ -13790,21 +13141,9 @@
       <w:pPr>
         <w:ind w:firstLineChars="200" w:firstLine="560"/>
       </w:pPr>
-      <w:proofErr w:type="spellStart"/>
-      <w:proofErr w:type="gramStart"/>
-      <w:r>
-        <w:t>typedef</w:t>
-      </w:r>
-      <w:proofErr w:type="spellEnd"/>
-      <w:proofErr w:type="gramEnd"/>
-      <w:r>
-        <w:t xml:space="preserve"> </w:t>
-      </w:r>
-      <w:proofErr w:type="spellStart"/>
-      <w:r>
-        <w:t>struct</w:t>
-      </w:r>
-      <w:proofErr w:type="spellEnd"/>
+      <w:r>
+        <w:t>typedef struct</w:t>
+      </w:r>
     </w:p>
     <w:p>
       <w:pPr>
@@ -13820,22 +13159,7 @@
       </w:pPr>
       <w:r>
         <w:tab/>
-      </w:r>
-      <w:proofErr w:type="gramStart"/>
-      <w:r>
-        <w:t>uint8_t</w:t>
-      </w:r>
-      <w:proofErr w:type="gramEnd"/>
-      <w:r>
-        <w:t xml:space="preserve"> </w:t>
-      </w:r>
-      <w:proofErr w:type="spellStart"/>
-      <w:r>
-        <w:t>phy</w:t>
-      </w:r>
-      <w:proofErr w:type="spellEnd"/>
-      <w:r>
-        <w:t>;</w:t>
+        <w:t>uint8_t phy;</w:t>
       </w:r>
     </w:p>
     <w:p>
@@ -13844,22 +13168,7 @@
       </w:pPr>
       <w:r>
         <w:tab/>
-      </w:r>
-      <w:proofErr w:type="spellStart"/>
-      <w:r>
-        <w:t>mac_frm_ctrl_t</w:t>
-      </w:r>
-      <w:proofErr w:type="spellEnd"/>
-      <w:r>
-        <w:t xml:space="preserve"> </w:t>
-      </w:r>
-      <w:proofErr w:type="spellStart"/>
-      <w:r>
-        <w:t>frm_ctrl</w:t>
-      </w:r>
-      <w:proofErr w:type="spellEnd"/>
-      <w:r>
-        <w:t>;</w:t>
+        <w:t>mac_frm_ctrl_t frm_ctrl;</w:t>
       </w:r>
     </w:p>
     <w:p>
@@ -13868,14 +13177,7 @@
       </w:pPr>
       <w:r>
         <w:tab/>
-      </w:r>
-      <w:proofErr w:type="gramStart"/>
-      <w:r>
-        <w:t>uint16_t</w:t>
-      </w:r>
-      <w:proofErr w:type="gramEnd"/>
-      <w:r>
-        <w:t xml:space="preserve"> duration;</w:t>
+        <w:t>uint16_t duration;</w:t>
       </w:r>
     </w:p>
     <w:p>
@@ -13884,15 +13186,7 @@
       </w:pPr>
       <w:r>
         <w:tab/>
-        <w:t xml:space="preserve">uint8_t </w:t>
-      </w:r>
-      <w:proofErr w:type="spellStart"/>
-      <w:r>
-        <w:t>mesh_id</w:t>
-      </w:r>
-      <w:proofErr w:type="spellEnd"/>
-      <w:r>
-        <w:t>;</w:t>
+        <w:t>uint8_t mesh_id;</w:t>
       </w:r>
     </w:p>
     <w:p>
@@ -13901,15 +13195,7 @@
       </w:pPr>
       <w:r>
         <w:tab/>
-        <w:t xml:space="preserve">uint8_t </w:t>
-      </w:r>
-      <w:proofErr w:type="spellStart"/>
-      <w:r>
-        <w:t>src_dev_id</w:t>
-      </w:r>
-      <w:proofErr w:type="spellEnd"/>
-      <w:r>
-        <w:t>;</w:t>
+        <w:t>uint8_t src_dev_id;</w:t>
       </w:r>
     </w:p>
     <w:p>
@@ -13918,15 +13204,7 @@
       </w:pPr>
       <w:r>
         <w:tab/>
-        <w:t xml:space="preserve">uint8_t </w:t>
-      </w:r>
-      <w:proofErr w:type="spellStart"/>
-      <w:r>
-        <w:t>dest_dev_id</w:t>
-      </w:r>
-      <w:proofErr w:type="spellEnd"/>
-      <w:r>
-        <w:t>;</w:t>
+        <w:t>uint8_t dest_dev_id;</w:t>
       </w:r>
     </w:p>
     <w:p>
@@ -13935,15 +13213,7 @@
       </w:pPr>
       <w:r>
         <w:tab/>
-        <w:t xml:space="preserve">uint8_t </w:t>
-      </w:r>
-      <w:proofErr w:type="spellStart"/>
-      <w:r>
-        <w:t>sender_id</w:t>
-      </w:r>
-      <w:proofErr w:type="spellEnd"/>
-      <w:r>
-        <w:t>;</w:t>
+        <w:t>uint8_t sender_id;</w:t>
       </w:r>
     </w:p>
     <w:p>
@@ -13952,15 +13222,7 @@
       </w:pPr>
       <w:r>
         <w:tab/>
-        <w:t xml:space="preserve">uint8_t </w:t>
-      </w:r>
-      <w:proofErr w:type="spellStart"/>
-      <w:r>
-        <w:t>target_id</w:t>
-      </w:r>
-      <w:proofErr w:type="spellEnd"/>
-      <w:r>
-        <w:t>;</w:t>
+        <w:t>uint8_t target_id;</w:t>
       </w:r>
     </w:p>
     <w:p>
@@ -13969,22 +13231,7 @@
       </w:pPr>
       <w:r>
         <w:tab/>
-      </w:r>
-      <w:proofErr w:type="spellStart"/>
-      <w:r>
-        <w:t>mac_frm_seq_t</w:t>
-      </w:r>
-      <w:proofErr w:type="spellEnd"/>
-      <w:r>
-        <w:t xml:space="preserve"> </w:t>
-      </w:r>
-      <w:proofErr w:type="spellStart"/>
-      <w:r>
-        <w:t>seq_ctrl</w:t>
-      </w:r>
-      <w:proofErr w:type="spellEnd"/>
-      <w:r>
-        <w:t>;</w:t>
+        <w:t>mac_frm_seq_t seq_ctrl;</w:t>
       </w:r>
     </w:p>
     <w:p>
@@ -13993,15 +13240,7 @@
       </w:pPr>
       <w:r>
         <w:tab/>
-        <w:t xml:space="preserve">uint16_t </w:t>
-      </w:r>
-      <w:proofErr w:type="spellStart"/>
-      <w:r>
-        <w:t>frm_len</w:t>
-      </w:r>
-      <w:proofErr w:type="spellEnd"/>
-      <w:r>
-        <w:t>;</w:t>
+        <w:t>uint16_t frm_len;</w:t>
       </w:r>
     </w:p>
     <w:p>
@@ -14010,22 +13249,7 @@
       </w:pPr>
       <w:r>
         <w:tab/>
-      </w:r>
-      <w:proofErr w:type="gramStart"/>
-      <w:r>
-        <w:t>uint16_t</w:t>
-      </w:r>
-      <w:proofErr w:type="gramEnd"/>
-      <w:r>
-        <w:t xml:space="preserve"> </w:t>
-      </w:r>
-      <w:proofErr w:type="spellStart"/>
-      <w:r>
-        <w:t>chksum</w:t>
-      </w:r>
-      <w:proofErr w:type="spellEnd"/>
-      <w:r>
-        <w:t>;</w:t>
+        <w:t>uint16_t chksum;</w:t>
       </w:r>
     </w:p>
     <w:p>
@@ -14033,15 +13257,7 @@
         <w:ind w:firstLineChars="200" w:firstLine="560"/>
       </w:pPr>
       <w:r>
-        <w:t xml:space="preserve">} </w:t>
-      </w:r>
-      <w:proofErr w:type="spellStart"/>
-      <w:r>
-        <w:t>mac_frm_head_t</w:t>
-      </w:r>
-      <w:proofErr w:type="spellEnd"/>
-      <w:r>
-        <w:t>;</w:t>
+        <w:t>} mac_frm_head_t;</w:t>
       </w:r>
     </w:p>
     <w:p>
@@ -14049,13 +13265,8 @@
         <w:ind w:firstLine="570"/>
       </w:pPr>
       <w:r>
-        <w:t xml:space="preserve">#pragma </w:t>
-      </w:r>
-      <w:proofErr w:type="gramStart"/>
-      <w:r>
-        <w:t>pack()</w:t>
-      </w:r>
-      <w:proofErr w:type="gramEnd"/>
+        <w:t>#pragma pack()</w:t>
+      </w:r>
     </w:p>
     <w:p>
       <w:pPr>
@@ -14082,44 +13293,16 @@
         <w:ind w:firstLine="570"/>
       </w:pPr>
       <w:r>
-        <w:t xml:space="preserve">#pragma </w:t>
-      </w:r>
-      <w:proofErr w:type="gramStart"/>
-      <w:r>
-        <w:t>pack(</w:t>
-      </w:r>
-      <w:proofErr w:type="gramEnd"/>
-      <w:r>
-        <w:t>1)</w:t>
+        <w:t>#pragma pack(1)</w:t>
       </w:r>
     </w:p>
     <w:p>
       <w:pPr>
         <w:ind w:firstLine="570"/>
       </w:pPr>
-      <w:proofErr w:type="spellStart"/>
-      <w:proofErr w:type="gramStart"/>
-      <w:r>
-        <w:t>typedef</w:t>
-      </w:r>
-      <w:proofErr w:type="spellEnd"/>
-      <w:proofErr w:type="gramEnd"/>
-      <w:r>
-        <w:t xml:space="preserve"> </w:t>
-      </w:r>
-      <w:proofErr w:type="spellStart"/>
-      <w:r>
-        <w:t>struct</w:t>
-      </w:r>
-      <w:proofErr w:type="spellEnd"/>
-      <w:r>
-        <w:t xml:space="preserve"> _</w:t>
-      </w:r>
-      <w:proofErr w:type="spellStart"/>
-      <w:r>
-        <w:t>neighbor_field_item_t</w:t>
-      </w:r>
-      <w:proofErr w:type="spellEnd"/>
+      <w:r>
+        <w:t>typedef struct _neighbor_field_item_t</w:t>
+      </w:r>
     </w:p>
     <w:p>
       <w:pPr>
@@ -14135,22 +13318,7 @@
       </w:pPr>
       <w:r>
         <w:tab/>
-      </w:r>
-      <w:proofErr w:type="gramStart"/>
-      <w:r>
-        <w:t>uint8_t</w:t>
-      </w:r>
-      <w:proofErr w:type="gramEnd"/>
-      <w:r>
-        <w:t xml:space="preserve"> </w:t>
-      </w:r>
-      <w:proofErr w:type="spellStart"/>
-      <w:r>
-        <w:t>snr</w:t>
-      </w:r>
-      <w:proofErr w:type="spellEnd"/>
-      <w:r>
-        <w:t>;</w:t>
+        <w:t>uint8_t snr;</w:t>
       </w:r>
     </w:p>
     <w:p>
@@ -14158,15 +13326,7 @@
         <w:ind w:firstLine="570"/>
       </w:pPr>
       <w:r>
-        <w:t xml:space="preserve">} </w:t>
-      </w:r>
-      <w:proofErr w:type="spellStart"/>
-      <w:r>
-        <w:t>neighbor_field_item_t</w:t>
-      </w:r>
-      <w:proofErr w:type="spellEnd"/>
-      <w:r>
-        <w:t>;</w:t>
+        <w:t>} neighbor_field_item_t;</w:t>
       </w:r>
     </w:p>
     <w:p>
@@ -14178,31 +13338,8 @@
       <w:pPr>
         <w:ind w:firstLine="570"/>
       </w:pPr>
-      <w:proofErr w:type="spellStart"/>
-      <w:proofErr w:type="gramStart"/>
-      <w:r>
-        <w:t>typedef</w:t>
-      </w:r>
-      <w:proofErr w:type="spellEnd"/>
-      <w:proofErr w:type="gramEnd"/>
-      <w:r>
-        <w:t xml:space="preserve"> </w:t>
-      </w:r>
-      <w:proofErr w:type="spellStart"/>
-      <w:r>
-        <w:t>struct</w:t>
-      </w:r>
-      <w:proofErr w:type="spellEnd"/>
-      <w:r>
-        <w:t xml:space="preserve"> _</w:t>
-      </w:r>
-      <w:proofErr w:type="spellStart"/>
-      <w:r>
-        <w:t>neighbor_field_t</w:t>
-      </w:r>
-      <w:proofErr w:type="spellEnd"/>
-      <w:r>
-        <w:t xml:space="preserve"> </w:t>
+      <w:r>
+        <w:t xml:space="preserve">typedef struct _neighbor_field_t </w:t>
       </w:r>
     </w:p>
     <w:p>
@@ -14218,17 +13355,9 @@
         <w:ind w:firstLine="570"/>
       </w:pPr>
       <w:r>
-        <w:tab/>
-      </w:r>
-      <w:proofErr w:type="spellStart"/>
-      <w:proofErr w:type="gramStart"/>
-      <w:r>
-        <w:t>neighbor_field_item_t</w:t>
-      </w:r>
-      <w:proofErr w:type="spellEnd"/>
-      <w:proofErr w:type="gramEnd"/>
-      <w:r>
-        <w:t xml:space="preserve"> item[NODE_MAX_NUM];</w:t>
+        <w:lastRenderedPageBreak/>
+        <w:tab/>
+        <w:t>neighbor_field_item_t item[NODE_MAX_NUM];</w:t>
       </w:r>
     </w:p>
     <w:p>
@@ -14236,15 +13365,7 @@
         <w:ind w:firstLine="570"/>
       </w:pPr>
       <w:r>
-        <w:t xml:space="preserve">} </w:t>
-      </w:r>
-      <w:proofErr w:type="spellStart"/>
-      <w:r>
-        <w:t>neighbor_field_t</w:t>
-      </w:r>
-      <w:proofErr w:type="spellEnd"/>
-      <w:r>
-        <w:t>;</w:t>
+        <w:t>} neighbor_field_t;</w:t>
       </w:r>
     </w:p>
     <w:p>
@@ -14256,31 +13377,8 @@
       <w:pPr>
         <w:ind w:firstLine="570"/>
       </w:pPr>
-      <w:proofErr w:type="spellStart"/>
-      <w:proofErr w:type="gramStart"/>
-      <w:r>
-        <w:t>typedef</w:t>
-      </w:r>
-      <w:proofErr w:type="spellEnd"/>
-      <w:proofErr w:type="gramEnd"/>
-      <w:r>
-        <w:t xml:space="preserve"> </w:t>
-      </w:r>
-      <w:proofErr w:type="spellStart"/>
-      <w:r>
-        <w:t>struct</w:t>
-      </w:r>
-      <w:proofErr w:type="spellEnd"/>
-      <w:r>
-        <w:t xml:space="preserve"> _</w:t>
-      </w:r>
-      <w:proofErr w:type="spellStart"/>
-      <w:r>
-        <w:t>route_field_item_t</w:t>
-      </w:r>
-      <w:proofErr w:type="spellEnd"/>
-      <w:r>
-        <w:t xml:space="preserve"> </w:t>
+      <w:r>
+        <w:t xml:space="preserve">typedef struct _route_field_item_t </w:t>
       </w:r>
     </w:p>
     <w:p>
@@ -14297,15 +13395,7 @@
       </w:pPr>
       <w:r>
         <w:tab/>
-        <w:t xml:space="preserve">uint8_t </w:t>
-      </w:r>
-      <w:proofErr w:type="spellStart"/>
-      <w:r>
-        <w:t>next_id</w:t>
-      </w:r>
-      <w:proofErr w:type="spellEnd"/>
-      <w:r>
-        <w:t>;</w:t>
+        <w:t>uint8_t next_id;</w:t>
       </w:r>
     </w:p>
     <w:p>
@@ -14314,14 +13404,7 @@
       </w:pPr>
       <w:r>
         <w:tab/>
-      </w:r>
-      <w:proofErr w:type="gramStart"/>
-      <w:r>
-        <w:t>uint8_t</w:t>
-      </w:r>
-      <w:proofErr w:type="gramEnd"/>
-      <w:r>
-        <w:t xml:space="preserve"> hop;</w:t>
+        <w:t>uint8_t hop;</w:t>
       </w:r>
     </w:p>
     <w:p>
@@ -14330,22 +13413,7 @@
       </w:pPr>
       <w:r>
         <w:tab/>
-      </w:r>
-      <w:proofErr w:type="gramStart"/>
-      <w:r>
-        <w:t>uint32_t</w:t>
-      </w:r>
-      <w:proofErr w:type="gramEnd"/>
-      <w:r>
-        <w:t xml:space="preserve"> </w:t>
-      </w:r>
-      <w:proofErr w:type="spellStart"/>
-      <w:r>
-        <w:t>seq</w:t>
-      </w:r>
-      <w:proofErr w:type="spellEnd"/>
-      <w:r>
-        <w:t>;</w:t>
+        <w:t>uint32_t seq;</w:t>
       </w:r>
     </w:p>
     <w:p>
@@ -14353,15 +13421,7 @@
         <w:ind w:firstLine="570"/>
       </w:pPr>
       <w:r>
-        <w:t xml:space="preserve">} </w:t>
-      </w:r>
-      <w:proofErr w:type="spellStart"/>
-      <w:r>
-        <w:t>route_field_item_t</w:t>
-      </w:r>
-      <w:proofErr w:type="spellEnd"/>
-      <w:r>
-        <w:t>;</w:t>
+        <w:t>} route_field_item_t;</w:t>
       </w:r>
     </w:p>
     <w:p>
@@ -14373,31 +13433,8 @@
       <w:pPr>
         <w:ind w:firstLine="570"/>
       </w:pPr>
-      <w:proofErr w:type="spellStart"/>
-      <w:proofErr w:type="gramStart"/>
-      <w:r>
-        <w:t>typedef</w:t>
-      </w:r>
-      <w:proofErr w:type="spellEnd"/>
-      <w:proofErr w:type="gramEnd"/>
-      <w:r>
-        <w:t xml:space="preserve"> </w:t>
-      </w:r>
-      <w:proofErr w:type="spellStart"/>
-      <w:r>
-        <w:t>struct</w:t>
-      </w:r>
-      <w:proofErr w:type="spellEnd"/>
-      <w:r>
-        <w:t xml:space="preserve"> _</w:t>
-      </w:r>
-      <w:proofErr w:type="spellStart"/>
-      <w:r>
-        <w:t>route_field_t</w:t>
-      </w:r>
-      <w:proofErr w:type="spellEnd"/>
-      <w:r>
-        <w:t xml:space="preserve"> </w:t>
+      <w:r>
+        <w:t xml:space="preserve">typedef struct _route_field_t </w:t>
       </w:r>
     </w:p>
     <w:p>
@@ -14414,16 +13451,7 @@
       </w:pPr>
       <w:r>
         <w:tab/>
-      </w:r>
-      <w:proofErr w:type="spellStart"/>
-      <w:proofErr w:type="gramStart"/>
-      <w:r>
-        <w:t>route_field_item_t</w:t>
-      </w:r>
-      <w:proofErr w:type="spellEnd"/>
-      <w:proofErr w:type="gramEnd"/>
-      <w:r>
-        <w:t xml:space="preserve"> item[NODE_MAX_NUM];</w:t>
+        <w:t>route_field_item_t item[NODE_MAX_NUM];</w:t>
       </w:r>
     </w:p>
     <w:p>
@@ -14431,15 +13459,7 @@
         <w:ind w:firstLine="570"/>
       </w:pPr>
       <w:r>
-        <w:t xml:space="preserve">} </w:t>
-      </w:r>
-      <w:proofErr w:type="spellStart"/>
-      <w:r>
-        <w:t>route_field_t</w:t>
-      </w:r>
-      <w:proofErr w:type="spellEnd"/>
-      <w:r>
-        <w:t>;</w:t>
+        <w:t>} route_field_t;</w:t>
       </w:r>
     </w:p>
     <w:p>
@@ -14452,13 +13472,8 @@
         <w:ind w:firstLine="570"/>
       </w:pPr>
       <w:r>
-        <w:t xml:space="preserve">#pragma </w:t>
-      </w:r>
-      <w:proofErr w:type="gramStart"/>
-      <w:r>
-        <w:t>pack()</w:t>
-      </w:r>
-      <w:proofErr w:type="gramEnd"/>
+        <w:t>#pragma pack()</w:t>
+      </w:r>
     </w:p>
     <w:p>
       <w:pPr>
@@ -14469,30 +13484,9 @@
       <w:pPr>
         <w:ind w:firstLine="570"/>
       </w:pPr>
-      <w:proofErr w:type="spellStart"/>
-      <w:proofErr w:type="gramStart"/>
-      <w:r>
-        <w:lastRenderedPageBreak/>
-        <w:t>typedef</w:t>
-      </w:r>
-      <w:proofErr w:type="spellEnd"/>
-      <w:proofErr w:type="gramEnd"/>
-      <w:r>
-        <w:t xml:space="preserve"> </w:t>
-      </w:r>
-      <w:proofErr w:type="spellStart"/>
-      <w:r>
-        <w:t>struct</w:t>
-      </w:r>
-      <w:proofErr w:type="spellEnd"/>
-      <w:r>
-        <w:t xml:space="preserve"> _</w:t>
-      </w:r>
-      <w:proofErr w:type="spellStart"/>
-      <w:r>
-        <w:t>probe_data_t</w:t>
-      </w:r>
-      <w:proofErr w:type="spellEnd"/>
+      <w:r>
+        <w:t>typedef struct _probe_data_t</w:t>
+      </w:r>
     </w:p>
     <w:p>
       <w:pPr>
@@ -14508,24 +13502,7 @@
       </w:pPr>
       <w:r>
         <w:tab/>
-      </w:r>
-      <w:proofErr w:type="spellStart"/>
-      <w:proofErr w:type="gramStart"/>
-      <w:r>
-        <w:t>neighbor_field_t</w:t>
-      </w:r>
-      <w:proofErr w:type="spellEnd"/>
-      <w:proofErr w:type="gramEnd"/>
-      <w:r>
-        <w:t xml:space="preserve"> </w:t>
-      </w:r>
-      <w:proofErr w:type="spellStart"/>
-      <w:r>
-        <w:t>nf</w:t>
-      </w:r>
-      <w:proofErr w:type="spellEnd"/>
-      <w:r>
-        <w:t>;</w:t>
+        <w:t>neighbor_field_t nf;</w:t>
       </w:r>
     </w:p>
     <w:p>
@@ -14534,24 +13511,7 @@
       </w:pPr>
       <w:r>
         <w:tab/>
-      </w:r>
-      <w:proofErr w:type="spellStart"/>
-      <w:proofErr w:type="gramStart"/>
-      <w:r>
-        <w:t>route_field_t</w:t>
-      </w:r>
-      <w:proofErr w:type="spellEnd"/>
-      <w:proofErr w:type="gramEnd"/>
-      <w:r>
-        <w:t xml:space="preserve"> </w:t>
-      </w:r>
-      <w:proofErr w:type="spellStart"/>
-      <w:r>
-        <w:t>rf</w:t>
-      </w:r>
-      <w:proofErr w:type="spellEnd"/>
-      <w:r>
-        <w:t>;</w:t>
+        <w:t>route_field_t rf;</w:t>
       </w:r>
     </w:p>
     <w:p>
@@ -14560,25 +13520,7 @@
       </w:pPr>
       <w:r>
         <w:tab/>
-        <w:t>//</w:t>
-      </w:r>
-      <w:proofErr w:type="spellStart"/>
-      <w:r>
-        <w:t>affiliate_field_t</w:t>
-      </w:r>
-      <w:proofErr w:type="spellEnd"/>
-      <w:r>
-        <w:t xml:space="preserve"> </w:t>
-      </w:r>
-      <w:proofErr w:type="spellStart"/>
-      <w:proofErr w:type="gramStart"/>
-      <w:r>
-        <w:t>af</w:t>
-      </w:r>
-      <w:proofErr w:type="spellEnd"/>
-      <w:proofErr w:type="gramEnd"/>
-      <w:r>
-        <w:t>;</w:t>
+        <w:t>//affiliate_field_t af;</w:t>
       </w:r>
     </w:p>
     <w:p>
@@ -14587,22 +13529,7 @@
       </w:pPr>
       <w:r>
         <w:tab/>
-      </w:r>
-      <w:proofErr w:type="gramStart"/>
-      <w:r>
-        <w:t>uint16_t</w:t>
-      </w:r>
-      <w:proofErr w:type="gramEnd"/>
-      <w:r>
-        <w:t xml:space="preserve"> </w:t>
-      </w:r>
-      <w:proofErr w:type="spellStart"/>
-      <w:r>
-        <w:t>chksum</w:t>
-      </w:r>
-      <w:proofErr w:type="spellEnd"/>
-      <w:r>
-        <w:t>;</w:t>
+        <w:t>uint16_t chksum;</w:t>
       </w:r>
     </w:p>
     <w:p>
@@ -14610,15 +13537,7 @@
         <w:ind w:firstLine="570"/>
       </w:pPr>
       <w:r>
-        <w:t xml:space="preserve">} </w:t>
-      </w:r>
-      <w:proofErr w:type="spellStart"/>
-      <w:r>
-        <w:t>probe_data_t</w:t>
-      </w:r>
-      <w:proofErr w:type="spellEnd"/>
-      <w:r>
-        <w:t>;</w:t>
+        <w:t>} probe_data_t;</w:t>
       </w:r>
     </w:p>
     <w:p>
